--- a/Test Plan.docx
+++ b/Test Plan.docx
@@ -3,31 +3,75 @@
 <w:document xmlns:wpc="http://schemas.microsoft.com/office/word/2010/wordprocessingCanvas" xmlns:cx="http://schemas.microsoft.com/office/drawing/2014/chartex" xmlns:cx1="http://schemas.microsoft.com/office/drawing/2015/9/8/chartex" xmlns:cx2="http://schemas.microsoft.com/office/drawing/2015/10/21/chartex" xmlns:cx3="http://schemas.microsoft.com/office/drawing/2016/5/9/chartex" xmlns:cx4="http://schemas.microsoft.com/office/drawing/2016/5/10/chartex" xmlns:cx5="http://schemas.microsoft.com/office/drawing/2016/5/11/chartex" xmlns:mc="http://schemas.openxmlformats.org/markup-compatibility/2006" xmlns:o="urn:schemas-microsoft-com:office:office" xmlns:r="http://schemas.openxmlformats.org/officeDocument/2006/relationships" xmlns:m="http://schemas.openxmlformats.org/officeDocument/2006/math" xmlns:v="urn:schemas-microsoft-com:vml" xmlns:wp14="http://schemas.microsoft.com/office/word/2010/wordprocessingDrawing" xmlns:wp="http://schemas.openxmlformats.org/drawingml/2006/wordprocessingDrawing" xmlns:w10="urn:schemas-microsoft-com:office:word" xmlns:w="http://schemas.openxmlformats.org/wordprocessingml/2006/main" xmlns:w14="http://schemas.microsoft.com/office/word/2010/wordml" xmlns:w15="http://schemas.microsoft.com/office/word/2012/wordml" xmlns:w16se="http://schemas.microsoft.com/office/word/2015/wordml/symex" xmlns:wpg="http://schemas.microsoft.com/office/word/2010/wordprocessingGroup" xmlns:wpi="http://schemas.microsoft.com/office/word/2010/wordprocessingInk" xmlns:wne="http://schemas.microsoft.com/office/word/2006/wordml" xmlns:wps="http://schemas.microsoft.com/office/word/2010/wordprocessingShape" mc:Ignorable="w14 w15 w16se wp14">
   <w:body>
     <w:p>
+      <w:pPr>
+        <w:rPr>
+          <w:rFonts w:ascii="Times New Roman" w:hAnsi="Times New Roman" w:cs="Times New Roman"/>
+        </w:rPr>
+      </w:pPr>
       <w:r>
+        <w:rPr>
+          <w:rFonts w:ascii="Times New Roman" w:hAnsi="Times New Roman" w:cs="Times New Roman"/>
+        </w:rPr>
         <w:t>Name: Son Tran</w:t>
       </w:r>
     </w:p>
     <w:p>
+      <w:pPr>
+        <w:rPr>
+          <w:rFonts w:ascii="Times New Roman" w:hAnsi="Times New Roman" w:cs="Times New Roman"/>
+        </w:rPr>
+      </w:pPr>
       <w:r>
-        <w:t>Professor Paul Bladek</w:t>
+        <w:rPr>
+          <w:rFonts w:ascii="Times New Roman" w:hAnsi="Times New Roman" w:cs="Times New Roman"/>
+        </w:rPr>
+        <w:t xml:space="preserve">Professor Paul </w:t>
       </w:r>
+      <w:proofErr w:type="spellStart"/>
+      <w:r>
+        <w:rPr>
+          <w:rFonts w:ascii="Times New Roman" w:hAnsi="Times New Roman" w:cs="Times New Roman"/>
+        </w:rPr>
+        <w:t>Bladek</w:t>
+      </w:r>
+      <w:proofErr w:type="spellEnd"/>
     </w:p>
     <w:p>
+      <w:pPr>
+        <w:rPr>
+          <w:rFonts w:ascii="Times New Roman" w:hAnsi="Times New Roman" w:cs="Times New Roman"/>
+        </w:rPr>
+      </w:pPr>
       <w:r>
+        <w:rPr>
+          <w:rFonts w:ascii="Times New Roman" w:hAnsi="Times New Roman" w:cs="Times New Roman"/>
+        </w:rPr>
         <w:t>CS 131</w:t>
       </w:r>
     </w:p>
     <w:p>
+      <w:pPr>
+        <w:rPr>
+          <w:rFonts w:ascii="Times New Roman" w:hAnsi="Times New Roman" w:cs="Times New Roman"/>
+        </w:rPr>
+      </w:pPr>
       <w:r>
+        <w:rPr>
+          <w:rFonts w:ascii="Times New Roman" w:hAnsi="Times New Roman" w:cs="Times New Roman"/>
+        </w:rPr>
         <w:t>January 21</w:t>
       </w:r>
       <w:r>
         <w:rPr>
+          <w:rFonts w:ascii="Times New Roman" w:hAnsi="Times New Roman" w:cs="Times New Roman"/>
           <w:vertAlign w:val="superscript"/>
         </w:rPr>
         <w:t>st</w:t>
       </w:r>
       <w:r>
+        <w:rPr>
+          <w:rFonts w:ascii="Times New Roman" w:hAnsi="Times New Roman" w:cs="Times New Roman"/>
+        </w:rPr>
         <w:t xml:space="preserve"> , 2017</w:t>
       </w:r>
     </w:p>
@@ -35,51 +79,8107 @@
       <w:pPr>
         <w:jc w:val="center"/>
         <w:rPr>
+          <w:rFonts w:ascii="Times New Roman" w:hAnsi="Times New Roman" w:cs="Times New Roman"/>
           <w:sz w:val="36"/>
         </w:rPr>
       </w:pPr>
       <w:r>
         <w:rPr>
+          <w:rFonts w:ascii="Times New Roman" w:hAnsi="Times New Roman" w:cs="Times New Roman"/>
           <w:sz w:val="36"/>
         </w:rPr>
         <w:t>Test Plan for Project 1</w:t>
       </w:r>
     </w:p>
+    <w:tbl>
+      <w:tblPr>
+        <w:tblpPr w:leftFromText="180" w:rightFromText="180" w:vertAnchor="text" w:horzAnchor="margin" w:tblpXSpec="center" w:tblpY="647"/>
+        <w:tblW w:w="11245" w:type="dxa"/>
+        <w:tblLook w:val="04A0" w:firstRow="1" w:lastRow="0" w:firstColumn="1" w:lastColumn="0" w:noHBand="0" w:noVBand="1"/>
+      </w:tblPr>
+      <w:tblGrid>
+        <w:gridCol w:w="960"/>
+        <w:gridCol w:w="1900"/>
+        <w:gridCol w:w="1820"/>
+        <w:gridCol w:w="1520"/>
+        <w:gridCol w:w="2320"/>
+        <w:gridCol w:w="2725"/>
+      </w:tblGrid>
+      <w:tr>
+        <w:trPr>
+          <w:trHeight w:val="900"/>
+        </w:trPr>
+        <w:tc>
+          <w:tcPr>
+            <w:tcW w:w="960" w:type="dxa"/>
+            <w:tcBorders>
+              <w:top w:val="single" w:sz="4" w:space="0" w:color="3F3F3F"/>
+              <w:left w:val="single" w:sz="4" w:space="0" w:color="3F3F3F"/>
+              <w:bottom w:val="single" w:sz="4" w:space="0" w:color="3F3F3F"/>
+              <w:right w:val="single" w:sz="4" w:space="0" w:color="3F3F3F"/>
+            </w:tcBorders>
+            <w:shd w:val="clear" w:color="000000" w:fill="F2F2F2"/>
+            <w:vAlign w:val="center"/>
+            <w:hideMark/>
+          </w:tcPr>
+          <w:p>
+            <w:pPr>
+              <w:spacing w:after="0" w:line="240" w:lineRule="auto"/>
+              <w:jc w:val="center"/>
+              <w:rPr>
+                <w:rFonts w:ascii="Calibri" w:eastAsia="Times New Roman" w:hAnsi="Calibri" w:cs="Calibri"/>
+                <w:b/>
+                <w:bCs/>
+                <w:color w:val="3F3F3F"/>
+              </w:rPr>
+            </w:pPr>
+            <w:r>
+              <w:rPr>
+                <w:rFonts w:ascii="Calibri" w:eastAsia="Times New Roman" w:hAnsi="Calibri" w:cs="Calibri"/>
+                <w:b/>
+                <w:bCs/>
+                <w:color w:val="3F3F3F"/>
+              </w:rPr>
+              <w:t>No</w:t>
+            </w:r>
+          </w:p>
+        </w:tc>
+        <w:tc>
+          <w:tcPr>
+            <w:tcW w:w="1900" w:type="dxa"/>
+            <w:tcBorders>
+              <w:top w:val="single" w:sz="4" w:space="0" w:color="3F3F3F"/>
+              <w:left w:val="nil"/>
+              <w:bottom w:val="single" w:sz="4" w:space="0" w:color="3F3F3F"/>
+              <w:right w:val="single" w:sz="4" w:space="0" w:color="3F3F3F"/>
+            </w:tcBorders>
+            <w:shd w:val="clear" w:color="000000" w:fill="F2F2F2"/>
+            <w:vAlign w:val="center"/>
+            <w:hideMark/>
+          </w:tcPr>
+          <w:p>
+            <w:pPr>
+              <w:spacing w:after="0" w:line="240" w:lineRule="auto"/>
+              <w:jc w:val="center"/>
+              <w:rPr>
+                <w:rFonts w:ascii="Calibri" w:eastAsia="Times New Roman" w:hAnsi="Calibri" w:cs="Calibri"/>
+                <w:b/>
+                <w:bCs/>
+                <w:color w:val="3F3F3F"/>
+              </w:rPr>
+            </w:pPr>
+            <w:r>
+              <w:rPr>
+                <w:rFonts w:ascii="Calibri" w:eastAsia="Times New Roman" w:hAnsi="Calibri" w:cs="Calibri"/>
+                <w:b/>
+                <w:bCs/>
+                <w:color w:val="3F3F3F"/>
+              </w:rPr>
+              <w:t>Purchase Input</w:t>
+            </w:r>
+          </w:p>
+        </w:tc>
+        <w:tc>
+          <w:tcPr>
+            <w:tcW w:w="1820" w:type="dxa"/>
+            <w:tcBorders>
+              <w:top w:val="single" w:sz="4" w:space="0" w:color="3F3F3F"/>
+              <w:left w:val="nil"/>
+              <w:bottom w:val="single" w:sz="4" w:space="0" w:color="3F3F3F"/>
+              <w:right w:val="single" w:sz="4" w:space="0" w:color="3F3F3F"/>
+            </w:tcBorders>
+            <w:shd w:val="clear" w:color="000000" w:fill="F2F2F2"/>
+            <w:vAlign w:val="center"/>
+            <w:hideMark/>
+          </w:tcPr>
+          <w:p>
+            <w:pPr>
+              <w:spacing w:after="0" w:line="240" w:lineRule="auto"/>
+              <w:jc w:val="center"/>
+              <w:rPr>
+                <w:rFonts w:ascii="Calibri" w:eastAsia="Times New Roman" w:hAnsi="Calibri" w:cs="Calibri"/>
+                <w:b/>
+                <w:bCs/>
+                <w:color w:val="3F3F3F"/>
+              </w:rPr>
+            </w:pPr>
+            <w:r>
+              <w:rPr>
+                <w:rFonts w:ascii="Calibri" w:eastAsia="Times New Roman" w:hAnsi="Calibri" w:cs="Calibri"/>
+                <w:b/>
+                <w:bCs/>
+                <w:color w:val="3F3F3F"/>
+              </w:rPr>
+              <w:t>Expected Purchase Output</w:t>
+            </w:r>
+          </w:p>
+        </w:tc>
+        <w:tc>
+          <w:tcPr>
+            <w:tcW w:w="1520" w:type="dxa"/>
+            <w:tcBorders>
+              <w:top w:val="single" w:sz="4" w:space="0" w:color="3F3F3F"/>
+              <w:left w:val="nil"/>
+              <w:bottom w:val="single" w:sz="4" w:space="0" w:color="3F3F3F"/>
+              <w:right w:val="single" w:sz="4" w:space="0" w:color="3F3F3F"/>
+            </w:tcBorders>
+            <w:shd w:val="clear" w:color="000000" w:fill="F2F2F2"/>
+            <w:vAlign w:val="center"/>
+            <w:hideMark/>
+          </w:tcPr>
+          <w:p>
+            <w:pPr>
+              <w:spacing w:after="0" w:line="240" w:lineRule="auto"/>
+              <w:jc w:val="center"/>
+              <w:rPr>
+                <w:rFonts w:ascii="Calibri" w:eastAsia="Times New Roman" w:hAnsi="Calibri" w:cs="Calibri"/>
+                <w:b/>
+                <w:bCs/>
+                <w:color w:val="3F3F3F"/>
+              </w:rPr>
+            </w:pPr>
+            <w:r>
+              <w:rPr>
+                <w:rFonts w:ascii="Calibri" w:eastAsia="Times New Roman" w:hAnsi="Calibri" w:cs="Calibri"/>
+                <w:b/>
+                <w:bCs/>
+                <w:color w:val="3F3F3F"/>
+              </w:rPr>
+              <w:t>Actual Purchase Output</w:t>
+            </w:r>
+          </w:p>
+        </w:tc>
+        <w:tc>
+          <w:tcPr>
+            <w:tcW w:w="2320" w:type="dxa"/>
+            <w:tcBorders>
+              <w:top w:val="single" w:sz="4" w:space="0" w:color="3F3F3F"/>
+              <w:left w:val="nil"/>
+              <w:bottom w:val="single" w:sz="4" w:space="0" w:color="3F3F3F"/>
+              <w:right w:val="single" w:sz="4" w:space="0" w:color="3F3F3F"/>
+            </w:tcBorders>
+            <w:shd w:val="clear" w:color="000000" w:fill="F2F2F2"/>
+            <w:vAlign w:val="center"/>
+            <w:hideMark/>
+          </w:tcPr>
+          <w:p>
+            <w:pPr>
+              <w:spacing w:after="0" w:line="240" w:lineRule="auto"/>
+              <w:jc w:val="center"/>
+              <w:rPr>
+                <w:rFonts w:ascii="Calibri" w:eastAsia="Times New Roman" w:hAnsi="Calibri" w:cs="Calibri"/>
+                <w:b/>
+                <w:bCs/>
+                <w:color w:val="3F3F3F"/>
+              </w:rPr>
+            </w:pPr>
+            <w:r>
+              <w:rPr>
+                <w:rFonts w:ascii="Calibri" w:eastAsia="Times New Roman" w:hAnsi="Calibri" w:cs="Calibri"/>
+                <w:b/>
+                <w:bCs/>
+                <w:color w:val="3F3F3F"/>
+              </w:rPr>
+              <w:t>Reason for Test</w:t>
+            </w:r>
+          </w:p>
+        </w:tc>
+        <w:tc>
+          <w:tcPr>
+            <w:tcW w:w="2725" w:type="dxa"/>
+            <w:tcBorders>
+              <w:top w:val="single" w:sz="4" w:space="0" w:color="3F3F3F"/>
+              <w:left w:val="nil"/>
+              <w:bottom w:val="single" w:sz="4" w:space="0" w:color="3F3F3F"/>
+              <w:right w:val="single" w:sz="4" w:space="0" w:color="3F3F3F"/>
+            </w:tcBorders>
+            <w:shd w:val="clear" w:color="000000" w:fill="F2F2F2"/>
+            <w:vAlign w:val="center"/>
+            <w:hideMark/>
+          </w:tcPr>
+          <w:p>
+            <w:pPr>
+              <w:spacing w:after="0" w:line="240" w:lineRule="auto"/>
+              <w:jc w:val="center"/>
+              <w:rPr>
+                <w:rFonts w:ascii="Calibri" w:eastAsia="Times New Roman" w:hAnsi="Calibri" w:cs="Calibri"/>
+                <w:b/>
+                <w:bCs/>
+                <w:color w:val="3F3F3F"/>
+              </w:rPr>
+            </w:pPr>
+            <w:r>
+              <w:rPr>
+                <w:rFonts w:ascii="Calibri" w:eastAsia="Times New Roman" w:hAnsi="Calibri" w:cs="Calibri"/>
+                <w:b/>
+                <w:bCs/>
+                <w:color w:val="3F3F3F"/>
+              </w:rPr>
+              <w:t>Reason for Difference</w:t>
+            </w:r>
+          </w:p>
+        </w:tc>
+      </w:tr>
+      <w:tr>
+        <w:trPr>
+          <w:trHeight w:val="300"/>
+        </w:trPr>
+        <w:tc>
+          <w:tcPr>
+            <w:tcW w:w="960" w:type="dxa"/>
+            <w:tcBorders>
+              <w:top w:val="nil"/>
+              <w:left w:val="single" w:sz="4" w:space="0" w:color="3F3F3F"/>
+              <w:bottom w:val="single" w:sz="4" w:space="0" w:color="3F3F3F"/>
+              <w:right w:val="single" w:sz="4" w:space="0" w:color="3F3F3F"/>
+            </w:tcBorders>
+            <w:shd w:val="clear" w:color="000000" w:fill="F2F2F2"/>
+            <w:noWrap/>
+            <w:vAlign w:val="bottom"/>
+            <w:hideMark/>
+          </w:tcPr>
+          <w:p>
+            <w:pPr>
+              <w:spacing w:after="0" w:line="240" w:lineRule="auto"/>
+              <w:jc w:val="right"/>
+              <w:rPr>
+                <w:rFonts w:ascii="Calibri" w:eastAsia="Times New Roman" w:hAnsi="Calibri" w:cs="Calibri"/>
+                <w:b/>
+                <w:bCs/>
+                <w:color w:val="3F3F3F"/>
+              </w:rPr>
+            </w:pPr>
+            <w:r>
+              <w:rPr>
+                <w:rFonts w:ascii="Calibri" w:eastAsia="Times New Roman" w:hAnsi="Calibri" w:cs="Calibri"/>
+                <w:b/>
+                <w:bCs/>
+                <w:color w:val="3F3F3F"/>
+              </w:rPr>
+              <w:t>1</w:t>
+            </w:r>
+          </w:p>
+        </w:tc>
+        <w:tc>
+          <w:tcPr>
+            <w:tcW w:w="1900" w:type="dxa"/>
+            <w:tcBorders>
+              <w:top w:val="nil"/>
+              <w:left w:val="nil"/>
+              <w:bottom w:val="single" w:sz="4" w:space="0" w:color="3F3F3F"/>
+              <w:right w:val="single" w:sz="4" w:space="0" w:color="3F3F3F"/>
+            </w:tcBorders>
+            <w:shd w:val="clear" w:color="000000" w:fill="F2F2F2"/>
+            <w:vAlign w:val="center"/>
+            <w:hideMark/>
+          </w:tcPr>
+          <w:p>
+            <w:pPr>
+              <w:spacing w:after="0" w:line="240" w:lineRule="auto"/>
+              <w:jc w:val="center"/>
+              <w:rPr>
+                <w:rFonts w:ascii="Calibri" w:eastAsia="Times New Roman" w:hAnsi="Calibri" w:cs="Calibri"/>
+                <w:b/>
+                <w:bCs/>
+                <w:color w:val="3F3F3F"/>
+              </w:rPr>
+            </w:pPr>
+            <w:r>
+              <w:rPr>
+                <w:rFonts w:ascii="Calibri" w:eastAsia="Times New Roman" w:hAnsi="Calibri" w:cs="Calibri"/>
+                <w:b/>
+                <w:bCs/>
+                <w:color w:val="3F3F3F"/>
+              </w:rPr>
+              <w:t>15.3456</w:t>
+            </w:r>
+          </w:p>
+        </w:tc>
+        <w:tc>
+          <w:tcPr>
+            <w:tcW w:w="1820" w:type="dxa"/>
+            <w:tcBorders>
+              <w:top w:val="nil"/>
+              <w:left w:val="nil"/>
+              <w:bottom w:val="single" w:sz="4" w:space="0" w:color="3F3F3F"/>
+              <w:right w:val="single" w:sz="4" w:space="0" w:color="3F3F3F"/>
+            </w:tcBorders>
+            <w:shd w:val="clear" w:color="000000" w:fill="F2F2F2"/>
+            <w:vAlign w:val="center"/>
+            <w:hideMark/>
+          </w:tcPr>
+          <w:p>
+            <w:pPr>
+              <w:spacing w:after="0" w:line="240" w:lineRule="auto"/>
+              <w:jc w:val="center"/>
+              <w:rPr>
+                <w:rFonts w:ascii="Calibri" w:eastAsia="Times New Roman" w:hAnsi="Calibri" w:cs="Calibri"/>
+                <w:b/>
+                <w:bCs/>
+                <w:color w:val="3F3F3F"/>
+              </w:rPr>
+            </w:pPr>
+            <w:r>
+              <w:rPr>
+                <w:rFonts w:ascii="Calibri" w:eastAsia="Times New Roman" w:hAnsi="Calibri" w:cs="Calibri"/>
+                <w:b/>
+                <w:bCs/>
+                <w:color w:val="3F3F3F"/>
+              </w:rPr>
+              <w:t>15.35</w:t>
+            </w:r>
+          </w:p>
+        </w:tc>
+        <w:tc>
+          <w:tcPr>
+            <w:tcW w:w="1520" w:type="dxa"/>
+            <w:tcBorders>
+              <w:top w:val="nil"/>
+              <w:left w:val="nil"/>
+              <w:bottom w:val="single" w:sz="4" w:space="0" w:color="3F3F3F"/>
+              <w:right w:val="single" w:sz="4" w:space="0" w:color="3F3F3F"/>
+            </w:tcBorders>
+            <w:shd w:val="clear" w:color="000000" w:fill="F2F2F2"/>
+            <w:vAlign w:val="center"/>
+            <w:hideMark/>
+          </w:tcPr>
+          <w:p>
+            <w:pPr>
+              <w:spacing w:after="0" w:line="240" w:lineRule="auto"/>
+              <w:jc w:val="center"/>
+              <w:rPr>
+                <w:rFonts w:ascii="Calibri" w:eastAsia="Times New Roman" w:hAnsi="Calibri" w:cs="Calibri"/>
+                <w:b/>
+                <w:bCs/>
+                <w:color w:val="3F3F3F"/>
+              </w:rPr>
+            </w:pPr>
+            <w:r>
+              <w:rPr>
+                <w:rFonts w:ascii="Calibri" w:eastAsia="Times New Roman" w:hAnsi="Calibri" w:cs="Calibri"/>
+                <w:b/>
+                <w:bCs/>
+                <w:color w:val="3F3F3F"/>
+              </w:rPr>
+              <w:t>15.35</w:t>
+            </w:r>
+          </w:p>
+        </w:tc>
+        <w:tc>
+          <w:tcPr>
+            <w:tcW w:w="2320" w:type="dxa"/>
+            <w:tcBorders>
+              <w:top w:val="nil"/>
+              <w:left w:val="nil"/>
+              <w:bottom w:val="single" w:sz="4" w:space="0" w:color="3F3F3F"/>
+              <w:right w:val="single" w:sz="4" w:space="0" w:color="3F3F3F"/>
+            </w:tcBorders>
+            <w:shd w:val="clear" w:color="000000" w:fill="F2F2F2"/>
+            <w:vAlign w:val="center"/>
+            <w:hideMark/>
+          </w:tcPr>
+          <w:p>
+            <w:pPr>
+              <w:spacing w:after="0" w:line="240" w:lineRule="auto"/>
+              <w:jc w:val="center"/>
+              <w:rPr>
+                <w:rFonts w:ascii="Calibri" w:eastAsia="Times New Roman" w:hAnsi="Calibri" w:cs="Calibri"/>
+                <w:b/>
+                <w:bCs/>
+                <w:color w:val="3F3F3F"/>
+              </w:rPr>
+            </w:pPr>
+            <w:r>
+              <w:rPr>
+                <w:rFonts w:ascii="Calibri" w:eastAsia="Times New Roman" w:hAnsi="Calibri" w:cs="Calibri"/>
+                <w:b/>
+                <w:bCs/>
+                <w:color w:val="3F3F3F"/>
+              </w:rPr>
+              <w:t>Small Rounding</w:t>
+            </w:r>
+          </w:p>
+        </w:tc>
+        <w:tc>
+          <w:tcPr>
+            <w:tcW w:w="2725" w:type="dxa"/>
+            <w:tcBorders>
+              <w:top w:val="nil"/>
+              <w:left w:val="nil"/>
+              <w:bottom w:val="single" w:sz="4" w:space="0" w:color="3F3F3F"/>
+              <w:right w:val="single" w:sz="4" w:space="0" w:color="3F3F3F"/>
+            </w:tcBorders>
+            <w:shd w:val="clear" w:color="000000" w:fill="F2F2F2"/>
+            <w:vAlign w:val="center"/>
+            <w:hideMark/>
+          </w:tcPr>
+          <w:p>
+            <w:pPr>
+              <w:spacing w:after="0" w:line="240" w:lineRule="auto"/>
+              <w:jc w:val="center"/>
+              <w:rPr>
+                <w:rFonts w:ascii="Calibri" w:eastAsia="Times New Roman" w:hAnsi="Calibri" w:cs="Calibri"/>
+                <w:b/>
+                <w:bCs/>
+                <w:color w:val="3F3F3F"/>
+              </w:rPr>
+            </w:pPr>
+            <w:r>
+              <w:rPr>
+                <w:rFonts w:ascii="Calibri" w:eastAsia="Times New Roman" w:hAnsi="Calibri" w:cs="Calibri"/>
+                <w:b/>
+                <w:bCs/>
+                <w:color w:val="3F3F3F"/>
+              </w:rPr>
+              <w:t>n/a</w:t>
+            </w:r>
+          </w:p>
+        </w:tc>
+      </w:tr>
+      <w:tr>
+        <w:trPr>
+          <w:trHeight w:val="300"/>
+        </w:trPr>
+        <w:tc>
+          <w:tcPr>
+            <w:tcW w:w="960" w:type="dxa"/>
+            <w:tcBorders>
+              <w:top w:val="nil"/>
+              <w:left w:val="single" w:sz="4" w:space="0" w:color="3F3F3F"/>
+              <w:bottom w:val="single" w:sz="4" w:space="0" w:color="3F3F3F"/>
+              <w:right w:val="single" w:sz="4" w:space="0" w:color="3F3F3F"/>
+            </w:tcBorders>
+            <w:shd w:val="clear" w:color="000000" w:fill="F2F2F2"/>
+            <w:noWrap/>
+            <w:vAlign w:val="bottom"/>
+            <w:hideMark/>
+          </w:tcPr>
+          <w:p>
+            <w:pPr>
+              <w:spacing w:after="0" w:line="240" w:lineRule="auto"/>
+              <w:jc w:val="right"/>
+              <w:rPr>
+                <w:rFonts w:ascii="Calibri" w:eastAsia="Times New Roman" w:hAnsi="Calibri" w:cs="Calibri"/>
+                <w:b/>
+                <w:bCs/>
+                <w:color w:val="3F3F3F"/>
+              </w:rPr>
+            </w:pPr>
+            <w:r>
+              <w:rPr>
+                <w:rFonts w:ascii="Calibri" w:eastAsia="Times New Roman" w:hAnsi="Calibri" w:cs="Calibri"/>
+                <w:b/>
+                <w:bCs/>
+                <w:color w:val="3F3F3F"/>
+              </w:rPr>
+              <w:t>2</w:t>
+            </w:r>
+          </w:p>
+        </w:tc>
+        <w:tc>
+          <w:tcPr>
+            <w:tcW w:w="1900" w:type="dxa"/>
+            <w:tcBorders>
+              <w:top w:val="nil"/>
+              <w:left w:val="nil"/>
+              <w:bottom w:val="single" w:sz="4" w:space="0" w:color="3F3F3F"/>
+              <w:right w:val="single" w:sz="4" w:space="0" w:color="3F3F3F"/>
+            </w:tcBorders>
+            <w:shd w:val="clear" w:color="000000" w:fill="F2F2F2"/>
+            <w:vAlign w:val="center"/>
+            <w:hideMark/>
+          </w:tcPr>
+          <w:p>
+            <w:pPr>
+              <w:spacing w:after="0" w:line="240" w:lineRule="auto"/>
+              <w:jc w:val="center"/>
+              <w:rPr>
+                <w:rFonts w:ascii="Calibri" w:eastAsia="Times New Roman" w:hAnsi="Calibri" w:cs="Calibri"/>
+                <w:b/>
+                <w:bCs/>
+                <w:color w:val="3F3F3F"/>
+              </w:rPr>
+            </w:pPr>
+            <w:r>
+              <w:rPr>
+                <w:rFonts w:ascii="Calibri" w:eastAsia="Times New Roman" w:hAnsi="Calibri" w:cs="Calibri"/>
+                <w:b/>
+                <w:bCs/>
+                <w:color w:val="3F3F3F"/>
+              </w:rPr>
+              <w:t>1945647.246</w:t>
+            </w:r>
+          </w:p>
+        </w:tc>
+        <w:tc>
+          <w:tcPr>
+            <w:tcW w:w="1820" w:type="dxa"/>
+            <w:tcBorders>
+              <w:top w:val="nil"/>
+              <w:left w:val="nil"/>
+              <w:bottom w:val="single" w:sz="4" w:space="0" w:color="3F3F3F"/>
+              <w:right w:val="single" w:sz="4" w:space="0" w:color="3F3F3F"/>
+            </w:tcBorders>
+            <w:shd w:val="clear" w:color="000000" w:fill="F2F2F2"/>
+            <w:vAlign w:val="center"/>
+            <w:hideMark/>
+          </w:tcPr>
+          <w:p>
+            <w:pPr>
+              <w:spacing w:after="0" w:line="240" w:lineRule="auto"/>
+              <w:jc w:val="center"/>
+              <w:rPr>
+                <w:rFonts w:ascii="Calibri" w:eastAsia="Times New Roman" w:hAnsi="Calibri" w:cs="Calibri"/>
+                <w:b/>
+                <w:bCs/>
+                <w:color w:val="3F3F3F"/>
+              </w:rPr>
+            </w:pPr>
+            <w:r>
+              <w:rPr>
+                <w:rFonts w:ascii="Calibri" w:eastAsia="Times New Roman" w:hAnsi="Calibri" w:cs="Calibri"/>
+                <w:b/>
+                <w:bCs/>
+                <w:color w:val="3F3F3F"/>
+              </w:rPr>
+              <w:t>1945647.25</w:t>
+            </w:r>
+          </w:p>
+        </w:tc>
+        <w:tc>
+          <w:tcPr>
+            <w:tcW w:w="1520" w:type="dxa"/>
+            <w:tcBorders>
+              <w:top w:val="nil"/>
+              <w:left w:val="nil"/>
+              <w:bottom w:val="single" w:sz="4" w:space="0" w:color="3F3F3F"/>
+              <w:right w:val="single" w:sz="4" w:space="0" w:color="3F3F3F"/>
+            </w:tcBorders>
+            <w:shd w:val="clear" w:color="000000" w:fill="F2F2F2"/>
+            <w:vAlign w:val="center"/>
+            <w:hideMark/>
+          </w:tcPr>
+          <w:p>
+            <w:pPr>
+              <w:spacing w:after="0" w:line="240" w:lineRule="auto"/>
+              <w:jc w:val="center"/>
+              <w:rPr>
+                <w:rFonts w:ascii="Calibri" w:eastAsia="Times New Roman" w:hAnsi="Calibri" w:cs="Calibri"/>
+                <w:b/>
+                <w:bCs/>
+                <w:color w:val="3F3F3F"/>
+              </w:rPr>
+            </w:pPr>
+            <w:r>
+              <w:rPr>
+                <w:rFonts w:ascii="Calibri" w:eastAsia="Times New Roman" w:hAnsi="Calibri" w:cs="Calibri"/>
+                <w:b/>
+                <w:bCs/>
+                <w:color w:val="3F3F3F"/>
+              </w:rPr>
+              <w:t>1945647.25</w:t>
+            </w:r>
+          </w:p>
+        </w:tc>
+        <w:tc>
+          <w:tcPr>
+            <w:tcW w:w="2320" w:type="dxa"/>
+            <w:tcBorders>
+              <w:top w:val="nil"/>
+              <w:left w:val="nil"/>
+              <w:bottom w:val="single" w:sz="4" w:space="0" w:color="3F3F3F"/>
+              <w:right w:val="single" w:sz="4" w:space="0" w:color="3F3F3F"/>
+            </w:tcBorders>
+            <w:shd w:val="clear" w:color="000000" w:fill="F2F2F2"/>
+            <w:vAlign w:val="center"/>
+            <w:hideMark/>
+          </w:tcPr>
+          <w:p>
+            <w:pPr>
+              <w:spacing w:after="0" w:line="240" w:lineRule="auto"/>
+              <w:jc w:val="center"/>
+              <w:rPr>
+                <w:rFonts w:ascii="Calibri" w:eastAsia="Times New Roman" w:hAnsi="Calibri" w:cs="Calibri"/>
+                <w:b/>
+                <w:bCs/>
+                <w:color w:val="3F3F3F"/>
+              </w:rPr>
+            </w:pPr>
+            <w:r>
+              <w:rPr>
+                <w:rFonts w:ascii="Calibri" w:eastAsia="Times New Roman" w:hAnsi="Calibri" w:cs="Calibri"/>
+                <w:b/>
+                <w:bCs/>
+                <w:color w:val="3F3F3F"/>
+              </w:rPr>
+              <w:t>Big Rou</w:t>
+            </w:r>
+            <w:r>
+              <w:rPr>
+                <w:rFonts w:ascii="Calibri" w:eastAsia="Times New Roman" w:hAnsi="Calibri" w:cs="Calibri"/>
+                <w:b/>
+                <w:bCs/>
+                <w:color w:val="3F3F3F"/>
+              </w:rPr>
+              <w:t>n</w:t>
+            </w:r>
+            <w:r>
+              <w:rPr>
+                <w:rFonts w:ascii="Calibri" w:eastAsia="Times New Roman" w:hAnsi="Calibri" w:cs="Calibri"/>
+                <w:b/>
+                <w:bCs/>
+                <w:color w:val="3F3F3F"/>
+              </w:rPr>
+              <w:t>ding</w:t>
+            </w:r>
+          </w:p>
+        </w:tc>
+        <w:tc>
+          <w:tcPr>
+            <w:tcW w:w="2725" w:type="dxa"/>
+            <w:tcBorders>
+              <w:top w:val="nil"/>
+              <w:left w:val="nil"/>
+              <w:bottom w:val="single" w:sz="4" w:space="0" w:color="3F3F3F"/>
+              <w:right w:val="single" w:sz="4" w:space="0" w:color="3F3F3F"/>
+            </w:tcBorders>
+            <w:shd w:val="clear" w:color="000000" w:fill="F2F2F2"/>
+            <w:vAlign w:val="center"/>
+            <w:hideMark/>
+          </w:tcPr>
+          <w:p>
+            <w:pPr>
+              <w:spacing w:after="0" w:line="240" w:lineRule="auto"/>
+              <w:jc w:val="center"/>
+              <w:rPr>
+                <w:rFonts w:ascii="Calibri" w:eastAsia="Times New Roman" w:hAnsi="Calibri" w:cs="Calibri"/>
+                <w:b/>
+                <w:bCs/>
+                <w:color w:val="3F3F3F"/>
+              </w:rPr>
+            </w:pPr>
+            <w:r>
+              <w:rPr>
+                <w:rFonts w:ascii="Calibri" w:eastAsia="Times New Roman" w:hAnsi="Calibri" w:cs="Calibri"/>
+                <w:b/>
+                <w:bCs/>
+                <w:color w:val="3F3F3F"/>
+              </w:rPr>
+              <w:t>n/a</w:t>
+            </w:r>
+          </w:p>
+        </w:tc>
+      </w:tr>
+      <w:tr>
+        <w:trPr>
+          <w:trHeight w:val="300"/>
+        </w:trPr>
+        <w:tc>
+          <w:tcPr>
+            <w:tcW w:w="960" w:type="dxa"/>
+            <w:tcBorders>
+              <w:top w:val="nil"/>
+              <w:left w:val="single" w:sz="4" w:space="0" w:color="3F3F3F"/>
+              <w:bottom w:val="single" w:sz="4" w:space="0" w:color="3F3F3F"/>
+              <w:right w:val="single" w:sz="4" w:space="0" w:color="3F3F3F"/>
+            </w:tcBorders>
+            <w:shd w:val="clear" w:color="000000" w:fill="F2F2F2"/>
+            <w:noWrap/>
+            <w:vAlign w:val="bottom"/>
+            <w:hideMark/>
+          </w:tcPr>
+          <w:p>
+            <w:pPr>
+              <w:spacing w:after="0" w:line="240" w:lineRule="auto"/>
+              <w:jc w:val="right"/>
+              <w:rPr>
+                <w:rFonts w:ascii="Calibri" w:eastAsia="Times New Roman" w:hAnsi="Calibri" w:cs="Calibri"/>
+                <w:b/>
+                <w:bCs/>
+                <w:color w:val="3F3F3F"/>
+              </w:rPr>
+            </w:pPr>
+            <w:r>
+              <w:rPr>
+                <w:rFonts w:ascii="Calibri" w:eastAsia="Times New Roman" w:hAnsi="Calibri" w:cs="Calibri"/>
+                <w:b/>
+                <w:bCs/>
+                <w:color w:val="3F3F3F"/>
+              </w:rPr>
+              <w:t>3</w:t>
+            </w:r>
+          </w:p>
+        </w:tc>
+        <w:tc>
+          <w:tcPr>
+            <w:tcW w:w="1900" w:type="dxa"/>
+            <w:tcBorders>
+              <w:top w:val="nil"/>
+              <w:left w:val="nil"/>
+              <w:bottom w:val="single" w:sz="4" w:space="0" w:color="3F3F3F"/>
+              <w:right w:val="single" w:sz="4" w:space="0" w:color="3F3F3F"/>
+            </w:tcBorders>
+            <w:shd w:val="clear" w:color="000000" w:fill="F2F2F2"/>
+            <w:vAlign w:val="center"/>
+            <w:hideMark/>
+          </w:tcPr>
+          <w:p>
+            <w:pPr>
+              <w:spacing w:after="0" w:line="240" w:lineRule="auto"/>
+              <w:jc w:val="center"/>
+              <w:rPr>
+                <w:rFonts w:ascii="Calibri" w:eastAsia="Times New Roman" w:hAnsi="Calibri" w:cs="Calibri"/>
+                <w:b/>
+                <w:bCs/>
+                <w:color w:val="3F3F3F"/>
+              </w:rPr>
+            </w:pPr>
+            <w:r>
+              <w:rPr>
+                <w:rFonts w:ascii="Calibri" w:eastAsia="Times New Roman" w:hAnsi="Calibri" w:cs="Calibri"/>
+                <w:b/>
+                <w:bCs/>
+                <w:color w:val="3F3F3F"/>
+              </w:rPr>
+              <w:t>-254.32</w:t>
+            </w:r>
+          </w:p>
+        </w:tc>
+        <w:tc>
+          <w:tcPr>
+            <w:tcW w:w="1820" w:type="dxa"/>
+            <w:tcBorders>
+              <w:top w:val="nil"/>
+              <w:left w:val="nil"/>
+              <w:bottom w:val="single" w:sz="4" w:space="0" w:color="3F3F3F"/>
+              <w:right w:val="single" w:sz="4" w:space="0" w:color="3F3F3F"/>
+            </w:tcBorders>
+            <w:shd w:val="clear" w:color="000000" w:fill="F2F2F2"/>
+            <w:vAlign w:val="center"/>
+            <w:hideMark/>
+          </w:tcPr>
+          <w:p>
+            <w:pPr>
+              <w:spacing w:after="0" w:line="240" w:lineRule="auto"/>
+              <w:jc w:val="center"/>
+              <w:rPr>
+                <w:rFonts w:ascii="Calibri" w:eastAsia="Times New Roman" w:hAnsi="Calibri" w:cs="Calibri"/>
+                <w:b/>
+                <w:bCs/>
+                <w:color w:val="3F3F3F"/>
+              </w:rPr>
+            </w:pPr>
+            <w:r>
+              <w:rPr>
+                <w:rFonts w:ascii="Calibri" w:eastAsia="Times New Roman" w:hAnsi="Calibri" w:cs="Calibri"/>
+                <w:b/>
+                <w:bCs/>
+                <w:color w:val="3F3F3F"/>
+              </w:rPr>
+              <w:t>-254.32</w:t>
+            </w:r>
+          </w:p>
+        </w:tc>
+        <w:tc>
+          <w:tcPr>
+            <w:tcW w:w="1520" w:type="dxa"/>
+            <w:tcBorders>
+              <w:top w:val="nil"/>
+              <w:left w:val="nil"/>
+              <w:bottom w:val="single" w:sz="4" w:space="0" w:color="3F3F3F"/>
+              <w:right w:val="single" w:sz="4" w:space="0" w:color="3F3F3F"/>
+            </w:tcBorders>
+            <w:shd w:val="clear" w:color="000000" w:fill="F2F2F2"/>
+            <w:vAlign w:val="center"/>
+            <w:hideMark/>
+          </w:tcPr>
+          <w:p>
+            <w:pPr>
+              <w:spacing w:after="0" w:line="240" w:lineRule="auto"/>
+              <w:jc w:val="center"/>
+              <w:rPr>
+                <w:rFonts w:ascii="Calibri" w:eastAsia="Times New Roman" w:hAnsi="Calibri" w:cs="Calibri"/>
+                <w:b/>
+                <w:bCs/>
+                <w:color w:val="3F3F3F"/>
+              </w:rPr>
+            </w:pPr>
+            <w:r>
+              <w:rPr>
+                <w:rFonts w:ascii="Calibri" w:eastAsia="Times New Roman" w:hAnsi="Calibri" w:cs="Calibri"/>
+                <w:b/>
+                <w:bCs/>
+                <w:color w:val="3F3F3F"/>
+              </w:rPr>
+              <w:t>-254.32</w:t>
+            </w:r>
+          </w:p>
+        </w:tc>
+        <w:tc>
+          <w:tcPr>
+            <w:tcW w:w="2320" w:type="dxa"/>
+            <w:tcBorders>
+              <w:top w:val="nil"/>
+              <w:left w:val="nil"/>
+              <w:bottom w:val="single" w:sz="4" w:space="0" w:color="3F3F3F"/>
+              <w:right w:val="single" w:sz="4" w:space="0" w:color="3F3F3F"/>
+            </w:tcBorders>
+            <w:shd w:val="clear" w:color="000000" w:fill="F2F2F2"/>
+            <w:vAlign w:val="center"/>
+            <w:hideMark/>
+          </w:tcPr>
+          <w:p>
+            <w:pPr>
+              <w:spacing w:after="0" w:line="240" w:lineRule="auto"/>
+              <w:jc w:val="center"/>
+              <w:rPr>
+                <w:rFonts w:ascii="Calibri" w:eastAsia="Times New Roman" w:hAnsi="Calibri" w:cs="Calibri"/>
+                <w:b/>
+                <w:bCs/>
+                <w:color w:val="3F3F3F"/>
+              </w:rPr>
+            </w:pPr>
+            <w:r>
+              <w:rPr>
+                <w:rFonts w:ascii="Calibri" w:eastAsia="Times New Roman" w:hAnsi="Calibri" w:cs="Calibri"/>
+                <w:b/>
+                <w:bCs/>
+                <w:color w:val="3F3F3F"/>
+              </w:rPr>
+              <w:t>Negative number</w:t>
+            </w:r>
+          </w:p>
+        </w:tc>
+        <w:tc>
+          <w:tcPr>
+            <w:tcW w:w="2725" w:type="dxa"/>
+            <w:tcBorders>
+              <w:top w:val="nil"/>
+              <w:left w:val="nil"/>
+              <w:bottom w:val="single" w:sz="4" w:space="0" w:color="3F3F3F"/>
+              <w:right w:val="single" w:sz="4" w:space="0" w:color="3F3F3F"/>
+            </w:tcBorders>
+            <w:shd w:val="clear" w:color="000000" w:fill="F2F2F2"/>
+            <w:vAlign w:val="center"/>
+            <w:hideMark/>
+          </w:tcPr>
+          <w:p>
+            <w:pPr>
+              <w:spacing w:after="0" w:line="240" w:lineRule="auto"/>
+              <w:jc w:val="center"/>
+              <w:rPr>
+                <w:rFonts w:ascii="Calibri" w:eastAsia="Times New Roman" w:hAnsi="Calibri" w:cs="Calibri"/>
+                <w:b/>
+                <w:bCs/>
+                <w:color w:val="3F3F3F"/>
+              </w:rPr>
+            </w:pPr>
+            <w:r>
+              <w:rPr>
+                <w:rFonts w:ascii="Calibri" w:eastAsia="Times New Roman" w:hAnsi="Calibri" w:cs="Calibri"/>
+                <w:b/>
+                <w:bCs/>
+                <w:color w:val="3F3F3F"/>
+              </w:rPr>
+              <w:t>n/a</w:t>
+            </w:r>
+          </w:p>
+        </w:tc>
+      </w:tr>
+      <w:tr>
+        <w:trPr>
+          <w:trHeight w:val="900"/>
+        </w:trPr>
+        <w:tc>
+          <w:tcPr>
+            <w:tcW w:w="960" w:type="dxa"/>
+            <w:tcBorders>
+              <w:top w:val="nil"/>
+              <w:left w:val="single" w:sz="4" w:space="0" w:color="3F3F3F"/>
+              <w:bottom w:val="single" w:sz="4" w:space="0" w:color="3F3F3F"/>
+              <w:right w:val="single" w:sz="4" w:space="0" w:color="3F3F3F"/>
+            </w:tcBorders>
+            <w:shd w:val="clear" w:color="000000" w:fill="F2F2F2"/>
+            <w:noWrap/>
+            <w:vAlign w:val="bottom"/>
+            <w:hideMark/>
+          </w:tcPr>
+          <w:p>
+            <w:pPr>
+              <w:spacing w:after="0" w:line="240" w:lineRule="auto"/>
+              <w:jc w:val="right"/>
+              <w:rPr>
+                <w:rFonts w:ascii="Calibri" w:eastAsia="Times New Roman" w:hAnsi="Calibri" w:cs="Calibri"/>
+                <w:b/>
+                <w:bCs/>
+                <w:color w:val="3F3F3F"/>
+              </w:rPr>
+            </w:pPr>
+            <w:r>
+              <w:rPr>
+                <w:rFonts w:ascii="Calibri" w:eastAsia="Times New Roman" w:hAnsi="Calibri" w:cs="Calibri"/>
+                <w:b/>
+                <w:bCs/>
+                <w:color w:val="3F3F3F"/>
+              </w:rPr>
+              <w:t>4</w:t>
+            </w:r>
+          </w:p>
+        </w:tc>
+        <w:tc>
+          <w:tcPr>
+            <w:tcW w:w="1900" w:type="dxa"/>
+            <w:tcBorders>
+              <w:top w:val="nil"/>
+              <w:left w:val="nil"/>
+              <w:bottom w:val="single" w:sz="4" w:space="0" w:color="3F3F3F"/>
+              <w:right w:val="single" w:sz="4" w:space="0" w:color="3F3F3F"/>
+            </w:tcBorders>
+            <w:shd w:val="clear" w:color="000000" w:fill="F2F2F2"/>
+            <w:vAlign w:val="center"/>
+            <w:hideMark/>
+          </w:tcPr>
+          <w:p>
+            <w:pPr>
+              <w:spacing w:after="0" w:line="240" w:lineRule="auto"/>
+              <w:jc w:val="center"/>
+              <w:rPr>
+                <w:rFonts w:ascii="Calibri" w:eastAsia="Times New Roman" w:hAnsi="Calibri" w:cs="Calibri"/>
+                <w:b/>
+                <w:bCs/>
+                <w:color w:val="3F3F3F"/>
+              </w:rPr>
+            </w:pPr>
+            <w:r>
+              <w:rPr>
+                <w:rFonts w:ascii="Calibri" w:eastAsia="Times New Roman" w:hAnsi="Calibri" w:cs="Calibri"/>
+                <w:b/>
+                <w:bCs/>
+                <w:color w:val="3F3F3F"/>
+              </w:rPr>
+              <w:t>I am Son Tran</w:t>
+            </w:r>
+          </w:p>
+        </w:tc>
+        <w:tc>
+          <w:tcPr>
+            <w:tcW w:w="1820" w:type="dxa"/>
+            <w:tcBorders>
+              <w:top w:val="nil"/>
+              <w:left w:val="nil"/>
+              <w:bottom w:val="single" w:sz="4" w:space="0" w:color="3F3F3F"/>
+              <w:right w:val="single" w:sz="4" w:space="0" w:color="3F3F3F"/>
+            </w:tcBorders>
+            <w:shd w:val="clear" w:color="000000" w:fill="F2F2F2"/>
+            <w:vAlign w:val="center"/>
+            <w:hideMark/>
+          </w:tcPr>
+          <w:p>
+            <w:pPr>
+              <w:spacing w:after="0" w:line="240" w:lineRule="auto"/>
+              <w:jc w:val="center"/>
+              <w:rPr>
+                <w:rFonts w:ascii="Calibri" w:eastAsia="Times New Roman" w:hAnsi="Calibri" w:cs="Calibri"/>
+                <w:b/>
+                <w:bCs/>
+                <w:color w:val="3F3F3F"/>
+              </w:rPr>
+            </w:pPr>
+            <w:r>
+              <w:rPr>
+                <w:rFonts w:ascii="Calibri" w:eastAsia="Times New Roman" w:hAnsi="Calibri" w:cs="Calibri"/>
+                <w:b/>
+                <w:bCs/>
+                <w:color w:val="3F3F3F"/>
+              </w:rPr>
+              <w:t>asking to enter again until input is correct</w:t>
+            </w:r>
+          </w:p>
+        </w:tc>
+        <w:tc>
+          <w:tcPr>
+            <w:tcW w:w="1520" w:type="dxa"/>
+            <w:tcBorders>
+              <w:top w:val="nil"/>
+              <w:left w:val="nil"/>
+              <w:bottom w:val="single" w:sz="4" w:space="0" w:color="3F3F3F"/>
+              <w:right w:val="single" w:sz="4" w:space="0" w:color="3F3F3F"/>
+            </w:tcBorders>
+            <w:shd w:val="clear" w:color="000000" w:fill="F2F2F2"/>
+            <w:vAlign w:val="center"/>
+            <w:hideMark/>
+          </w:tcPr>
+          <w:p>
+            <w:pPr>
+              <w:spacing w:after="0" w:line="240" w:lineRule="auto"/>
+              <w:jc w:val="center"/>
+              <w:rPr>
+                <w:rFonts w:ascii="Calibri" w:eastAsia="Times New Roman" w:hAnsi="Calibri" w:cs="Calibri"/>
+                <w:b/>
+                <w:bCs/>
+                <w:color w:val="3F3F3F"/>
+              </w:rPr>
+            </w:pPr>
+            <w:r>
+              <w:rPr>
+                <w:rFonts w:ascii="Calibri" w:eastAsia="Times New Roman" w:hAnsi="Calibri" w:cs="Calibri"/>
+                <w:b/>
+                <w:bCs/>
+                <w:color w:val="3F3F3F"/>
+              </w:rPr>
+              <w:t>prompt to ask for input again</w:t>
+            </w:r>
+          </w:p>
+        </w:tc>
+        <w:tc>
+          <w:tcPr>
+            <w:tcW w:w="2320" w:type="dxa"/>
+            <w:tcBorders>
+              <w:top w:val="nil"/>
+              <w:left w:val="nil"/>
+              <w:bottom w:val="single" w:sz="4" w:space="0" w:color="3F3F3F"/>
+              <w:right w:val="single" w:sz="4" w:space="0" w:color="3F3F3F"/>
+            </w:tcBorders>
+            <w:shd w:val="clear" w:color="000000" w:fill="F2F2F2"/>
+            <w:vAlign w:val="center"/>
+            <w:hideMark/>
+          </w:tcPr>
+          <w:p>
+            <w:pPr>
+              <w:spacing w:after="0" w:line="240" w:lineRule="auto"/>
+              <w:jc w:val="center"/>
+              <w:rPr>
+                <w:rFonts w:ascii="Calibri" w:eastAsia="Times New Roman" w:hAnsi="Calibri" w:cs="Calibri"/>
+                <w:b/>
+                <w:bCs/>
+                <w:color w:val="3F3F3F"/>
+              </w:rPr>
+            </w:pPr>
+            <w:r>
+              <w:rPr>
+                <w:rFonts w:ascii="Calibri" w:eastAsia="Times New Roman" w:hAnsi="Calibri" w:cs="Calibri"/>
+                <w:b/>
+                <w:bCs/>
+                <w:color w:val="3F3F3F"/>
+              </w:rPr>
+              <w:t>Non-num</w:t>
+            </w:r>
+            <w:r>
+              <w:rPr>
+                <w:rFonts w:ascii="Calibri" w:eastAsia="Times New Roman" w:hAnsi="Calibri" w:cs="Calibri"/>
+                <w:b/>
+                <w:bCs/>
+                <w:color w:val="3F3F3F"/>
+              </w:rPr>
+              <w:t>eric</w:t>
+            </w:r>
+          </w:p>
+        </w:tc>
+        <w:tc>
+          <w:tcPr>
+            <w:tcW w:w="2725" w:type="dxa"/>
+            <w:tcBorders>
+              <w:top w:val="nil"/>
+              <w:left w:val="nil"/>
+              <w:bottom w:val="single" w:sz="4" w:space="0" w:color="3F3F3F"/>
+              <w:right w:val="single" w:sz="4" w:space="0" w:color="3F3F3F"/>
+            </w:tcBorders>
+            <w:shd w:val="clear" w:color="000000" w:fill="F2F2F2"/>
+            <w:vAlign w:val="center"/>
+            <w:hideMark/>
+          </w:tcPr>
+          <w:p>
+            <w:pPr>
+              <w:spacing w:after="0" w:line="240" w:lineRule="auto"/>
+              <w:jc w:val="center"/>
+              <w:rPr>
+                <w:rFonts w:ascii="Calibri" w:eastAsia="Times New Roman" w:hAnsi="Calibri" w:cs="Calibri"/>
+                <w:b/>
+                <w:bCs/>
+                <w:color w:val="3F3F3F"/>
+              </w:rPr>
+            </w:pPr>
+            <w:r>
+              <w:rPr>
+                <w:rFonts w:ascii="Calibri" w:eastAsia="Times New Roman" w:hAnsi="Calibri" w:cs="Calibri"/>
+                <w:b/>
+                <w:bCs/>
+                <w:color w:val="3F3F3F"/>
+              </w:rPr>
+              <w:t>n/a</w:t>
+            </w:r>
+          </w:p>
+        </w:tc>
+      </w:tr>
+    </w:tbl>
     <w:p>
       <w:pPr>
         <w:rPr>
+          <w:rFonts w:ascii="Times New Roman" w:hAnsi="Times New Roman" w:cs="Times New Roman"/>
           <w:sz w:val="24"/>
           <w:szCs w:val="24"/>
         </w:rPr>
       </w:pPr>
       <w:r>
         <w:rPr>
+          <w:rFonts w:ascii="Times New Roman" w:hAnsi="Times New Roman" w:cs="Times New Roman"/>
           <w:sz w:val="24"/>
           <w:szCs w:val="24"/>
         </w:rPr>
-        <w:t>Data for money purchase input</w:t>
+        <w:t>Data for money purchase input:</w:t>
+      </w:r>
+    </w:p>
+    <w:p>
+      <w:pPr>
+        <w:rPr>
+          <w:rFonts w:ascii="Times New Roman" w:hAnsi="Times New Roman" w:cs="Times New Roman"/>
+          <w:sz w:val="24"/>
+          <w:szCs w:val="24"/>
+        </w:rPr>
+      </w:pPr>
+    </w:p>
+    <w:p>
+      <w:pPr>
+        <w:rPr>
+          <w:rFonts w:ascii="Times New Roman" w:hAnsi="Times New Roman" w:cs="Times New Roman"/>
+          <w:sz w:val="24"/>
+          <w:szCs w:val="24"/>
+        </w:rPr>
+      </w:pPr>
+      <w:r>
+        <w:rPr>
+          <w:rFonts w:ascii="Times New Roman" w:hAnsi="Times New Roman" w:cs="Times New Roman"/>
+          <w:sz w:val="24"/>
+          <w:szCs w:val="24"/>
+        </w:rPr>
+        <w:t>Data for money tender input</w:t>
       </w:r>
       <w:r>
         <w:rPr>
+          <w:rFonts w:ascii="Times New Roman" w:hAnsi="Times New Roman" w:cs="Times New Roman"/>
           <w:sz w:val="24"/>
           <w:szCs w:val="24"/>
         </w:rPr>
         <w:t>:</w:t>
       </w:r>
     </w:p>
+    <w:tbl>
+      <w:tblPr>
+        <w:tblW w:w="11386" w:type="dxa"/>
+        <w:tblInd w:w="-1022" w:type="dxa"/>
+        <w:tblLook w:val="04A0" w:firstRow="1" w:lastRow="0" w:firstColumn="1" w:lastColumn="0" w:noHBand="0" w:noVBand="1"/>
+      </w:tblPr>
+      <w:tblGrid>
+        <w:gridCol w:w="503"/>
+        <w:gridCol w:w="1900"/>
+        <w:gridCol w:w="1820"/>
+        <w:gridCol w:w="1520"/>
+        <w:gridCol w:w="2320"/>
+        <w:gridCol w:w="3323"/>
+      </w:tblGrid>
+      <w:tr>
+        <w:trPr>
+          <w:trHeight w:val="900"/>
+        </w:trPr>
+        <w:tc>
+          <w:tcPr>
+            <w:tcW w:w="503" w:type="dxa"/>
+            <w:tcBorders>
+              <w:top w:val="single" w:sz="4" w:space="0" w:color="3F3F3F"/>
+              <w:left w:val="single" w:sz="4" w:space="0" w:color="3F3F3F"/>
+              <w:bottom w:val="single" w:sz="4" w:space="0" w:color="3F3F3F"/>
+              <w:right w:val="single" w:sz="4" w:space="0" w:color="3F3F3F"/>
+            </w:tcBorders>
+            <w:shd w:val="clear" w:color="000000" w:fill="F2F2F2"/>
+            <w:vAlign w:val="center"/>
+            <w:hideMark/>
+          </w:tcPr>
+          <w:p>
+            <w:pPr>
+              <w:spacing w:after="0" w:line="240" w:lineRule="auto"/>
+              <w:jc w:val="center"/>
+              <w:rPr>
+                <w:rFonts w:ascii="Calibri" w:eastAsia="Times New Roman" w:hAnsi="Calibri" w:cs="Calibri"/>
+                <w:b/>
+                <w:bCs/>
+                <w:color w:val="3F3F3F"/>
+              </w:rPr>
+            </w:pPr>
+            <w:r>
+              <w:rPr>
+                <w:rFonts w:ascii="Calibri" w:eastAsia="Times New Roman" w:hAnsi="Calibri" w:cs="Calibri"/>
+                <w:b/>
+                <w:bCs/>
+                <w:color w:val="3F3F3F"/>
+              </w:rPr>
+              <w:t>No</w:t>
+            </w:r>
+          </w:p>
+        </w:tc>
+        <w:tc>
+          <w:tcPr>
+            <w:tcW w:w="1900" w:type="dxa"/>
+            <w:tcBorders>
+              <w:top w:val="single" w:sz="4" w:space="0" w:color="3F3F3F"/>
+              <w:left w:val="nil"/>
+              <w:bottom w:val="single" w:sz="4" w:space="0" w:color="3F3F3F"/>
+              <w:right w:val="single" w:sz="4" w:space="0" w:color="3F3F3F"/>
+            </w:tcBorders>
+            <w:shd w:val="clear" w:color="000000" w:fill="F2F2F2"/>
+            <w:vAlign w:val="center"/>
+            <w:hideMark/>
+          </w:tcPr>
+          <w:p>
+            <w:pPr>
+              <w:spacing w:after="0" w:line="240" w:lineRule="auto"/>
+              <w:jc w:val="center"/>
+              <w:rPr>
+                <w:rFonts w:ascii="Calibri" w:eastAsia="Times New Roman" w:hAnsi="Calibri" w:cs="Calibri"/>
+                <w:b/>
+                <w:bCs/>
+                <w:color w:val="3F3F3F"/>
+              </w:rPr>
+            </w:pPr>
+            <w:r>
+              <w:rPr>
+                <w:rFonts w:ascii="Calibri" w:eastAsia="Times New Roman" w:hAnsi="Calibri" w:cs="Calibri"/>
+                <w:b/>
+                <w:bCs/>
+                <w:color w:val="3F3F3F"/>
+              </w:rPr>
+              <w:t>Money Tendered Input</w:t>
+            </w:r>
+          </w:p>
+        </w:tc>
+        <w:tc>
+          <w:tcPr>
+            <w:tcW w:w="1820" w:type="dxa"/>
+            <w:tcBorders>
+              <w:top w:val="single" w:sz="4" w:space="0" w:color="3F3F3F"/>
+              <w:left w:val="nil"/>
+              <w:bottom w:val="single" w:sz="4" w:space="0" w:color="3F3F3F"/>
+              <w:right w:val="single" w:sz="4" w:space="0" w:color="3F3F3F"/>
+            </w:tcBorders>
+            <w:shd w:val="clear" w:color="000000" w:fill="F2F2F2"/>
+            <w:vAlign w:val="center"/>
+            <w:hideMark/>
+          </w:tcPr>
+          <w:p>
+            <w:pPr>
+              <w:spacing w:after="0" w:line="240" w:lineRule="auto"/>
+              <w:jc w:val="center"/>
+              <w:rPr>
+                <w:rFonts w:ascii="Calibri" w:eastAsia="Times New Roman" w:hAnsi="Calibri" w:cs="Calibri"/>
+                <w:b/>
+                <w:bCs/>
+                <w:color w:val="3F3F3F"/>
+              </w:rPr>
+            </w:pPr>
+            <w:r>
+              <w:rPr>
+                <w:rFonts w:ascii="Calibri" w:eastAsia="Times New Roman" w:hAnsi="Calibri" w:cs="Calibri"/>
+                <w:b/>
+                <w:bCs/>
+                <w:color w:val="3F3F3F"/>
+              </w:rPr>
+              <w:t>Expected Money Tendered Output</w:t>
+            </w:r>
+          </w:p>
+        </w:tc>
+        <w:tc>
+          <w:tcPr>
+            <w:tcW w:w="1520" w:type="dxa"/>
+            <w:tcBorders>
+              <w:top w:val="single" w:sz="4" w:space="0" w:color="3F3F3F"/>
+              <w:left w:val="nil"/>
+              <w:bottom w:val="single" w:sz="4" w:space="0" w:color="3F3F3F"/>
+              <w:right w:val="single" w:sz="4" w:space="0" w:color="3F3F3F"/>
+            </w:tcBorders>
+            <w:shd w:val="clear" w:color="000000" w:fill="F2F2F2"/>
+            <w:vAlign w:val="center"/>
+            <w:hideMark/>
+          </w:tcPr>
+          <w:p>
+            <w:pPr>
+              <w:spacing w:after="0" w:line="240" w:lineRule="auto"/>
+              <w:jc w:val="center"/>
+              <w:rPr>
+                <w:rFonts w:ascii="Calibri" w:eastAsia="Times New Roman" w:hAnsi="Calibri" w:cs="Calibri"/>
+                <w:b/>
+                <w:bCs/>
+                <w:color w:val="3F3F3F"/>
+              </w:rPr>
+            </w:pPr>
+            <w:r>
+              <w:rPr>
+                <w:rFonts w:ascii="Calibri" w:eastAsia="Times New Roman" w:hAnsi="Calibri" w:cs="Calibri"/>
+                <w:b/>
+                <w:bCs/>
+                <w:color w:val="3F3F3F"/>
+              </w:rPr>
+              <w:t>Actual Money Tendered Output</w:t>
+            </w:r>
+          </w:p>
+        </w:tc>
+        <w:tc>
+          <w:tcPr>
+            <w:tcW w:w="2320" w:type="dxa"/>
+            <w:tcBorders>
+              <w:top w:val="single" w:sz="4" w:space="0" w:color="3F3F3F"/>
+              <w:left w:val="nil"/>
+              <w:bottom w:val="single" w:sz="4" w:space="0" w:color="3F3F3F"/>
+              <w:right w:val="single" w:sz="4" w:space="0" w:color="3F3F3F"/>
+            </w:tcBorders>
+            <w:shd w:val="clear" w:color="000000" w:fill="F2F2F2"/>
+            <w:vAlign w:val="center"/>
+            <w:hideMark/>
+          </w:tcPr>
+          <w:p>
+            <w:pPr>
+              <w:spacing w:after="0" w:line="240" w:lineRule="auto"/>
+              <w:jc w:val="center"/>
+              <w:rPr>
+                <w:rFonts w:ascii="Calibri" w:eastAsia="Times New Roman" w:hAnsi="Calibri" w:cs="Calibri"/>
+                <w:b/>
+                <w:bCs/>
+                <w:color w:val="3F3F3F"/>
+              </w:rPr>
+            </w:pPr>
+            <w:r>
+              <w:rPr>
+                <w:rFonts w:ascii="Calibri" w:eastAsia="Times New Roman" w:hAnsi="Calibri" w:cs="Calibri"/>
+                <w:b/>
+                <w:bCs/>
+                <w:color w:val="3F3F3F"/>
+              </w:rPr>
+              <w:t>Reason for Test</w:t>
+            </w:r>
+          </w:p>
+        </w:tc>
+        <w:tc>
+          <w:tcPr>
+            <w:tcW w:w="3323" w:type="dxa"/>
+            <w:tcBorders>
+              <w:top w:val="single" w:sz="4" w:space="0" w:color="3F3F3F"/>
+              <w:left w:val="nil"/>
+              <w:bottom w:val="single" w:sz="4" w:space="0" w:color="3F3F3F"/>
+              <w:right w:val="single" w:sz="4" w:space="0" w:color="3F3F3F"/>
+            </w:tcBorders>
+            <w:shd w:val="clear" w:color="000000" w:fill="F2F2F2"/>
+            <w:vAlign w:val="center"/>
+            <w:hideMark/>
+          </w:tcPr>
+          <w:p>
+            <w:pPr>
+              <w:spacing w:after="0" w:line="240" w:lineRule="auto"/>
+              <w:jc w:val="center"/>
+              <w:rPr>
+                <w:rFonts w:ascii="Calibri" w:eastAsia="Times New Roman" w:hAnsi="Calibri" w:cs="Calibri"/>
+                <w:b/>
+                <w:bCs/>
+                <w:color w:val="3F3F3F"/>
+              </w:rPr>
+            </w:pPr>
+            <w:r>
+              <w:rPr>
+                <w:rFonts w:ascii="Calibri" w:eastAsia="Times New Roman" w:hAnsi="Calibri" w:cs="Calibri"/>
+                <w:b/>
+                <w:bCs/>
+                <w:color w:val="3F3F3F"/>
+              </w:rPr>
+              <w:t>Reason for Difference</w:t>
+            </w:r>
+          </w:p>
+        </w:tc>
+      </w:tr>
+      <w:tr>
+        <w:trPr>
+          <w:trHeight w:val="300"/>
+        </w:trPr>
+        <w:tc>
+          <w:tcPr>
+            <w:tcW w:w="503" w:type="dxa"/>
+            <w:tcBorders>
+              <w:top w:val="nil"/>
+              <w:left w:val="single" w:sz="4" w:space="0" w:color="3F3F3F"/>
+              <w:bottom w:val="single" w:sz="4" w:space="0" w:color="3F3F3F"/>
+              <w:right w:val="single" w:sz="4" w:space="0" w:color="3F3F3F"/>
+            </w:tcBorders>
+            <w:shd w:val="clear" w:color="000000" w:fill="F2F2F2"/>
+            <w:noWrap/>
+            <w:vAlign w:val="bottom"/>
+            <w:hideMark/>
+          </w:tcPr>
+          <w:p>
+            <w:pPr>
+              <w:spacing w:after="0" w:line="240" w:lineRule="auto"/>
+              <w:jc w:val="right"/>
+              <w:rPr>
+                <w:rFonts w:ascii="Calibri" w:eastAsia="Times New Roman" w:hAnsi="Calibri" w:cs="Calibri"/>
+                <w:b/>
+                <w:bCs/>
+                <w:color w:val="3F3F3F"/>
+              </w:rPr>
+            </w:pPr>
+            <w:r>
+              <w:rPr>
+                <w:rFonts w:ascii="Calibri" w:eastAsia="Times New Roman" w:hAnsi="Calibri" w:cs="Calibri"/>
+                <w:b/>
+                <w:bCs/>
+                <w:color w:val="3F3F3F"/>
+              </w:rPr>
+              <w:t>1</w:t>
+            </w:r>
+          </w:p>
+        </w:tc>
+        <w:tc>
+          <w:tcPr>
+            <w:tcW w:w="1900" w:type="dxa"/>
+            <w:tcBorders>
+              <w:top w:val="nil"/>
+              <w:left w:val="nil"/>
+              <w:bottom w:val="single" w:sz="4" w:space="0" w:color="3F3F3F"/>
+              <w:right w:val="single" w:sz="4" w:space="0" w:color="3F3F3F"/>
+            </w:tcBorders>
+            <w:shd w:val="clear" w:color="000000" w:fill="F2F2F2"/>
+            <w:vAlign w:val="center"/>
+            <w:hideMark/>
+          </w:tcPr>
+          <w:p>
+            <w:pPr>
+              <w:spacing w:after="0" w:line="240" w:lineRule="auto"/>
+              <w:jc w:val="center"/>
+              <w:rPr>
+                <w:rFonts w:ascii="Calibri" w:eastAsia="Times New Roman" w:hAnsi="Calibri" w:cs="Calibri"/>
+                <w:b/>
+                <w:bCs/>
+                <w:color w:val="3F3F3F"/>
+              </w:rPr>
+            </w:pPr>
+            <w:r>
+              <w:rPr>
+                <w:rFonts w:ascii="Calibri" w:eastAsia="Times New Roman" w:hAnsi="Calibri" w:cs="Calibri"/>
+                <w:b/>
+                <w:bCs/>
+                <w:color w:val="3F3F3F"/>
+              </w:rPr>
+              <w:t>24.3569</w:t>
+            </w:r>
+          </w:p>
+        </w:tc>
+        <w:tc>
+          <w:tcPr>
+            <w:tcW w:w="1820" w:type="dxa"/>
+            <w:tcBorders>
+              <w:top w:val="nil"/>
+              <w:left w:val="nil"/>
+              <w:bottom w:val="single" w:sz="4" w:space="0" w:color="3F3F3F"/>
+              <w:right w:val="single" w:sz="4" w:space="0" w:color="3F3F3F"/>
+            </w:tcBorders>
+            <w:shd w:val="clear" w:color="000000" w:fill="F2F2F2"/>
+            <w:vAlign w:val="center"/>
+            <w:hideMark/>
+          </w:tcPr>
+          <w:p>
+            <w:pPr>
+              <w:spacing w:after="0" w:line="240" w:lineRule="auto"/>
+              <w:jc w:val="center"/>
+              <w:rPr>
+                <w:rFonts w:ascii="Calibri" w:eastAsia="Times New Roman" w:hAnsi="Calibri" w:cs="Calibri"/>
+                <w:b/>
+                <w:bCs/>
+                <w:color w:val="3F3F3F"/>
+              </w:rPr>
+            </w:pPr>
+            <w:r>
+              <w:rPr>
+                <w:rFonts w:ascii="Calibri" w:eastAsia="Times New Roman" w:hAnsi="Calibri" w:cs="Calibri"/>
+                <w:b/>
+                <w:bCs/>
+                <w:color w:val="3F3F3F"/>
+              </w:rPr>
+              <w:t>24.36</w:t>
+            </w:r>
+          </w:p>
+        </w:tc>
+        <w:tc>
+          <w:tcPr>
+            <w:tcW w:w="1520" w:type="dxa"/>
+            <w:tcBorders>
+              <w:top w:val="nil"/>
+              <w:left w:val="nil"/>
+              <w:bottom w:val="single" w:sz="4" w:space="0" w:color="3F3F3F"/>
+              <w:right w:val="single" w:sz="4" w:space="0" w:color="3F3F3F"/>
+            </w:tcBorders>
+            <w:shd w:val="clear" w:color="000000" w:fill="F2F2F2"/>
+            <w:vAlign w:val="center"/>
+            <w:hideMark/>
+          </w:tcPr>
+          <w:p>
+            <w:pPr>
+              <w:spacing w:after="0" w:line="240" w:lineRule="auto"/>
+              <w:jc w:val="center"/>
+              <w:rPr>
+                <w:rFonts w:ascii="Calibri" w:eastAsia="Times New Roman" w:hAnsi="Calibri" w:cs="Calibri"/>
+                <w:b/>
+                <w:bCs/>
+                <w:color w:val="3F3F3F"/>
+              </w:rPr>
+            </w:pPr>
+            <w:r>
+              <w:rPr>
+                <w:rFonts w:ascii="Calibri" w:eastAsia="Times New Roman" w:hAnsi="Calibri" w:cs="Calibri"/>
+                <w:b/>
+                <w:bCs/>
+                <w:color w:val="3F3F3F"/>
+              </w:rPr>
+              <w:t>24.36</w:t>
+            </w:r>
+          </w:p>
+        </w:tc>
+        <w:tc>
+          <w:tcPr>
+            <w:tcW w:w="2320" w:type="dxa"/>
+            <w:tcBorders>
+              <w:top w:val="nil"/>
+              <w:left w:val="nil"/>
+              <w:bottom w:val="single" w:sz="4" w:space="0" w:color="3F3F3F"/>
+              <w:right w:val="single" w:sz="4" w:space="0" w:color="3F3F3F"/>
+            </w:tcBorders>
+            <w:shd w:val="clear" w:color="000000" w:fill="F2F2F2"/>
+            <w:vAlign w:val="center"/>
+            <w:hideMark/>
+          </w:tcPr>
+          <w:p>
+            <w:pPr>
+              <w:spacing w:after="0" w:line="240" w:lineRule="auto"/>
+              <w:jc w:val="center"/>
+              <w:rPr>
+                <w:rFonts w:ascii="Calibri" w:eastAsia="Times New Roman" w:hAnsi="Calibri" w:cs="Calibri"/>
+                <w:b/>
+                <w:bCs/>
+                <w:color w:val="3F3F3F"/>
+              </w:rPr>
+            </w:pPr>
+            <w:r>
+              <w:rPr>
+                <w:rFonts w:ascii="Calibri" w:eastAsia="Times New Roman" w:hAnsi="Calibri" w:cs="Calibri"/>
+                <w:b/>
+                <w:bCs/>
+                <w:color w:val="3F3F3F"/>
+              </w:rPr>
+              <w:t>Small rounding</w:t>
+            </w:r>
+          </w:p>
+        </w:tc>
+        <w:tc>
+          <w:tcPr>
+            <w:tcW w:w="3323" w:type="dxa"/>
+            <w:tcBorders>
+              <w:top w:val="nil"/>
+              <w:left w:val="nil"/>
+              <w:bottom w:val="single" w:sz="4" w:space="0" w:color="3F3F3F"/>
+              <w:right w:val="single" w:sz="4" w:space="0" w:color="3F3F3F"/>
+            </w:tcBorders>
+            <w:shd w:val="clear" w:color="000000" w:fill="F2F2F2"/>
+            <w:vAlign w:val="center"/>
+            <w:hideMark/>
+          </w:tcPr>
+          <w:p>
+            <w:pPr>
+              <w:spacing w:after="0" w:line="240" w:lineRule="auto"/>
+              <w:jc w:val="center"/>
+              <w:rPr>
+                <w:rFonts w:ascii="Calibri" w:eastAsia="Times New Roman" w:hAnsi="Calibri" w:cs="Calibri"/>
+                <w:b/>
+                <w:bCs/>
+                <w:color w:val="3F3F3F"/>
+              </w:rPr>
+            </w:pPr>
+            <w:r>
+              <w:rPr>
+                <w:rFonts w:ascii="Calibri" w:eastAsia="Times New Roman" w:hAnsi="Calibri" w:cs="Calibri"/>
+                <w:b/>
+                <w:bCs/>
+                <w:color w:val="3F3F3F"/>
+              </w:rPr>
+              <w:t>n/a</w:t>
+            </w:r>
+          </w:p>
+        </w:tc>
+      </w:tr>
+      <w:tr>
+        <w:trPr>
+          <w:trHeight w:val="300"/>
+        </w:trPr>
+        <w:tc>
+          <w:tcPr>
+            <w:tcW w:w="503" w:type="dxa"/>
+            <w:tcBorders>
+              <w:top w:val="nil"/>
+              <w:left w:val="single" w:sz="4" w:space="0" w:color="3F3F3F"/>
+              <w:bottom w:val="single" w:sz="4" w:space="0" w:color="3F3F3F"/>
+              <w:right w:val="single" w:sz="4" w:space="0" w:color="3F3F3F"/>
+            </w:tcBorders>
+            <w:shd w:val="clear" w:color="000000" w:fill="F2F2F2"/>
+            <w:noWrap/>
+            <w:vAlign w:val="bottom"/>
+            <w:hideMark/>
+          </w:tcPr>
+          <w:p>
+            <w:pPr>
+              <w:spacing w:after="0" w:line="240" w:lineRule="auto"/>
+              <w:jc w:val="right"/>
+              <w:rPr>
+                <w:rFonts w:ascii="Calibri" w:eastAsia="Times New Roman" w:hAnsi="Calibri" w:cs="Calibri"/>
+                <w:b/>
+                <w:bCs/>
+                <w:color w:val="3F3F3F"/>
+              </w:rPr>
+            </w:pPr>
+            <w:r>
+              <w:rPr>
+                <w:rFonts w:ascii="Calibri" w:eastAsia="Times New Roman" w:hAnsi="Calibri" w:cs="Calibri"/>
+                <w:b/>
+                <w:bCs/>
+                <w:color w:val="3F3F3F"/>
+              </w:rPr>
+              <w:t>2</w:t>
+            </w:r>
+          </w:p>
+        </w:tc>
+        <w:tc>
+          <w:tcPr>
+            <w:tcW w:w="1900" w:type="dxa"/>
+            <w:tcBorders>
+              <w:top w:val="nil"/>
+              <w:left w:val="nil"/>
+              <w:bottom w:val="single" w:sz="4" w:space="0" w:color="3F3F3F"/>
+              <w:right w:val="single" w:sz="4" w:space="0" w:color="3F3F3F"/>
+            </w:tcBorders>
+            <w:shd w:val="clear" w:color="000000" w:fill="F2F2F2"/>
+            <w:vAlign w:val="center"/>
+            <w:hideMark/>
+          </w:tcPr>
+          <w:p>
+            <w:pPr>
+              <w:spacing w:after="0" w:line="240" w:lineRule="auto"/>
+              <w:jc w:val="center"/>
+              <w:rPr>
+                <w:rFonts w:ascii="Calibri" w:eastAsia="Times New Roman" w:hAnsi="Calibri" w:cs="Calibri"/>
+                <w:b/>
+                <w:bCs/>
+                <w:color w:val="3F3F3F"/>
+              </w:rPr>
+            </w:pPr>
+            <w:r>
+              <w:rPr>
+                <w:rFonts w:ascii="Calibri" w:eastAsia="Times New Roman" w:hAnsi="Calibri" w:cs="Calibri"/>
+                <w:b/>
+                <w:bCs/>
+                <w:color w:val="3F3F3F"/>
+              </w:rPr>
+              <w:t>3651784.339</w:t>
+            </w:r>
+          </w:p>
+        </w:tc>
+        <w:tc>
+          <w:tcPr>
+            <w:tcW w:w="1820" w:type="dxa"/>
+            <w:tcBorders>
+              <w:top w:val="nil"/>
+              <w:left w:val="nil"/>
+              <w:bottom w:val="single" w:sz="4" w:space="0" w:color="3F3F3F"/>
+              <w:right w:val="single" w:sz="4" w:space="0" w:color="3F3F3F"/>
+            </w:tcBorders>
+            <w:shd w:val="clear" w:color="000000" w:fill="F2F2F2"/>
+            <w:vAlign w:val="center"/>
+            <w:hideMark/>
+          </w:tcPr>
+          <w:p>
+            <w:pPr>
+              <w:spacing w:after="0" w:line="240" w:lineRule="auto"/>
+              <w:jc w:val="center"/>
+              <w:rPr>
+                <w:rFonts w:ascii="Calibri" w:eastAsia="Times New Roman" w:hAnsi="Calibri" w:cs="Calibri"/>
+                <w:b/>
+                <w:bCs/>
+                <w:color w:val="3F3F3F"/>
+              </w:rPr>
+            </w:pPr>
+            <w:r>
+              <w:rPr>
+                <w:rFonts w:ascii="Calibri" w:eastAsia="Times New Roman" w:hAnsi="Calibri" w:cs="Calibri"/>
+                <w:b/>
+                <w:bCs/>
+                <w:color w:val="3F3F3F"/>
+              </w:rPr>
+              <w:t>3651784.34</w:t>
+            </w:r>
+          </w:p>
+        </w:tc>
+        <w:tc>
+          <w:tcPr>
+            <w:tcW w:w="1520" w:type="dxa"/>
+            <w:tcBorders>
+              <w:top w:val="nil"/>
+              <w:left w:val="nil"/>
+              <w:bottom w:val="single" w:sz="4" w:space="0" w:color="3F3F3F"/>
+              <w:right w:val="single" w:sz="4" w:space="0" w:color="3F3F3F"/>
+            </w:tcBorders>
+            <w:shd w:val="clear" w:color="000000" w:fill="F2F2F2"/>
+            <w:vAlign w:val="center"/>
+            <w:hideMark/>
+          </w:tcPr>
+          <w:p>
+            <w:pPr>
+              <w:spacing w:after="0" w:line="240" w:lineRule="auto"/>
+              <w:jc w:val="center"/>
+              <w:rPr>
+                <w:rFonts w:ascii="Calibri" w:eastAsia="Times New Roman" w:hAnsi="Calibri" w:cs="Calibri"/>
+                <w:b/>
+                <w:bCs/>
+                <w:color w:val="3F3F3F"/>
+              </w:rPr>
+            </w:pPr>
+            <w:r>
+              <w:rPr>
+                <w:rFonts w:ascii="Calibri" w:eastAsia="Times New Roman" w:hAnsi="Calibri" w:cs="Calibri"/>
+                <w:b/>
+                <w:bCs/>
+                <w:color w:val="3F3F3F"/>
+              </w:rPr>
+              <w:t>3651784.34</w:t>
+            </w:r>
+          </w:p>
+        </w:tc>
+        <w:tc>
+          <w:tcPr>
+            <w:tcW w:w="2320" w:type="dxa"/>
+            <w:tcBorders>
+              <w:top w:val="nil"/>
+              <w:left w:val="nil"/>
+              <w:bottom w:val="single" w:sz="4" w:space="0" w:color="3F3F3F"/>
+              <w:right w:val="single" w:sz="4" w:space="0" w:color="3F3F3F"/>
+            </w:tcBorders>
+            <w:shd w:val="clear" w:color="000000" w:fill="F2F2F2"/>
+            <w:vAlign w:val="center"/>
+            <w:hideMark/>
+          </w:tcPr>
+          <w:p>
+            <w:pPr>
+              <w:spacing w:after="0" w:line="240" w:lineRule="auto"/>
+              <w:jc w:val="center"/>
+              <w:rPr>
+                <w:rFonts w:ascii="Calibri" w:eastAsia="Times New Roman" w:hAnsi="Calibri" w:cs="Calibri"/>
+                <w:b/>
+                <w:bCs/>
+                <w:color w:val="3F3F3F"/>
+              </w:rPr>
+            </w:pPr>
+            <w:r>
+              <w:rPr>
+                <w:rFonts w:ascii="Calibri" w:eastAsia="Times New Roman" w:hAnsi="Calibri" w:cs="Calibri"/>
+                <w:b/>
+                <w:bCs/>
+                <w:color w:val="3F3F3F"/>
+              </w:rPr>
+              <w:t>Large rounding</w:t>
+            </w:r>
+          </w:p>
+        </w:tc>
+        <w:tc>
+          <w:tcPr>
+            <w:tcW w:w="3323" w:type="dxa"/>
+            <w:tcBorders>
+              <w:top w:val="nil"/>
+              <w:left w:val="nil"/>
+              <w:bottom w:val="single" w:sz="4" w:space="0" w:color="3F3F3F"/>
+              <w:right w:val="single" w:sz="4" w:space="0" w:color="3F3F3F"/>
+            </w:tcBorders>
+            <w:shd w:val="clear" w:color="000000" w:fill="F2F2F2"/>
+            <w:vAlign w:val="center"/>
+            <w:hideMark/>
+          </w:tcPr>
+          <w:p>
+            <w:pPr>
+              <w:spacing w:after="0" w:line="240" w:lineRule="auto"/>
+              <w:jc w:val="center"/>
+              <w:rPr>
+                <w:rFonts w:ascii="Calibri" w:eastAsia="Times New Roman" w:hAnsi="Calibri" w:cs="Calibri"/>
+                <w:b/>
+                <w:bCs/>
+                <w:color w:val="3F3F3F"/>
+              </w:rPr>
+            </w:pPr>
+            <w:r>
+              <w:rPr>
+                <w:rFonts w:ascii="Calibri" w:eastAsia="Times New Roman" w:hAnsi="Calibri" w:cs="Calibri"/>
+                <w:b/>
+                <w:bCs/>
+                <w:color w:val="3F3F3F"/>
+              </w:rPr>
+              <w:t>n/a</w:t>
+            </w:r>
+          </w:p>
+        </w:tc>
+      </w:tr>
+      <w:tr>
+        <w:trPr>
+          <w:trHeight w:val="495"/>
+        </w:trPr>
+        <w:tc>
+          <w:tcPr>
+            <w:tcW w:w="503" w:type="dxa"/>
+            <w:tcBorders>
+              <w:top w:val="nil"/>
+              <w:left w:val="single" w:sz="4" w:space="0" w:color="3F3F3F"/>
+              <w:bottom w:val="single" w:sz="4" w:space="0" w:color="3F3F3F"/>
+              <w:right w:val="single" w:sz="4" w:space="0" w:color="3F3F3F"/>
+            </w:tcBorders>
+            <w:shd w:val="clear" w:color="000000" w:fill="F2F2F2"/>
+            <w:noWrap/>
+            <w:vAlign w:val="bottom"/>
+            <w:hideMark/>
+          </w:tcPr>
+          <w:p>
+            <w:pPr>
+              <w:spacing w:after="0" w:line="240" w:lineRule="auto"/>
+              <w:jc w:val="right"/>
+              <w:rPr>
+                <w:rFonts w:ascii="Calibri" w:eastAsia="Times New Roman" w:hAnsi="Calibri" w:cs="Calibri"/>
+                <w:b/>
+                <w:bCs/>
+                <w:color w:val="3F3F3F"/>
+              </w:rPr>
+            </w:pPr>
+            <w:r>
+              <w:rPr>
+                <w:rFonts w:ascii="Calibri" w:eastAsia="Times New Roman" w:hAnsi="Calibri" w:cs="Calibri"/>
+                <w:b/>
+                <w:bCs/>
+                <w:color w:val="3F3F3F"/>
+              </w:rPr>
+              <w:t>3</w:t>
+            </w:r>
+          </w:p>
+        </w:tc>
+        <w:tc>
+          <w:tcPr>
+            <w:tcW w:w="1900" w:type="dxa"/>
+            <w:tcBorders>
+              <w:top w:val="nil"/>
+              <w:left w:val="nil"/>
+              <w:bottom w:val="single" w:sz="4" w:space="0" w:color="3F3F3F"/>
+              <w:right w:val="single" w:sz="4" w:space="0" w:color="3F3F3F"/>
+            </w:tcBorders>
+            <w:shd w:val="clear" w:color="000000" w:fill="F2F2F2"/>
+            <w:vAlign w:val="center"/>
+            <w:hideMark/>
+          </w:tcPr>
+          <w:p>
+            <w:pPr>
+              <w:spacing w:after="0" w:line="240" w:lineRule="auto"/>
+              <w:jc w:val="center"/>
+              <w:rPr>
+                <w:rFonts w:ascii="Calibri" w:eastAsia="Times New Roman" w:hAnsi="Calibri" w:cs="Calibri"/>
+                <w:b/>
+                <w:bCs/>
+                <w:color w:val="3F3F3F"/>
+              </w:rPr>
+            </w:pPr>
+            <w:r>
+              <w:rPr>
+                <w:rFonts w:ascii="Calibri" w:eastAsia="Times New Roman" w:hAnsi="Calibri" w:cs="Calibri"/>
+                <w:b/>
+                <w:bCs/>
+                <w:color w:val="3F3F3F"/>
+              </w:rPr>
+              <w:t>-365.17</w:t>
+            </w:r>
+          </w:p>
+        </w:tc>
+        <w:tc>
+          <w:tcPr>
+            <w:tcW w:w="1820" w:type="dxa"/>
+            <w:tcBorders>
+              <w:top w:val="nil"/>
+              <w:left w:val="nil"/>
+              <w:bottom w:val="single" w:sz="4" w:space="0" w:color="3F3F3F"/>
+              <w:right w:val="single" w:sz="4" w:space="0" w:color="3F3F3F"/>
+            </w:tcBorders>
+            <w:shd w:val="clear" w:color="000000" w:fill="F2F2F2"/>
+            <w:vAlign w:val="center"/>
+            <w:hideMark/>
+          </w:tcPr>
+          <w:p>
+            <w:pPr>
+              <w:spacing w:after="0" w:line="240" w:lineRule="auto"/>
+              <w:jc w:val="center"/>
+              <w:rPr>
+                <w:rFonts w:ascii="Calibri" w:eastAsia="Times New Roman" w:hAnsi="Calibri" w:cs="Calibri"/>
+                <w:b/>
+                <w:bCs/>
+                <w:color w:val="3F3F3F"/>
+              </w:rPr>
+            </w:pPr>
+            <w:r>
+              <w:rPr>
+                <w:rFonts w:ascii="Calibri" w:eastAsia="Times New Roman" w:hAnsi="Calibri" w:cs="Calibri"/>
+                <w:b/>
+                <w:bCs/>
+                <w:color w:val="3F3F3F"/>
+              </w:rPr>
+              <w:t>-365.17</w:t>
+            </w:r>
+          </w:p>
+        </w:tc>
+        <w:tc>
+          <w:tcPr>
+            <w:tcW w:w="1520" w:type="dxa"/>
+            <w:tcBorders>
+              <w:top w:val="nil"/>
+              <w:left w:val="nil"/>
+              <w:bottom w:val="single" w:sz="4" w:space="0" w:color="3F3F3F"/>
+              <w:right w:val="single" w:sz="4" w:space="0" w:color="3F3F3F"/>
+            </w:tcBorders>
+            <w:shd w:val="clear" w:color="000000" w:fill="F2F2F2"/>
+            <w:vAlign w:val="center"/>
+            <w:hideMark/>
+          </w:tcPr>
+          <w:p>
+            <w:pPr>
+              <w:spacing w:after="0" w:line="240" w:lineRule="auto"/>
+              <w:jc w:val="center"/>
+              <w:rPr>
+                <w:rFonts w:ascii="Calibri" w:eastAsia="Times New Roman" w:hAnsi="Calibri" w:cs="Calibri"/>
+                <w:b/>
+                <w:bCs/>
+                <w:color w:val="3F3F3F"/>
+              </w:rPr>
+            </w:pPr>
+            <w:r>
+              <w:rPr>
+                <w:rFonts w:ascii="Calibri" w:eastAsia="Times New Roman" w:hAnsi="Calibri" w:cs="Calibri"/>
+                <w:b/>
+                <w:bCs/>
+                <w:color w:val="3F3F3F"/>
+              </w:rPr>
+              <w:t>-365.17</w:t>
+            </w:r>
+          </w:p>
+        </w:tc>
+        <w:tc>
+          <w:tcPr>
+            <w:tcW w:w="2320" w:type="dxa"/>
+            <w:tcBorders>
+              <w:top w:val="nil"/>
+              <w:left w:val="nil"/>
+              <w:bottom w:val="single" w:sz="4" w:space="0" w:color="3F3F3F"/>
+              <w:right w:val="single" w:sz="4" w:space="0" w:color="3F3F3F"/>
+            </w:tcBorders>
+            <w:shd w:val="clear" w:color="000000" w:fill="F2F2F2"/>
+            <w:vAlign w:val="center"/>
+            <w:hideMark/>
+          </w:tcPr>
+          <w:p>
+            <w:pPr>
+              <w:spacing w:after="0" w:line="240" w:lineRule="auto"/>
+              <w:jc w:val="center"/>
+              <w:rPr>
+                <w:rFonts w:ascii="Calibri" w:eastAsia="Times New Roman" w:hAnsi="Calibri" w:cs="Calibri"/>
+                <w:b/>
+                <w:bCs/>
+                <w:color w:val="3F3F3F"/>
+              </w:rPr>
+            </w:pPr>
+            <w:r>
+              <w:rPr>
+                <w:rFonts w:ascii="Calibri" w:eastAsia="Times New Roman" w:hAnsi="Calibri" w:cs="Calibri"/>
+                <w:b/>
+                <w:bCs/>
+                <w:color w:val="3F3F3F"/>
+              </w:rPr>
+              <w:t>Negative number</w:t>
+            </w:r>
+          </w:p>
+        </w:tc>
+        <w:tc>
+          <w:tcPr>
+            <w:tcW w:w="3323" w:type="dxa"/>
+            <w:tcBorders>
+              <w:top w:val="nil"/>
+              <w:left w:val="nil"/>
+              <w:bottom w:val="single" w:sz="4" w:space="0" w:color="3F3F3F"/>
+              <w:right w:val="single" w:sz="4" w:space="0" w:color="3F3F3F"/>
+            </w:tcBorders>
+            <w:shd w:val="clear" w:color="000000" w:fill="F2F2F2"/>
+            <w:vAlign w:val="center"/>
+            <w:hideMark/>
+          </w:tcPr>
+          <w:p>
+            <w:pPr>
+              <w:spacing w:after="0" w:line="240" w:lineRule="auto"/>
+              <w:jc w:val="center"/>
+              <w:rPr>
+                <w:rFonts w:ascii="Calibri" w:eastAsia="Times New Roman" w:hAnsi="Calibri" w:cs="Calibri"/>
+                <w:b/>
+                <w:bCs/>
+                <w:color w:val="3F3F3F"/>
+              </w:rPr>
+            </w:pPr>
+            <w:r>
+              <w:rPr>
+                <w:rFonts w:ascii="Calibri" w:eastAsia="Times New Roman" w:hAnsi="Calibri" w:cs="Calibri"/>
+                <w:b/>
+                <w:bCs/>
+                <w:color w:val="3F3F3F"/>
+              </w:rPr>
+              <w:t>n/a</w:t>
+            </w:r>
+          </w:p>
+        </w:tc>
+      </w:tr>
+      <w:tr>
+        <w:trPr>
+          <w:trHeight w:val="900"/>
+        </w:trPr>
+        <w:tc>
+          <w:tcPr>
+            <w:tcW w:w="503" w:type="dxa"/>
+            <w:tcBorders>
+              <w:top w:val="nil"/>
+              <w:left w:val="single" w:sz="4" w:space="0" w:color="3F3F3F"/>
+              <w:bottom w:val="single" w:sz="4" w:space="0" w:color="3F3F3F"/>
+              <w:right w:val="single" w:sz="4" w:space="0" w:color="3F3F3F"/>
+            </w:tcBorders>
+            <w:shd w:val="clear" w:color="000000" w:fill="F2F2F2"/>
+            <w:noWrap/>
+            <w:vAlign w:val="bottom"/>
+            <w:hideMark/>
+          </w:tcPr>
+          <w:p>
+            <w:pPr>
+              <w:spacing w:after="0" w:line="240" w:lineRule="auto"/>
+              <w:jc w:val="right"/>
+              <w:rPr>
+                <w:rFonts w:ascii="Calibri" w:eastAsia="Times New Roman" w:hAnsi="Calibri" w:cs="Calibri"/>
+                <w:b/>
+                <w:bCs/>
+                <w:color w:val="3F3F3F"/>
+              </w:rPr>
+            </w:pPr>
+            <w:r>
+              <w:rPr>
+                <w:rFonts w:ascii="Calibri" w:eastAsia="Times New Roman" w:hAnsi="Calibri" w:cs="Calibri"/>
+                <w:b/>
+                <w:bCs/>
+                <w:color w:val="3F3F3F"/>
+              </w:rPr>
+              <w:t>4</w:t>
+            </w:r>
+          </w:p>
+        </w:tc>
+        <w:tc>
+          <w:tcPr>
+            <w:tcW w:w="1900" w:type="dxa"/>
+            <w:tcBorders>
+              <w:top w:val="nil"/>
+              <w:left w:val="nil"/>
+              <w:bottom w:val="single" w:sz="4" w:space="0" w:color="3F3F3F"/>
+              <w:right w:val="single" w:sz="4" w:space="0" w:color="3F3F3F"/>
+            </w:tcBorders>
+            <w:shd w:val="clear" w:color="000000" w:fill="F2F2F2"/>
+            <w:vAlign w:val="center"/>
+            <w:hideMark/>
+          </w:tcPr>
+          <w:p>
+            <w:pPr>
+              <w:spacing w:after="0" w:line="240" w:lineRule="auto"/>
+              <w:jc w:val="center"/>
+              <w:rPr>
+                <w:rFonts w:ascii="Calibri" w:eastAsia="Times New Roman" w:hAnsi="Calibri" w:cs="Calibri"/>
+                <w:b/>
+                <w:bCs/>
+                <w:color w:val="3F3F3F"/>
+              </w:rPr>
+            </w:pPr>
+            <w:r>
+              <w:rPr>
+                <w:rFonts w:ascii="Calibri" w:eastAsia="Times New Roman" w:hAnsi="Calibri" w:cs="Calibri"/>
+                <w:b/>
+                <w:bCs/>
+                <w:color w:val="3F3F3F"/>
+              </w:rPr>
+              <w:t>surprise</w:t>
+            </w:r>
+          </w:p>
+        </w:tc>
+        <w:tc>
+          <w:tcPr>
+            <w:tcW w:w="1820" w:type="dxa"/>
+            <w:tcBorders>
+              <w:top w:val="nil"/>
+              <w:left w:val="nil"/>
+              <w:bottom w:val="single" w:sz="4" w:space="0" w:color="3F3F3F"/>
+              <w:right w:val="single" w:sz="4" w:space="0" w:color="3F3F3F"/>
+            </w:tcBorders>
+            <w:shd w:val="clear" w:color="000000" w:fill="F2F2F2"/>
+            <w:vAlign w:val="center"/>
+            <w:hideMark/>
+          </w:tcPr>
+          <w:p>
+            <w:pPr>
+              <w:spacing w:after="0" w:line="240" w:lineRule="auto"/>
+              <w:jc w:val="center"/>
+              <w:rPr>
+                <w:rFonts w:ascii="Calibri" w:eastAsia="Times New Roman" w:hAnsi="Calibri" w:cs="Calibri"/>
+                <w:b/>
+                <w:bCs/>
+                <w:color w:val="3F3F3F"/>
+              </w:rPr>
+            </w:pPr>
+            <w:r>
+              <w:rPr>
+                <w:rFonts w:ascii="Calibri" w:eastAsia="Times New Roman" w:hAnsi="Calibri" w:cs="Calibri"/>
+                <w:b/>
+                <w:bCs/>
+                <w:color w:val="3F3F3F"/>
+              </w:rPr>
+              <w:t>asking to enter again until input is correct</w:t>
+            </w:r>
+          </w:p>
+        </w:tc>
+        <w:tc>
+          <w:tcPr>
+            <w:tcW w:w="1520" w:type="dxa"/>
+            <w:tcBorders>
+              <w:top w:val="nil"/>
+              <w:left w:val="nil"/>
+              <w:bottom w:val="single" w:sz="4" w:space="0" w:color="3F3F3F"/>
+              <w:right w:val="single" w:sz="4" w:space="0" w:color="3F3F3F"/>
+            </w:tcBorders>
+            <w:shd w:val="clear" w:color="000000" w:fill="F2F2F2"/>
+            <w:vAlign w:val="center"/>
+            <w:hideMark/>
+          </w:tcPr>
+          <w:p>
+            <w:pPr>
+              <w:spacing w:after="0" w:line="240" w:lineRule="auto"/>
+              <w:jc w:val="center"/>
+              <w:rPr>
+                <w:rFonts w:ascii="Calibri" w:eastAsia="Times New Roman" w:hAnsi="Calibri" w:cs="Calibri"/>
+                <w:b/>
+                <w:bCs/>
+                <w:color w:val="3F3F3F"/>
+              </w:rPr>
+            </w:pPr>
+            <w:r>
+              <w:rPr>
+                <w:rFonts w:ascii="Calibri" w:eastAsia="Times New Roman" w:hAnsi="Calibri" w:cs="Calibri"/>
+                <w:b/>
+                <w:bCs/>
+                <w:color w:val="3F3F3F"/>
+              </w:rPr>
+              <w:t>prompt to ask for input again</w:t>
+            </w:r>
+          </w:p>
+        </w:tc>
+        <w:tc>
+          <w:tcPr>
+            <w:tcW w:w="2320" w:type="dxa"/>
+            <w:tcBorders>
+              <w:top w:val="nil"/>
+              <w:left w:val="nil"/>
+              <w:bottom w:val="single" w:sz="4" w:space="0" w:color="3F3F3F"/>
+              <w:right w:val="single" w:sz="4" w:space="0" w:color="3F3F3F"/>
+            </w:tcBorders>
+            <w:shd w:val="clear" w:color="000000" w:fill="F2F2F2"/>
+            <w:vAlign w:val="center"/>
+            <w:hideMark/>
+          </w:tcPr>
+          <w:p>
+            <w:pPr>
+              <w:spacing w:after="0" w:line="240" w:lineRule="auto"/>
+              <w:jc w:val="center"/>
+              <w:rPr>
+                <w:rFonts w:ascii="Calibri" w:eastAsia="Times New Roman" w:hAnsi="Calibri" w:cs="Calibri"/>
+                <w:b/>
+                <w:bCs/>
+                <w:color w:val="3F3F3F"/>
+              </w:rPr>
+            </w:pPr>
+            <w:r>
+              <w:rPr>
+                <w:rFonts w:ascii="Calibri" w:eastAsia="Times New Roman" w:hAnsi="Calibri" w:cs="Calibri"/>
+                <w:b/>
+                <w:bCs/>
+                <w:color w:val="3F3F3F"/>
+              </w:rPr>
+              <w:t>Non-num</w:t>
+            </w:r>
+            <w:bookmarkStart w:id="0" w:name="_GoBack"/>
+            <w:bookmarkEnd w:id="0"/>
+            <w:r>
+              <w:rPr>
+                <w:rFonts w:ascii="Calibri" w:eastAsia="Times New Roman" w:hAnsi="Calibri" w:cs="Calibri"/>
+                <w:b/>
+                <w:bCs/>
+                <w:color w:val="3F3F3F"/>
+              </w:rPr>
+              <w:t>eric</w:t>
+            </w:r>
+          </w:p>
+        </w:tc>
+        <w:tc>
+          <w:tcPr>
+            <w:tcW w:w="3323" w:type="dxa"/>
+            <w:tcBorders>
+              <w:top w:val="nil"/>
+              <w:left w:val="nil"/>
+              <w:bottom w:val="single" w:sz="4" w:space="0" w:color="3F3F3F"/>
+              <w:right w:val="single" w:sz="4" w:space="0" w:color="3F3F3F"/>
+            </w:tcBorders>
+            <w:shd w:val="clear" w:color="000000" w:fill="F2F2F2"/>
+            <w:vAlign w:val="center"/>
+            <w:hideMark/>
+          </w:tcPr>
+          <w:p>
+            <w:pPr>
+              <w:spacing w:after="0" w:line="240" w:lineRule="auto"/>
+              <w:jc w:val="center"/>
+              <w:rPr>
+                <w:rFonts w:ascii="Calibri" w:eastAsia="Times New Roman" w:hAnsi="Calibri" w:cs="Calibri"/>
+                <w:b/>
+                <w:bCs/>
+                <w:color w:val="3F3F3F"/>
+              </w:rPr>
+            </w:pPr>
+            <w:r>
+              <w:rPr>
+                <w:rFonts w:ascii="Calibri" w:eastAsia="Times New Roman" w:hAnsi="Calibri" w:cs="Calibri"/>
+                <w:b/>
+                <w:bCs/>
+                <w:color w:val="3F3F3F"/>
+              </w:rPr>
+              <w:t>n/a</w:t>
+            </w:r>
+          </w:p>
+        </w:tc>
+      </w:tr>
+    </w:tbl>
     <w:p>
       <w:pPr>
         <w:rPr>
+          <w:rFonts w:ascii="Times New Roman" w:hAnsi="Times New Roman" w:cs="Times New Roman"/>
           <w:sz w:val="24"/>
           <w:szCs w:val="24"/>
         </w:rPr>
       </w:pPr>
-      <w:bookmarkStart w:id="0" w:name="_GoBack"/>
-      <w:bookmarkEnd w:id="0"/>
     </w:p>
     <w:p>
       <w:pPr>
         <w:rPr>
+          <w:rFonts w:ascii="Times New Roman" w:hAnsi="Times New Roman" w:cs="Times New Roman"/>
+          <w:sz w:val="24"/>
+          <w:szCs w:val="24"/>
+        </w:rPr>
+      </w:pPr>
+    </w:p>
+    <w:p>
+      <w:pPr>
+        <w:rPr>
+          <w:rFonts w:ascii="Times New Roman" w:hAnsi="Times New Roman" w:cs="Times New Roman"/>
+          <w:sz w:val="24"/>
+          <w:szCs w:val="24"/>
+        </w:rPr>
+      </w:pPr>
+    </w:p>
+    <w:p>
+      <w:pPr>
+        <w:rPr>
+          <w:rFonts w:ascii="Times New Roman" w:hAnsi="Times New Roman" w:cs="Times New Roman"/>
+          <w:sz w:val="24"/>
+          <w:szCs w:val="24"/>
+        </w:rPr>
+      </w:pPr>
+    </w:p>
+    <w:p>
+      <w:pPr>
+        <w:rPr>
+          <w:rFonts w:ascii="Times New Roman" w:hAnsi="Times New Roman" w:cs="Times New Roman"/>
+          <w:sz w:val="24"/>
+          <w:szCs w:val="24"/>
+        </w:rPr>
+      </w:pPr>
+    </w:p>
+    <w:p>
+      <w:pPr>
+        <w:rPr>
+          <w:rFonts w:ascii="Times New Roman" w:hAnsi="Times New Roman" w:cs="Times New Roman"/>
+          <w:sz w:val="24"/>
+          <w:szCs w:val="24"/>
+        </w:rPr>
+      </w:pPr>
+    </w:p>
+    <w:p>
+      <w:pPr>
+        <w:rPr>
+          <w:rFonts w:ascii="Times New Roman" w:hAnsi="Times New Roman" w:cs="Times New Roman"/>
+          <w:sz w:val="24"/>
+          <w:szCs w:val="24"/>
+        </w:rPr>
+      </w:pPr>
+    </w:p>
+    <w:p>
+      <w:pPr>
+        <w:rPr>
+          <w:rFonts w:ascii="Times New Roman" w:hAnsi="Times New Roman" w:cs="Times New Roman"/>
+          <w:sz w:val="24"/>
+          <w:szCs w:val="24"/>
+        </w:rPr>
+      </w:pPr>
+    </w:p>
+    <w:p>
+      <w:pPr>
+        <w:rPr>
+          <w:rFonts w:ascii="Times New Roman" w:hAnsi="Times New Roman" w:cs="Times New Roman"/>
+          <w:sz w:val="24"/>
+          <w:szCs w:val="24"/>
+        </w:rPr>
+      </w:pPr>
+      <w:r>
+        <w:rPr>
+          <w:rFonts w:ascii="Times New Roman" w:hAnsi="Times New Roman" w:cs="Times New Roman"/>
+          <w:sz w:val="24"/>
+          <w:szCs w:val="24"/>
+        </w:rPr>
+        <w:t>Chang Amount output</w:t>
+      </w:r>
+    </w:p>
+    <w:tbl>
+      <w:tblPr>
+        <w:tblW w:w="11400" w:type="dxa"/>
+        <w:tblInd w:w="-1028" w:type="dxa"/>
+        <w:tblLook w:val="04A0" w:firstRow="1" w:lastRow="0" w:firstColumn="1" w:lastColumn="0" w:noHBand="0" w:noVBand="1"/>
+      </w:tblPr>
+      <w:tblGrid>
+        <w:gridCol w:w="960"/>
+        <w:gridCol w:w="1500"/>
+        <w:gridCol w:w="1820"/>
+        <w:gridCol w:w="1520"/>
+        <w:gridCol w:w="2320"/>
+        <w:gridCol w:w="1820"/>
+        <w:gridCol w:w="1460"/>
+      </w:tblGrid>
+      <w:tr>
+        <w:trPr>
+          <w:trHeight w:val="930"/>
+        </w:trPr>
+        <w:tc>
+          <w:tcPr>
+            <w:tcW w:w="960" w:type="dxa"/>
+            <w:vMerge w:val="restart"/>
+            <w:tcBorders>
+              <w:top w:val="single" w:sz="4" w:space="0" w:color="3F3F3F"/>
+              <w:left w:val="single" w:sz="4" w:space="0" w:color="3F3F3F"/>
+              <w:bottom w:val="single" w:sz="4" w:space="0" w:color="3F3F3F"/>
+              <w:right w:val="single" w:sz="4" w:space="0" w:color="3F3F3F"/>
+            </w:tcBorders>
+            <w:shd w:val="clear" w:color="000000" w:fill="F2F2F2"/>
+            <w:vAlign w:val="center"/>
+            <w:hideMark/>
+          </w:tcPr>
+          <w:p>
+            <w:pPr>
+              <w:spacing w:after="0" w:line="240" w:lineRule="auto"/>
+              <w:jc w:val="center"/>
+              <w:rPr>
+                <w:rFonts w:ascii="Calibri" w:eastAsia="Times New Roman" w:hAnsi="Calibri" w:cs="Calibri"/>
+                <w:b/>
+                <w:bCs/>
+                <w:color w:val="3F3F3F"/>
+              </w:rPr>
+            </w:pPr>
+            <w:r>
+              <w:rPr>
+                <w:rFonts w:ascii="Calibri" w:eastAsia="Times New Roman" w:hAnsi="Calibri" w:cs="Calibri"/>
+                <w:b/>
+                <w:bCs/>
+                <w:color w:val="3F3F3F"/>
+              </w:rPr>
+              <w:t>No</w:t>
+            </w:r>
+          </w:p>
+        </w:tc>
+        <w:tc>
+          <w:tcPr>
+            <w:tcW w:w="1500" w:type="dxa"/>
+            <w:vMerge w:val="restart"/>
+            <w:tcBorders>
+              <w:top w:val="single" w:sz="4" w:space="0" w:color="3F3F3F"/>
+              <w:left w:val="single" w:sz="4" w:space="0" w:color="3F3F3F"/>
+              <w:bottom w:val="single" w:sz="4" w:space="0" w:color="3F3F3F"/>
+              <w:right w:val="single" w:sz="4" w:space="0" w:color="3F3F3F"/>
+            </w:tcBorders>
+            <w:shd w:val="clear" w:color="000000" w:fill="F2F2F2"/>
+            <w:vAlign w:val="center"/>
+            <w:hideMark/>
+          </w:tcPr>
+          <w:p>
+            <w:pPr>
+              <w:spacing w:after="0" w:line="240" w:lineRule="auto"/>
+              <w:jc w:val="center"/>
+              <w:rPr>
+                <w:rFonts w:ascii="Calibri" w:eastAsia="Times New Roman" w:hAnsi="Calibri" w:cs="Calibri"/>
+                <w:b/>
+                <w:bCs/>
+                <w:color w:val="3F3F3F"/>
+              </w:rPr>
+            </w:pPr>
+            <w:r>
+              <w:rPr>
+                <w:rFonts w:ascii="Calibri" w:eastAsia="Times New Roman" w:hAnsi="Calibri" w:cs="Calibri"/>
+                <w:b/>
+                <w:bCs/>
+                <w:color w:val="3F3F3F"/>
+              </w:rPr>
+              <w:t>Purchase Input</w:t>
+            </w:r>
+          </w:p>
+        </w:tc>
+        <w:tc>
+          <w:tcPr>
+            <w:tcW w:w="1820" w:type="dxa"/>
+            <w:vMerge w:val="restart"/>
+            <w:tcBorders>
+              <w:top w:val="single" w:sz="4" w:space="0" w:color="3F3F3F"/>
+              <w:left w:val="single" w:sz="4" w:space="0" w:color="3F3F3F"/>
+              <w:bottom w:val="single" w:sz="4" w:space="0" w:color="3F3F3F"/>
+              <w:right w:val="single" w:sz="4" w:space="0" w:color="3F3F3F"/>
+            </w:tcBorders>
+            <w:shd w:val="clear" w:color="000000" w:fill="F2F2F2"/>
+            <w:vAlign w:val="center"/>
+            <w:hideMark/>
+          </w:tcPr>
+          <w:p>
+            <w:pPr>
+              <w:spacing w:after="0" w:line="240" w:lineRule="auto"/>
+              <w:jc w:val="center"/>
+              <w:rPr>
+                <w:rFonts w:ascii="Calibri" w:eastAsia="Times New Roman" w:hAnsi="Calibri" w:cs="Calibri"/>
+                <w:b/>
+                <w:bCs/>
+                <w:color w:val="3F3F3F"/>
+              </w:rPr>
+            </w:pPr>
+            <w:r>
+              <w:rPr>
+                <w:rFonts w:ascii="Calibri" w:eastAsia="Times New Roman" w:hAnsi="Calibri" w:cs="Calibri"/>
+                <w:b/>
+                <w:bCs/>
+                <w:color w:val="3F3F3F"/>
+              </w:rPr>
+              <w:t>Money Tendered Input</w:t>
+            </w:r>
+          </w:p>
+        </w:tc>
+        <w:tc>
+          <w:tcPr>
+            <w:tcW w:w="1520" w:type="dxa"/>
+            <w:vMerge w:val="restart"/>
+            <w:tcBorders>
+              <w:top w:val="single" w:sz="4" w:space="0" w:color="3F3F3F"/>
+              <w:left w:val="single" w:sz="4" w:space="0" w:color="3F3F3F"/>
+              <w:bottom w:val="single" w:sz="4" w:space="0" w:color="3F3F3F"/>
+              <w:right w:val="single" w:sz="4" w:space="0" w:color="3F3F3F"/>
+            </w:tcBorders>
+            <w:shd w:val="clear" w:color="000000" w:fill="F2F2F2"/>
+            <w:vAlign w:val="center"/>
+            <w:hideMark/>
+          </w:tcPr>
+          <w:p>
+            <w:pPr>
+              <w:spacing w:after="0" w:line="240" w:lineRule="auto"/>
+              <w:jc w:val="center"/>
+              <w:rPr>
+                <w:rFonts w:ascii="Calibri" w:eastAsia="Times New Roman" w:hAnsi="Calibri" w:cs="Calibri"/>
+                <w:b/>
+                <w:bCs/>
+                <w:color w:val="3F3F3F"/>
+              </w:rPr>
+            </w:pPr>
+            <w:r>
+              <w:rPr>
+                <w:rFonts w:ascii="Calibri" w:eastAsia="Times New Roman" w:hAnsi="Calibri" w:cs="Calibri"/>
+                <w:b/>
+                <w:bCs/>
+                <w:color w:val="3F3F3F"/>
+              </w:rPr>
+              <w:t>Expected Change Output</w:t>
+            </w:r>
+          </w:p>
+        </w:tc>
+        <w:tc>
+          <w:tcPr>
+            <w:tcW w:w="2320" w:type="dxa"/>
+            <w:tcBorders>
+              <w:top w:val="single" w:sz="4" w:space="0" w:color="3F3F3F"/>
+              <w:left w:val="nil"/>
+              <w:bottom w:val="single" w:sz="4" w:space="0" w:color="3F3F3F"/>
+              <w:right w:val="single" w:sz="4" w:space="0" w:color="3F3F3F"/>
+            </w:tcBorders>
+            <w:shd w:val="clear" w:color="000000" w:fill="F2F2F2"/>
+            <w:vAlign w:val="center"/>
+            <w:hideMark/>
+          </w:tcPr>
+          <w:p>
+            <w:pPr>
+              <w:spacing w:after="0" w:line="240" w:lineRule="auto"/>
+              <w:jc w:val="center"/>
+              <w:rPr>
+                <w:rFonts w:ascii="Calibri" w:eastAsia="Times New Roman" w:hAnsi="Calibri" w:cs="Calibri"/>
+                <w:b/>
+                <w:bCs/>
+                <w:color w:val="3F3F3F"/>
+              </w:rPr>
+            </w:pPr>
+            <w:r>
+              <w:rPr>
+                <w:rFonts w:ascii="Calibri" w:eastAsia="Times New Roman" w:hAnsi="Calibri" w:cs="Calibri"/>
+                <w:b/>
+                <w:bCs/>
+                <w:color w:val="3F3F3F"/>
+              </w:rPr>
+              <w:t>Actual</w:t>
+            </w:r>
+          </w:p>
+        </w:tc>
+        <w:tc>
+          <w:tcPr>
+            <w:tcW w:w="1820" w:type="dxa"/>
+            <w:vMerge w:val="restart"/>
+            <w:tcBorders>
+              <w:top w:val="single" w:sz="4" w:space="0" w:color="3F3F3F"/>
+              <w:left w:val="single" w:sz="4" w:space="0" w:color="3F3F3F"/>
+              <w:bottom w:val="single" w:sz="4" w:space="0" w:color="3F3F3F"/>
+              <w:right w:val="single" w:sz="4" w:space="0" w:color="3F3F3F"/>
+            </w:tcBorders>
+            <w:shd w:val="clear" w:color="000000" w:fill="F2F2F2"/>
+            <w:vAlign w:val="center"/>
+            <w:hideMark/>
+          </w:tcPr>
+          <w:p>
+            <w:pPr>
+              <w:spacing w:after="0" w:line="240" w:lineRule="auto"/>
+              <w:jc w:val="center"/>
+              <w:rPr>
+                <w:rFonts w:ascii="Calibri" w:eastAsia="Times New Roman" w:hAnsi="Calibri" w:cs="Calibri"/>
+                <w:b/>
+                <w:bCs/>
+                <w:color w:val="3F3F3F"/>
+              </w:rPr>
+            </w:pPr>
+            <w:r>
+              <w:rPr>
+                <w:rFonts w:ascii="Calibri" w:eastAsia="Times New Roman" w:hAnsi="Calibri" w:cs="Calibri"/>
+                <w:b/>
+                <w:bCs/>
+                <w:color w:val="3F3F3F"/>
+              </w:rPr>
+              <w:t>Reason for Test</w:t>
+            </w:r>
+          </w:p>
+        </w:tc>
+        <w:tc>
+          <w:tcPr>
+            <w:tcW w:w="1460" w:type="dxa"/>
+            <w:vMerge w:val="restart"/>
+            <w:tcBorders>
+              <w:top w:val="single" w:sz="4" w:space="0" w:color="3F3F3F"/>
+              <w:left w:val="single" w:sz="4" w:space="0" w:color="3F3F3F"/>
+              <w:bottom w:val="single" w:sz="4" w:space="0" w:color="3F3F3F"/>
+              <w:right w:val="single" w:sz="4" w:space="0" w:color="3F3F3F"/>
+            </w:tcBorders>
+            <w:shd w:val="clear" w:color="000000" w:fill="F2F2F2"/>
+            <w:vAlign w:val="center"/>
+            <w:hideMark/>
+          </w:tcPr>
+          <w:p>
+            <w:pPr>
+              <w:spacing w:after="0" w:line="240" w:lineRule="auto"/>
+              <w:jc w:val="center"/>
+              <w:rPr>
+                <w:rFonts w:ascii="Calibri" w:eastAsia="Times New Roman" w:hAnsi="Calibri" w:cs="Calibri"/>
+                <w:b/>
+                <w:bCs/>
+                <w:color w:val="3F3F3F"/>
+              </w:rPr>
+            </w:pPr>
+            <w:r>
+              <w:rPr>
+                <w:rFonts w:ascii="Calibri" w:eastAsia="Times New Roman" w:hAnsi="Calibri" w:cs="Calibri"/>
+                <w:b/>
+                <w:bCs/>
+                <w:color w:val="3F3F3F"/>
+              </w:rPr>
+              <w:t>Reason for Difference</w:t>
+            </w:r>
+          </w:p>
+        </w:tc>
+      </w:tr>
+      <w:tr>
+        <w:trPr>
+          <w:trHeight w:val="300"/>
+        </w:trPr>
+        <w:tc>
+          <w:tcPr>
+            <w:tcW w:w="960" w:type="dxa"/>
+            <w:vMerge/>
+            <w:tcBorders>
+              <w:top w:val="single" w:sz="4" w:space="0" w:color="3F3F3F"/>
+              <w:left w:val="single" w:sz="4" w:space="0" w:color="3F3F3F"/>
+              <w:bottom w:val="single" w:sz="4" w:space="0" w:color="3F3F3F"/>
+              <w:right w:val="single" w:sz="4" w:space="0" w:color="3F3F3F"/>
+            </w:tcBorders>
+            <w:vAlign w:val="center"/>
+            <w:hideMark/>
+          </w:tcPr>
+          <w:p>
+            <w:pPr>
+              <w:spacing w:after="0" w:line="240" w:lineRule="auto"/>
+              <w:rPr>
+                <w:rFonts w:ascii="Calibri" w:eastAsia="Times New Roman" w:hAnsi="Calibri" w:cs="Calibri"/>
+                <w:b/>
+                <w:bCs/>
+                <w:color w:val="3F3F3F"/>
+              </w:rPr>
+            </w:pPr>
+          </w:p>
+        </w:tc>
+        <w:tc>
+          <w:tcPr>
+            <w:tcW w:w="1500" w:type="dxa"/>
+            <w:vMerge/>
+            <w:tcBorders>
+              <w:top w:val="single" w:sz="4" w:space="0" w:color="3F3F3F"/>
+              <w:left w:val="single" w:sz="4" w:space="0" w:color="3F3F3F"/>
+              <w:bottom w:val="single" w:sz="4" w:space="0" w:color="3F3F3F"/>
+              <w:right w:val="single" w:sz="4" w:space="0" w:color="3F3F3F"/>
+            </w:tcBorders>
+            <w:vAlign w:val="center"/>
+            <w:hideMark/>
+          </w:tcPr>
+          <w:p>
+            <w:pPr>
+              <w:spacing w:after="0" w:line="240" w:lineRule="auto"/>
+              <w:rPr>
+                <w:rFonts w:ascii="Calibri" w:eastAsia="Times New Roman" w:hAnsi="Calibri" w:cs="Calibri"/>
+                <w:b/>
+                <w:bCs/>
+                <w:color w:val="3F3F3F"/>
+              </w:rPr>
+            </w:pPr>
+          </w:p>
+        </w:tc>
+        <w:tc>
+          <w:tcPr>
+            <w:tcW w:w="1820" w:type="dxa"/>
+            <w:vMerge/>
+            <w:tcBorders>
+              <w:top w:val="single" w:sz="4" w:space="0" w:color="3F3F3F"/>
+              <w:left w:val="single" w:sz="4" w:space="0" w:color="3F3F3F"/>
+              <w:bottom w:val="single" w:sz="4" w:space="0" w:color="3F3F3F"/>
+              <w:right w:val="single" w:sz="4" w:space="0" w:color="3F3F3F"/>
+            </w:tcBorders>
+            <w:vAlign w:val="center"/>
+            <w:hideMark/>
+          </w:tcPr>
+          <w:p>
+            <w:pPr>
+              <w:spacing w:after="0" w:line="240" w:lineRule="auto"/>
+              <w:rPr>
+                <w:rFonts w:ascii="Calibri" w:eastAsia="Times New Roman" w:hAnsi="Calibri" w:cs="Calibri"/>
+                <w:b/>
+                <w:bCs/>
+                <w:color w:val="3F3F3F"/>
+              </w:rPr>
+            </w:pPr>
+          </w:p>
+        </w:tc>
+        <w:tc>
+          <w:tcPr>
+            <w:tcW w:w="1520" w:type="dxa"/>
+            <w:vMerge/>
+            <w:tcBorders>
+              <w:top w:val="single" w:sz="4" w:space="0" w:color="3F3F3F"/>
+              <w:left w:val="single" w:sz="4" w:space="0" w:color="3F3F3F"/>
+              <w:bottom w:val="single" w:sz="4" w:space="0" w:color="3F3F3F"/>
+              <w:right w:val="single" w:sz="4" w:space="0" w:color="3F3F3F"/>
+            </w:tcBorders>
+            <w:vAlign w:val="center"/>
+            <w:hideMark/>
+          </w:tcPr>
+          <w:p>
+            <w:pPr>
+              <w:spacing w:after="0" w:line="240" w:lineRule="auto"/>
+              <w:rPr>
+                <w:rFonts w:ascii="Calibri" w:eastAsia="Times New Roman" w:hAnsi="Calibri" w:cs="Calibri"/>
+                <w:b/>
+                <w:bCs/>
+                <w:color w:val="3F3F3F"/>
+              </w:rPr>
+            </w:pPr>
+          </w:p>
+        </w:tc>
+        <w:tc>
+          <w:tcPr>
+            <w:tcW w:w="2320" w:type="dxa"/>
+            <w:tcBorders>
+              <w:top w:val="nil"/>
+              <w:left w:val="nil"/>
+              <w:bottom w:val="single" w:sz="4" w:space="0" w:color="3F3F3F"/>
+              <w:right w:val="single" w:sz="4" w:space="0" w:color="3F3F3F"/>
+            </w:tcBorders>
+            <w:shd w:val="clear" w:color="000000" w:fill="F2F2F2"/>
+            <w:vAlign w:val="center"/>
+            <w:hideMark/>
+          </w:tcPr>
+          <w:p>
+            <w:pPr>
+              <w:spacing w:after="0" w:line="240" w:lineRule="auto"/>
+              <w:jc w:val="center"/>
+              <w:rPr>
+                <w:rFonts w:ascii="Calibri" w:eastAsia="Times New Roman" w:hAnsi="Calibri" w:cs="Calibri"/>
+                <w:b/>
+                <w:bCs/>
+                <w:color w:val="3F3F3F"/>
+              </w:rPr>
+            </w:pPr>
+            <w:r>
+              <w:rPr>
+                <w:rFonts w:ascii="Calibri" w:eastAsia="Times New Roman" w:hAnsi="Calibri" w:cs="Calibri"/>
+                <w:b/>
+                <w:bCs/>
+                <w:color w:val="3F3F3F"/>
+              </w:rPr>
+              <w:t>Change Output</w:t>
+            </w:r>
+          </w:p>
+        </w:tc>
+        <w:tc>
+          <w:tcPr>
+            <w:tcW w:w="1820" w:type="dxa"/>
+            <w:vMerge/>
+            <w:tcBorders>
+              <w:top w:val="single" w:sz="4" w:space="0" w:color="3F3F3F"/>
+              <w:left w:val="single" w:sz="4" w:space="0" w:color="3F3F3F"/>
+              <w:bottom w:val="single" w:sz="4" w:space="0" w:color="3F3F3F"/>
+              <w:right w:val="single" w:sz="4" w:space="0" w:color="3F3F3F"/>
+            </w:tcBorders>
+            <w:vAlign w:val="center"/>
+            <w:hideMark/>
+          </w:tcPr>
+          <w:p>
+            <w:pPr>
+              <w:spacing w:after="0" w:line="240" w:lineRule="auto"/>
+              <w:rPr>
+                <w:rFonts w:ascii="Calibri" w:eastAsia="Times New Roman" w:hAnsi="Calibri" w:cs="Calibri"/>
+                <w:b/>
+                <w:bCs/>
+                <w:color w:val="3F3F3F"/>
+              </w:rPr>
+            </w:pPr>
+          </w:p>
+        </w:tc>
+        <w:tc>
+          <w:tcPr>
+            <w:tcW w:w="1460" w:type="dxa"/>
+            <w:vMerge/>
+            <w:tcBorders>
+              <w:top w:val="single" w:sz="4" w:space="0" w:color="3F3F3F"/>
+              <w:left w:val="single" w:sz="4" w:space="0" w:color="3F3F3F"/>
+              <w:bottom w:val="single" w:sz="4" w:space="0" w:color="3F3F3F"/>
+              <w:right w:val="single" w:sz="4" w:space="0" w:color="3F3F3F"/>
+            </w:tcBorders>
+            <w:vAlign w:val="center"/>
+            <w:hideMark/>
+          </w:tcPr>
+          <w:p>
+            <w:pPr>
+              <w:spacing w:after="0" w:line="240" w:lineRule="auto"/>
+              <w:rPr>
+                <w:rFonts w:ascii="Calibri" w:eastAsia="Times New Roman" w:hAnsi="Calibri" w:cs="Calibri"/>
+                <w:b/>
+                <w:bCs/>
+                <w:color w:val="3F3F3F"/>
+              </w:rPr>
+            </w:pPr>
+          </w:p>
+        </w:tc>
+      </w:tr>
+      <w:tr>
+        <w:trPr>
+          <w:trHeight w:val="300"/>
+        </w:trPr>
+        <w:tc>
+          <w:tcPr>
+            <w:tcW w:w="960" w:type="dxa"/>
+            <w:tcBorders>
+              <w:top w:val="nil"/>
+              <w:left w:val="single" w:sz="4" w:space="0" w:color="3F3F3F"/>
+              <w:bottom w:val="single" w:sz="4" w:space="0" w:color="3F3F3F"/>
+              <w:right w:val="single" w:sz="4" w:space="0" w:color="3F3F3F"/>
+            </w:tcBorders>
+            <w:shd w:val="clear" w:color="000000" w:fill="F2F2F2"/>
+            <w:noWrap/>
+            <w:vAlign w:val="bottom"/>
+            <w:hideMark/>
+          </w:tcPr>
+          <w:p>
+            <w:pPr>
+              <w:spacing w:after="0" w:line="240" w:lineRule="auto"/>
+              <w:jc w:val="right"/>
+              <w:rPr>
+                <w:rFonts w:ascii="Calibri" w:eastAsia="Times New Roman" w:hAnsi="Calibri" w:cs="Calibri"/>
+                <w:b/>
+                <w:bCs/>
+                <w:color w:val="3F3F3F"/>
+              </w:rPr>
+            </w:pPr>
+            <w:r>
+              <w:rPr>
+                <w:rFonts w:ascii="Calibri" w:eastAsia="Times New Roman" w:hAnsi="Calibri" w:cs="Calibri"/>
+                <w:b/>
+                <w:bCs/>
+                <w:color w:val="3F3F3F"/>
+              </w:rPr>
+              <w:t>1</w:t>
+            </w:r>
+          </w:p>
+        </w:tc>
+        <w:tc>
+          <w:tcPr>
+            <w:tcW w:w="1500" w:type="dxa"/>
+            <w:tcBorders>
+              <w:top w:val="nil"/>
+              <w:left w:val="nil"/>
+              <w:bottom w:val="single" w:sz="4" w:space="0" w:color="3F3F3F"/>
+              <w:right w:val="single" w:sz="4" w:space="0" w:color="3F3F3F"/>
+            </w:tcBorders>
+            <w:shd w:val="clear" w:color="000000" w:fill="F2F2F2"/>
+            <w:vAlign w:val="center"/>
+            <w:hideMark/>
+          </w:tcPr>
+          <w:p>
+            <w:pPr>
+              <w:spacing w:after="0" w:line="240" w:lineRule="auto"/>
+              <w:jc w:val="center"/>
+              <w:rPr>
+                <w:rFonts w:ascii="Calibri" w:eastAsia="Times New Roman" w:hAnsi="Calibri" w:cs="Calibri"/>
+                <w:b/>
+                <w:bCs/>
+                <w:color w:val="3F3F3F"/>
+              </w:rPr>
+            </w:pPr>
+            <w:r>
+              <w:rPr>
+                <w:rFonts w:ascii="Calibri" w:eastAsia="Times New Roman" w:hAnsi="Calibri" w:cs="Calibri"/>
+                <w:b/>
+                <w:bCs/>
+                <w:color w:val="3F3F3F"/>
+              </w:rPr>
+              <w:t>15.35</w:t>
+            </w:r>
+          </w:p>
+        </w:tc>
+        <w:tc>
+          <w:tcPr>
+            <w:tcW w:w="1820" w:type="dxa"/>
+            <w:tcBorders>
+              <w:top w:val="nil"/>
+              <w:left w:val="nil"/>
+              <w:bottom w:val="single" w:sz="4" w:space="0" w:color="3F3F3F"/>
+              <w:right w:val="single" w:sz="4" w:space="0" w:color="3F3F3F"/>
+            </w:tcBorders>
+            <w:shd w:val="clear" w:color="000000" w:fill="F2F2F2"/>
+            <w:vAlign w:val="center"/>
+            <w:hideMark/>
+          </w:tcPr>
+          <w:p>
+            <w:pPr>
+              <w:spacing w:after="0" w:line="240" w:lineRule="auto"/>
+              <w:jc w:val="center"/>
+              <w:rPr>
+                <w:rFonts w:ascii="Calibri" w:eastAsia="Times New Roman" w:hAnsi="Calibri" w:cs="Calibri"/>
+                <w:b/>
+                <w:bCs/>
+                <w:color w:val="3F3F3F"/>
+              </w:rPr>
+            </w:pPr>
+            <w:r>
+              <w:rPr>
+                <w:rFonts w:ascii="Calibri" w:eastAsia="Times New Roman" w:hAnsi="Calibri" w:cs="Calibri"/>
+                <w:b/>
+                <w:bCs/>
+                <w:color w:val="3F3F3F"/>
+              </w:rPr>
+              <w:t>24.36</w:t>
+            </w:r>
+          </w:p>
+        </w:tc>
+        <w:tc>
+          <w:tcPr>
+            <w:tcW w:w="1520" w:type="dxa"/>
+            <w:tcBorders>
+              <w:top w:val="nil"/>
+              <w:left w:val="nil"/>
+              <w:bottom w:val="single" w:sz="4" w:space="0" w:color="3F3F3F"/>
+              <w:right w:val="single" w:sz="4" w:space="0" w:color="3F3F3F"/>
+            </w:tcBorders>
+            <w:shd w:val="clear" w:color="000000" w:fill="F2F2F2"/>
+            <w:vAlign w:val="center"/>
+            <w:hideMark/>
+          </w:tcPr>
+          <w:p>
+            <w:pPr>
+              <w:spacing w:after="0" w:line="240" w:lineRule="auto"/>
+              <w:jc w:val="center"/>
+              <w:rPr>
+                <w:rFonts w:ascii="Calibri" w:eastAsia="Times New Roman" w:hAnsi="Calibri" w:cs="Calibri"/>
+                <w:b/>
+                <w:bCs/>
+                <w:color w:val="3F3F3F"/>
+              </w:rPr>
+            </w:pPr>
+            <w:r>
+              <w:rPr>
+                <w:rFonts w:ascii="Calibri" w:eastAsia="Times New Roman" w:hAnsi="Calibri" w:cs="Calibri"/>
+                <w:b/>
+                <w:bCs/>
+                <w:color w:val="3F3F3F"/>
+              </w:rPr>
+              <w:t>9.01</w:t>
+            </w:r>
+          </w:p>
+        </w:tc>
+        <w:tc>
+          <w:tcPr>
+            <w:tcW w:w="2320" w:type="dxa"/>
+            <w:tcBorders>
+              <w:top w:val="nil"/>
+              <w:left w:val="nil"/>
+              <w:bottom w:val="single" w:sz="4" w:space="0" w:color="3F3F3F"/>
+              <w:right w:val="single" w:sz="4" w:space="0" w:color="3F3F3F"/>
+            </w:tcBorders>
+            <w:shd w:val="clear" w:color="000000" w:fill="F2F2F2"/>
+            <w:vAlign w:val="center"/>
+            <w:hideMark/>
+          </w:tcPr>
+          <w:p>
+            <w:pPr>
+              <w:spacing w:after="0" w:line="240" w:lineRule="auto"/>
+              <w:jc w:val="center"/>
+              <w:rPr>
+                <w:rFonts w:ascii="Calibri" w:eastAsia="Times New Roman" w:hAnsi="Calibri" w:cs="Calibri"/>
+                <w:b/>
+                <w:bCs/>
+                <w:color w:val="3F3F3F"/>
+              </w:rPr>
+            </w:pPr>
+            <w:r>
+              <w:rPr>
+                <w:rFonts w:ascii="Calibri" w:eastAsia="Times New Roman" w:hAnsi="Calibri" w:cs="Calibri"/>
+                <w:b/>
+                <w:bCs/>
+                <w:color w:val="3F3F3F"/>
+              </w:rPr>
+              <w:t>9.01</w:t>
+            </w:r>
+          </w:p>
+        </w:tc>
+        <w:tc>
+          <w:tcPr>
+            <w:tcW w:w="1820" w:type="dxa"/>
+            <w:tcBorders>
+              <w:top w:val="nil"/>
+              <w:left w:val="nil"/>
+              <w:bottom w:val="single" w:sz="4" w:space="0" w:color="3F3F3F"/>
+              <w:right w:val="single" w:sz="4" w:space="0" w:color="3F3F3F"/>
+            </w:tcBorders>
+            <w:shd w:val="clear" w:color="000000" w:fill="F2F2F2"/>
+            <w:vAlign w:val="center"/>
+            <w:hideMark/>
+          </w:tcPr>
+          <w:p>
+            <w:pPr>
+              <w:spacing w:after="0" w:line="240" w:lineRule="auto"/>
+              <w:jc w:val="center"/>
+              <w:rPr>
+                <w:rFonts w:ascii="Calibri" w:eastAsia="Times New Roman" w:hAnsi="Calibri" w:cs="Calibri"/>
+                <w:b/>
+                <w:bCs/>
+                <w:color w:val="3F3F3F"/>
+              </w:rPr>
+            </w:pPr>
+            <w:r>
+              <w:rPr>
+                <w:rFonts w:ascii="Calibri" w:eastAsia="Times New Roman" w:hAnsi="Calibri" w:cs="Calibri"/>
+                <w:b/>
+                <w:bCs/>
+                <w:color w:val="3F3F3F"/>
+              </w:rPr>
+              <w:t>small number Calculation</w:t>
+            </w:r>
+          </w:p>
+        </w:tc>
+        <w:tc>
+          <w:tcPr>
+            <w:tcW w:w="1460" w:type="dxa"/>
+            <w:tcBorders>
+              <w:top w:val="nil"/>
+              <w:left w:val="nil"/>
+              <w:bottom w:val="single" w:sz="4" w:space="0" w:color="3F3F3F"/>
+              <w:right w:val="single" w:sz="4" w:space="0" w:color="3F3F3F"/>
+            </w:tcBorders>
+            <w:shd w:val="clear" w:color="000000" w:fill="F2F2F2"/>
+            <w:vAlign w:val="center"/>
+            <w:hideMark/>
+          </w:tcPr>
+          <w:p>
+            <w:pPr>
+              <w:spacing w:after="0" w:line="240" w:lineRule="auto"/>
+              <w:jc w:val="center"/>
+              <w:rPr>
+                <w:rFonts w:ascii="Calibri" w:eastAsia="Times New Roman" w:hAnsi="Calibri" w:cs="Calibri"/>
+                <w:b/>
+                <w:bCs/>
+                <w:color w:val="3F3F3F"/>
+              </w:rPr>
+            </w:pPr>
+            <w:r>
+              <w:rPr>
+                <w:rFonts w:ascii="Calibri" w:eastAsia="Times New Roman" w:hAnsi="Calibri" w:cs="Calibri"/>
+                <w:b/>
+                <w:bCs/>
+                <w:color w:val="3F3F3F"/>
+              </w:rPr>
+              <w:t>n/a</w:t>
+            </w:r>
+          </w:p>
+        </w:tc>
+      </w:tr>
+      <w:tr>
+        <w:trPr>
+          <w:trHeight w:val="300"/>
+        </w:trPr>
+        <w:tc>
+          <w:tcPr>
+            <w:tcW w:w="960" w:type="dxa"/>
+            <w:tcBorders>
+              <w:top w:val="nil"/>
+              <w:left w:val="single" w:sz="4" w:space="0" w:color="3F3F3F"/>
+              <w:bottom w:val="single" w:sz="4" w:space="0" w:color="3F3F3F"/>
+              <w:right w:val="single" w:sz="4" w:space="0" w:color="3F3F3F"/>
+            </w:tcBorders>
+            <w:shd w:val="clear" w:color="000000" w:fill="F2F2F2"/>
+            <w:noWrap/>
+            <w:vAlign w:val="bottom"/>
+            <w:hideMark/>
+          </w:tcPr>
+          <w:p>
+            <w:pPr>
+              <w:spacing w:after="0" w:line="240" w:lineRule="auto"/>
+              <w:jc w:val="right"/>
+              <w:rPr>
+                <w:rFonts w:ascii="Calibri" w:eastAsia="Times New Roman" w:hAnsi="Calibri" w:cs="Calibri"/>
+                <w:b/>
+                <w:bCs/>
+                <w:color w:val="3F3F3F"/>
+              </w:rPr>
+            </w:pPr>
+            <w:r>
+              <w:rPr>
+                <w:rFonts w:ascii="Calibri" w:eastAsia="Times New Roman" w:hAnsi="Calibri" w:cs="Calibri"/>
+                <w:b/>
+                <w:bCs/>
+                <w:color w:val="3F3F3F"/>
+              </w:rPr>
+              <w:t>2</w:t>
+            </w:r>
+          </w:p>
+        </w:tc>
+        <w:tc>
+          <w:tcPr>
+            <w:tcW w:w="1500" w:type="dxa"/>
+            <w:tcBorders>
+              <w:top w:val="nil"/>
+              <w:left w:val="nil"/>
+              <w:bottom w:val="single" w:sz="4" w:space="0" w:color="3F3F3F"/>
+              <w:right w:val="single" w:sz="4" w:space="0" w:color="3F3F3F"/>
+            </w:tcBorders>
+            <w:shd w:val="clear" w:color="000000" w:fill="F2F2F2"/>
+            <w:vAlign w:val="center"/>
+            <w:hideMark/>
+          </w:tcPr>
+          <w:p>
+            <w:pPr>
+              <w:spacing w:after="0" w:line="240" w:lineRule="auto"/>
+              <w:jc w:val="center"/>
+              <w:rPr>
+                <w:rFonts w:ascii="Calibri" w:eastAsia="Times New Roman" w:hAnsi="Calibri" w:cs="Calibri"/>
+                <w:b/>
+                <w:bCs/>
+                <w:color w:val="3F3F3F"/>
+              </w:rPr>
+            </w:pPr>
+            <w:r>
+              <w:rPr>
+                <w:rFonts w:ascii="Calibri" w:eastAsia="Times New Roman" w:hAnsi="Calibri" w:cs="Calibri"/>
+                <w:b/>
+                <w:bCs/>
+                <w:color w:val="3F3F3F"/>
+              </w:rPr>
+              <w:t>1945647.25</w:t>
+            </w:r>
+          </w:p>
+        </w:tc>
+        <w:tc>
+          <w:tcPr>
+            <w:tcW w:w="1820" w:type="dxa"/>
+            <w:tcBorders>
+              <w:top w:val="nil"/>
+              <w:left w:val="nil"/>
+              <w:bottom w:val="single" w:sz="4" w:space="0" w:color="3F3F3F"/>
+              <w:right w:val="single" w:sz="4" w:space="0" w:color="3F3F3F"/>
+            </w:tcBorders>
+            <w:shd w:val="clear" w:color="000000" w:fill="F2F2F2"/>
+            <w:vAlign w:val="center"/>
+            <w:hideMark/>
+          </w:tcPr>
+          <w:p>
+            <w:pPr>
+              <w:spacing w:after="0" w:line="240" w:lineRule="auto"/>
+              <w:jc w:val="center"/>
+              <w:rPr>
+                <w:rFonts w:ascii="Calibri" w:eastAsia="Times New Roman" w:hAnsi="Calibri" w:cs="Calibri"/>
+                <w:b/>
+                <w:bCs/>
+                <w:color w:val="3F3F3F"/>
+              </w:rPr>
+            </w:pPr>
+            <w:r>
+              <w:rPr>
+                <w:rFonts w:ascii="Calibri" w:eastAsia="Times New Roman" w:hAnsi="Calibri" w:cs="Calibri"/>
+                <w:b/>
+                <w:bCs/>
+                <w:color w:val="3F3F3F"/>
+              </w:rPr>
+              <w:t>3651784.34</w:t>
+            </w:r>
+          </w:p>
+        </w:tc>
+        <w:tc>
+          <w:tcPr>
+            <w:tcW w:w="1520" w:type="dxa"/>
+            <w:tcBorders>
+              <w:top w:val="nil"/>
+              <w:left w:val="nil"/>
+              <w:bottom w:val="single" w:sz="4" w:space="0" w:color="3F3F3F"/>
+              <w:right w:val="single" w:sz="4" w:space="0" w:color="3F3F3F"/>
+            </w:tcBorders>
+            <w:shd w:val="clear" w:color="000000" w:fill="F2F2F2"/>
+            <w:vAlign w:val="center"/>
+            <w:hideMark/>
+          </w:tcPr>
+          <w:p>
+            <w:pPr>
+              <w:spacing w:after="0" w:line="240" w:lineRule="auto"/>
+              <w:jc w:val="center"/>
+              <w:rPr>
+                <w:rFonts w:ascii="Calibri" w:eastAsia="Times New Roman" w:hAnsi="Calibri" w:cs="Calibri"/>
+                <w:b/>
+                <w:bCs/>
+                <w:color w:val="3F3F3F"/>
+              </w:rPr>
+            </w:pPr>
+            <w:r>
+              <w:rPr>
+                <w:rFonts w:ascii="Calibri" w:eastAsia="Times New Roman" w:hAnsi="Calibri" w:cs="Calibri"/>
+                <w:b/>
+                <w:bCs/>
+                <w:color w:val="3F3F3F"/>
+              </w:rPr>
+              <w:t>1706137.09</w:t>
+            </w:r>
+          </w:p>
+        </w:tc>
+        <w:tc>
+          <w:tcPr>
+            <w:tcW w:w="2320" w:type="dxa"/>
+            <w:tcBorders>
+              <w:top w:val="nil"/>
+              <w:left w:val="nil"/>
+              <w:bottom w:val="single" w:sz="4" w:space="0" w:color="3F3F3F"/>
+              <w:right w:val="single" w:sz="4" w:space="0" w:color="3F3F3F"/>
+            </w:tcBorders>
+            <w:shd w:val="clear" w:color="000000" w:fill="F2F2F2"/>
+            <w:vAlign w:val="center"/>
+            <w:hideMark/>
+          </w:tcPr>
+          <w:p>
+            <w:pPr>
+              <w:spacing w:after="0" w:line="240" w:lineRule="auto"/>
+              <w:jc w:val="center"/>
+              <w:rPr>
+                <w:rFonts w:ascii="Calibri" w:eastAsia="Times New Roman" w:hAnsi="Calibri" w:cs="Calibri"/>
+                <w:b/>
+                <w:bCs/>
+                <w:color w:val="3F3F3F"/>
+              </w:rPr>
+            </w:pPr>
+            <w:r>
+              <w:rPr>
+                <w:rFonts w:ascii="Calibri" w:eastAsia="Times New Roman" w:hAnsi="Calibri" w:cs="Calibri"/>
+                <w:b/>
+                <w:bCs/>
+                <w:color w:val="3F3F3F"/>
+              </w:rPr>
+              <w:t>1706137.09</w:t>
+            </w:r>
+          </w:p>
+        </w:tc>
+        <w:tc>
+          <w:tcPr>
+            <w:tcW w:w="1820" w:type="dxa"/>
+            <w:tcBorders>
+              <w:top w:val="nil"/>
+              <w:left w:val="nil"/>
+              <w:bottom w:val="single" w:sz="4" w:space="0" w:color="3F3F3F"/>
+              <w:right w:val="single" w:sz="4" w:space="0" w:color="3F3F3F"/>
+            </w:tcBorders>
+            <w:shd w:val="clear" w:color="000000" w:fill="F2F2F2"/>
+            <w:vAlign w:val="center"/>
+            <w:hideMark/>
+          </w:tcPr>
+          <w:p>
+            <w:pPr>
+              <w:spacing w:after="0" w:line="240" w:lineRule="auto"/>
+              <w:jc w:val="center"/>
+              <w:rPr>
+                <w:rFonts w:ascii="Calibri" w:eastAsia="Times New Roman" w:hAnsi="Calibri" w:cs="Calibri"/>
+                <w:b/>
+                <w:bCs/>
+                <w:color w:val="3F3F3F"/>
+              </w:rPr>
+            </w:pPr>
+            <w:r>
+              <w:rPr>
+                <w:rFonts w:ascii="Calibri" w:eastAsia="Times New Roman" w:hAnsi="Calibri" w:cs="Calibri"/>
+                <w:b/>
+                <w:bCs/>
+                <w:color w:val="3F3F3F"/>
+              </w:rPr>
+              <w:t>big number Calculation</w:t>
+            </w:r>
+          </w:p>
+        </w:tc>
+        <w:tc>
+          <w:tcPr>
+            <w:tcW w:w="1460" w:type="dxa"/>
+            <w:tcBorders>
+              <w:top w:val="nil"/>
+              <w:left w:val="nil"/>
+              <w:bottom w:val="single" w:sz="4" w:space="0" w:color="3F3F3F"/>
+              <w:right w:val="single" w:sz="4" w:space="0" w:color="3F3F3F"/>
+            </w:tcBorders>
+            <w:shd w:val="clear" w:color="000000" w:fill="F2F2F2"/>
+            <w:vAlign w:val="center"/>
+            <w:hideMark/>
+          </w:tcPr>
+          <w:p>
+            <w:pPr>
+              <w:spacing w:after="0" w:line="240" w:lineRule="auto"/>
+              <w:jc w:val="center"/>
+              <w:rPr>
+                <w:rFonts w:ascii="Calibri" w:eastAsia="Times New Roman" w:hAnsi="Calibri" w:cs="Calibri"/>
+                <w:b/>
+                <w:bCs/>
+                <w:color w:val="3F3F3F"/>
+              </w:rPr>
+            </w:pPr>
+            <w:r>
+              <w:rPr>
+                <w:rFonts w:ascii="Calibri" w:eastAsia="Times New Roman" w:hAnsi="Calibri" w:cs="Calibri"/>
+                <w:b/>
+                <w:bCs/>
+                <w:color w:val="3F3F3F"/>
+              </w:rPr>
+              <w:t>n/a</w:t>
+            </w:r>
+          </w:p>
+        </w:tc>
+      </w:tr>
+      <w:tr>
+        <w:trPr>
+          <w:trHeight w:val="645"/>
+        </w:trPr>
+        <w:tc>
+          <w:tcPr>
+            <w:tcW w:w="960" w:type="dxa"/>
+            <w:tcBorders>
+              <w:top w:val="nil"/>
+              <w:left w:val="single" w:sz="4" w:space="0" w:color="3F3F3F"/>
+              <w:bottom w:val="single" w:sz="4" w:space="0" w:color="3F3F3F"/>
+              <w:right w:val="single" w:sz="4" w:space="0" w:color="3F3F3F"/>
+            </w:tcBorders>
+            <w:shd w:val="clear" w:color="000000" w:fill="F2F2F2"/>
+            <w:noWrap/>
+            <w:vAlign w:val="bottom"/>
+            <w:hideMark/>
+          </w:tcPr>
+          <w:p>
+            <w:pPr>
+              <w:spacing w:after="0" w:line="240" w:lineRule="auto"/>
+              <w:jc w:val="right"/>
+              <w:rPr>
+                <w:rFonts w:ascii="Calibri" w:eastAsia="Times New Roman" w:hAnsi="Calibri" w:cs="Calibri"/>
+                <w:b/>
+                <w:bCs/>
+                <w:color w:val="3F3F3F"/>
+              </w:rPr>
+            </w:pPr>
+            <w:r>
+              <w:rPr>
+                <w:rFonts w:ascii="Calibri" w:eastAsia="Times New Roman" w:hAnsi="Calibri" w:cs="Calibri"/>
+                <w:b/>
+                <w:bCs/>
+                <w:color w:val="3F3F3F"/>
+              </w:rPr>
+              <w:t>3</w:t>
+            </w:r>
+          </w:p>
+        </w:tc>
+        <w:tc>
+          <w:tcPr>
+            <w:tcW w:w="1500" w:type="dxa"/>
+            <w:tcBorders>
+              <w:top w:val="nil"/>
+              <w:left w:val="nil"/>
+              <w:bottom w:val="single" w:sz="4" w:space="0" w:color="3F3F3F"/>
+              <w:right w:val="single" w:sz="4" w:space="0" w:color="3F3F3F"/>
+            </w:tcBorders>
+            <w:shd w:val="clear" w:color="000000" w:fill="F2F2F2"/>
+            <w:vAlign w:val="center"/>
+            <w:hideMark/>
+          </w:tcPr>
+          <w:p>
+            <w:pPr>
+              <w:spacing w:after="0" w:line="240" w:lineRule="auto"/>
+              <w:jc w:val="center"/>
+              <w:rPr>
+                <w:rFonts w:ascii="Calibri" w:eastAsia="Times New Roman" w:hAnsi="Calibri" w:cs="Calibri"/>
+                <w:b/>
+                <w:bCs/>
+                <w:color w:val="3F3F3F"/>
+              </w:rPr>
+            </w:pPr>
+            <w:r>
+              <w:rPr>
+                <w:rFonts w:ascii="Calibri" w:eastAsia="Times New Roman" w:hAnsi="Calibri" w:cs="Calibri"/>
+                <w:b/>
+                <w:bCs/>
+                <w:color w:val="3F3F3F"/>
+              </w:rPr>
+              <w:t>-254.32</w:t>
+            </w:r>
+          </w:p>
+        </w:tc>
+        <w:tc>
+          <w:tcPr>
+            <w:tcW w:w="1820" w:type="dxa"/>
+            <w:tcBorders>
+              <w:top w:val="nil"/>
+              <w:left w:val="nil"/>
+              <w:bottom w:val="single" w:sz="4" w:space="0" w:color="3F3F3F"/>
+              <w:right w:val="single" w:sz="4" w:space="0" w:color="3F3F3F"/>
+            </w:tcBorders>
+            <w:shd w:val="clear" w:color="000000" w:fill="F2F2F2"/>
+            <w:vAlign w:val="center"/>
+            <w:hideMark/>
+          </w:tcPr>
+          <w:p>
+            <w:pPr>
+              <w:spacing w:after="0" w:line="240" w:lineRule="auto"/>
+              <w:jc w:val="center"/>
+              <w:rPr>
+                <w:rFonts w:ascii="Calibri" w:eastAsia="Times New Roman" w:hAnsi="Calibri" w:cs="Calibri"/>
+                <w:b/>
+                <w:bCs/>
+                <w:color w:val="3F3F3F"/>
+              </w:rPr>
+            </w:pPr>
+            <w:r>
+              <w:rPr>
+                <w:rFonts w:ascii="Calibri" w:eastAsia="Times New Roman" w:hAnsi="Calibri" w:cs="Calibri"/>
+                <w:b/>
+                <w:bCs/>
+                <w:color w:val="3F3F3F"/>
+              </w:rPr>
+              <w:t>-365.17</w:t>
+            </w:r>
+          </w:p>
+        </w:tc>
+        <w:tc>
+          <w:tcPr>
+            <w:tcW w:w="1520" w:type="dxa"/>
+            <w:tcBorders>
+              <w:top w:val="nil"/>
+              <w:left w:val="nil"/>
+              <w:bottom w:val="single" w:sz="4" w:space="0" w:color="3F3F3F"/>
+              <w:right w:val="single" w:sz="4" w:space="0" w:color="3F3F3F"/>
+            </w:tcBorders>
+            <w:shd w:val="clear" w:color="000000" w:fill="F2F2F2"/>
+            <w:vAlign w:val="center"/>
+            <w:hideMark/>
+          </w:tcPr>
+          <w:p>
+            <w:pPr>
+              <w:spacing w:after="0" w:line="240" w:lineRule="auto"/>
+              <w:jc w:val="center"/>
+              <w:rPr>
+                <w:rFonts w:ascii="Calibri" w:eastAsia="Times New Roman" w:hAnsi="Calibri" w:cs="Calibri"/>
+                <w:b/>
+                <w:bCs/>
+                <w:color w:val="3F3F3F"/>
+              </w:rPr>
+            </w:pPr>
+            <w:r>
+              <w:rPr>
+                <w:rFonts w:ascii="Calibri" w:eastAsia="Times New Roman" w:hAnsi="Calibri" w:cs="Calibri"/>
+                <w:b/>
+                <w:bCs/>
+                <w:color w:val="3F3F3F"/>
+              </w:rPr>
+              <w:t>-110.85</w:t>
+            </w:r>
+          </w:p>
+        </w:tc>
+        <w:tc>
+          <w:tcPr>
+            <w:tcW w:w="2320" w:type="dxa"/>
+            <w:tcBorders>
+              <w:top w:val="nil"/>
+              <w:left w:val="nil"/>
+              <w:bottom w:val="single" w:sz="4" w:space="0" w:color="3F3F3F"/>
+              <w:right w:val="single" w:sz="4" w:space="0" w:color="3F3F3F"/>
+            </w:tcBorders>
+            <w:shd w:val="clear" w:color="000000" w:fill="F2F2F2"/>
+            <w:vAlign w:val="center"/>
+            <w:hideMark/>
+          </w:tcPr>
+          <w:p>
+            <w:pPr>
+              <w:spacing w:after="0" w:line="240" w:lineRule="auto"/>
+              <w:jc w:val="center"/>
+              <w:rPr>
+                <w:rFonts w:ascii="Calibri" w:eastAsia="Times New Roman" w:hAnsi="Calibri" w:cs="Calibri"/>
+                <w:b/>
+                <w:bCs/>
+                <w:color w:val="3F3F3F"/>
+              </w:rPr>
+            </w:pPr>
+            <w:r>
+              <w:rPr>
+                <w:rFonts w:ascii="Calibri" w:eastAsia="Times New Roman" w:hAnsi="Calibri" w:cs="Calibri"/>
+                <w:b/>
+                <w:bCs/>
+                <w:color w:val="3F3F3F"/>
+              </w:rPr>
+              <w:t>-110.85</w:t>
+            </w:r>
+          </w:p>
+        </w:tc>
+        <w:tc>
+          <w:tcPr>
+            <w:tcW w:w="1820" w:type="dxa"/>
+            <w:tcBorders>
+              <w:top w:val="nil"/>
+              <w:left w:val="nil"/>
+              <w:bottom w:val="single" w:sz="4" w:space="0" w:color="3F3F3F"/>
+              <w:right w:val="single" w:sz="4" w:space="0" w:color="3F3F3F"/>
+            </w:tcBorders>
+            <w:shd w:val="clear" w:color="000000" w:fill="F2F2F2"/>
+            <w:vAlign w:val="center"/>
+            <w:hideMark/>
+          </w:tcPr>
+          <w:p>
+            <w:pPr>
+              <w:spacing w:after="0" w:line="240" w:lineRule="auto"/>
+              <w:jc w:val="center"/>
+              <w:rPr>
+                <w:rFonts w:ascii="Calibri" w:eastAsia="Times New Roman" w:hAnsi="Calibri" w:cs="Calibri"/>
+                <w:b/>
+                <w:bCs/>
+                <w:color w:val="3F3F3F"/>
+              </w:rPr>
+            </w:pPr>
+            <w:r>
+              <w:rPr>
+                <w:rFonts w:ascii="Calibri" w:eastAsia="Times New Roman" w:hAnsi="Calibri" w:cs="Calibri"/>
+                <w:b/>
+                <w:bCs/>
+                <w:color w:val="3F3F3F"/>
+              </w:rPr>
+              <w:t>Owing money and negative number</w:t>
+            </w:r>
+          </w:p>
+        </w:tc>
+        <w:tc>
+          <w:tcPr>
+            <w:tcW w:w="1460" w:type="dxa"/>
+            <w:tcBorders>
+              <w:top w:val="nil"/>
+              <w:left w:val="nil"/>
+              <w:bottom w:val="single" w:sz="4" w:space="0" w:color="3F3F3F"/>
+              <w:right w:val="single" w:sz="4" w:space="0" w:color="3F3F3F"/>
+            </w:tcBorders>
+            <w:shd w:val="clear" w:color="000000" w:fill="F2F2F2"/>
+            <w:vAlign w:val="center"/>
+            <w:hideMark/>
+          </w:tcPr>
+          <w:p>
+            <w:pPr>
+              <w:spacing w:after="0" w:line="240" w:lineRule="auto"/>
+              <w:jc w:val="center"/>
+              <w:rPr>
+                <w:rFonts w:ascii="Calibri" w:eastAsia="Times New Roman" w:hAnsi="Calibri" w:cs="Calibri"/>
+                <w:b/>
+                <w:bCs/>
+                <w:color w:val="3F3F3F"/>
+              </w:rPr>
+            </w:pPr>
+            <w:r>
+              <w:rPr>
+                <w:rFonts w:ascii="Calibri" w:eastAsia="Times New Roman" w:hAnsi="Calibri" w:cs="Calibri"/>
+                <w:b/>
+                <w:bCs/>
+                <w:color w:val="3F3F3F"/>
+              </w:rPr>
+              <w:t>Just different at owing money</w:t>
+            </w:r>
+          </w:p>
+        </w:tc>
+      </w:tr>
+      <w:tr>
+        <w:trPr>
+          <w:trHeight w:val="1350"/>
+        </w:trPr>
+        <w:tc>
+          <w:tcPr>
+            <w:tcW w:w="960" w:type="dxa"/>
+            <w:tcBorders>
+              <w:top w:val="nil"/>
+              <w:left w:val="single" w:sz="4" w:space="0" w:color="3F3F3F"/>
+              <w:bottom w:val="single" w:sz="4" w:space="0" w:color="3F3F3F"/>
+              <w:right w:val="single" w:sz="4" w:space="0" w:color="3F3F3F"/>
+            </w:tcBorders>
+            <w:shd w:val="clear" w:color="000000" w:fill="F2F2F2"/>
+            <w:noWrap/>
+            <w:vAlign w:val="bottom"/>
+            <w:hideMark/>
+          </w:tcPr>
+          <w:p>
+            <w:pPr>
+              <w:spacing w:after="0" w:line="240" w:lineRule="auto"/>
+              <w:jc w:val="right"/>
+              <w:rPr>
+                <w:rFonts w:ascii="Calibri" w:eastAsia="Times New Roman" w:hAnsi="Calibri" w:cs="Calibri"/>
+                <w:b/>
+                <w:bCs/>
+                <w:color w:val="3F3F3F"/>
+              </w:rPr>
+            </w:pPr>
+            <w:r>
+              <w:rPr>
+                <w:rFonts w:ascii="Calibri" w:eastAsia="Times New Roman" w:hAnsi="Calibri" w:cs="Calibri"/>
+                <w:b/>
+                <w:bCs/>
+                <w:color w:val="3F3F3F"/>
+              </w:rPr>
+              <w:t>4</w:t>
+            </w:r>
+          </w:p>
+        </w:tc>
+        <w:tc>
+          <w:tcPr>
+            <w:tcW w:w="1500" w:type="dxa"/>
+            <w:tcBorders>
+              <w:top w:val="nil"/>
+              <w:left w:val="nil"/>
+              <w:bottom w:val="single" w:sz="4" w:space="0" w:color="3F3F3F"/>
+              <w:right w:val="single" w:sz="4" w:space="0" w:color="3F3F3F"/>
+            </w:tcBorders>
+            <w:shd w:val="clear" w:color="000000" w:fill="F2F2F2"/>
+            <w:vAlign w:val="center"/>
+            <w:hideMark/>
+          </w:tcPr>
+          <w:p>
+            <w:pPr>
+              <w:spacing w:after="0" w:line="240" w:lineRule="auto"/>
+              <w:jc w:val="center"/>
+              <w:rPr>
+                <w:rFonts w:ascii="Calibri" w:eastAsia="Times New Roman" w:hAnsi="Calibri" w:cs="Calibri"/>
+                <w:b/>
+                <w:bCs/>
+                <w:color w:val="3F3F3F"/>
+              </w:rPr>
+            </w:pPr>
+            <w:r>
+              <w:rPr>
+                <w:rFonts w:ascii="Calibri" w:eastAsia="Times New Roman" w:hAnsi="Calibri" w:cs="Calibri"/>
+                <w:b/>
+                <w:bCs/>
+                <w:color w:val="3F3F3F"/>
+              </w:rPr>
+              <w:t>I am Son Tran</w:t>
+            </w:r>
+            <w:r>
+              <w:rPr>
+                <w:rFonts w:ascii="Calibri" w:eastAsia="Times New Roman" w:hAnsi="Calibri" w:cs="Calibri"/>
+                <w:b/>
+                <w:bCs/>
+                <w:color w:val="3F3F3F"/>
+              </w:rPr>
+              <w:br/>
+              <w:t>enter again 15</w:t>
+            </w:r>
+          </w:p>
+        </w:tc>
+        <w:tc>
+          <w:tcPr>
+            <w:tcW w:w="1820" w:type="dxa"/>
+            <w:tcBorders>
+              <w:top w:val="nil"/>
+              <w:left w:val="nil"/>
+              <w:bottom w:val="single" w:sz="4" w:space="0" w:color="3F3F3F"/>
+              <w:right w:val="single" w:sz="4" w:space="0" w:color="3F3F3F"/>
+            </w:tcBorders>
+            <w:shd w:val="clear" w:color="000000" w:fill="F2F2F2"/>
+            <w:vAlign w:val="center"/>
+            <w:hideMark/>
+          </w:tcPr>
+          <w:p>
+            <w:pPr>
+              <w:spacing w:after="0" w:line="240" w:lineRule="auto"/>
+              <w:jc w:val="center"/>
+              <w:rPr>
+                <w:rFonts w:ascii="Calibri" w:eastAsia="Times New Roman" w:hAnsi="Calibri" w:cs="Calibri"/>
+                <w:b/>
+                <w:bCs/>
+                <w:color w:val="3F3F3F"/>
+              </w:rPr>
+            </w:pPr>
+            <w:r>
+              <w:rPr>
+                <w:rFonts w:ascii="Calibri" w:eastAsia="Times New Roman" w:hAnsi="Calibri" w:cs="Calibri"/>
+                <w:b/>
+                <w:bCs/>
+                <w:color w:val="3F3F3F"/>
+              </w:rPr>
+              <w:t>surprise</w:t>
+            </w:r>
+            <w:r>
+              <w:rPr>
+                <w:rFonts w:ascii="Calibri" w:eastAsia="Times New Roman" w:hAnsi="Calibri" w:cs="Calibri"/>
+                <w:b/>
+                <w:bCs/>
+                <w:color w:val="3F3F3F"/>
+              </w:rPr>
+              <w:br/>
+              <w:t>enter again 69</w:t>
+            </w:r>
+          </w:p>
+        </w:tc>
+        <w:tc>
+          <w:tcPr>
+            <w:tcW w:w="1520" w:type="dxa"/>
+            <w:tcBorders>
+              <w:top w:val="nil"/>
+              <w:left w:val="nil"/>
+              <w:bottom w:val="single" w:sz="4" w:space="0" w:color="3F3F3F"/>
+              <w:right w:val="single" w:sz="4" w:space="0" w:color="3F3F3F"/>
+            </w:tcBorders>
+            <w:shd w:val="clear" w:color="000000" w:fill="F2F2F2"/>
+            <w:vAlign w:val="center"/>
+            <w:hideMark/>
+          </w:tcPr>
+          <w:p>
+            <w:pPr>
+              <w:spacing w:after="0" w:line="240" w:lineRule="auto"/>
+              <w:jc w:val="center"/>
+              <w:rPr>
+                <w:rFonts w:ascii="Calibri" w:eastAsia="Times New Roman" w:hAnsi="Calibri" w:cs="Calibri"/>
+                <w:b/>
+                <w:bCs/>
+                <w:color w:val="3F3F3F"/>
+              </w:rPr>
+            </w:pPr>
+            <w:r>
+              <w:rPr>
+                <w:rFonts w:ascii="Calibri" w:eastAsia="Times New Roman" w:hAnsi="Calibri" w:cs="Calibri"/>
+                <w:b/>
+                <w:bCs/>
+                <w:color w:val="3F3F3F"/>
+              </w:rPr>
+              <w:t>54</w:t>
+            </w:r>
+          </w:p>
+        </w:tc>
+        <w:tc>
+          <w:tcPr>
+            <w:tcW w:w="2320" w:type="dxa"/>
+            <w:tcBorders>
+              <w:top w:val="nil"/>
+              <w:left w:val="nil"/>
+              <w:bottom w:val="single" w:sz="4" w:space="0" w:color="3F3F3F"/>
+              <w:right w:val="single" w:sz="4" w:space="0" w:color="3F3F3F"/>
+            </w:tcBorders>
+            <w:shd w:val="clear" w:color="000000" w:fill="F2F2F2"/>
+            <w:vAlign w:val="center"/>
+            <w:hideMark/>
+          </w:tcPr>
+          <w:p>
+            <w:pPr>
+              <w:spacing w:after="0" w:line="240" w:lineRule="auto"/>
+              <w:jc w:val="center"/>
+              <w:rPr>
+                <w:rFonts w:ascii="Calibri" w:eastAsia="Times New Roman" w:hAnsi="Calibri" w:cs="Calibri"/>
+                <w:b/>
+                <w:bCs/>
+                <w:color w:val="3F3F3F"/>
+              </w:rPr>
+            </w:pPr>
+            <w:r>
+              <w:rPr>
+                <w:rFonts w:ascii="Calibri" w:eastAsia="Times New Roman" w:hAnsi="Calibri" w:cs="Calibri"/>
+                <w:b/>
+                <w:bCs/>
+                <w:color w:val="3F3F3F"/>
+              </w:rPr>
+              <w:t>54</w:t>
+            </w:r>
+          </w:p>
+        </w:tc>
+        <w:tc>
+          <w:tcPr>
+            <w:tcW w:w="1820" w:type="dxa"/>
+            <w:tcBorders>
+              <w:top w:val="nil"/>
+              <w:left w:val="nil"/>
+              <w:bottom w:val="single" w:sz="4" w:space="0" w:color="3F3F3F"/>
+              <w:right w:val="single" w:sz="4" w:space="0" w:color="3F3F3F"/>
+            </w:tcBorders>
+            <w:shd w:val="clear" w:color="000000" w:fill="F2F2F2"/>
+            <w:vAlign w:val="center"/>
+            <w:hideMark/>
+          </w:tcPr>
+          <w:p>
+            <w:pPr>
+              <w:spacing w:after="0" w:line="240" w:lineRule="auto"/>
+              <w:jc w:val="center"/>
+              <w:rPr>
+                <w:rFonts w:ascii="Calibri" w:eastAsia="Times New Roman" w:hAnsi="Calibri" w:cs="Calibri"/>
+                <w:b/>
+                <w:bCs/>
+                <w:color w:val="3F3F3F"/>
+              </w:rPr>
+            </w:pPr>
+            <w:r>
+              <w:rPr>
+                <w:rFonts w:ascii="Calibri" w:eastAsia="Times New Roman" w:hAnsi="Calibri" w:cs="Calibri"/>
+                <w:b/>
+                <w:bCs/>
+                <w:color w:val="3F3F3F"/>
+              </w:rPr>
+              <w:t>test if program work after enter input again</w:t>
+            </w:r>
+          </w:p>
+        </w:tc>
+        <w:tc>
+          <w:tcPr>
+            <w:tcW w:w="1460" w:type="dxa"/>
+            <w:tcBorders>
+              <w:top w:val="nil"/>
+              <w:left w:val="nil"/>
+              <w:bottom w:val="single" w:sz="4" w:space="0" w:color="3F3F3F"/>
+              <w:right w:val="single" w:sz="4" w:space="0" w:color="3F3F3F"/>
+            </w:tcBorders>
+            <w:shd w:val="clear" w:color="000000" w:fill="F2F2F2"/>
+            <w:vAlign w:val="center"/>
+            <w:hideMark/>
+          </w:tcPr>
+          <w:p>
+            <w:pPr>
+              <w:spacing w:after="0" w:line="240" w:lineRule="auto"/>
+              <w:jc w:val="center"/>
+              <w:rPr>
+                <w:rFonts w:ascii="Calibri" w:eastAsia="Times New Roman" w:hAnsi="Calibri" w:cs="Calibri"/>
+                <w:b/>
+                <w:bCs/>
+                <w:color w:val="3F3F3F"/>
+              </w:rPr>
+            </w:pPr>
+            <w:r>
+              <w:rPr>
+                <w:rFonts w:ascii="Calibri" w:eastAsia="Times New Roman" w:hAnsi="Calibri" w:cs="Calibri"/>
+                <w:b/>
+                <w:bCs/>
+                <w:color w:val="3F3F3F"/>
+              </w:rPr>
+              <w:t>n/a</w:t>
+            </w:r>
+          </w:p>
+        </w:tc>
+      </w:tr>
+    </w:tbl>
+    <w:p>
+      <w:pPr>
+        <w:rPr>
+          <w:rFonts w:ascii="Times New Roman" w:hAnsi="Times New Roman" w:cs="Times New Roman"/>
+          <w:sz w:val="24"/>
+          <w:szCs w:val="24"/>
+        </w:rPr>
+      </w:pPr>
+    </w:p>
+    <w:p>
+      <w:pPr>
+        <w:rPr>
+          <w:rFonts w:ascii="Times New Roman" w:hAnsi="Times New Roman" w:cs="Times New Roman"/>
+          <w:sz w:val="24"/>
+          <w:szCs w:val="24"/>
+        </w:rPr>
+      </w:pPr>
+      <w:r>
+        <w:rPr>
+          <w:rFonts w:ascii="Times New Roman" w:hAnsi="Times New Roman" w:cs="Times New Roman"/>
+          <w:sz w:val="24"/>
+          <w:szCs w:val="24"/>
+        </w:rPr>
+        <w:t>Expected Output for amount of Bills</w:t>
+      </w:r>
+    </w:p>
+    <w:tbl>
+      <w:tblPr>
+        <w:tblW w:w="11070" w:type="dxa"/>
+        <w:tblInd w:w="-995" w:type="dxa"/>
+        <w:tblLook w:val="04A0" w:firstRow="1" w:lastRow="0" w:firstColumn="1" w:lastColumn="0" w:noHBand="0" w:noVBand="1"/>
+      </w:tblPr>
+      <w:tblGrid>
+        <w:gridCol w:w="541"/>
+        <w:gridCol w:w="1331"/>
+        <w:gridCol w:w="1071"/>
+        <w:gridCol w:w="959"/>
+        <w:gridCol w:w="838"/>
+        <w:gridCol w:w="840"/>
+        <w:gridCol w:w="1065"/>
+        <w:gridCol w:w="1396"/>
+        <w:gridCol w:w="866"/>
+        <w:gridCol w:w="952"/>
+        <w:gridCol w:w="1211"/>
+      </w:tblGrid>
+      <w:tr>
+        <w:trPr>
+          <w:trHeight w:val="600"/>
+        </w:trPr>
+        <w:tc>
+          <w:tcPr>
+            <w:tcW w:w="540" w:type="dxa"/>
+            <w:tcBorders>
+              <w:top w:val="single" w:sz="4" w:space="0" w:color="3F3F3F"/>
+              <w:left w:val="single" w:sz="4" w:space="0" w:color="3F3F3F"/>
+              <w:bottom w:val="single" w:sz="4" w:space="0" w:color="3F3F3F"/>
+              <w:right w:val="single" w:sz="4" w:space="0" w:color="3F3F3F"/>
+            </w:tcBorders>
+            <w:shd w:val="clear" w:color="000000" w:fill="F2F2F2"/>
+            <w:vAlign w:val="center"/>
+            <w:hideMark/>
+          </w:tcPr>
+          <w:p>
+            <w:pPr>
+              <w:spacing w:after="0" w:line="240" w:lineRule="auto"/>
+              <w:jc w:val="center"/>
+              <w:rPr>
+                <w:rFonts w:ascii="Calibri" w:eastAsia="Times New Roman" w:hAnsi="Calibri" w:cs="Calibri"/>
+                <w:b/>
+                <w:bCs/>
+                <w:color w:val="3F3F3F"/>
+              </w:rPr>
+            </w:pPr>
+            <w:r>
+              <w:rPr>
+                <w:rFonts w:ascii="Calibri" w:eastAsia="Times New Roman" w:hAnsi="Calibri" w:cs="Calibri"/>
+                <w:b/>
+                <w:bCs/>
+                <w:color w:val="3F3F3F"/>
+              </w:rPr>
+              <w:t>No</w:t>
+            </w:r>
+          </w:p>
+        </w:tc>
+        <w:tc>
+          <w:tcPr>
+            <w:tcW w:w="1341" w:type="dxa"/>
+            <w:tcBorders>
+              <w:top w:val="single" w:sz="4" w:space="0" w:color="3F3F3F"/>
+              <w:left w:val="nil"/>
+              <w:bottom w:val="single" w:sz="4" w:space="0" w:color="3F3F3F"/>
+              <w:right w:val="single" w:sz="4" w:space="0" w:color="3F3F3F"/>
+            </w:tcBorders>
+            <w:shd w:val="clear" w:color="000000" w:fill="F2F2F2"/>
+            <w:vAlign w:val="center"/>
+            <w:hideMark/>
+          </w:tcPr>
+          <w:p>
+            <w:pPr>
+              <w:spacing w:after="0" w:line="240" w:lineRule="auto"/>
+              <w:jc w:val="center"/>
+              <w:rPr>
+                <w:rFonts w:ascii="Calibri" w:eastAsia="Times New Roman" w:hAnsi="Calibri" w:cs="Calibri"/>
+                <w:b/>
+                <w:bCs/>
+                <w:color w:val="3F3F3F"/>
+              </w:rPr>
+            </w:pPr>
+            <w:r>
+              <w:rPr>
+                <w:rFonts w:ascii="Calibri" w:eastAsia="Times New Roman" w:hAnsi="Calibri" w:cs="Calibri"/>
+                <w:b/>
+                <w:bCs/>
+                <w:color w:val="3F3F3F"/>
+              </w:rPr>
+              <w:t>Amount of Change</w:t>
+            </w:r>
+          </w:p>
+        </w:tc>
+        <w:tc>
+          <w:tcPr>
+            <w:tcW w:w="1076" w:type="dxa"/>
+            <w:tcBorders>
+              <w:top w:val="single" w:sz="4" w:space="0" w:color="3F3F3F"/>
+              <w:left w:val="nil"/>
+              <w:bottom w:val="single" w:sz="4" w:space="0" w:color="3F3F3F"/>
+              <w:right w:val="single" w:sz="4" w:space="0" w:color="3F3F3F"/>
+            </w:tcBorders>
+            <w:shd w:val="clear" w:color="000000" w:fill="F2F2F2"/>
+            <w:vAlign w:val="center"/>
+            <w:hideMark/>
+          </w:tcPr>
+          <w:p>
+            <w:pPr>
+              <w:spacing w:after="0" w:line="240" w:lineRule="auto"/>
+              <w:jc w:val="center"/>
+              <w:rPr>
+                <w:rFonts w:ascii="Calibri" w:eastAsia="Times New Roman" w:hAnsi="Calibri" w:cs="Calibri"/>
+                <w:b/>
+                <w:bCs/>
+                <w:color w:val="3F3F3F"/>
+              </w:rPr>
+            </w:pPr>
+            <w:r>
+              <w:rPr>
+                <w:rFonts w:ascii="Calibri" w:eastAsia="Times New Roman" w:hAnsi="Calibri" w:cs="Calibri"/>
+                <w:b/>
+                <w:bCs/>
+                <w:color w:val="3F3F3F"/>
+              </w:rPr>
+              <w:t>Twenties</w:t>
+            </w:r>
+          </w:p>
+        </w:tc>
+        <w:tc>
+          <w:tcPr>
+            <w:tcW w:w="1021" w:type="dxa"/>
+            <w:tcBorders>
+              <w:top w:val="single" w:sz="4" w:space="0" w:color="3F3F3F"/>
+              <w:left w:val="nil"/>
+              <w:bottom w:val="single" w:sz="4" w:space="0" w:color="3F3F3F"/>
+              <w:right w:val="single" w:sz="4" w:space="0" w:color="3F3F3F"/>
+            </w:tcBorders>
+            <w:shd w:val="clear" w:color="000000" w:fill="F2F2F2"/>
+            <w:vAlign w:val="center"/>
+            <w:hideMark/>
+          </w:tcPr>
+          <w:p>
+            <w:pPr>
+              <w:spacing w:after="0" w:line="240" w:lineRule="auto"/>
+              <w:jc w:val="center"/>
+              <w:rPr>
+                <w:rFonts w:ascii="Calibri" w:eastAsia="Times New Roman" w:hAnsi="Calibri" w:cs="Calibri"/>
+                <w:b/>
+                <w:bCs/>
+                <w:color w:val="3F3F3F"/>
+              </w:rPr>
+            </w:pPr>
+            <w:r>
+              <w:rPr>
+                <w:rFonts w:ascii="Calibri" w:eastAsia="Times New Roman" w:hAnsi="Calibri" w:cs="Calibri"/>
+                <w:b/>
+                <w:bCs/>
+                <w:color w:val="3F3F3F"/>
+              </w:rPr>
+              <w:t>Tens</w:t>
+            </w:r>
+          </w:p>
+        </w:tc>
+        <w:tc>
+          <w:tcPr>
+            <w:tcW w:w="870" w:type="dxa"/>
+            <w:tcBorders>
+              <w:top w:val="single" w:sz="4" w:space="0" w:color="3F3F3F"/>
+              <w:left w:val="nil"/>
+              <w:bottom w:val="single" w:sz="4" w:space="0" w:color="3F3F3F"/>
+              <w:right w:val="single" w:sz="4" w:space="0" w:color="3F3F3F"/>
+            </w:tcBorders>
+            <w:shd w:val="clear" w:color="000000" w:fill="F2F2F2"/>
+            <w:vAlign w:val="center"/>
+            <w:hideMark/>
+          </w:tcPr>
+          <w:p>
+            <w:pPr>
+              <w:spacing w:after="0" w:line="240" w:lineRule="auto"/>
+              <w:jc w:val="center"/>
+              <w:rPr>
+                <w:rFonts w:ascii="Calibri" w:eastAsia="Times New Roman" w:hAnsi="Calibri" w:cs="Calibri"/>
+                <w:b/>
+                <w:bCs/>
+                <w:color w:val="3F3F3F"/>
+              </w:rPr>
+            </w:pPr>
+            <w:r>
+              <w:rPr>
+                <w:rFonts w:ascii="Calibri" w:eastAsia="Times New Roman" w:hAnsi="Calibri" w:cs="Calibri"/>
+                <w:b/>
+                <w:bCs/>
+                <w:color w:val="3F3F3F"/>
+              </w:rPr>
+              <w:t>Fives</w:t>
+            </w:r>
+          </w:p>
+        </w:tc>
+        <w:tc>
+          <w:tcPr>
+            <w:tcW w:w="871" w:type="dxa"/>
+            <w:tcBorders>
+              <w:top w:val="single" w:sz="4" w:space="0" w:color="3F3F3F"/>
+              <w:left w:val="nil"/>
+              <w:bottom w:val="single" w:sz="4" w:space="0" w:color="3F3F3F"/>
+              <w:right w:val="single" w:sz="4" w:space="0" w:color="3F3F3F"/>
+            </w:tcBorders>
+            <w:shd w:val="clear" w:color="000000" w:fill="F2F2F2"/>
+            <w:vAlign w:val="center"/>
+            <w:hideMark/>
+          </w:tcPr>
+          <w:p>
+            <w:pPr>
+              <w:spacing w:after="0" w:line="240" w:lineRule="auto"/>
+              <w:jc w:val="center"/>
+              <w:rPr>
+                <w:rFonts w:ascii="Calibri" w:eastAsia="Times New Roman" w:hAnsi="Calibri" w:cs="Calibri"/>
+                <w:b/>
+                <w:bCs/>
+                <w:color w:val="3F3F3F"/>
+              </w:rPr>
+            </w:pPr>
+            <w:r>
+              <w:rPr>
+                <w:rFonts w:ascii="Calibri" w:eastAsia="Times New Roman" w:hAnsi="Calibri" w:cs="Calibri"/>
+                <w:b/>
+                <w:bCs/>
+                <w:color w:val="3F3F3F"/>
+              </w:rPr>
+              <w:t>Ones</w:t>
+            </w:r>
+          </w:p>
+        </w:tc>
+        <w:tc>
+          <w:tcPr>
+            <w:tcW w:w="1073" w:type="dxa"/>
+            <w:tcBorders>
+              <w:top w:val="single" w:sz="4" w:space="0" w:color="3F3F3F"/>
+              <w:left w:val="nil"/>
+              <w:bottom w:val="single" w:sz="4" w:space="0" w:color="3F3F3F"/>
+              <w:right w:val="single" w:sz="4" w:space="0" w:color="3F3F3F"/>
+            </w:tcBorders>
+            <w:shd w:val="clear" w:color="000000" w:fill="F2F2F2"/>
+            <w:vAlign w:val="center"/>
+            <w:hideMark/>
+          </w:tcPr>
+          <w:p>
+            <w:pPr>
+              <w:spacing w:after="0" w:line="240" w:lineRule="auto"/>
+              <w:jc w:val="center"/>
+              <w:rPr>
+                <w:rFonts w:ascii="Calibri" w:eastAsia="Times New Roman" w:hAnsi="Calibri" w:cs="Calibri"/>
+                <w:b/>
+                <w:bCs/>
+                <w:color w:val="3F3F3F"/>
+              </w:rPr>
+            </w:pPr>
+            <w:r>
+              <w:rPr>
+                <w:rFonts w:ascii="Calibri" w:eastAsia="Times New Roman" w:hAnsi="Calibri" w:cs="Calibri"/>
+                <w:b/>
+                <w:bCs/>
+                <w:color w:val="3F3F3F"/>
+              </w:rPr>
+              <w:t>Quarters</w:t>
+            </w:r>
+          </w:p>
+        </w:tc>
+        <w:tc>
+          <w:tcPr>
+            <w:tcW w:w="1515" w:type="dxa"/>
+            <w:tcBorders>
+              <w:top w:val="single" w:sz="4" w:space="0" w:color="3F3F3F"/>
+              <w:left w:val="nil"/>
+              <w:bottom w:val="single" w:sz="4" w:space="0" w:color="3F3F3F"/>
+              <w:right w:val="single" w:sz="4" w:space="0" w:color="3F3F3F"/>
+            </w:tcBorders>
+            <w:shd w:val="clear" w:color="000000" w:fill="F2F2F2"/>
+            <w:vAlign w:val="center"/>
+            <w:hideMark/>
+          </w:tcPr>
+          <w:p>
+            <w:pPr>
+              <w:spacing w:after="0" w:line="240" w:lineRule="auto"/>
+              <w:jc w:val="center"/>
+              <w:rPr>
+                <w:rFonts w:ascii="Calibri" w:eastAsia="Times New Roman" w:hAnsi="Calibri" w:cs="Calibri"/>
+                <w:b/>
+                <w:bCs/>
+                <w:color w:val="3F3F3F"/>
+              </w:rPr>
+            </w:pPr>
+            <w:r>
+              <w:rPr>
+                <w:rFonts w:ascii="Calibri" w:eastAsia="Times New Roman" w:hAnsi="Calibri" w:cs="Calibri"/>
+                <w:b/>
+                <w:bCs/>
+                <w:color w:val="3F3F3F"/>
+              </w:rPr>
+              <w:t>Dimes</w:t>
+            </w:r>
+          </w:p>
+        </w:tc>
+        <w:tc>
+          <w:tcPr>
+            <w:tcW w:w="866" w:type="dxa"/>
+            <w:tcBorders>
+              <w:top w:val="single" w:sz="4" w:space="0" w:color="3F3F3F"/>
+              <w:left w:val="nil"/>
+              <w:bottom w:val="single" w:sz="4" w:space="0" w:color="3F3F3F"/>
+              <w:right w:val="single" w:sz="4" w:space="0" w:color="3F3F3F"/>
+            </w:tcBorders>
+            <w:shd w:val="clear" w:color="000000" w:fill="F2F2F2"/>
+            <w:vAlign w:val="center"/>
+            <w:hideMark/>
+          </w:tcPr>
+          <w:p>
+            <w:pPr>
+              <w:spacing w:after="0" w:line="240" w:lineRule="auto"/>
+              <w:jc w:val="center"/>
+              <w:rPr>
+                <w:rFonts w:ascii="Calibri" w:eastAsia="Times New Roman" w:hAnsi="Calibri" w:cs="Calibri"/>
+                <w:b/>
+                <w:bCs/>
+                <w:color w:val="3F3F3F"/>
+              </w:rPr>
+            </w:pPr>
+            <w:r>
+              <w:rPr>
+                <w:rFonts w:ascii="Calibri" w:eastAsia="Times New Roman" w:hAnsi="Calibri" w:cs="Calibri"/>
+                <w:b/>
+                <w:bCs/>
+                <w:color w:val="3F3F3F"/>
+              </w:rPr>
+              <w:t>Nickels</w:t>
+            </w:r>
+          </w:p>
+        </w:tc>
+        <w:tc>
+          <w:tcPr>
+            <w:tcW w:w="956" w:type="dxa"/>
+            <w:tcBorders>
+              <w:top w:val="single" w:sz="4" w:space="0" w:color="3F3F3F"/>
+              <w:left w:val="nil"/>
+              <w:bottom w:val="single" w:sz="4" w:space="0" w:color="3F3F3F"/>
+              <w:right w:val="single" w:sz="4" w:space="0" w:color="3F3F3F"/>
+            </w:tcBorders>
+            <w:shd w:val="clear" w:color="000000" w:fill="F2F2F2"/>
+            <w:vAlign w:val="center"/>
+            <w:hideMark/>
+          </w:tcPr>
+          <w:p>
+            <w:pPr>
+              <w:spacing w:after="0" w:line="240" w:lineRule="auto"/>
+              <w:jc w:val="center"/>
+              <w:rPr>
+                <w:rFonts w:ascii="Calibri" w:eastAsia="Times New Roman" w:hAnsi="Calibri" w:cs="Calibri"/>
+                <w:b/>
+                <w:bCs/>
+                <w:color w:val="3F3F3F"/>
+              </w:rPr>
+            </w:pPr>
+            <w:r>
+              <w:rPr>
+                <w:rFonts w:ascii="Calibri" w:eastAsia="Times New Roman" w:hAnsi="Calibri" w:cs="Calibri"/>
+                <w:b/>
+                <w:bCs/>
+                <w:color w:val="3F3F3F"/>
+              </w:rPr>
+              <w:t>Pennies</w:t>
+            </w:r>
+          </w:p>
+        </w:tc>
+        <w:tc>
+          <w:tcPr>
+            <w:tcW w:w="941" w:type="dxa"/>
+            <w:tcBorders>
+              <w:top w:val="single" w:sz="4" w:space="0" w:color="3F3F3F"/>
+              <w:left w:val="nil"/>
+              <w:bottom w:val="single" w:sz="4" w:space="0" w:color="3F3F3F"/>
+              <w:right w:val="single" w:sz="4" w:space="0" w:color="3F3F3F"/>
+            </w:tcBorders>
+            <w:shd w:val="clear" w:color="000000" w:fill="F2F2F2"/>
+            <w:vAlign w:val="center"/>
+            <w:hideMark/>
+          </w:tcPr>
+          <w:p>
+            <w:pPr>
+              <w:spacing w:after="0" w:line="240" w:lineRule="auto"/>
+              <w:jc w:val="center"/>
+              <w:rPr>
+                <w:rFonts w:ascii="Calibri" w:eastAsia="Times New Roman" w:hAnsi="Calibri" w:cs="Calibri"/>
+                <w:b/>
+                <w:bCs/>
+                <w:color w:val="3F3F3F"/>
+              </w:rPr>
+            </w:pPr>
+            <w:r>
+              <w:rPr>
+                <w:rFonts w:ascii="Calibri" w:eastAsia="Times New Roman" w:hAnsi="Calibri" w:cs="Calibri"/>
+                <w:b/>
+                <w:bCs/>
+                <w:color w:val="3F3F3F"/>
+              </w:rPr>
+              <w:t>Reason for Test</w:t>
+            </w:r>
+          </w:p>
+        </w:tc>
+      </w:tr>
+      <w:tr>
+        <w:trPr>
+          <w:trHeight w:val="600"/>
+        </w:trPr>
+        <w:tc>
+          <w:tcPr>
+            <w:tcW w:w="540" w:type="dxa"/>
+            <w:tcBorders>
+              <w:top w:val="nil"/>
+              <w:left w:val="single" w:sz="4" w:space="0" w:color="3F3F3F"/>
+              <w:bottom w:val="single" w:sz="4" w:space="0" w:color="3F3F3F"/>
+              <w:right w:val="single" w:sz="4" w:space="0" w:color="3F3F3F"/>
+            </w:tcBorders>
+            <w:shd w:val="clear" w:color="000000" w:fill="F2F2F2"/>
+            <w:noWrap/>
+            <w:vAlign w:val="bottom"/>
+            <w:hideMark/>
+          </w:tcPr>
+          <w:p>
+            <w:pPr>
+              <w:spacing w:after="0" w:line="240" w:lineRule="auto"/>
+              <w:jc w:val="right"/>
+              <w:rPr>
+                <w:rFonts w:ascii="Calibri" w:eastAsia="Times New Roman" w:hAnsi="Calibri" w:cs="Calibri"/>
+                <w:b/>
+                <w:bCs/>
+                <w:color w:val="3F3F3F"/>
+              </w:rPr>
+            </w:pPr>
+            <w:r>
+              <w:rPr>
+                <w:rFonts w:ascii="Calibri" w:eastAsia="Times New Roman" w:hAnsi="Calibri" w:cs="Calibri"/>
+                <w:b/>
+                <w:bCs/>
+                <w:color w:val="3F3F3F"/>
+              </w:rPr>
+              <w:t>1</w:t>
+            </w:r>
+          </w:p>
+        </w:tc>
+        <w:tc>
+          <w:tcPr>
+            <w:tcW w:w="1341" w:type="dxa"/>
+            <w:tcBorders>
+              <w:top w:val="nil"/>
+              <w:left w:val="nil"/>
+              <w:bottom w:val="single" w:sz="4" w:space="0" w:color="3F3F3F"/>
+              <w:right w:val="single" w:sz="4" w:space="0" w:color="3F3F3F"/>
+            </w:tcBorders>
+            <w:shd w:val="clear" w:color="000000" w:fill="F2F2F2"/>
+            <w:vAlign w:val="center"/>
+            <w:hideMark/>
+          </w:tcPr>
+          <w:p>
+            <w:pPr>
+              <w:spacing w:after="0" w:line="240" w:lineRule="auto"/>
+              <w:jc w:val="center"/>
+              <w:rPr>
+                <w:rFonts w:ascii="Calibri" w:eastAsia="Times New Roman" w:hAnsi="Calibri" w:cs="Calibri"/>
+                <w:b/>
+                <w:bCs/>
+                <w:color w:val="3F3F3F"/>
+              </w:rPr>
+            </w:pPr>
+            <w:r>
+              <w:rPr>
+                <w:rFonts w:ascii="Calibri" w:eastAsia="Times New Roman" w:hAnsi="Calibri" w:cs="Calibri"/>
+                <w:b/>
+                <w:bCs/>
+                <w:color w:val="3F3F3F"/>
+              </w:rPr>
+              <w:t>9.01</w:t>
+            </w:r>
+          </w:p>
+        </w:tc>
+        <w:tc>
+          <w:tcPr>
+            <w:tcW w:w="1076" w:type="dxa"/>
+            <w:tcBorders>
+              <w:top w:val="nil"/>
+              <w:left w:val="nil"/>
+              <w:bottom w:val="single" w:sz="4" w:space="0" w:color="3F3F3F"/>
+              <w:right w:val="single" w:sz="4" w:space="0" w:color="3F3F3F"/>
+            </w:tcBorders>
+            <w:shd w:val="clear" w:color="000000" w:fill="F2F2F2"/>
+            <w:vAlign w:val="center"/>
+            <w:hideMark/>
+          </w:tcPr>
+          <w:p>
+            <w:pPr>
+              <w:spacing w:after="0" w:line="240" w:lineRule="auto"/>
+              <w:jc w:val="center"/>
+              <w:rPr>
+                <w:rFonts w:ascii="Calibri" w:eastAsia="Times New Roman" w:hAnsi="Calibri" w:cs="Calibri"/>
+                <w:b/>
+                <w:bCs/>
+                <w:color w:val="3F3F3F"/>
+              </w:rPr>
+            </w:pPr>
+            <w:r>
+              <w:rPr>
+                <w:rFonts w:ascii="Calibri" w:eastAsia="Times New Roman" w:hAnsi="Calibri" w:cs="Calibri"/>
+                <w:b/>
+                <w:bCs/>
+                <w:color w:val="3F3F3F"/>
+              </w:rPr>
+              <w:t>0</w:t>
+            </w:r>
+          </w:p>
+        </w:tc>
+        <w:tc>
+          <w:tcPr>
+            <w:tcW w:w="1021" w:type="dxa"/>
+            <w:tcBorders>
+              <w:top w:val="nil"/>
+              <w:left w:val="nil"/>
+              <w:bottom w:val="single" w:sz="4" w:space="0" w:color="3F3F3F"/>
+              <w:right w:val="single" w:sz="4" w:space="0" w:color="3F3F3F"/>
+            </w:tcBorders>
+            <w:shd w:val="clear" w:color="000000" w:fill="F2F2F2"/>
+            <w:vAlign w:val="center"/>
+            <w:hideMark/>
+          </w:tcPr>
+          <w:p>
+            <w:pPr>
+              <w:spacing w:after="0" w:line="240" w:lineRule="auto"/>
+              <w:jc w:val="center"/>
+              <w:rPr>
+                <w:rFonts w:ascii="Calibri" w:eastAsia="Times New Roman" w:hAnsi="Calibri" w:cs="Calibri"/>
+                <w:b/>
+                <w:bCs/>
+                <w:color w:val="3F3F3F"/>
+              </w:rPr>
+            </w:pPr>
+            <w:r>
+              <w:rPr>
+                <w:rFonts w:ascii="Calibri" w:eastAsia="Times New Roman" w:hAnsi="Calibri" w:cs="Calibri"/>
+                <w:b/>
+                <w:bCs/>
+                <w:color w:val="3F3F3F"/>
+              </w:rPr>
+              <w:t>0</w:t>
+            </w:r>
+          </w:p>
+        </w:tc>
+        <w:tc>
+          <w:tcPr>
+            <w:tcW w:w="870" w:type="dxa"/>
+            <w:tcBorders>
+              <w:top w:val="nil"/>
+              <w:left w:val="nil"/>
+              <w:bottom w:val="single" w:sz="4" w:space="0" w:color="3F3F3F"/>
+              <w:right w:val="single" w:sz="4" w:space="0" w:color="3F3F3F"/>
+            </w:tcBorders>
+            <w:shd w:val="clear" w:color="000000" w:fill="F2F2F2"/>
+            <w:vAlign w:val="center"/>
+            <w:hideMark/>
+          </w:tcPr>
+          <w:p>
+            <w:pPr>
+              <w:spacing w:after="0" w:line="240" w:lineRule="auto"/>
+              <w:jc w:val="center"/>
+              <w:rPr>
+                <w:rFonts w:ascii="Calibri" w:eastAsia="Times New Roman" w:hAnsi="Calibri" w:cs="Calibri"/>
+                <w:b/>
+                <w:bCs/>
+                <w:color w:val="3F3F3F"/>
+              </w:rPr>
+            </w:pPr>
+            <w:r>
+              <w:rPr>
+                <w:rFonts w:ascii="Calibri" w:eastAsia="Times New Roman" w:hAnsi="Calibri" w:cs="Calibri"/>
+                <w:b/>
+                <w:bCs/>
+                <w:color w:val="3F3F3F"/>
+              </w:rPr>
+              <w:t>1</w:t>
+            </w:r>
+          </w:p>
+        </w:tc>
+        <w:tc>
+          <w:tcPr>
+            <w:tcW w:w="871" w:type="dxa"/>
+            <w:tcBorders>
+              <w:top w:val="nil"/>
+              <w:left w:val="nil"/>
+              <w:bottom w:val="single" w:sz="4" w:space="0" w:color="3F3F3F"/>
+              <w:right w:val="single" w:sz="4" w:space="0" w:color="3F3F3F"/>
+            </w:tcBorders>
+            <w:shd w:val="clear" w:color="000000" w:fill="F2F2F2"/>
+            <w:vAlign w:val="center"/>
+            <w:hideMark/>
+          </w:tcPr>
+          <w:p>
+            <w:pPr>
+              <w:spacing w:after="0" w:line="240" w:lineRule="auto"/>
+              <w:jc w:val="center"/>
+              <w:rPr>
+                <w:rFonts w:ascii="Calibri" w:eastAsia="Times New Roman" w:hAnsi="Calibri" w:cs="Calibri"/>
+                <w:b/>
+                <w:bCs/>
+                <w:color w:val="3F3F3F"/>
+              </w:rPr>
+            </w:pPr>
+            <w:r>
+              <w:rPr>
+                <w:rFonts w:ascii="Calibri" w:eastAsia="Times New Roman" w:hAnsi="Calibri" w:cs="Calibri"/>
+                <w:b/>
+                <w:bCs/>
+                <w:color w:val="3F3F3F"/>
+              </w:rPr>
+              <w:t>4</w:t>
+            </w:r>
+          </w:p>
+        </w:tc>
+        <w:tc>
+          <w:tcPr>
+            <w:tcW w:w="1073" w:type="dxa"/>
+            <w:tcBorders>
+              <w:top w:val="nil"/>
+              <w:left w:val="nil"/>
+              <w:bottom w:val="single" w:sz="4" w:space="0" w:color="3F3F3F"/>
+              <w:right w:val="single" w:sz="4" w:space="0" w:color="3F3F3F"/>
+            </w:tcBorders>
+            <w:shd w:val="clear" w:color="000000" w:fill="F2F2F2"/>
+            <w:vAlign w:val="center"/>
+            <w:hideMark/>
+          </w:tcPr>
+          <w:p>
+            <w:pPr>
+              <w:spacing w:after="0" w:line="240" w:lineRule="auto"/>
+              <w:jc w:val="center"/>
+              <w:rPr>
+                <w:rFonts w:ascii="Calibri" w:eastAsia="Times New Roman" w:hAnsi="Calibri" w:cs="Calibri"/>
+                <w:b/>
+                <w:bCs/>
+                <w:color w:val="3F3F3F"/>
+              </w:rPr>
+            </w:pPr>
+            <w:r>
+              <w:rPr>
+                <w:rFonts w:ascii="Calibri" w:eastAsia="Times New Roman" w:hAnsi="Calibri" w:cs="Calibri"/>
+                <w:b/>
+                <w:bCs/>
+                <w:color w:val="3F3F3F"/>
+              </w:rPr>
+              <w:t>0</w:t>
+            </w:r>
+          </w:p>
+        </w:tc>
+        <w:tc>
+          <w:tcPr>
+            <w:tcW w:w="1515" w:type="dxa"/>
+            <w:tcBorders>
+              <w:top w:val="nil"/>
+              <w:left w:val="nil"/>
+              <w:bottom w:val="single" w:sz="4" w:space="0" w:color="3F3F3F"/>
+              <w:right w:val="single" w:sz="4" w:space="0" w:color="3F3F3F"/>
+            </w:tcBorders>
+            <w:shd w:val="clear" w:color="000000" w:fill="F2F2F2"/>
+            <w:vAlign w:val="center"/>
+            <w:hideMark/>
+          </w:tcPr>
+          <w:p>
+            <w:pPr>
+              <w:spacing w:after="0" w:line="240" w:lineRule="auto"/>
+              <w:jc w:val="center"/>
+              <w:rPr>
+                <w:rFonts w:ascii="Calibri" w:eastAsia="Times New Roman" w:hAnsi="Calibri" w:cs="Calibri"/>
+                <w:b/>
+                <w:bCs/>
+                <w:color w:val="3F3F3F"/>
+              </w:rPr>
+            </w:pPr>
+            <w:r>
+              <w:rPr>
+                <w:rFonts w:ascii="Calibri" w:eastAsia="Times New Roman" w:hAnsi="Calibri" w:cs="Calibri"/>
+                <w:b/>
+                <w:bCs/>
+                <w:color w:val="3F3F3F"/>
+              </w:rPr>
+              <w:t>0</w:t>
+            </w:r>
+          </w:p>
+        </w:tc>
+        <w:tc>
+          <w:tcPr>
+            <w:tcW w:w="866" w:type="dxa"/>
+            <w:tcBorders>
+              <w:top w:val="nil"/>
+              <w:left w:val="nil"/>
+              <w:bottom w:val="single" w:sz="4" w:space="0" w:color="3F3F3F"/>
+              <w:right w:val="single" w:sz="4" w:space="0" w:color="3F3F3F"/>
+            </w:tcBorders>
+            <w:shd w:val="clear" w:color="000000" w:fill="F2F2F2"/>
+            <w:vAlign w:val="center"/>
+            <w:hideMark/>
+          </w:tcPr>
+          <w:p>
+            <w:pPr>
+              <w:spacing w:after="0" w:line="240" w:lineRule="auto"/>
+              <w:jc w:val="center"/>
+              <w:rPr>
+                <w:rFonts w:ascii="Calibri" w:eastAsia="Times New Roman" w:hAnsi="Calibri" w:cs="Calibri"/>
+                <w:b/>
+                <w:bCs/>
+                <w:color w:val="3F3F3F"/>
+              </w:rPr>
+            </w:pPr>
+            <w:r>
+              <w:rPr>
+                <w:rFonts w:ascii="Calibri" w:eastAsia="Times New Roman" w:hAnsi="Calibri" w:cs="Calibri"/>
+                <w:b/>
+                <w:bCs/>
+                <w:color w:val="3F3F3F"/>
+              </w:rPr>
+              <w:t>0</w:t>
+            </w:r>
+          </w:p>
+        </w:tc>
+        <w:tc>
+          <w:tcPr>
+            <w:tcW w:w="956" w:type="dxa"/>
+            <w:tcBorders>
+              <w:top w:val="nil"/>
+              <w:left w:val="nil"/>
+              <w:bottom w:val="single" w:sz="4" w:space="0" w:color="3F3F3F"/>
+              <w:right w:val="single" w:sz="4" w:space="0" w:color="3F3F3F"/>
+            </w:tcBorders>
+            <w:shd w:val="clear" w:color="000000" w:fill="F2F2F2"/>
+            <w:vAlign w:val="center"/>
+            <w:hideMark/>
+          </w:tcPr>
+          <w:p>
+            <w:pPr>
+              <w:spacing w:after="0" w:line="240" w:lineRule="auto"/>
+              <w:jc w:val="center"/>
+              <w:rPr>
+                <w:rFonts w:ascii="Calibri" w:eastAsia="Times New Roman" w:hAnsi="Calibri" w:cs="Calibri"/>
+                <w:b/>
+                <w:bCs/>
+                <w:color w:val="3F3F3F"/>
+              </w:rPr>
+            </w:pPr>
+            <w:r>
+              <w:rPr>
+                <w:rFonts w:ascii="Calibri" w:eastAsia="Times New Roman" w:hAnsi="Calibri" w:cs="Calibri"/>
+                <w:b/>
+                <w:bCs/>
+                <w:color w:val="3F3F3F"/>
+              </w:rPr>
+              <w:t>1</w:t>
+            </w:r>
+          </w:p>
+        </w:tc>
+        <w:tc>
+          <w:tcPr>
+            <w:tcW w:w="941" w:type="dxa"/>
+            <w:tcBorders>
+              <w:top w:val="nil"/>
+              <w:left w:val="nil"/>
+              <w:bottom w:val="single" w:sz="4" w:space="0" w:color="3F3F3F"/>
+              <w:right w:val="single" w:sz="4" w:space="0" w:color="3F3F3F"/>
+            </w:tcBorders>
+            <w:shd w:val="clear" w:color="000000" w:fill="F2F2F2"/>
+            <w:vAlign w:val="center"/>
+            <w:hideMark/>
+          </w:tcPr>
+          <w:p>
+            <w:pPr>
+              <w:spacing w:after="0" w:line="240" w:lineRule="auto"/>
+              <w:jc w:val="center"/>
+              <w:rPr>
+                <w:rFonts w:ascii="Calibri" w:eastAsia="Times New Roman" w:hAnsi="Calibri" w:cs="Calibri"/>
+                <w:b/>
+                <w:bCs/>
+                <w:color w:val="3F3F3F"/>
+              </w:rPr>
+            </w:pPr>
+            <w:r>
+              <w:rPr>
+                <w:rFonts w:ascii="Calibri" w:eastAsia="Times New Roman" w:hAnsi="Calibri" w:cs="Calibri"/>
+                <w:b/>
+                <w:bCs/>
+                <w:color w:val="3F3F3F"/>
+              </w:rPr>
+              <w:t>small number calculation</w:t>
+            </w:r>
+          </w:p>
+        </w:tc>
+      </w:tr>
+      <w:tr>
+        <w:trPr>
+          <w:trHeight w:val="600"/>
+        </w:trPr>
+        <w:tc>
+          <w:tcPr>
+            <w:tcW w:w="540" w:type="dxa"/>
+            <w:tcBorders>
+              <w:top w:val="nil"/>
+              <w:left w:val="single" w:sz="4" w:space="0" w:color="3F3F3F"/>
+              <w:bottom w:val="single" w:sz="4" w:space="0" w:color="3F3F3F"/>
+              <w:right w:val="single" w:sz="4" w:space="0" w:color="3F3F3F"/>
+            </w:tcBorders>
+            <w:shd w:val="clear" w:color="000000" w:fill="F2F2F2"/>
+            <w:noWrap/>
+            <w:vAlign w:val="bottom"/>
+            <w:hideMark/>
+          </w:tcPr>
+          <w:p>
+            <w:pPr>
+              <w:spacing w:after="0" w:line="240" w:lineRule="auto"/>
+              <w:jc w:val="right"/>
+              <w:rPr>
+                <w:rFonts w:ascii="Calibri" w:eastAsia="Times New Roman" w:hAnsi="Calibri" w:cs="Calibri"/>
+                <w:b/>
+                <w:bCs/>
+                <w:color w:val="3F3F3F"/>
+              </w:rPr>
+            </w:pPr>
+            <w:r>
+              <w:rPr>
+                <w:rFonts w:ascii="Calibri" w:eastAsia="Times New Roman" w:hAnsi="Calibri" w:cs="Calibri"/>
+                <w:b/>
+                <w:bCs/>
+                <w:color w:val="3F3F3F"/>
+              </w:rPr>
+              <w:t>2</w:t>
+            </w:r>
+          </w:p>
+        </w:tc>
+        <w:tc>
+          <w:tcPr>
+            <w:tcW w:w="1341" w:type="dxa"/>
+            <w:tcBorders>
+              <w:top w:val="nil"/>
+              <w:left w:val="nil"/>
+              <w:bottom w:val="single" w:sz="4" w:space="0" w:color="3F3F3F"/>
+              <w:right w:val="single" w:sz="4" w:space="0" w:color="3F3F3F"/>
+            </w:tcBorders>
+            <w:shd w:val="clear" w:color="000000" w:fill="F2F2F2"/>
+            <w:vAlign w:val="center"/>
+            <w:hideMark/>
+          </w:tcPr>
+          <w:p>
+            <w:pPr>
+              <w:spacing w:after="0" w:line="240" w:lineRule="auto"/>
+              <w:jc w:val="center"/>
+              <w:rPr>
+                <w:rFonts w:ascii="Calibri" w:eastAsia="Times New Roman" w:hAnsi="Calibri" w:cs="Calibri"/>
+                <w:b/>
+                <w:bCs/>
+                <w:color w:val="3F3F3F"/>
+              </w:rPr>
+            </w:pPr>
+            <w:r>
+              <w:rPr>
+                <w:rFonts w:ascii="Calibri" w:eastAsia="Times New Roman" w:hAnsi="Calibri" w:cs="Calibri"/>
+                <w:b/>
+                <w:bCs/>
+                <w:color w:val="3F3F3F"/>
+              </w:rPr>
+              <w:t>1706137.09</w:t>
+            </w:r>
+          </w:p>
+        </w:tc>
+        <w:tc>
+          <w:tcPr>
+            <w:tcW w:w="1076" w:type="dxa"/>
+            <w:tcBorders>
+              <w:top w:val="nil"/>
+              <w:left w:val="nil"/>
+              <w:bottom w:val="single" w:sz="4" w:space="0" w:color="3F3F3F"/>
+              <w:right w:val="single" w:sz="4" w:space="0" w:color="3F3F3F"/>
+            </w:tcBorders>
+            <w:shd w:val="clear" w:color="000000" w:fill="F2F2F2"/>
+            <w:vAlign w:val="center"/>
+            <w:hideMark/>
+          </w:tcPr>
+          <w:p>
+            <w:pPr>
+              <w:spacing w:after="0" w:line="240" w:lineRule="auto"/>
+              <w:jc w:val="center"/>
+              <w:rPr>
+                <w:rFonts w:ascii="Calibri" w:eastAsia="Times New Roman" w:hAnsi="Calibri" w:cs="Calibri"/>
+                <w:b/>
+                <w:bCs/>
+                <w:color w:val="3F3F3F"/>
+              </w:rPr>
+            </w:pPr>
+            <w:r>
+              <w:rPr>
+                <w:rFonts w:ascii="Calibri" w:eastAsia="Times New Roman" w:hAnsi="Calibri" w:cs="Calibri"/>
+                <w:b/>
+                <w:bCs/>
+                <w:color w:val="3F3F3F"/>
+              </w:rPr>
+              <w:t>85306</w:t>
+            </w:r>
+          </w:p>
+        </w:tc>
+        <w:tc>
+          <w:tcPr>
+            <w:tcW w:w="1021" w:type="dxa"/>
+            <w:tcBorders>
+              <w:top w:val="nil"/>
+              <w:left w:val="nil"/>
+              <w:bottom w:val="single" w:sz="4" w:space="0" w:color="3F3F3F"/>
+              <w:right w:val="single" w:sz="4" w:space="0" w:color="3F3F3F"/>
+            </w:tcBorders>
+            <w:shd w:val="clear" w:color="000000" w:fill="F2F2F2"/>
+            <w:vAlign w:val="center"/>
+            <w:hideMark/>
+          </w:tcPr>
+          <w:p>
+            <w:pPr>
+              <w:spacing w:after="0" w:line="240" w:lineRule="auto"/>
+              <w:jc w:val="center"/>
+              <w:rPr>
+                <w:rFonts w:ascii="Calibri" w:eastAsia="Times New Roman" w:hAnsi="Calibri" w:cs="Calibri"/>
+                <w:b/>
+                <w:bCs/>
+                <w:color w:val="3F3F3F"/>
+              </w:rPr>
+            </w:pPr>
+            <w:r>
+              <w:rPr>
+                <w:rFonts w:ascii="Calibri" w:eastAsia="Times New Roman" w:hAnsi="Calibri" w:cs="Calibri"/>
+                <w:b/>
+                <w:bCs/>
+                <w:color w:val="3F3F3F"/>
+              </w:rPr>
+              <w:t>1</w:t>
+            </w:r>
+          </w:p>
+        </w:tc>
+        <w:tc>
+          <w:tcPr>
+            <w:tcW w:w="870" w:type="dxa"/>
+            <w:tcBorders>
+              <w:top w:val="nil"/>
+              <w:left w:val="nil"/>
+              <w:bottom w:val="single" w:sz="4" w:space="0" w:color="3F3F3F"/>
+              <w:right w:val="single" w:sz="4" w:space="0" w:color="3F3F3F"/>
+            </w:tcBorders>
+            <w:shd w:val="clear" w:color="000000" w:fill="F2F2F2"/>
+            <w:vAlign w:val="center"/>
+            <w:hideMark/>
+          </w:tcPr>
+          <w:p>
+            <w:pPr>
+              <w:spacing w:after="0" w:line="240" w:lineRule="auto"/>
+              <w:jc w:val="center"/>
+              <w:rPr>
+                <w:rFonts w:ascii="Calibri" w:eastAsia="Times New Roman" w:hAnsi="Calibri" w:cs="Calibri"/>
+                <w:b/>
+                <w:bCs/>
+                <w:color w:val="3F3F3F"/>
+              </w:rPr>
+            </w:pPr>
+            <w:r>
+              <w:rPr>
+                <w:rFonts w:ascii="Calibri" w:eastAsia="Times New Roman" w:hAnsi="Calibri" w:cs="Calibri"/>
+                <w:b/>
+                <w:bCs/>
+                <w:color w:val="3F3F3F"/>
+              </w:rPr>
+              <w:t>1</w:t>
+            </w:r>
+          </w:p>
+        </w:tc>
+        <w:tc>
+          <w:tcPr>
+            <w:tcW w:w="871" w:type="dxa"/>
+            <w:tcBorders>
+              <w:top w:val="nil"/>
+              <w:left w:val="nil"/>
+              <w:bottom w:val="single" w:sz="4" w:space="0" w:color="3F3F3F"/>
+              <w:right w:val="single" w:sz="4" w:space="0" w:color="3F3F3F"/>
+            </w:tcBorders>
+            <w:shd w:val="clear" w:color="000000" w:fill="F2F2F2"/>
+            <w:vAlign w:val="center"/>
+            <w:hideMark/>
+          </w:tcPr>
+          <w:p>
+            <w:pPr>
+              <w:spacing w:after="0" w:line="240" w:lineRule="auto"/>
+              <w:jc w:val="center"/>
+              <w:rPr>
+                <w:rFonts w:ascii="Calibri" w:eastAsia="Times New Roman" w:hAnsi="Calibri" w:cs="Calibri"/>
+                <w:b/>
+                <w:bCs/>
+                <w:color w:val="3F3F3F"/>
+              </w:rPr>
+            </w:pPr>
+            <w:r>
+              <w:rPr>
+                <w:rFonts w:ascii="Calibri" w:eastAsia="Times New Roman" w:hAnsi="Calibri" w:cs="Calibri"/>
+                <w:b/>
+                <w:bCs/>
+                <w:color w:val="3F3F3F"/>
+              </w:rPr>
+              <w:t>2</w:t>
+            </w:r>
+          </w:p>
+        </w:tc>
+        <w:tc>
+          <w:tcPr>
+            <w:tcW w:w="1073" w:type="dxa"/>
+            <w:tcBorders>
+              <w:top w:val="nil"/>
+              <w:left w:val="nil"/>
+              <w:bottom w:val="single" w:sz="4" w:space="0" w:color="3F3F3F"/>
+              <w:right w:val="single" w:sz="4" w:space="0" w:color="3F3F3F"/>
+            </w:tcBorders>
+            <w:shd w:val="clear" w:color="000000" w:fill="F2F2F2"/>
+            <w:vAlign w:val="center"/>
+            <w:hideMark/>
+          </w:tcPr>
+          <w:p>
+            <w:pPr>
+              <w:spacing w:after="0" w:line="240" w:lineRule="auto"/>
+              <w:jc w:val="center"/>
+              <w:rPr>
+                <w:rFonts w:ascii="Calibri" w:eastAsia="Times New Roman" w:hAnsi="Calibri" w:cs="Calibri"/>
+                <w:b/>
+                <w:bCs/>
+                <w:color w:val="3F3F3F"/>
+              </w:rPr>
+            </w:pPr>
+            <w:r>
+              <w:rPr>
+                <w:rFonts w:ascii="Calibri" w:eastAsia="Times New Roman" w:hAnsi="Calibri" w:cs="Calibri"/>
+                <w:b/>
+                <w:bCs/>
+                <w:color w:val="3F3F3F"/>
+              </w:rPr>
+              <w:t>0</w:t>
+            </w:r>
+          </w:p>
+        </w:tc>
+        <w:tc>
+          <w:tcPr>
+            <w:tcW w:w="1515" w:type="dxa"/>
+            <w:tcBorders>
+              <w:top w:val="nil"/>
+              <w:left w:val="nil"/>
+              <w:bottom w:val="single" w:sz="4" w:space="0" w:color="3F3F3F"/>
+              <w:right w:val="single" w:sz="4" w:space="0" w:color="3F3F3F"/>
+            </w:tcBorders>
+            <w:shd w:val="clear" w:color="000000" w:fill="F2F2F2"/>
+            <w:vAlign w:val="center"/>
+            <w:hideMark/>
+          </w:tcPr>
+          <w:p>
+            <w:pPr>
+              <w:spacing w:after="0" w:line="240" w:lineRule="auto"/>
+              <w:jc w:val="center"/>
+              <w:rPr>
+                <w:rFonts w:ascii="Calibri" w:eastAsia="Times New Roman" w:hAnsi="Calibri" w:cs="Calibri"/>
+                <w:b/>
+                <w:bCs/>
+                <w:color w:val="3F3F3F"/>
+              </w:rPr>
+            </w:pPr>
+            <w:r>
+              <w:rPr>
+                <w:rFonts w:ascii="Calibri" w:eastAsia="Times New Roman" w:hAnsi="Calibri" w:cs="Calibri"/>
+                <w:b/>
+                <w:bCs/>
+                <w:color w:val="3F3F3F"/>
+              </w:rPr>
+              <w:t>0</w:t>
+            </w:r>
+          </w:p>
+        </w:tc>
+        <w:tc>
+          <w:tcPr>
+            <w:tcW w:w="866" w:type="dxa"/>
+            <w:tcBorders>
+              <w:top w:val="nil"/>
+              <w:left w:val="nil"/>
+              <w:bottom w:val="single" w:sz="4" w:space="0" w:color="3F3F3F"/>
+              <w:right w:val="single" w:sz="4" w:space="0" w:color="3F3F3F"/>
+            </w:tcBorders>
+            <w:shd w:val="clear" w:color="000000" w:fill="F2F2F2"/>
+            <w:vAlign w:val="center"/>
+            <w:hideMark/>
+          </w:tcPr>
+          <w:p>
+            <w:pPr>
+              <w:spacing w:after="0" w:line="240" w:lineRule="auto"/>
+              <w:jc w:val="center"/>
+              <w:rPr>
+                <w:rFonts w:ascii="Calibri" w:eastAsia="Times New Roman" w:hAnsi="Calibri" w:cs="Calibri"/>
+                <w:b/>
+                <w:bCs/>
+                <w:color w:val="3F3F3F"/>
+              </w:rPr>
+            </w:pPr>
+            <w:r>
+              <w:rPr>
+                <w:rFonts w:ascii="Calibri" w:eastAsia="Times New Roman" w:hAnsi="Calibri" w:cs="Calibri"/>
+                <w:b/>
+                <w:bCs/>
+                <w:color w:val="3F3F3F"/>
+              </w:rPr>
+              <w:t>1</w:t>
+            </w:r>
+          </w:p>
+        </w:tc>
+        <w:tc>
+          <w:tcPr>
+            <w:tcW w:w="956" w:type="dxa"/>
+            <w:tcBorders>
+              <w:top w:val="nil"/>
+              <w:left w:val="nil"/>
+              <w:bottom w:val="single" w:sz="4" w:space="0" w:color="3F3F3F"/>
+              <w:right w:val="single" w:sz="4" w:space="0" w:color="3F3F3F"/>
+            </w:tcBorders>
+            <w:shd w:val="clear" w:color="000000" w:fill="F2F2F2"/>
+            <w:vAlign w:val="center"/>
+            <w:hideMark/>
+          </w:tcPr>
+          <w:p>
+            <w:pPr>
+              <w:spacing w:after="0" w:line="240" w:lineRule="auto"/>
+              <w:jc w:val="center"/>
+              <w:rPr>
+                <w:rFonts w:ascii="Calibri" w:eastAsia="Times New Roman" w:hAnsi="Calibri" w:cs="Calibri"/>
+                <w:b/>
+                <w:bCs/>
+                <w:color w:val="3F3F3F"/>
+              </w:rPr>
+            </w:pPr>
+            <w:r>
+              <w:rPr>
+                <w:rFonts w:ascii="Calibri" w:eastAsia="Times New Roman" w:hAnsi="Calibri" w:cs="Calibri"/>
+                <w:b/>
+                <w:bCs/>
+                <w:color w:val="3F3F3F"/>
+              </w:rPr>
+              <w:t>4</w:t>
+            </w:r>
+          </w:p>
+        </w:tc>
+        <w:tc>
+          <w:tcPr>
+            <w:tcW w:w="941" w:type="dxa"/>
+            <w:tcBorders>
+              <w:top w:val="nil"/>
+              <w:left w:val="nil"/>
+              <w:bottom w:val="single" w:sz="4" w:space="0" w:color="3F3F3F"/>
+              <w:right w:val="single" w:sz="4" w:space="0" w:color="3F3F3F"/>
+            </w:tcBorders>
+            <w:shd w:val="clear" w:color="000000" w:fill="F2F2F2"/>
+            <w:vAlign w:val="center"/>
+            <w:hideMark/>
+          </w:tcPr>
+          <w:p>
+            <w:pPr>
+              <w:spacing w:after="0" w:line="240" w:lineRule="auto"/>
+              <w:jc w:val="center"/>
+              <w:rPr>
+                <w:rFonts w:ascii="Calibri" w:eastAsia="Times New Roman" w:hAnsi="Calibri" w:cs="Calibri"/>
+                <w:b/>
+                <w:bCs/>
+                <w:color w:val="3F3F3F"/>
+              </w:rPr>
+            </w:pPr>
+            <w:r>
+              <w:rPr>
+                <w:rFonts w:ascii="Calibri" w:eastAsia="Times New Roman" w:hAnsi="Calibri" w:cs="Calibri"/>
+                <w:b/>
+                <w:bCs/>
+                <w:color w:val="3F3F3F"/>
+              </w:rPr>
+              <w:t>big number calculation</w:t>
+            </w:r>
+          </w:p>
+        </w:tc>
+      </w:tr>
+      <w:tr>
+        <w:trPr>
+          <w:trHeight w:val="600"/>
+        </w:trPr>
+        <w:tc>
+          <w:tcPr>
+            <w:tcW w:w="540" w:type="dxa"/>
+            <w:tcBorders>
+              <w:top w:val="nil"/>
+              <w:left w:val="single" w:sz="4" w:space="0" w:color="3F3F3F"/>
+              <w:bottom w:val="single" w:sz="4" w:space="0" w:color="3F3F3F"/>
+              <w:right w:val="single" w:sz="4" w:space="0" w:color="3F3F3F"/>
+            </w:tcBorders>
+            <w:shd w:val="clear" w:color="000000" w:fill="F2F2F2"/>
+            <w:noWrap/>
+            <w:vAlign w:val="bottom"/>
+            <w:hideMark/>
+          </w:tcPr>
+          <w:p>
+            <w:pPr>
+              <w:spacing w:after="0" w:line="240" w:lineRule="auto"/>
+              <w:jc w:val="right"/>
+              <w:rPr>
+                <w:rFonts w:ascii="Calibri" w:eastAsia="Times New Roman" w:hAnsi="Calibri" w:cs="Calibri"/>
+                <w:b/>
+                <w:bCs/>
+                <w:color w:val="3F3F3F"/>
+              </w:rPr>
+            </w:pPr>
+            <w:r>
+              <w:rPr>
+                <w:rFonts w:ascii="Calibri" w:eastAsia="Times New Roman" w:hAnsi="Calibri" w:cs="Calibri"/>
+                <w:b/>
+                <w:bCs/>
+                <w:color w:val="3F3F3F"/>
+              </w:rPr>
+              <w:t>3</w:t>
+            </w:r>
+          </w:p>
+        </w:tc>
+        <w:tc>
+          <w:tcPr>
+            <w:tcW w:w="1341" w:type="dxa"/>
+            <w:tcBorders>
+              <w:top w:val="nil"/>
+              <w:left w:val="nil"/>
+              <w:bottom w:val="single" w:sz="4" w:space="0" w:color="3F3F3F"/>
+              <w:right w:val="single" w:sz="4" w:space="0" w:color="3F3F3F"/>
+            </w:tcBorders>
+            <w:shd w:val="clear" w:color="000000" w:fill="F2F2F2"/>
+            <w:vAlign w:val="center"/>
+            <w:hideMark/>
+          </w:tcPr>
+          <w:p>
+            <w:pPr>
+              <w:spacing w:after="0" w:line="240" w:lineRule="auto"/>
+              <w:jc w:val="center"/>
+              <w:rPr>
+                <w:rFonts w:ascii="Calibri" w:eastAsia="Times New Roman" w:hAnsi="Calibri" w:cs="Calibri"/>
+                <w:b/>
+                <w:bCs/>
+                <w:color w:val="3F3F3F"/>
+              </w:rPr>
+            </w:pPr>
+            <w:r>
+              <w:rPr>
+                <w:rFonts w:ascii="Calibri" w:eastAsia="Times New Roman" w:hAnsi="Calibri" w:cs="Calibri"/>
+                <w:b/>
+                <w:bCs/>
+                <w:color w:val="3F3F3F"/>
+              </w:rPr>
+              <w:t>-110.85</w:t>
+            </w:r>
+          </w:p>
+        </w:tc>
+        <w:tc>
+          <w:tcPr>
+            <w:tcW w:w="1076" w:type="dxa"/>
+            <w:tcBorders>
+              <w:top w:val="nil"/>
+              <w:left w:val="nil"/>
+              <w:bottom w:val="single" w:sz="4" w:space="0" w:color="3F3F3F"/>
+              <w:right w:val="single" w:sz="4" w:space="0" w:color="3F3F3F"/>
+            </w:tcBorders>
+            <w:shd w:val="clear" w:color="000000" w:fill="F2F2F2"/>
+            <w:vAlign w:val="center"/>
+            <w:hideMark/>
+          </w:tcPr>
+          <w:p>
+            <w:pPr>
+              <w:spacing w:after="0" w:line="240" w:lineRule="auto"/>
+              <w:jc w:val="center"/>
+              <w:rPr>
+                <w:rFonts w:ascii="Calibri" w:eastAsia="Times New Roman" w:hAnsi="Calibri" w:cs="Calibri"/>
+                <w:b/>
+                <w:bCs/>
+                <w:color w:val="3F3F3F"/>
+              </w:rPr>
+            </w:pPr>
+            <w:r>
+              <w:rPr>
+                <w:rFonts w:ascii="Calibri" w:eastAsia="Times New Roman" w:hAnsi="Calibri" w:cs="Calibri"/>
+                <w:b/>
+                <w:bCs/>
+                <w:color w:val="3F3F3F"/>
+              </w:rPr>
+              <w:t>5</w:t>
+            </w:r>
+          </w:p>
+        </w:tc>
+        <w:tc>
+          <w:tcPr>
+            <w:tcW w:w="1021" w:type="dxa"/>
+            <w:tcBorders>
+              <w:top w:val="nil"/>
+              <w:left w:val="nil"/>
+              <w:bottom w:val="single" w:sz="4" w:space="0" w:color="3F3F3F"/>
+              <w:right w:val="single" w:sz="4" w:space="0" w:color="3F3F3F"/>
+            </w:tcBorders>
+            <w:shd w:val="clear" w:color="000000" w:fill="F2F2F2"/>
+            <w:vAlign w:val="center"/>
+            <w:hideMark/>
+          </w:tcPr>
+          <w:p>
+            <w:pPr>
+              <w:spacing w:after="0" w:line="240" w:lineRule="auto"/>
+              <w:jc w:val="center"/>
+              <w:rPr>
+                <w:rFonts w:ascii="Calibri" w:eastAsia="Times New Roman" w:hAnsi="Calibri" w:cs="Calibri"/>
+                <w:b/>
+                <w:bCs/>
+                <w:color w:val="3F3F3F"/>
+              </w:rPr>
+            </w:pPr>
+            <w:r>
+              <w:rPr>
+                <w:rFonts w:ascii="Calibri" w:eastAsia="Times New Roman" w:hAnsi="Calibri" w:cs="Calibri"/>
+                <w:b/>
+                <w:bCs/>
+                <w:color w:val="3F3F3F"/>
+              </w:rPr>
+              <w:t>1</w:t>
+            </w:r>
+          </w:p>
+        </w:tc>
+        <w:tc>
+          <w:tcPr>
+            <w:tcW w:w="870" w:type="dxa"/>
+            <w:tcBorders>
+              <w:top w:val="nil"/>
+              <w:left w:val="nil"/>
+              <w:bottom w:val="single" w:sz="4" w:space="0" w:color="3F3F3F"/>
+              <w:right w:val="single" w:sz="4" w:space="0" w:color="3F3F3F"/>
+            </w:tcBorders>
+            <w:shd w:val="clear" w:color="000000" w:fill="F2F2F2"/>
+            <w:vAlign w:val="center"/>
+            <w:hideMark/>
+          </w:tcPr>
+          <w:p>
+            <w:pPr>
+              <w:spacing w:after="0" w:line="240" w:lineRule="auto"/>
+              <w:jc w:val="center"/>
+              <w:rPr>
+                <w:rFonts w:ascii="Calibri" w:eastAsia="Times New Roman" w:hAnsi="Calibri" w:cs="Calibri"/>
+                <w:b/>
+                <w:bCs/>
+                <w:color w:val="3F3F3F"/>
+              </w:rPr>
+            </w:pPr>
+            <w:r>
+              <w:rPr>
+                <w:rFonts w:ascii="Calibri" w:eastAsia="Times New Roman" w:hAnsi="Calibri" w:cs="Calibri"/>
+                <w:b/>
+                <w:bCs/>
+                <w:color w:val="3F3F3F"/>
+              </w:rPr>
+              <w:t>0</w:t>
+            </w:r>
+          </w:p>
+        </w:tc>
+        <w:tc>
+          <w:tcPr>
+            <w:tcW w:w="871" w:type="dxa"/>
+            <w:tcBorders>
+              <w:top w:val="nil"/>
+              <w:left w:val="nil"/>
+              <w:bottom w:val="single" w:sz="4" w:space="0" w:color="3F3F3F"/>
+              <w:right w:val="single" w:sz="4" w:space="0" w:color="3F3F3F"/>
+            </w:tcBorders>
+            <w:shd w:val="clear" w:color="000000" w:fill="F2F2F2"/>
+            <w:vAlign w:val="center"/>
+            <w:hideMark/>
+          </w:tcPr>
+          <w:p>
+            <w:pPr>
+              <w:spacing w:after="0" w:line="240" w:lineRule="auto"/>
+              <w:jc w:val="center"/>
+              <w:rPr>
+                <w:rFonts w:ascii="Calibri" w:eastAsia="Times New Roman" w:hAnsi="Calibri" w:cs="Calibri"/>
+                <w:b/>
+                <w:bCs/>
+                <w:color w:val="3F3F3F"/>
+              </w:rPr>
+            </w:pPr>
+            <w:r>
+              <w:rPr>
+                <w:rFonts w:ascii="Calibri" w:eastAsia="Times New Roman" w:hAnsi="Calibri" w:cs="Calibri"/>
+                <w:b/>
+                <w:bCs/>
+                <w:color w:val="3F3F3F"/>
+              </w:rPr>
+              <w:t>0</w:t>
+            </w:r>
+          </w:p>
+        </w:tc>
+        <w:tc>
+          <w:tcPr>
+            <w:tcW w:w="1073" w:type="dxa"/>
+            <w:tcBorders>
+              <w:top w:val="nil"/>
+              <w:left w:val="nil"/>
+              <w:bottom w:val="single" w:sz="4" w:space="0" w:color="3F3F3F"/>
+              <w:right w:val="single" w:sz="4" w:space="0" w:color="3F3F3F"/>
+            </w:tcBorders>
+            <w:shd w:val="clear" w:color="000000" w:fill="F2F2F2"/>
+            <w:vAlign w:val="center"/>
+            <w:hideMark/>
+          </w:tcPr>
+          <w:p>
+            <w:pPr>
+              <w:spacing w:after="0" w:line="240" w:lineRule="auto"/>
+              <w:jc w:val="center"/>
+              <w:rPr>
+                <w:rFonts w:ascii="Calibri" w:eastAsia="Times New Roman" w:hAnsi="Calibri" w:cs="Calibri"/>
+                <w:b/>
+                <w:bCs/>
+                <w:color w:val="3F3F3F"/>
+              </w:rPr>
+            </w:pPr>
+            <w:r>
+              <w:rPr>
+                <w:rFonts w:ascii="Calibri" w:eastAsia="Times New Roman" w:hAnsi="Calibri" w:cs="Calibri"/>
+                <w:b/>
+                <w:bCs/>
+                <w:color w:val="3F3F3F"/>
+              </w:rPr>
+              <w:t>3</w:t>
+            </w:r>
+          </w:p>
+        </w:tc>
+        <w:tc>
+          <w:tcPr>
+            <w:tcW w:w="1515" w:type="dxa"/>
+            <w:tcBorders>
+              <w:top w:val="nil"/>
+              <w:left w:val="nil"/>
+              <w:bottom w:val="single" w:sz="4" w:space="0" w:color="3F3F3F"/>
+              <w:right w:val="single" w:sz="4" w:space="0" w:color="3F3F3F"/>
+            </w:tcBorders>
+            <w:shd w:val="clear" w:color="000000" w:fill="F2F2F2"/>
+            <w:vAlign w:val="center"/>
+            <w:hideMark/>
+          </w:tcPr>
+          <w:p>
+            <w:pPr>
+              <w:spacing w:after="0" w:line="240" w:lineRule="auto"/>
+              <w:jc w:val="center"/>
+              <w:rPr>
+                <w:rFonts w:ascii="Calibri" w:eastAsia="Times New Roman" w:hAnsi="Calibri" w:cs="Calibri"/>
+                <w:b/>
+                <w:bCs/>
+                <w:color w:val="3F3F3F"/>
+              </w:rPr>
+            </w:pPr>
+            <w:r>
+              <w:rPr>
+                <w:rFonts w:ascii="Calibri" w:eastAsia="Times New Roman" w:hAnsi="Calibri" w:cs="Calibri"/>
+                <w:b/>
+                <w:bCs/>
+                <w:color w:val="3F3F3F"/>
+              </w:rPr>
+              <w:t>1</w:t>
+            </w:r>
+          </w:p>
+        </w:tc>
+        <w:tc>
+          <w:tcPr>
+            <w:tcW w:w="866" w:type="dxa"/>
+            <w:tcBorders>
+              <w:top w:val="nil"/>
+              <w:left w:val="nil"/>
+              <w:bottom w:val="single" w:sz="4" w:space="0" w:color="3F3F3F"/>
+              <w:right w:val="single" w:sz="4" w:space="0" w:color="3F3F3F"/>
+            </w:tcBorders>
+            <w:shd w:val="clear" w:color="000000" w:fill="F2F2F2"/>
+            <w:vAlign w:val="center"/>
+            <w:hideMark/>
+          </w:tcPr>
+          <w:p>
+            <w:pPr>
+              <w:spacing w:after="0" w:line="240" w:lineRule="auto"/>
+              <w:jc w:val="center"/>
+              <w:rPr>
+                <w:rFonts w:ascii="Calibri" w:eastAsia="Times New Roman" w:hAnsi="Calibri" w:cs="Calibri"/>
+                <w:b/>
+                <w:bCs/>
+                <w:color w:val="3F3F3F"/>
+              </w:rPr>
+            </w:pPr>
+            <w:r>
+              <w:rPr>
+                <w:rFonts w:ascii="Calibri" w:eastAsia="Times New Roman" w:hAnsi="Calibri" w:cs="Calibri"/>
+                <w:b/>
+                <w:bCs/>
+                <w:color w:val="3F3F3F"/>
+              </w:rPr>
+              <w:t>0</w:t>
+            </w:r>
+          </w:p>
+        </w:tc>
+        <w:tc>
+          <w:tcPr>
+            <w:tcW w:w="956" w:type="dxa"/>
+            <w:tcBorders>
+              <w:top w:val="nil"/>
+              <w:left w:val="nil"/>
+              <w:bottom w:val="single" w:sz="4" w:space="0" w:color="3F3F3F"/>
+              <w:right w:val="single" w:sz="4" w:space="0" w:color="3F3F3F"/>
+            </w:tcBorders>
+            <w:shd w:val="clear" w:color="000000" w:fill="F2F2F2"/>
+            <w:vAlign w:val="center"/>
+            <w:hideMark/>
+          </w:tcPr>
+          <w:p>
+            <w:pPr>
+              <w:spacing w:after="0" w:line="240" w:lineRule="auto"/>
+              <w:jc w:val="center"/>
+              <w:rPr>
+                <w:rFonts w:ascii="Calibri" w:eastAsia="Times New Roman" w:hAnsi="Calibri" w:cs="Calibri"/>
+                <w:b/>
+                <w:bCs/>
+                <w:color w:val="3F3F3F"/>
+              </w:rPr>
+            </w:pPr>
+            <w:r>
+              <w:rPr>
+                <w:rFonts w:ascii="Calibri" w:eastAsia="Times New Roman" w:hAnsi="Calibri" w:cs="Calibri"/>
+                <w:b/>
+                <w:bCs/>
+                <w:color w:val="3F3F3F"/>
+              </w:rPr>
+              <w:t>0</w:t>
+            </w:r>
+          </w:p>
+        </w:tc>
+        <w:tc>
+          <w:tcPr>
+            <w:tcW w:w="941" w:type="dxa"/>
+            <w:tcBorders>
+              <w:top w:val="nil"/>
+              <w:left w:val="nil"/>
+              <w:bottom w:val="single" w:sz="4" w:space="0" w:color="3F3F3F"/>
+              <w:right w:val="single" w:sz="4" w:space="0" w:color="3F3F3F"/>
+            </w:tcBorders>
+            <w:shd w:val="clear" w:color="000000" w:fill="F2F2F2"/>
+            <w:vAlign w:val="center"/>
+            <w:hideMark/>
+          </w:tcPr>
+          <w:p>
+            <w:pPr>
+              <w:spacing w:after="0" w:line="240" w:lineRule="auto"/>
+              <w:jc w:val="center"/>
+              <w:rPr>
+                <w:rFonts w:ascii="Calibri" w:eastAsia="Times New Roman" w:hAnsi="Calibri" w:cs="Calibri"/>
+                <w:b/>
+                <w:bCs/>
+                <w:color w:val="3F3F3F"/>
+              </w:rPr>
+            </w:pPr>
+            <w:r>
+              <w:rPr>
+                <w:rFonts w:ascii="Calibri" w:eastAsia="Times New Roman" w:hAnsi="Calibri" w:cs="Calibri"/>
+                <w:b/>
+                <w:bCs/>
+                <w:color w:val="3F3F3F"/>
+              </w:rPr>
+              <w:t>Negative number leads to owing</w:t>
+            </w:r>
+          </w:p>
+        </w:tc>
+      </w:tr>
+      <w:tr>
+        <w:trPr>
+          <w:trHeight w:val="1815"/>
+        </w:trPr>
+        <w:tc>
+          <w:tcPr>
+            <w:tcW w:w="540" w:type="dxa"/>
+            <w:tcBorders>
+              <w:top w:val="nil"/>
+              <w:left w:val="single" w:sz="4" w:space="0" w:color="3F3F3F"/>
+              <w:bottom w:val="single" w:sz="4" w:space="0" w:color="3F3F3F"/>
+              <w:right w:val="single" w:sz="4" w:space="0" w:color="3F3F3F"/>
+            </w:tcBorders>
+            <w:shd w:val="clear" w:color="000000" w:fill="F2F2F2"/>
+            <w:noWrap/>
+            <w:vAlign w:val="bottom"/>
+            <w:hideMark/>
+          </w:tcPr>
+          <w:p>
+            <w:pPr>
+              <w:spacing w:after="0" w:line="240" w:lineRule="auto"/>
+              <w:jc w:val="right"/>
+              <w:rPr>
+                <w:rFonts w:ascii="Calibri" w:eastAsia="Times New Roman" w:hAnsi="Calibri" w:cs="Calibri"/>
+                <w:b/>
+                <w:bCs/>
+                <w:color w:val="3F3F3F"/>
+              </w:rPr>
+            </w:pPr>
+            <w:r>
+              <w:rPr>
+                <w:rFonts w:ascii="Calibri" w:eastAsia="Times New Roman" w:hAnsi="Calibri" w:cs="Calibri"/>
+                <w:b/>
+                <w:bCs/>
+                <w:color w:val="3F3F3F"/>
+              </w:rPr>
+              <w:t>4</w:t>
+            </w:r>
+          </w:p>
+        </w:tc>
+        <w:tc>
+          <w:tcPr>
+            <w:tcW w:w="1341" w:type="dxa"/>
+            <w:tcBorders>
+              <w:top w:val="nil"/>
+              <w:left w:val="nil"/>
+              <w:bottom w:val="single" w:sz="4" w:space="0" w:color="3F3F3F"/>
+              <w:right w:val="single" w:sz="4" w:space="0" w:color="3F3F3F"/>
+            </w:tcBorders>
+            <w:shd w:val="clear" w:color="000000" w:fill="F2F2F2"/>
+            <w:vAlign w:val="center"/>
+            <w:hideMark/>
+          </w:tcPr>
+          <w:p>
+            <w:pPr>
+              <w:spacing w:after="0" w:line="240" w:lineRule="auto"/>
+              <w:jc w:val="center"/>
+              <w:rPr>
+                <w:rFonts w:ascii="Calibri" w:eastAsia="Times New Roman" w:hAnsi="Calibri" w:cs="Calibri"/>
+                <w:b/>
+                <w:bCs/>
+                <w:color w:val="3F3F3F"/>
+              </w:rPr>
+            </w:pPr>
+            <w:r>
+              <w:rPr>
+                <w:rFonts w:ascii="Calibri" w:eastAsia="Times New Roman" w:hAnsi="Calibri" w:cs="Calibri"/>
+                <w:b/>
+                <w:bCs/>
+                <w:color w:val="3F3F3F"/>
+              </w:rPr>
+              <w:t>program work after enter input again</w:t>
+            </w:r>
+            <w:r>
+              <w:rPr>
+                <w:rFonts w:ascii="Calibri" w:eastAsia="Times New Roman" w:hAnsi="Calibri" w:cs="Calibri"/>
+                <w:b/>
+                <w:bCs/>
+                <w:color w:val="3F3F3F"/>
+              </w:rPr>
+              <w:br/>
+              <w:t>Amount of change after: 54</w:t>
+            </w:r>
+          </w:p>
+        </w:tc>
+        <w:tc>
+          <w:tcPr>
+            <w:tcW w:w="1076" w:type="dxa"/>
+            <w:tcBorders>
+              <w:top w:val="nil"/>
+              <w:left w:val="nil"/>
+              <w:bottom w:val="single" w:sz="4" w:space="0" w:color="3F3F3F"/>
+              <w:right w:val="single" w:sz="4" w:space="0" w:color="3F3F3F"/>
+            </w:tcBorders>
+            <w:shd w:val="clear" w:color="000000" w:fill="F2F2F2"/>
+            <w:vAlign w:val="center"/>
+            <w:hideMark/>
+          </w:tcPr>
+          <w:p>
+            <w:pPr>
+              <w:spacing w:after="0" w:line="240" w:lineRule="auto"/>
+              <w:jc w:val="center"/>
+              <w:rPr>
+                <w:rFonts w:ascii="Calibri" w:eastAsia="Times New Roman" w:hAnsi="Calibri" w:cs="Calibri"/>
+                <w:b/>
+                <w:bCs/>
+                <w:color w:val="3F3F3F"/>
+              </w:rPr>
+            </w:pPr>
+            <w:r>
+              <w:rPr>
+                <w:rFonts w:ascii="Calibri" w:eastAsia="Times New Roman" w:hAnsi="Calibri" w:cs="Calibri"/>
+                <w:b/>
+                <w:bCs/>
+                <w:color w:val="3F3F3F"/>
+              </w:rPr>
+              <w:t>5</w:t>
+            </w:r>
+          </w:p>
+        </w:tc>
+        <w:tc>
+          <w:tcPr>
+            <w:tcW w:w="1021" w:type="dxa"/>
+            <w:tcBorders>
+              <w:top w:val="nil"/>
+              <w:left w:val="nil"/>
+              <w:bottom w:val="single" w:sz="4" w:space="0" w:color="3F3F3F"/>
+              <w:right w:val="single" w:sz="4" w:space="0" w:color="3F3F3F"/>
+            </w:tcBorders>
+            <w:shd w:val="clear" w:color="000000" w:fill="F2F2F2"/>
+            <w:vAlign w:val="center"/>
+            <w:hideMark/>
+          </w:tcPr>
+          <w:p>
+            <w:pPr>
+              <w:spacing w:after="0" w:line="240" w:lineRule="auto"/>
+              <w:jc w:val="center"/>
+              <w:rPr>
+                <w:rFonts w:ascii="Calibri" w:eastAsia="Times New Roman" w:hAnsi="Calibri" w:cs="Calibri"/>
+                <w:b/>
+                <w:bCs/>
+                <w:color w:val="3F3F3F"/>
+              </w:rPr>
+            </w:pPr>
+            <w:r>
+              <w:rPr>
+                <w:rFonts w:ascii="Calibri" w:eastAsia="Times New Roman" w:hAnsi="Calibri" w:cs="Calibri"/>
+                <w:b/>
+                <w:bCs/>
+                <w:color w:val="3F3F3F"/>
+              </w:rPr>
+              <w:t>1</w:t>
+            </w:r>
+          </w:p>
+        </w:tc>
+        <w:tc>
+          <w:tcPr>
+            <w:tcW w:w="870" w:type="dxa"/>
+            <w:tcBorders>
+              <w:top w:val="nil"/>
+              <w:left w:val="nil"/>
+              <w:bottom w:val="single" w:sz="4" w:space="0" w:color="3F3F3F"/>
+              <w:right w:val="single" w:sz="4" w:space="0" w:color="3F3F3F"/>
+            </w:tcBorders>
+            <w:shd w:val="clear" w:color="000000" w:fill="F2F2F2"/>
+            <w:vAlign w:val="center"/>
+            <w:hideMark/>
+          </w:tcPr>
+          <w:p>
+            <w:pPr>
+              <w:spacing w:after="0" w:line="240" w:lineRule="auto"/>
+              <w:jc w:val="center"/>
+              <w:rPr>
+                <w:rFonts w:ascii="Calibri" w:eastAsia="Times New Roman" w:hAnsi="Calibri" w:cs="Calibri"/>
+                <w:b/>
+                <w:bCs/>
+                <w:color w:val="3F3F3F"/>
+              </w:rPr>
+            </w:pPr>
+            <w:r>
+              <w:rPr>
+                <w:rFonts w:ascii="Calibri" w:eastAsia="Times New Roman" w:hAnsi="Calibri" w:cs="Calibri"/>
+                <w:b/>
+                <w:bCs/>
+                <w:color w:val="3F3F3F"/>
+              </w:rPr>
+              <w:t>0</w:t>
+            </w:r>
+          </w:p>
+        </w:tc>
+        <w:tc>
+          <w:tcPr>
+            <w:tcW w:w="871" w:type="dxa"/>
+            <w:tcBorders>
+              <w:top w:val="nil"/>
+              <w:left w:val="nil"/>
+              <w:bottom w:val="single" w:sz="4" w:space="0" w:color="3F3F3F"/>
+              <w:right w:val="single" w:sz="4" w:space="0" w:color="3F3F3F"/>
+            </w:tcBorders>
+            <w:shd w:val="clear" w:color="000000" w:fill="F2F2F2"/>
+            <w:vAlign w:val="center"/>
+            <w:hideMark/>
+          </w:tcPr>
+          <w:p>
+            <w:pPr>
+              <w:spacing w:after="0" w:line="240" w:lineRule="auto"/>
+              <w:jc w:val="center"/>
+              <w:rPr>
+                <w:rFonts w:ascii="Calibri" w:eastAsia="Times New Roman" w:hAnsi="Calibri" w:cs="Calibri"/>
+                <w:b/>
+                <w:bCs/>
+                <w:color w:val="3F3F3F"/>
+              </w:rPr>
+            </w:pPr>
+            <w:r>
+              <w:rPr>
+                <w:rFonts w:ascii="Calibri" w:eastAsia="Times New Roman" w:hAnsi="Calibri" w:cs="Calibri"/>
+                <w:b/>
+                <w:bCs/>
+                <w:color w:val="3F3F3F"/>
+              </w:rPr>
+              <w:t>0</w:t>
+            </w:r>
+          </w:p>
+        </w:tc>
+        <w:tc>
+          <w:tcPr>
+            <w:tcW w:w="1073" w:type="dxa"/>
+            <w:tcBorders>
+              <w:top w:val="nil"/>
+              <w:left w:val="nil"/>
+              <w:bottom w:val="single" w:sz="4" w:space="0" w:color="3F3F3F"/>
+              <w:right w:val="single" w:sz="4" w:space="0" w:color="3F3F3F"/>
+            </w:tcBorders>
+            <w:shd w:val="clear" w:color="000000" w:fill="F2F2F2"/>
+            <w:vAlign w:val="center"/>
+            <w:hideMark/>
+          </w:tcPr>
+          <w:p>
+            <w:pPr>
+              <w:spacing w:after="0" w:line="240" w:lineRule="auto"/>
+              <w:jc w:val="center"/>
+              <w:rPr>
+                <w:rFonts w:ascii="Calibri" w:eastAsia="Times New Roman" w:hAnsi="Calibri" w:cs="Calibri"/>
+                <w:b/>
+                <w:bCs/>
+                <w:color w:val="3F3F3F"/>
+              </w:rPr>
+            </w:pPr>
+            <w:r>
+              <w:rPr>
+                <w:rFonts w:ascii="Calibri" w:eastAsia="Times New Roman" w:hAnsi="Calibri" w:cs="Calibri"/>
+                <w:b/>
+                <w:bCs/>
+                <w:color w:val="3F3F3F"/>
+              </w:rPr>
+              <w:t>3</w:t>
+            </w:r>
+          </w:p>
+        </w:tc>
+        <w:tc>
+          <w:tcPr>
+            <w:tcW w:w="1515" w:type="dxa"/>
+            <w:tcBorders>
+              <w:top w:val="nil"/>
+              <w:left w:val="nil"/>
+              <w:bottom w:val="single" w:sz="4" w:space="0" w:color="3F3F3F"/>
+              <w:right w:val="single" w:sz="4" w:space="0" w:color="3F3F3F"/>
+            </w:tcBorders>
+            <w:shd w:val="clear" w:color="000000" w:fill="F2F2F2"/>
+            <w:vAlign w:val="center"/>
+            <w:hideMark/>
+          </w:tcPr>
+          <w:p>
+            <w:pPr>
+              <w:spacing w:after="0" w:line="240" w:lineRule="auto"/>
+              <w:jc w:val="center"/>
+              <w:rPr>
+                <w:rFonts w:ascii="Calibri" w:eastAsia="Times New Roman" w:hAnsi="Calibri" w:cs="Calibri"/>
+                <w:b/>
+                <w:bCs/>
+                <w:color w:val="3F3F3F"/>
+              </w:rPr>
+            </w:pPr>
+            <w:r>
+              <w:rPr>
+                <w:rFonts w:ascii="Calibri" w:eastAsia="Times New Roman" w:hAnsi="Calibri" w:cs="Calibri"/>
+                <w:b/>
+                <w:bCs/>
+                <w:color w:val="3F3F3F"/>
+              </w:rPr>
+              <w:t>1</w:t>
+            </w:r>
+          </w:p>
+        </w:tc>
+        <w:tc>
+          <w:tcPr>
+            <w:tcW w:w="866" w:type="dxa"/>
+            <w:tcBorders>
+              <w:top w:val="nil"/>
+              <w:left w:val="nil"/>
+              <w:bottom w:val="single" w:sz="4" w:space="0" w:color="3F3F3F"/>
+              <w:right w:val="single" w:sz="4" w:space="0" w:color="3F3F3F"/>
+            </w:tcBorders>
+            <w:shd w:val="clear" w:color="000000" w:fill="F2F2F2"/>
+            <w:vAlign w:val="center"/>
+            <w:hideMark/>
+          </w:tcPr>
+          <w:p>
+            <w:pPr>
+              <w:spacing w:after="0" w:line="240" w:lineRule="auto"/>
+              <w:jc w:val="center"/>
+              <w:rPr>
+                <w:rFonts w:ascii="Calibri" w:eastAsia="Times New Roman" w:hAnsi="Calibri" w:cs="Calibri"/>
+                <w:b/>
+                <w:bCs/>
+                <w:color w:val="3F3F3F"/>
+              </w:rPr>
+            </w:pPr>
+            <w:r>
+              <w:rPr>
+                <w:rFonts w:ascii="Calibri" w:eastAsia="Times New Roman" w:hAnsi="Calibri" w:cs="Calibri"/>
+                <w:b/>
+                <w:bCs/>
+                <w:color w:val="3F3F3F"/>
+              </w:rPr>
+              <w:t>0</w:t>
+            </w:r>
+          </w:p>
+        </w:tc>
+        <w:tc>
+          <w:tcPr>
+            <w:tcW w:w="956" w:type="dxa"/>
+            <w:tcBorders>
+              <w:top w:val="nil"/>
+              <w:left w:val="nil"/>
+              <w:bottom w:val="single" w:sz="4" w:space="0" w:color="3F3F3F"/>
+              <w:right w:val="single" w:sz="4" w:space="0" w:color="3F3F3F"/>
+            </w:tcBorders>
+            <w:shd w:val="clear" w:color="000000" w:fill="F2F2F2"/>
+            <w:vAlign w:val="center"/>
+            <w:hideMark/>
+          </w:tcPr>
+          <w:p>
+            <w:pPr>
+              <w:spacing w:after="0" w:line="240" w:lineRule="auto"/>
+              <w:jc w:val="center"/>
+              <w:rPr>
+                <w:rFonts w:ascii="Calibri" w:eastAsia="Times New Roman" w:hAnsi="Calibri" w:cs="Calibri"/>
+                <w:b/>
+                <w:bCs/>
+                <w:color w:val="3F3F3F"/>
+              </w:rPr>
+            </w:pPr>
+            <w:r>
+              <w:rPr>
+                <w:rFonts w:ascii="Calibri" w:eastAsia="Times New Roman" w:hAnsi="Calibri" w:cs="Calibri"/>
+                <w:b/>
+                <w:bCs/>
+                <w:color w:val="3F3F3F"/>
+              </w:rPr>
+              <w:t>0</w:t>
+            </w:r>
+          </w:p>
+        </w:tc>
+        <w:tc>
+          <w:tcPr>
+            <w:tcW w:w="941" w:type="dxa"/>
+            <w:tcBorders>
+              <w:top w:val="nil"/>
+              <w:left w:val="nil"/>
+              <w:bottom w:val="single" w:sz="4" w:space="0" w:color="3F3F3F"/>
+              <w:right w:val="single" w:sz="4" w:space="0" w:color="3F3F3F"/>
+            </w:tcBorders>
+            <w:shd w:val="clear" w:color="000000" w:fill="F2F2F2"/>
+            <w:vAlign w:val="center"/>
+            <w:hideMark/>
+          </w:tcPr>
+          <w:p>
+            <w:pPr>
+              <w:spacing w:after="0" w:line="240" w:lineRule="auto"/>
+              <w:jc w:val="center"/>
+              <w:rPr>
+                <w:rFonts w:ascii="Calibri" w:eastAsia="Times New Roman" w:hAnsi="Calibri" w:cs="Calibri"/>
+                <w:b/>
+                <w:bCs/>
+                <w:color w:val="3F3F3F"/>
+              </w:rPr>
+            </w:pPr>
+            <w:r>
+              <w:rPr>
+                <w:rFonts w:ascii="Calibri" w:eastAsia="Times New Roman" w:hAnsi="Calibri" w:cs="Calibri"/>
+                <w:b/>
+                <w:bCs/>
+                <w:color w:val="3F3F3F"/>
+              </w:rPr>
+              <w:t>Non num</w:t>
+            </w:r>
+            <w:r>
+              <w:rPr>
+                <w:rFonts w:ascii="Calibri" w:eastAsia="Times New Roman" w:hAnsi="Calibri" w:cs="Calibri"/>
+                <w:b/>
+                <w:bCs/>
+                <w:color w:val="3F3F3F"/>
+              </w:rPr>
+              <w:t>eric number</w:t>
+            </w:r>
+          </w:p>
+        </w:tc>
+      </w:tr>
+    </w:tbl>
+    <w:p>
+      <w:pPr>
+        <w:rPr>
+          <w:rFonts w:ascii="Times New Roman" w:hAnsi="Times New Roman" w:cs="Times New Roman"/>
+          <w:sz w:val="24"/>
+          <w:szCs w:val="24"/>
+        </w:rPr>
+      </w:pPr>
+    </w:p>
+    <w:p>
+      <w:pPr>
+        <w:rPr>
+          <w:rFonts w:ascii="Times New Roman" w:hAnsi="Times New Roman" w:cs="Times New Roman"/>
+          <w:sz w:val="24"/>
+          <w:szCs w:val="24"/>
+        </w:rPr>
+      </w:pPr>
+    </w:p>
+    <w:p>
+      <w:pPr>
+        <w:rPr>
+          <w:rFonts w:ascii="Times New Roman" w:hAnsi="Times New Roman" w:cs="Times New Roman"/>
+          <w:sz w:val="24"/>
+          <w:szCs w:val="24"/>
+        </w:rPr>
+      </w:pPr>
+    </w:p>
+    <w:p>
+      <w:pPr>
+        <w:rPr>
+          <w:rFonts w:ascii="Times New Roman" w:hAnsi="Times New Roman" w:cs="Times New Roman"/>
+          <w:sz w:val="24"/>
+          <w:szCs w:val="24"/>
+        </w:rPr>
+      </w:pPr>
+      <w:r>
+        <w:rPr>
+          <w:rFonts w:ascii="Times New Roman" w:hAnsi="Times New Roman" w:cs="Times New Roman"/>
+          <w:sz w:val="24"/>
+          <w:szCs w:val="24"/>
+        </w:rPr>
+        <w:lastRenderedPageBreak/>
+        <w:t>Actual Amount out Bills output</w:t>
+      </w:r>
+    </w:p>
+    <w:tbl>
+      <w:tblPr>
+        <w:tblW w:w="11070" w:type="dxa"/>
+        <w:tblInd w:w="-995" w:type="dxa"/>
+        <w:tblLook w:val="04A0" w:firstRow="1" w:lastRow="0" w:firstColumn="1" w:lastColumn="0" w:noHBand="0" w:noVBand="1"/>
+      </w:tblPr>
+      <w:tblGrid>
+        <w:gridCol w:w="960"/>
+        <w:gridCol w:w="1279"/>
+        <w:gridCol w:w="1047"/>
+        <w:gridCol w:w="642"/>
+        <w:gridCol w:w="674"/>
+        <w:gridCol w:w="682"/>
+        <w:gridCol w:w="1025"/>
+        <w:gridCol w:w="787"/>
+        <w:gridCol w:w="866"/>
+        <w:gridCol w:w="933"/>
+        <w:gridCol w:w="1211"/>
+        <w:gridCol w:w="1169"/>
+      </w:tblGrid>
+      <w:tr>
+        <w:trPr>
+          <w:trHeight w:val="1200"/>
+        </w:trPr>
+        <w:tc>
+          <w:tcPr>
+            <w:tcW w:w="960" w:type="dxa"/>
+            <w:tcBorders>
+              <w:top w:val="single" w:sz="4" w:space="0" w:color="3F3F3F"/>
+              <w:left w:val="single" w:sz="4" w:space="0" w:color="3F3F3F"/>
+              <w:bottom w:val="single" w:sz="4" w:space="0" w:color="3F3F3F"/>
+              <w:right w:val="single" w:sz="4" w:space="0" w:color="3F3F3F"/>
+            </w:tcBorders>
+            <w:shd w:val="clear" w:color="000000" w:fill="F2F2F2"/>
+            <w:vAlign w:val="center"/>
+            <w:hideMark/>
+          </w:tcPr>
+          <w:p>
+            <w:pPr>
+              <w:spacing w:after="0" w:line="240" w:lineRule="auto"/>
+              <w:jc w:val="center"/>
+              <w:rPr>
+                <w:rFonts w:ascii="Calibri" w:eastAsia="Times New Roman" w:hAnsi="Calibri" w:cs="Calibri"/>
+                <w:b/>
+                <w:bCs/>
+                <w:color w:val="3F3F3F"/>
+              </w:rPr>
+            </w:pPr>
+            <w:r>
+              <w:rPr>
+                <w:rFonts w:ascii="Calibri" w:eastAsia="Times New Roman" w:hAnsi="Calibri" w:cs="Calibri"/>
+                <w:b/>
+                <w:bCs/>
+                <w:color w:val="3F3F3F"/>
+              </w:rPr>
+              <w:t>No</w:t>
+            </w:r>
+          </w:p>
+        </w:tc>
+        <w:tc>
+          <w:tcPr>
+            <w:tcW w:w="1284" w:type="dxa"/>
+            <w:tcBorders>
+              <w:top w:val="single" w:sz="4" w:space="0" w:color="3F3F3F"/>
+              <w:left w:val="nil"/>
+              <w:bottom w:val="single" w:sz="4" w:space="0" w:color="3F3F3F"/>
+              <w:right w:val="single" w:sz="4" w:space="0" w:color="3F3F3F"/>
+            </w:tcBorders>
+            <w:shd w:val="clear" w:color="000000" w:fill="F2F2F2"/>
+            <w:vAlign w:val="center"/>
+            <w:hideMark/>
+          </w:tcPr>
+          <w:p>
+            <w:pPr>
+              <w:spacing w:after="0" w:line="240" w:lineRule="auto"/>
+              <w:jc w:val="center"/>
+              <w:rPr>
+                <w:rFonts w:ascii="Calibri" w:eastAsia="Times New Roman" w:hAnsi="Calibri" w:cs="Calibri"/>
+                <w:b/>
+                <w:bCs/>
+                <w:color w:val="3F3F3F"/>
+              </w:rPr>
+            </w:pPr>
+            <w:r>
+              <w:rPr>
+                <w:rFonts w:ascii="Calibri" w:eastAsia="Times New Roman" w:hAnsi="Calibri" w:cs="Calibri"/>
+                <w:b/>
+                <w:bCs/>
+                <w:color w:val="3F3F3F"/>
+              </w:rPr>
+              <w:t>Amount of Change</w:t>
+            </w:r>
+          </w:p>
+        </w:tc>
+        <w:tc>
+          <w:tcPr>
+            <w:tcW w:w="1047" w:type="dxa"/>
+            <w:tcBorders>
+              <w:top w:val="single" w:sz="4" w:space="0" w:color="3F3F3F"/>
+              <w:left w:val="nil"/>
+              <w:bottom w:val="single" w:sz="4" w:space="0" w:color="3F3F3F"/>
+              <w:right w:val="single" w:sz="4" w:space="0" w:color="3F3F3F"/>
+            </w:tcBorders>
+            <w:shd w:val="clear" w:color="000000" w:fill="F2F2F2"/>
+            <w:vAlign w:val="center"/>
+            <w:hideMark/>
+          </w:tcPr>
+          <w:p>
+            <w:pPr>
+              <w:spacing w:after="0" w:line="240" w:lineRule="auto"/>
+              <w:jc w:val="center"/>
+              <w:rPr>
+                <w:rFonts w:ascii="Calibri" w:eastAsia="Times New Roman" w:hAnsi="Calibri" w:cs="Calibri"/>
+                <w:b/>
+                <w:bCs/>
+                <w:color w:val="3F3F3F"/>
+              </w:rPr>
+            </w:pPr>
+            <w:r>
+              <w:rPr>
+                <w:rFonts w:ascii="Calibri" w:eastAsia="Times New Roman" w:hAnsi="Calibri" w:cs="Calibri"/>
+                <w:b/>
+                <w:bCs/>
+                <w:color w:val="3F3F3F"/>
+              </w:rPr>
+              <w:t>Twenties</w:t>
+            </w:r>
+          </w:p>
+        </w:tc>
+        <w:tc>
+          <w:tcPr>
+            <w:tcW w:w="651" w:type="dxa"/>
+            <w:tcBorders>
+              <w:top w:val="single" w:sz="4" w:space="0" w:color="3F3F3F"/>
+              <w:left w:val="nil"/>
+              <w:bottom w:val="single" w:sz="4" w:space="0" w:color="3F3F3F"/>
+              <w:right w:val="single" w:sz="4" w:space="0" w:color="3F3F3F"/>
+            </w:tcBorders>
+            <w:shd w:val="clear" w:color="000000" w:fill="F2F2F2"/>
+            <w:vAlign w:val="center"/>
+            <w:hideMark/>
+          </w:tcPr>
+          <w:p>
+            <w:pPr>
+              <w:spacing w:after="0" w:line="240" w:lineRule="auto"/>
+              <w:jc w:val="center"/>
+              <w:rPr>
+                <w:rFonts w:ascii="Calibri" w:eastAsia="Times New Roman" w:hAnsi="Calibri" w:cs="Calibri"/>
+                <w:b/>
+                <w:bCs/>
+                <w:color w:val="3F3F3F"/>
+              </w:rPr>
+            </w:pPr>
+            <w:r>
+              <w:rPr>
+                <w:rFonts w:ascii="Calibri" w:eastAsia="Times New Roman" w:hAnsi="Calibri" w:cs="Calibri"/>
+                <w:b/>
+                <w:bCs/>
+                <w:color w:val="3F3F3F"/>
+              </w:rPr>
+              <w:t>Tens</w:t>
+            </w:r>
+          </w:p>
+        </w:tc>
+        <w:tc>
+          <w:tcPr>
+            <w:tcW w:w="849" w:type="dxa"/>
+            <w:tcBorders>
+              <w:top w:val="single" w:sz="4" w:space="0" w:color="3F3F3F"/>
+              <w:left w:val="nil"/>
+              <w:bottom w:val="single" w:sz="4" w:space="0" w:color="3F3F3F"/>
+              <w:right w:val="single" w:sz="4" w:space="0" w:color="3F3F3F"/>
+            </w:tcBorders>
+            <w:shd w:val="clear" w:color="000000" w:fill="F2F2F2"/>
+            <w:vAlign w:val="center"/>
+            <w:hideMark/>
+          </w:tcPr>
+          <w:p>
+            <w:pPr>
+              <w:spacing w:after="0" w:line="240" w:lineRule="auto"/>
+              <w:jc w:val="center"/>
+              <w:rPr>
+                <w:rFonts w:ascii="Calibri" w:eastAsia="Times New Roman" w:hAnsi="Calibri" w:cs="Calibri"/>
+                <w:b/>
+                <w:bCs/>
+                <w:color w:val="3F3F3F"/>
+              </w:rPr>
+            </w:pPr>
+            <w:r>
+              <w:rPr>
+                <w:rFonts w:ascii="Calibri" w:eastAsia="Times New Roman" w:hAnsi="Calibri" w:cs="Calibri"/>
+                <w:b/>
+                <w:bCs/>
+                <w:color w:val="3F3F3F"/>
+              </w:rPr>
+              <w:t>Fives</w:t>
+            </w:r>
+          </w:p>
+        </w:tc>
+        <w:tc>
+          <w:tcPr>
+            <w:tcW w:w="737" w:type="dxa"/>
+            <w:tcBorders>
+              <w:top w:val="single" w:sz="4" w:space="0" w:color="3F3F3F"/>
+              <w:left w:val="nil"/>
+              <w:bottom w:val="single" w:sz="4" w:space="0" w:color="3F3F3F"/>
+              <w:right w:val="single" w:sz="4" w:space="0" w:color="3F3F3F"/>
+            </w:tcBorders>
+            <w:shd w:val="clear" w:color="000000" w:fill="F2F2F2"/>
+            <w:vAlign w:val="center"/>
+            <w:hideMark/>
+          </w:tcPr>
+          <w:p>
+            <w:pPr>
+              <w:spacing w:after="0" w:line="240" w:lineRule="auto"/>
+              <w:jc w:val="center"/>
+              <w:rPr>
+                <w:rFonts w:ascii="Calibri" w:eastAsia="Times New Roman" w:hAnsi="Calibri" w:cs="Calibri"/>
+                <w:b/>
+                <w:bCs/>
+                <w:color w:val="3F3F3F"/>
+              </w:rPr>
+            </w:pPr>
+            <w:r>
+              <w:rPr>
+                <w:rFonts w:ascii="Calibri" w:eastAsia="Times New Roman" w:hAnsi="Calibri" w:cs="Calibri"/>
+                <w:b/>
+                <w:bCs/>
+                <w:color w:val="3F3F3F"/>
+              </w:rPr>
+              <w:t>Ones</w:t>
+            </w:r>
+          </w:p>
+        </w:tc>
+        <w:tc>
+          <w:tcPr>
+            <w:tcW w:w="1025" w:type="dxa"/>
+            <w:tcBorders>
+              <w:top w:val="single" w:sz="4" w:space="0" w:color="3F3F3F"/>
+              <w:left w:val="nil"/>
+              <w:bottom w:val="single" w:sz="4" w:space="0" w:color="3F3F3F"/>
+              <w:right w:val="single" w:sz="4" w:space="0" w:color="3F3F3F"/>
+            </w:tcBorders>
+            <w:shd w:val="clear" w:color="000000" w:fill="F2F2F2"/>
+            <w:vAlign w:val="center"/>
+            <w:hideMark/>
+          </w:tcPr>
+          <w:p>
+            <w:pPr>
+              <w:spacing w:after="0" w:line="240" w:lineRule="auto"/>
+              <w:jc w:val="center"/>
+              <w:rPr>
+                <w:rFonts w:ascii="Calibri" w:eastAsia="Times New Roman" w:hAnsi="Calibri" w:cs="Calibri"/>
+                <w:b/>
+                <w:bCs/>
+                <w:color w:val="3F3F3F"/>
+              </w:rPr>
+            </w:pPr>
+            <w:r>
+              <w:rPr>
+                <w:rFonts w:ascii="Calibri" w:eastAsia="Times New Roman" w:hAnsi="Calibri" w:cs="Calibri"/>
+                <w:b/>
+                <w:bCs/>
+                <w:color w:val="3F3F3F"/>
+              </w:rPr>
+              <w:t>Quarters</w:t>
+            </w:r>
+          </w:p>
+        </w:tc>
+        <w:tc>
+          <w:tcPr>
+            <w:tcW w:w="851" w:type="dxa"/>
+            <w:tcBorders>
+              <w:top w:val="single" w:sz="4" w:space="0" w:color="3F3F3F"/>
+              <w:left w:val="nil"/>
+              <w:bottom w:val="single" w:sz="4" w:space="0" w:color="3F3F3F"/>
+              <w:right w:val="single" w:sz="4" w:space="0" w:color="3F3F3F"/>
+            </w:tcBorders>
+            <w:shd w:val="clear" w:color="000000" w:fill="F2F2F2"/>
+            <w:vAlign w:val="center"/>
+            <w:hideMark/>
+          </w:tcPr>
+          <w:p>
+            <w:pPr>
+              <w:spacing w:after="0" w:line="240" w:lineRule="auto"/>
+              <w:jc w:val="center"/>
+              <w:rPr>
+                <w:rFonts w:ascii="Calibri" w:eastAsia="Times New Roman" w:hAnsi="Calibri" w:cs="Calibri"/>
+                <w:b/>
+                <w:bCs/>
+                <w:color w:val="3F3F3F"/>
+              </w:rPr>
+            </w:pPr>
+            <w:r>
+              <w:rPr>
+                <w:rFonts w:ascii="Calibri" w:eastAsia="Times New Roman" w:hAnsi="Calibri" w:cs="Calibri"/>
+                <w:b/>
+                <w:bCs/>
+                <w:color w:val="3F3F3F"/>
+              </w:rPr>
+              <w:t>Dimes</w:t>
+            </w:r>
+          </w:p>
+        </w:tc>
+        <w:tc>
+          <w:tcPr>
+            <w:tcW w:w="901" w:type="dxa"/>
+            <w:tcBorders>
+              <w:top w:val="single" w:sz="4" w:space="0" w:color="3F3F3F"/>
+              <w:left w:val="nil"/>
+              <w:bottom w:val="single" w:sz="4" w:space="0" w:color="3F3F3F"/>
+              <w:right w:val="single" w:sz="4" w:space="0" w:color="3F3F3F"/>
+            </w:tcBorders>
+            <w:shd w:val="clear" w:color="000000" w:fill="F2F2F2"/>
+            <w:vAlign w:val="center"/>
+            <w:hideMark/>
+          </w:tcPr>
+          <w:p>
+            <w:pPr>
+              <w:spacing w:after="0" w:line="240" w:lineRule="auto"/>
+              <w:jc w:val="center"/>
+              <w:rPr>
+                <w:rFonts w:ascii="Calibri" w:eastAsia="Times New Roman" w:hAnsi="Calibri" w:cs="Calibri"/>
+                <w:b/>
+                <w:bCs/>
+                <w:color w:val="3F3F3F"/>
+              </w:rPr>
+            </w:pPr>
+            <w:r>
+              <w:rPr>
+                <w:rFonts w:ascii="Calibri" w:eastAsia="Times New Roman" w:hAnsi="Calibri" w:cs="Calibri"/>
+                <w:b/>
+                <w:bCs/>
+                <w:color w:val="3F3F3F"/>
+              </w:rPr>
+              <w:t>Nickels</w:t>
+            </w:r>
+          </w:p>
+        </w:tc>
+        <w:tc>
+          <w:tcPr>
+            <w:tcW w:w="942" w:type="dxa"/>
+            <w:tcBorders>
+              <w:top w:val="single" w:sz="4" w:space="0" w:color="3F3F3F"/>
+              <w:left w:val="nil"/>
+              <w:bottom w:val="single" w:sz="4" w:space="0" w:color="3F3F3F"/>
+              <w:right w:val="single" w:sz="4" w:space="0" w:color="3F3F3F"/>
+            </w:tcBorders>
+            <w:shd w:val="clear" w:color="000000" w:fill="F2F2F2"/>
+            <w:vAlign w:val="center"/>
+            <w:hideMark/>
+          </w:tcPr>
+          <w:p>
+            <w:pPr>
+              <w:spacing w:after="0" w:line="240" w:lineRule="auto"/>
+              <w:jc w:val="center"/>
+              <w:rPr>
+                <w:rFonts w:ascii="Calibri" w:eastAsia="Times New Roman" w:hAnsi="Calibri" w:cs="Calibri"/>
+                <w:b/>
+                <w:bCs/>
+                <w:color w:val="3F3F3F"/>
+              </w:rPr>
+            </w:pPr>
+            <w:r>
+              <w:rPr>
+                <w:rFonts w:ascii="Calibri" w:eastAsia="Times New Roman" w:hAnsi="Calibri" w:cs="Calibri"/>
+                <w:b/>
+                <w:bCs/>
+                <w:color w:val="3F3F3F"/>
+              </w:rPr>
+              <w:t>Pennies</w:t>
+            </w:r>
+          </w:p>
+        </w:tc>
+        <w:tc>
+          <w:tcPr>
+            <w:tcW w:w="1431" w:type="dxa"/>
+            <w:tcBorders>
+              <w:top w:val="single" w:sz="4" w:space="0" w:color="3F3F3F"/>
+              <w:left w:val="nil"/>
+              <w:bottom w:val="single" w:sz="4" w:space="0" w:color="3F3F3F"/>
+              <w:right w:val="single" w:sz="4" w:space="0" w:color="3F3F3F"/>
+            </w:tcBorders>
+            <w:shd w:val="clear" w:color="000000" w:fill="F2F2F2"/>
+            <w:vAlign w:val="center"/>
+            <w:hideMark/>
+          </w:tcPr>
+          <w:p>
+            <w:pPr>
+              <w:spacing w:after="0" w:line="240" w:lineRule="auto"/>
+              <w:jc w:val="center"/>
+              <w:rPr>
+                <w:rFonts w:ascii="Calibri" w:eastAsia="Times New Roman" w:hAnsi="Calibri" w:cs="Calibri"/>
+                <w:b/>
+                <w:bCs/>
+                <w:color w:val="3F3F3F"/>
+              </w:rPr>
+            </w:pPr>
+            <w:r>
+              <w:rPr>
+                <w:rFonts w:ascii="Calibri" w:eastAsia="Times New Roman" w:hAnsi="Calibri" w:cs="Calibri"/>
+                <w:b/>
+                <w:bCs/>
+                <w:color w:val="3F3F3F"/>
+              </w:rPr>
+              <w:t>Reason for Test</w:t>
+            </w:r>
+          </w:p>
+        </w:tc>
+        <w:tc>
+          <w:tcPr>
+            <w:tcW w:w="392" w:type="dxa"/>
+            <w:tcBorders>
+              <w:top w:val="single" w:sz="4" w:space="0" w:color="3F3F3F"/>
+              <w:left w:val="nil"/>
+              <w:bottom w:val="single" w:sz="4" w:space="0" w:color="3F3F3F"/>
+              <w:right w:val="single" w:sz="4" w:space="0" w:color="3F3F3F"/>
+            </w:tcBorders>
+            <w:shd w:val="clear" w:color="000000" w:fill="F2F2F2"/>
+            <w:vAlign w:val="center"/>
+            <w:hideMark/>
+          </w:tcPr>
+          <w:p>
+            <w:pPr>
+              <w:spacing w:after="0" w:line="240" w:lineRule="auto"/>
+              <w:jc w:val="center"/>
+              <w:rPr>
+                <w:rFonts w:ascii="Calibri" w:eastAsia="Times New Roman" w:hAnsi="Calibri" w:cs="Calibri"/>
+                <w:b/>
+                <w:bCs/>
+                <w:color w:val="3F3F3F"/>
+              </w:rPr>
+            </w:pPr>
+            <w:r>
+              <w:rPr>
+                <w:rFonts w:ascii="Calibri" w:eastAsia="Times New Roman" w:hAnsi="Calibri" w:cs="Calibri"/>
+                <w:b/>
+                <w:bCs/>
+                <w:color w:val="3F3F3F"/>
+              </w:rPr>
+              <w:t>Reason of Difference</w:t>
+            </w:r>
+          </w:p>
+        </w:tc>
+      </w:tr>
+      <w:tr>
+        <w:trPr>
+          <w:trHeight w:val="600"/>
+        </w:trPr>
+        <w:tc>
+          <w:tcPr>
+            <w:tcW w:w="960" w:type="dxa"/>
+            <w:tcBorders>
+              <w:top w:val="nil"/>
+              <w:left w:val="single" w:sz="4" w:space="0" w:color="3F3F3F"/>
+              <w:bottom w:val="single" w:sz="4" w:space="0" w:color="3F3F3F"/>
+              <w:right w:val="single" w:sz="4" w:space="0" w:color="3F3F3F"/>
+            </w:tcBorders>
+            <w:shd w:val="clear" w:color="000000" w:fill="F2F2F2"/>
+            <w:noWrap/>
+            <w:vAlign w:val="bottom"/>
+            <w:hideMark/>
+          </w:tcPr>
+          <w:p>
+            <w:pPr>
+              <w:spacing w:after="0" w:line="240" w:lineRule="auto"/>
+              <w:jc w:val="right"/>
+              <w:rPr>
+                <w:rFonts w:ascii="Calibri" w:eastAsia="Times New Roman" w:hAnsi="Calibri" w:cs="Calibri"/>
+                <w:b/>
+                <w:bCs/>
+                <w:color w:val="3F3F3F"/>
+              </w:rPr>
+            </w:pPr>
+            <w:r>
+              <w:rPr>
+                <w:rFonts w:ascii="Calibri" w:eastAsia="Times New Roman" w:hAnsi="Calibri" w:cs="Calibri"/>
+                <w:b/>
+                <w:bCs/>
+                <w:color w:val="3F3F3F"/>
+              </w:rPr>
+              <w:t>1</w:t>
+            </w:r>
+          </w:p>
+        </w:tc>
+        <w:tc>
+          <w:tcPr>
+            <w:tcW w:w="1284" w:type="dxa"/>
+            <w:tcBorders>
+              <w:top w:val="nil"/>
+              <w:left w:val="nil"/>
+              <w:bottom w:val="single" w:sz="4" w:space="0" w:color="3F3F3F"/>
+              <w:right w:val="single" w:sz="4" w:space="0" w:color="3F3F3F"/>
+            </w:tcBorders>
+            <w:shd w:val="clear" w:color="000000" w:fill="F2F2F2"/>
+            <w:vAlign w:val="center"/>
+            <w:hideMark/>
+          </w:tcPr>
+          <w:p>
+            <w:pPr>
+              <w:spacing w:after="0" w:line="240" w:lineRule="auto"/>
+              <w:jc w:val="center"/>
+              <w:rPr>
+                <w:rFonts w:ascii="Calibri" w:eastAsia="Times New Roman" w:hAnsi="Calibri" w:cs="Calibri"/>
+                <w:b/>
+                <w:bCs/>
+                <w:color w:val="3F3F3F"/>
+              </w:rPr>
+            </w:pPr>
+            <w:r>
+              <w:rPr>
+                <w:rFonts w:ascii="Calibri" w:eastAsia="Times New Roman" w:hAnsi="Calibri" w:cs="Calibri"/>
+                <w:b/>
+                <w:bCs/>
+                <w:color w:val="3F3F3F"/>
+              </w:rPr>
+              <w:t>9.01</w:t>
+            </w:r>
+          </w:p>
+        </w:tc>
+        <w:tc>
+          <w:tcPr>
+            <w:tcW w:w="1047" w:type="dxa"/>
+            <w:tcBorders>
+              <w:top w:val="nil"/>
+              <w:left w:val="nil"/>
+              <w:bottom w:val="single" w:sz="4" w:space="0" w:color="3F3F3F"/>
+              <w:right w:val="single" w:sz="4" w:space="0" w:color="3F3F3F"/>
+            </w:tcBorders>
+            <w:shd w:val="clear" w:color="000000" w:fill="F2F2F2"/>
+            <w:vAlign w:val="center"/>
+            <w:hideMark/>
+          </w:tcPr>
+          <w:p>
+            <w:pPr>
+              <w:spacing w:after="0" w:line="240" w:lineRule="auto"/>
+              <w:jc w:val="center"/>
+              <w:rPr>
+                <w:rFonts w:ascii="Calibri" w:eastAsia="Times New Roman" w:hAnsi="Calibri" w:cs="Calibri"/>
+                <w:b/>
+                <w:bCs/>
+                <w:color w:val="3F3F3F"/>
+              </w:rPr>
+            </w:pPr>
+            <w:r>
+              <w:rPr>
+                <w:rFonts w:ascii="Calibri" w:eastAsia="Times New Roman" w:hAnsi="Calibri" w:cs="Calibri"/>
+                <w:b/>
+                <w:bCs/>
+                <w:color w:val="3F3F3F"/>
+              </w:rPr>
+              <w:t>0</w:t>
+            </w:r>
+          </w:p>
+        </w:tc>
+        <w:tc>
+          <w:tcPr>
+            <w:tcW w:w="651" w:type="dxa"/>
+            <w:tcBorders>
+              <w:top w:val="nil"/>
+              <w:left w:val="nil"/>
+              <w:bottom w:val="single" w:sz="4" w:space="0" w:color="3F3F3F"/>
+              <w:right w:val="single" w:sz="4" w:space="0" w:color="3F3F3F"/>
+            </w:tcBorders>
+            <w:shd w:val="clear" w:color="000000" w:fill="F2F2F2"/>
+            <w:vAlign w:val="center"/>
+            <w:hideMark/>
+          </w:tcPr>
+          <w:p>
+            <w:pPr>
+              <w:spacing w:after="0" w:line="240" w:lineRule="auto"/>
+              <w:jc w:val="center"/>
+              <w:rPr>
+                <w:rFonts w:ascii="Calibri" w:eastAsia="Times New Roman" w:hAnsi="Calibri" w:cs="Calibri"/>
+                <w:b/>
+                <w:bCs/>
+                <w:color w:val="3F3F3F"/>
+              </w:rPr>
+            </w:pPr>
+            <w:r>
+              <w:rPr>
+                <w:rFonts w:ascii="Calibri" w:eastAsia="Times New Roman" w:hAnsi="Calibri" w:cs="Calibri"/>
+                <w:b/>
+                <w:bCs/>
+                <w:color w:val="3F3F3F"/>
+              </w:rPr>
+              <w:t>0</w:t>
+            </w:r>
+          </w:p>
+        </w:tc>
+        <w:tc>
+          <w:tcPr>
+            <w:tcW w:w="849" w:type="dxa"/>
+            <w:tcBorders>
+              <w:top w:val="nil"/>
+              <w:left w:val="nil"/>
+              <w:bottom w:val="single" w:sz="4" w:space="0" w:color="3F3F3F"/>
+              <w:right w:val="single" w:sz="4" w:space="0" w:color="3F3F3F"/>
+            </w:tcBorders>
+            <w:shd w:val="clear" w:color="000000" w:fill="F2F2F2"/>
+            <w:vAlign w:val="center"/>
+            <w:hideMark/>
+          </w:tcPr>
+          <w:p>
+            <w:pPr>
+              <w:spacing w:after="0" w:line="240" w:lineRule="auto"/>
+              <w:jc w:val="center"/>
+              <w:rPr>
+                <w:rFonts w:ascii="Calibri" w:eastAsia="Times New Roman" w:hAnsi="Calibri" w:cs="Calibri"/>
+                <w:b/>
+                <w:bCs/>
+                <w:color w:val="3F3F3F"/>
+              </w:rPr>
+            </w:pPr>
+            <w:r>
+              <w:rPr>
+                <w:rFonts w:ascii="Calibri" w:eastAsia="Times New Roman" w:hAnsi="Calibri" w:cs="Calibri"/>
+                <w:b/>
+                <w:bCs/>
+                <w:color w:val="3F3F3F"/>
+              </w:rPr>
+              <w:t>1</w:t>
+            </w:r>
+          </w:p>
+        </w:tc>
+        <w:tc>
+          <w:tcPr>
+            <w:tcW w:w="737" w:type="dxa"/>
+            <w:tcBorders>
+              <w:top w:val="nil"/>
+              <w:left w:val="nil"/>
+              <w:bottom w:val="single" w:sz="4" w:space="0" w:color="3F3F3F"/>
+              <w:right w:val="single" w:sz="4" w:space="0" w:color="3F3F3F"/>
+            </w:tcBorders>
+            <w:shd w:val="clear" w:color="000000" w:fill="F2F2F2"/>
+            <w:vAlign w:val="center"/>
+            <w:hideMark/>
+          </w:tcPr>
+          <w:p>
+            <w:pPr>
+              <w:spacing w:after="0" w:line="240" w:lineRule="auto"/>
+              <w:jc w:val="center"/>
+              <w:rPr>
+                <w:rFonts w:ascii="Calibri" w:eastAsia="Times New Roman" w:hAnsi="Calibri" w:cs="Calibri"/>
+                <w:b/>
+                <w:bCs/>
+                <w:color w:val="3F3F3F"/>
+              </w:rPr>
+            </w:pPr>
+            <w:r>
+              <w:rPr>
+                <w:rFonts w:ascii="Calibri" w:eastAsia="Times New Roman" w:hAnsi="Calibri" w:cs="Calibri"/>
+                <w:b/>
+                <w:bCs/>
+                <w:color w:val="3F3F3F"/>
+              </w:rPr>
+              <w:t>4</w:t>
+            </w:r>
+          </w:p>
+        </w:tc>
+        <w:tc>
+          <w:tcPr>
+            <w:tcW w:w="1025" w:type="dxa"/>
+            <w:tcBorders>
+              <w:top w:val="nil"/>
+              <w:left w:val="nil"/>
+              <w:bottom w:val="single" w:sz="4" w:space="0" w:color="3F3F3F"/>
+              <w:right w:val="single" w:sz="4" w:space="0" w:color="3F3F3F"/>
+            </w:tcBorders>
+            <w:shd w:val="clear" w:color="000000" w:fill="F2F2F2"/>
+            <w:vAlign w:val="center"/>
+            <w:hideMark/>
+          </w:tcPr>
+          <w:p>
+            <w:pPr>
+              <w:spacing w:after="0" w:line="240" w:lineRule="auto"/>
+              <w:jc w:val="center"/>
+              <w:rPr>
+                <w:rFonts w:ascii="Calibri" w:eastAsia="Times New Roman" w:hAnsi="Calibri" w:cs="Calibri"/>
+                <w:b/>
+                <w:bCs/>
+                <w:color w:val="3F3F3F"/>
+              </w:rPr>
+            </w:pPr>
+            <w:r>
+              <w:rPr>
+                <w:rFonts w:ascii="Calibri" w:eastAsia="Times New Roman" w:hAnsi="Calibri" w:cs="Calibri"/>
+                <w:b/>
+                <w:bCs/>
+                <w:color w:val="3F3F3F"/>
+              </w:rPr>
+              <w:t>0</w:t>
+            </w:r>
+          </w:p>
+        </w:tc>
+        <w:tc>
+          <w:tcPr>
+            <w:tcW w:w="851" w:type="dxa"/>
+            <w:tcBorders>
+              <w:top w:val="nil"/>
+              <w:left w:val="nil"/>
+              <w:bottom w:val="single" w:sz="4" w:space="0" w:color="3F3F3F"/>
+              <w:right w:val="single" w:sz="4" w:space="0" w:color="3F3F3F"/>
+            </w:tcBorders>
+            <w:shd w:val="clear" w:color="000000" w:fill="F2F2F2"/>
+            <w:vAlign w:val="center"/>
+            <w:hideMark/>
+          </w:tcPr>
+          <w:p>
+            <w:pPr>
+              <w:spacing w:after="0" w:line="240" w:lineRule="auto"/>
+              <w:jc w:val="center"/>
+              <w:rPr>
+                <w:rFonts w:ascii="Calibri" w:eastAsia="Times New Roman" w:hAnsi="Calibri" w:cs="Calibri"/>
+                <w:b/>
+                <w:bCs/>
+                <w:color w:val="3F3F3F"/>
+              </w:rPr>
+            </w:pPr>
+            <w:r>
+              <w:rPr>
+                <w:rFonts w:ascii="Calibri" w:eastAsia="Times New Roman" w:hAnsi="Calibri" w:cs="Calibri"/>
+                <w:b/>
+                <w:bCs/>
+                <w:color w:val="3F3F3F"/>
+              </w:rPr>
+              <w:t>0</w:t>
+            </w:r>
+          </w:p>
+        </w:tc>
+        <w:tc>
+          <w:tcPr>
+            <w:tcW w:w="901" w:type="dxa"/>
+            <w:tcBorders>
+              <w:top w:val="nil"/>
+              <w:left w:val="nil"/>
+              <w:bottom w:val="single" w:sz="4" w:space="0" w:color="3F3F3F"/>
+              <w:right w:val="single" w:sz="4" w:space="0" w:color="3F3F3F"/>
+            </w:tcBorders>
+            <w:shd w:val="clear" w:color="000000" w:fill="F2F2F2"/>
+            <w:vAlign w:val="center"/>
+            <w:hideMark/>
+          </w:tcPr>
+          <w:p>
+            <w:pPr>
+              <w:spacing w:after="0" w:line="240" w:lineRule="auto"/>
+              <w:jc w:val="center"/>
+              <w:rPr>
+                <w:rFonts w:ascii="Calibri" w:eastAsia="Times New Roman" w:hAnsi="Calibri" w:cs="Calibri"/>
+                <w:b/>
+                <w:bCs/>
+                <w:color w:val="3F3F3F"/>
+              </w:rPr>
+            </w:pPr>
+            <w:r>
+              <w:rPr>
+                <w:rFonts w:ascii="Calibri" w:eastAsia="Times New Roman" w:hAnsi="Calibri" w:cs="Calibri"/>
+                <w:b/>
+                <w:bCs/>
+                <w:color w:val="3F3F3F"/>
+              </w:rPr>
+              <w:t>0</w:t>
+            </w:r>
+          </w:p>
+        </w:tc>
+        <w:tc>
+          <w:tcPr>
+            <w:tcW w:w="942" w:type="dxa"/>
+            <w:tcBorders>
+              <w:top w:val="nil"/>
+              <w:left w:val="nil"/>
+              <w:bottom w:val="single" w:sz="4" w:space="0" w:color="3F3F3F"/>
+              <w:right w:val="single" w:sz="4" w:space="0" w:color="3F3F3F"/>
+            </w:tcBorders>
+            <w:shd w:val="clear" w:color="000000" w:fill="F2F2F2"/>
+            <w:vAlign w:val="center"/>
+            <w:hideMark/>
+          </w:tcPr>
+          <w:p>
+            <w:pPr>
+              <w:spacing w:after="0" w:line="240" w:lineRule="auto"/>
+              <w:jc w:val="center"/>
+              <w:rPr>
+                <w:rFonts w:ascii="Calibri" w:eastAsia="Times New Roman" w:hAnsi="Calibri" w:cs="Calibri"/>
+                <w:b/>
+                <w:bCs/>
+                <w:color w:val="3F3F3F"/>
+              </w:rPr>
+            </w:pPr>
+            <w:r>
+              <w:rPr>
+                <w:rFonts w:ascii="Calibri" w:eastAsia="Times New Roman" w:hAnsi="Calibri" w:cs="Calibri"/>
+                <w:b/>
+                <w:bCs/>
+                <w:color w:val="3F3F3F"/>
+              </w:rPr>
+              <w:t>1</w:t>
+            </w:r>
+          </w:p>
+        </w:tc>
+        <w:tc>
+          <w:tcPr>
+            <w:tcW w:w="1431" w:type="dxa"/>
+            <w:tcBorders>
+              <w:top w:val="nil"/>
+              <w:left w:val="nil"/>
+              <w:bottom w:val="single" w:sz="4" w:space="0" w:color="3F3F3F"/>
+              <w:right w:val="single" w:sz="4" w:space="0" w:color="3F3F3F"/>
+            </w:tcBorders>
+            <w:shd w:val="clear" w:color="000000" w:fill="F2F2F2"/>
+            <w:vAlign w:val="center"/>
+            <w:hideMark/>
+          </w:tcPr>
+          <w:p>
+            <w:pPr>
+              <w:spacing w:after="0" w:line="240" w:lineRule="auto"/>
+              <w:jc w:val="center"/>
+              <w:rPr>
+                <w:rFonts w:ascii="Calibri" w:eastAsia="Times New Roman" w:hAnsi="Calibri" w:cs="Calibri"/>
+                <w:b/>
+                <w:bCs/>
+                <w:color w:val="3F3F3F"/>
+              </w:rPr>
+            </w:pPr>
+            <w:r>
+              <w:rPr>
+                <w:rFonts w:ascii="Calibri" w:eastAsia="Times New Roman" w:hAnsi="Calibri" w:cs="Calibri"/>
+                <w:b/>
+                <w:bCs/>
+                <w:color w:val="3F3F3F"/>
+              </w:rPr>
+              <w:t>small number calculation</w:t>
+            </w:r>
+          </w:p>
+        </w:tc>
+        <w:tc>
+          <w:tcPr>
+            <w:tcW w:w="392" w:type="dxa"/>
+            <w:tcBorders>
+              <w:top w:val="nil"/>
+              <w:left w:val="nil"/>
+              <w:bottom w:val="single" w:sz="4" w:space="0" w:color="3F3F3F"/>
+              <w:right w:val="single" w:sz="4" w:space="0" w:color="3F3F3F"/>
+            </w:tcBorders>
+            <w:shd w:val="clear" w:color="000000" w:fill="F2F2F2"/>
+            <w:vAlign w:val="center"/>
+            <w:hideMark/>
+          </w:tcPr>
+          <w:p>
+            <w:pPr>
+              <w:spacing w:after="0" w:line="240" w:lineRule="auto"/>
+              <w:jc w:val="center"/>
+              <w:rPr>
+                <w:rFonts w:ascii="Calibri" w:eastAsia="Times New Roman" w:hAnsi="Calibri" w:cs="Calibri"/>
+                <w:b/>
+                <w:bCs/>
+                <w:color w:val="3F3F3F"/>
+              </w:rPr>
+            </w:pPr>
+            <w:r>
+              <w:rPr>
+                <w:rFonts w:ascii="Calibri" w:eastAsia="Times New Roman" w:hAnsi="Calibri" w:cs="Calibri"/>
+                <w:b/>
+                <w:bCs/>
+                <w:color w:val="3F3F3F"/>
+              </w:rPr>
+              <w:t>n/a</w:t>
+            </w:r>
+          </w:p>
+        </w:tc>
+      </w:tr>
+      <w:tr>
+        <w:trPr>
+          <w:trHeight w:val="600"/>
+        </w:trPr>
+        <w:tc>
+          <w:tcPr>
+            <w:tcW w:w="960" w:type="dxa"/>
+            <w:tcBorders>
+              <w:top w:val="nil"/>
+              <w:left w:val="single" w:sz="4" w:space="0" w:color="3F3F3F"/>
+              <w:bottom w:val="single" w:sz="4" w:space="0" w:color="3F3F3F"/>
+              <w:right w:val="single" w:sz="4" w:space="0" w:color="3F3F3F"/>
+            </w:tcBorders>
+            <w:shd w:val="clear" w:color="000000" w:fill="F2F2F2"/>
+            <w:noWrap/>
+            <w:vAlign w:val="bottom"/>
+            <w:hideMark/>
+          </w:tcPr>
+          <w:p>
+            <w:pPr>
+              <w:spacing w:after="0" w:line="240" w:lineRule="auto"/>
+              <w:jc w:val="right"/>
+              <w:rPr>
+                <w:rFonts w:ascii="Calibri" w:eastAsia="Times New Roman" w:hAnsi="Calibri" w:cs="Calibri"/>
+                <w:b/>
+                <w:bCs/>
+                <w:color w:val="3F3F3F"/>
+              </w:rPr>
+            </w:pPr>
+            <w:r>
+              <w:rPr>
+                <w:rFonts w:ascii="Calibri" w:eastAsia="Times New Roman" w:hAnsi="Calibri" w:cs="Calibri"/>
+                <w:b/>
+                <w:bCs/>
+                <w:color w:val="3F3F3F"/>
+              </w:rPr>
+              <w:t>2</w:t>
+            </w:r>
+          </w:p>
+        </w:tc>
+        <w:tc>
+          <w:tcPr>
+            <w:tcW w:w="1284" w:type="dxa"/>
+            <w:tcBorders>
+              <w:top w:val="nil"/>
+              <w:left w:val="nil"/>
+              <w:bottom w:val="single" w:sz="4" w:space="0" w:color="3F3F3F"/>
+              <w:right w:val="single" w:sz="4" w:space="0" w:color="3F3F3F"/>
+            </w:tcBorders>
+            <w:shd w:val="clear" w:color="000000" w:fill="F2F2F2"/>
+            <w:vAlign w:val="center"/>
+            <w:hideMark/>
+          </w:tcPr>
+          <w:p>
+            <w:pPr>
+              <w:spacing w:after="0" w:line="240" w:lineRule="auto"/>
+              <w:jc w:val="center"/>
+              <w:rPr>
+                <w:rFonts w:ascii="Calibri" w:eastAsia="Times New Roman" w:hAnsi="Calibri" w:cs="Calibri"/>
+                <w:b/>
+                <w:bCs/>
+                <w:color w:val="3F3F3F"/>
+              </w:rPr>
+            </w:pPr>
+            <w:r>
+              <w:rPr>
+                <w:rFonts w:ascii="Calibri" w:eastAsia="Times New Roman" w:hAnsi="Calibri" w:cs="Calibri"/>
+                <w:b/>
+                <w:bCs/>
+                <w:color w:val="3F3F3F"/>
+              </w:rPr>
+              <w:t>1706137.09</w:t>
+            </w:r>
+          </w:p>
+        </w:tc>
+        <w:tc>
+          <w:tcPr>
+            <w:tcW w:w="1047" w:type="dxa"/>
+            <w:tcBorders>
+              <w:top w:val="nil"/>
+              <w:left w:val="nil"/>
+              <w:bottom w:val="single" w:sz="4" w:space="0" w:color="3F3F3F"/>
+              <w:right w:val="single" w:sz="4" w:space="0" w:color="3F3F3F"/>
+            </w:tcBorders>
+            <w:shd w:val="clear" w:color="000000" w:fill="F2F2F2"/>
+            <w:vAlign w:val="center"/>
+            <w:hideMark/>
+          </w:tcPr>
+          <w:p>
+            <w:pPr>
+              <w:spacing w:after="0" w:line="240" w:lineRule="auto"/>
+              <w:jc w:val="center"/>
+              <w:rPr>
+                <w:rFonts w:ascii="Calibri" w:eastAsia="Times New Roman" w:hAnsi="Calibri" w:cs="Calibri"/>
+                <w:b/>
+                <w:bCs/>
+                <w:color w:val="3F3F3F"/>
+              </w:rPr>
+            </w:pPr>
+            <w:r>
+              <w:rPr>
+                <w:rFonts w:ascii="Calibri" w:eastAsia="Times New Roman" w:hAnsi="Calibri" w:cs="Calibri"/>
+                <w:b/>
+                <w:bCs/>
+                <w:color w:val="3F3F3F"/>
+              </w:rPr>
+              <w:t>85306</w:t>
+            </w:r>
+          </w:p>
+        </w:tc>
+        <w:tc>
+          <w:tcPr>
+            <w:tcW w:w="651" w:type="dxa"/>
+            <w:tcBorders>
+              <w:top w:val="nil"/>
+              <w:left w:val="nil"/>
+              <w:bottom w:val="single" w:sz="4" w:space="0" w:color="3F3F3F"/>
+              <w:right w:val="single" w:sz="4" w:space="0" w:color="3F3F3F"/>
+            </w:tcBorders>
+            <w:shd w:val="clear" w:color="000000" w:fill="F2F2F2"/>
+            <w:vAlign w:val="center"/>
+            <w:hideMark/>
+          </w:tcPr>
+          <w:p>
+            <w:pPr>
+              <w:spacing w:after="0" w:line="240" w:lineRule="auto"/>
+              <w:jc w:val="center"/>
+              <w:rPr>
+                <w:rFonts w:ascii="Calibri" w:eastAsia="Times New Roman" w:hAnsi="Calibri" w:cs="Calibri"/>
+                <w:b/>
+                <w:bCs/>
+                <w:color w:val="3F3F3F"/>
+              </w:rPr>
+            </w:pPr>
+            <w:r>
+              <w:rPr>
+                <w:rFonts w:ascii="Calibri" w:eastAsia="Times New Roman" w:hAnsi="Calibri" w:cs="Calibri"/>
+                <w:b/>
+                <w:bCs/>
+                <w:color w:val="3F3F3F"/>
+              </w:rPr>
+              <w:t>1</w:t>
+            </w:r>
+          </w:p>
+        </w:tc>
+        <w:tc>
+          <w:tcPr>
+            <w:tcW w:w="849" w:type="dxa"/>
+            <w:tcBorders>
+              <w:top w:val="nil"/>
+              <w:left w:val="nil"/>
+              <w:bottom w:val="single" w:sz="4" w:space="0" w:color="3F3F3F"/>
+              <w:right w:val="single" w:sz="4" w:space="0" w:color="3F3F3F"/>
+            </w:tcBorders>
+            <w:shd w:val="clear" w:color="000000" w:fill="F2F2F2"/>
+            <w:vAlign w:val="center"/>
+            <w:hideMark/>
+          </w:tcPr>
+          <w:p>
+            <w:pPr>
+              <w:spacing w:after="0" w:line="240" w:lineRule="auto"/>
+              <w:jc w:val="center"/>
+              <w:rPr>
+                <w:rFonts w:ascii="Calibri" w:eastAsia="Times New Roman" w:hAnsi="Calibri" w:cs="Calibri"/>
+                <w:b/>
+                <w:bCs/>
+                <w:color w:val="3F3F3F"/>
+              </w:rPr>
+            </w:pPr>
+            <w:r>
+              <w:rPr>
+                <w:rFonts w:ascii="Calibri" w:eastAsia="Times New Roman" w:hAnsi="Calibri" w:cs="Calibri"/>
+                <w:b/>
+                <w:bCs/>
+                <w:color w:val="3F3F3F"/>
+              </w:rPr>
+              <w:t>1</w:t>
+            </w:r>
+          </w:p>
+        </w:tc>
+        <w:tc>
+          <w:tcPr>
+            <w:tcW w:w="737" w:type="dxa"/>
+            <w:tcBorders>
+              <w:top w:val="nil"/>
+              <w:left w:val="nil"/>
+              <w:bottom w:val="single" w:sz="4" w:space="0" w:color="3F3F3F"/>
+              <w:right w:val="single" w:sz="4" w:space="0" w:color="3F3F3F"/>
+            </w:tcBorders>
+            <w:shd w:val="clear" w:color="000000" w:fill="F2F2F2"/>
+            <w:vAlign w:val="center"/>
+            <w:hideMark/>
+          </w:tcPr>
+          <w:p>
+            <w:pPr>
+              <w:spacing w:after="0" w:line="240" w:lineRule="auto"/>
+              <w:jc w:val="center"/>
+              <w:rPr>
+                <w:rFonts w:ascii="Calibri" w:eastAsia="Times New Roman" w:hAnsi="Calibri" w:cs="Calibri"/>
+                <w:b/>
+                <w:bCs/>
+                <w:color w:val="3F3F3F"/>
+              </w:rPr>
+            </w:pPr>
+            <w:r>
+              <w:rPr>
+                <w:rFonts w:ascii="Calibri" w:eastAsia="Times New Roman" w:hAnsi="Calibri" w:cs="Calibri"/>
+                <w:b/>
+                <w:bCs/>
+                <w:color w:val="3F3F3F"/>
+              </w:rPr>
+              <w:t>2</w:t>
+            </w:r>
+          </w:p>
+        </w:tc>
+        <w:tc>
+          <w:tcPr>
+            <w:tcW w:w="1025" w:type="dxa"/>
+            <w:tcBorders>
+              <w:top w:val="nil"/>
+              <w:left w:val="nil"/>
+              <w:bottom w:val="single" w:sz="4" w:space="0" w:color="3F3F3F"/>
+              <w:right w:val="single" w:sz="4" w:space="0" w:color="3F3F3F"/>
+            </w:tcBorders>
+            <w:shd w:val="clear" w:color="000000" w:fill="F2F2F2"/>
+            <w:vAlign w:val="center"/>
+            <w:hideMark/>
+          </w:tcPr>
+          <w:p>
+            <w:pPr>
+              <w:spacing w:after="0" w:line="240" w:lineRule="auto"/>
+              <w:jc w:val="center"/>
+              <w:rPr>
+                <w:rFonts w:ascii="Calibri" w:eastAsia="Times New Roman" w:hAnsi="Calibri" w:cs="Calibri"/>
+                <w:b/>
+                <w:bCs/>
+                <w:color w:val="3F3F3F"/>
+              </w:rPr>
+            </w:pPr>
+            <w:r>
+              <w:rPr>
+                <w:rFonts w:ascii="Calibri" w:eastAsia="Times New Roman" w:hAnsi="Calibri" w:cs="Calibri"/>
+                <w:b/>
+                <w:bCs/>
+                <w:color w:val="3F3F3F"/>
+              </w:rPr>
+              <w:t>0</w:t>
+            </w:r>
+          </w:p>
+        </w:tc>
+        <w:tc>
+          <w:tcPr>
+            <w:tcW w:w="851" w:type="dxa"/>
+            <w:tcBorders>
+              <w:top w:val="nil"/>
+              <w:left w:val="nil"/>
+              <w:bottom w:val="single" w:sz="4" w:space="0" w:color="3F3F3F"/>
+              <w:right w:val="single" w:sz="4" w:space="0" w:color="3F3F3F"/>
+            </w:tcBorders>
+            <w:shd w:val="clear" w:color="000000" w:fill="F2F2F2"/>
+            <w:vAlign w:val="center"/>
+            <w:hideMark/>
+          </w:tcPr>
+          <w:p>
+            <w:pPr>
+              <w:spacing w:after="0" w:line="240" w:lineRule="auto"/>
+              <w:jc w:val="center"/>
+              <w:rPr>
+                <w:rFonts w:ascii="Calibri" w:eastAsia="Times New Roman" w:hAnsi="Calibri" w:cs="Calibri"/>
+                <w:b/>
+                <w:bCs/>
+                <w:color w:val="3F3F3F"/>
+              </w:rPr>
+            </w:pPr>
+            <w:r>
+              <w:rPr>
+                <w:rFonts w:ascii="Calibri" w:eastAsia="Times New Roman" w:hAnsi="Calibri" w:cs="Calibri"/>
+                <w:b/>
+                <w:bCs/>
+                <w:color w:val="3F3F3F"/>
+              </w:rPr>
+              <w:t>0</w:t>
+            </w:r>
+          </w:p>
+        </w:tc>
+        <w:tc>
+          <w:tcPr>
+            <w:tcW w:w="901" w:type="dxa"/>
+            <w:tcBorders>
+              <w:top w:val="nil"/>
+              <w:left w:val="nil"/>
+              <w:bottom w:val="single" w:sz="4" w:space="0" w:color="3F3F3F"/>
+              <w:right w:val="single" w:sz="4" w:space="0" w:color="3F3F3F"/>
+            </w:tcBorders>
+            <w:shd w:val="clear" w:color="000000" w:fill="F2F2F2"/>
+            <w:vAlign w:val="center"/>
+            <w:hideMark/>
+          </w:tcPr>
+          <w:p>
+            <w:pPr>
+              <w:spacing w:after="0" w:line="240" w:lineRule="auto"/>
+              <w:jc w:val="center"/>
+              <w:rPr>
+                <w:rFonts w:ascii="Calibri" w:eastAsia="Times New Roman" w:hAnsi="Calibri" w:cs="Calibri"/>
+                <w:b/>
+                <w:bCs/>
+                <w:color w:val="3F3F3F"/>
+              </w:rPr>
+            </w:pPr>
+            <w:r>
+              <w:rPr>
+                <w:rFonts w:ascii="Calibri" w:eastAsia="Times New Roman" w:hAnsi="Calibri" w:cs="Calibri"/>
+                <w:b/>
+                <w:bCs/>
+                <w:color w:val="3F3F3F"/>
+              </w:rPr>
+              <w:t>1</w:t>
+            </w:r>
+          </w:p>
+        </w:tc>
+        <w:tc>
+          <w:tcPr>
+            <w:tcW w:w="942" w:type="dxa"/>
+            <w:tcBorders>
+              <w:top w:val="nil"/>
+              <w:left w:val="nil"/>
+              <w:bottom w:val="single" w:sz="4" w:space="0" w:color="3F3F3F"/>
+              <w:right w:val="single" w:sz="4" w:space="0" w:color="3F3F3F"/>
+            </w:tcBorders>
+            <w:shd w:val="clear" w:color="000000" w:fill="F2F2F2"/>
+            <w:vAlign w:val="center"/>
+            <w:hideMark/>
+          </w:tcPr>
+          <w:p>
+            <w:pPr>
+              <w:spacing w:after="0" w:line="240" w:lineRule="auto"/>
+              <w:jc w:val="center"/>
+              <w:rPr>
+                <w:rFonts w:ascii="Calibri" w:eastAsia="Times New Roman" w:hAnsi="Calibri" w:cs="Calibri"/>
+                <w:b/>
+                <w:bCs/>
+                <w:color w:val="3F3F3F"/>
+              </w:rPr>
+            </w:pPr>
+            <w:r>
+              <w:rPr>
+                <w:rFonts w:ascii="Calibri" w:eastAsia="Times New Roman" w:hAnsi="Calibri" w:cs="Calibri"/>
+                <w:b/>
+                <w:bCs/>
+                <w:color w:val="3F3F3F"/>
+              </w:rPr>
+              <w:t>4</w:t>
+            </w:r>
+          </w:p>
+        </w:tc>
+        <w:tc>
+          <w:tcPr>
+            <w:tcW w:w="1431" w:type="dxa"/>
+            <w:tcBorders>
+              <w:top w:val="nil"/>
+              <w:left w:val="nil"/>
+              <w:bottom w:val="single" w:sz="4" w:space="0" w:color="3F3F3F"/>
+              <w:right w:val="single" w:sz="4" w:space="0" w:color="3F3F3F"/>
+            </w:tcBorders>
+            <w:shd w:val="clear" w:color="000000" w:fill="F2F2F2"/>
+            <w:vAlign w:val="center"/>
+            <w:hideMark/>
+          </w:tcPr>
+          <w:p>
+            <w:pPr>
+              <w:spacing w:after="0" w:line="240" w:lineRule="auto"/>
+              <w:jc w:val="center"/>
+              <w:rPr>
+                <w:rFonts w:ascii="Calibri" w:eastAsia="Times New Roman" w:hAnsi="Calibri" w:cs="Calibri"/>
+                <w:b/>
+                <w:bCs/>
+                <w:color w:val="3F3F3F"/>
+              </w:rPr>
+            </w:pPr>
+            <w:r>
+              <w:rPr>
+                <w:rFonts w:ascii="Calibri" w:eastAsia="Times New Roman" w:hAnsi="Calibri" w:cs="Calibri"/>
+                <w:b/>
+                <w:bCs/>
+                <w:color w:val="3F3F3F"/>
+              </w:rPr>
+              <w:t>big number calculation</w:t>
+            </w:r>
+          </w:p>
+        </w:tc>
+        <w:tc>
+          <w:tcPr>
+            <w:tcW w:w="392" w:type="dxa"/>
+            <w:tcBorders>
+              <w:top w:val="nil"/>
+              <w:left w:val="nil"/>
+              <w:bottom w:val="single" w:sz="4" w:space="0" w:color="3F3F3F"/>
+              <w:right w:val="single" w:sz="4" w:space="0" w:color="3F3F3F"/>
+            </w:tcBorders>
+            <w:shd w:val="clear" w:color="000000" w:fill="F2F2F2"/>
+            <w:vAlign w:val="center"/>
+            <w:hideMark/>
+          </w:tcPr>
+          <w:p>
+            <w:pPr>
+              <w:spacing w:after="0" w:line="240" w:lineRule="auto"/>
+              <w:jc w:val="center"/>
+              <w:rPr>
+                <w:rFonts w:ascii="Calibri" w:eastAsia="Times New Roman" w:hAnsi="Calibri" w:cs="Calibri"/>
+                <w:b/>
+                <w:bCs/>
+                <w:color w:val="3F3F3F"/>
+              </w:rPr>
+            </w:pPr>
+            <w:r>
+              <w:rPr>
+                <w:rFonts w:ascii="Calibri" w:eastAsia="Times New Roman" w:hAnsi="Calibri" w:cs="Calibri"/>
+                <w:b/>
+                <w:bCs/>
+                <w:color w:val="3F3F3F"/>
+              </w:rPr>
+              <w:t>n/a</w:t>
+            </w:r>
+          </w:p>
+        </w:tc>
+      </w:tr>
+      <w:tr>
+        <w:trPr>
+          <w:trHeight w:val="600"/>
+        </w:trPr>
+        <w:tc>
+          <w:tcPr>
+            <w:tcW w:w="960" w:type="dxa"/>
+            <w:tcBorders>
+              <w:top w:val="nil"/>
+              <w:left w:val="single" w:sz="4" w:space="0" w:color="3F3F3F"/>
+              <w:bottom w:val="single" w:sz="4" w:space="0" w:color="3F3F3F"/>
+              <w:right w:val="single" w:sz="4" w:space="0" w:color="3F3F3F"/>
+            </w:tcBorders>
+            <w:shd w:val="clear" w:color="000000" w:fill="F2F2F2"/>
+            <w:noWrap/>
+            <w:vAlign w:val="bottom"/>
+            <w:hideMark/>
+          </w:tcPr>
+          <w:p>
+            <w:pPr>
+              <w:spacing w:after="0" w:line="240" w:lineRule="auto"/>
+              <w:jc w:val="right"/>
+              <w:rPr>
+                <w:rFonts w:ascii="Calibri" w:eastAsia="Times New Roman" w:hAnsi="Calibri" w:cs="Calibri"/>
+                <w:b/>
+                <w:bCs/>
+                <w:color w:val="3F3F3F"/>
+              </w:rPr>
+            </w:pPr>
+            <w:r>
+              <w:rPr>
+                <w:rFonts w:ascii="Calibri" w:eastAsia="Times New Roman" w:hAnsi="Calibri" w:cs="Calibri"/>
+                <w:b/>
+                <w:bCs/>
+                <w:color w:val="3F3F3F"/>
+              </w:rPr>
+              <w:t>3</w:t>
+            </w:r>
+          </w:p>
+        </w:tc>
+        <w:tc>
+          <w:tcPr>
+            <w:tcW w:w="1284" w:type="dxa"/>
+            <w:tcBorders>
+              <w:top w:val="nil"/>
+              <w:left w:val="nil"/>
+              <w:bottom w:val="single" w:sz="4" w:space="0" w:color="3F3F3F"/>
+              <w:right w:val="single" w:sz="4" w:space="0" w:color="3F3F3F"/>
+            </w:tcBorders>
+            <w:shd w:val="clear" w:color="000000" w:fill="F2F2F2"/>
+            <w:vAlign w:val="center"/>
+            <w:hideMark/>
+          </w:tcPr>
+          <w:p>
+            <w:pPr>
+              <w:spacing w:after="0" w:line="240" w:lineRule="auto"/>
+              <w:jc w:val="center"/>
+              <w:rPr>
+                <w:rFonts w:ascii="Calibri" w:eastAsia="Times New Roman" w:hAnsi="Calibri" w:cs="Calibri"/>
+                <w:b/>
+                <w:bCs/>
+                <w:color w:val="3F3F3F"/>
+              </w:rPr>
+            </w:pPr>
+            <w:r>
+              <w:rPr>
+                <w:rFonts w:ascii="Calibri" w:eastAsia="Times New Roman" w:hAnsi="Calibri" w:cs="Calibri"/>
+                <w:b/>
+                <w:bCs/>
+                <w:color w:val="3F3F3F"/>
+              </w:rPr>
+              <w:t>-110.85</w:t>
+            </w:r>
+          </w:p>
+        </w:tc>
+        <w:tc>
+          <w:tcPr>
+            <w:tcW w:w="1047" w:type="dxa"/>
+            <w:tcBorders>
+              <w:top w:val="nil"/>
+              <w:left w:val="nil"/>
+              <w:bottom w:val="single" w:sz="4" w:space="0" w:color="3F3F3F"/>
+              <w:right w:val="single" w:sz="4" w:space="0" w:color="3F3F3F"/>
+            </w:tcBorders>
+            <w:shd w:val="clear" w:color="000000" w:fill="F2F2F2"/>
+            <w:vAlign w:val="center"/>
+            <w:hideMark/>
+          </w:tcPr>
+          <w:p>
+            <w:pPr>
+              <w:spacing w:after="0" w:line="240" w:lineRule="auto"/>
+              <w:jc w:val="center"/>
+              <w:rPr>
+                <w:rFonts w:ascii="Calibri" w:eastAsia="Times New Roman" w:hAnsi="Calibri" w:cs="Calibri"/>
+                <w:b/>
+                <w:bCs/>
+                <w:color w:val="3F3F3F"/>
+              </w:rPr>
+            </w:pPr>
+            <w:r>
+              <w:rPr>
+                <w:rFonts w:ascii="Calibri" w:eastAsia="Times New Roman" w:hAnsi="Calibri" w:cs="Calibri"/>
+                <w:b/>
+                <w:bCs/>
+                <w:color w:val="3F3F3F"/>
+              </w:rPr>
+              <w:t>5</w:t>
+            </w:r>
+          </w:p>
+        </w:tc>
+        <w:tc>
+          <w:tcPr>
+            <w:tcW w:w="651" w:type="dxa"/>
+            <w:tcBorders>
+              <w:top w:val="nil"/>
+              <w:left w:val="nil"/>
+              <w:bottom w:val="single" w:sz="4" w:space="0" w:color="3F3F3F"/>
+              <w:right w:val="single" w:sz="4" w:space="0" w:color="3F3F3F"/>
+            </w:tcBorders>
+            <w:shd w:val="clear" w:color="000000" w:fill="F2F2F2"/>
+            <w:vAlign w:val="center"/>
+            <w:hideMark/>
+          </w:tcPr>
+          <w:p>
+            <w:pPr>
+              <w:spacing w:after="0" w:line="240" w:lineRule="auto"/>
+              <w:jc w:val="center"/>
+              <w:rPr>
+                <w:rFonts w:ascii="Calibri" w:eastAsia="Times New Roman" w:hAnsi="Calibri" w:cs="Calibri"/>
+                <w:b/>
+                <w:bCs/>
+                <w:color w:val="3F3F3F"/>
+              </w:rPr>
+            </w:pPr>
+            <w:r>
+              <w:rPr>
+                <w:rFonts w:ascii="Calibri" w:eastAsia="Times New Roman" w:hAnsi="Calibri" w:cs="Calibri"/>
+                <w:b/>
+                <w:bCs/>
+                <w:color w:val="3F3F3F"/>
+              </w:rPr>
+              <w:t>1</w:t>
+            </w:r>
+          </w:p>
+        </w:tc>
+        <w:tc>
+          <w:tcPr>
+            <w:tcW w:w="849" w:type="dxa"/>
+            <w:tcBorders>
+              <w:top w:val="nil"/>
+              <w:left w:val="nil"/>
+              <w:bottom w:val="single" w:sz="4" w:space="0" w:color="3F3F3F"/>
+              <w:right w:val="single" w:sz="4" w:space="0" w:color="3F3F3F"/>
+            </w:tcBorders>
+            <w:shd w:val="clear" w:color="000000" w:fill="F2F2F2"/>
+            <w:vAlign w:val="center"/>
+            <w:hideMark/>
+          </w:tcPr>
+          <w:p>
+            <w:pPr>
+              <w:spacing w:after="0" w:line="240" w:lineRule="auto"/>
+              <w:jc w:val="center"/>
+              <w:rPr>
+                <w:rFonts w:ascii="Calibri" w:eastAsia="Times New Roman" w:hAnsi="Calibri" w:cs="Calibri"/>
+                <w:b/>
+                <w:bCs/>
+                <w:color w:val="3F3F3F"/>
+              </w:rPr>
+            </w:pPr>
+            <w:r>
+              <w:rPr>
+                <w:rFonts w:ascii="Calibri" w:eastAsia="Times New Roman" w:hAnsi="Calibri" w:cs="Calibri"/>
+                <w:b/>
+                <w:bCs/>
+                <w:color w:val="3F3F3F"/>
+              </w:rPr>
+              <w:t>0</w:t>
+            </w:r>
+          </w:p>
+        </w:tc>
+        <w:tc>
+          <w:tcPr>
+            <w:tcW w:w="737" w:type="dxa"/>
+            <w:tcBorders>
+              <w:top w:val="nil"/>
+              <w:left w:val="nil"/>
+              <w:bottom w:val="single" w:sz="4" w:space="0" w:color="3F3F3F"/>
+              <w:right w:val="single" w:sz="4" w:space="0" w:color="3F3F3F"/>
+            </w:tcBorders>
+            <w:shd w:val="clear" w:color="000000" w:fill="F2F2F2"/>
+            <w:vAlign w:val="center"/>
+            <w:hideMark/>
+          </w:tcPr>
+          <w:p>
+            <w:pPr>
+              <w:spacing w:after="0" w:line="240" w:lineRule="auto"/>
+              <w:jc w:val="center"/>
+              <w:rPr>
+                <w:rFonts w:ascii="Calibri" w:eastAsia="Times New Roman" w:hAnsi="Calibri" w:cs="Calibri"/>
+                <w:b/>
+                <w:bCs/>
+                <w:color w:val="3F3F3F"/>
+              </w:rPr>
+            </w:pPr>
+            <w:r>
+              <w:rPr>
+                <w:rFonts w:ascii="Calibri" w:eastAsia="Times New Roman" w:hAnsi="Calibri" w:cs="Calibri"/>
+                <w:b/>
+                <w:bCs/>
+                <w:color w:val="3F3F3F"/>
+              </w:rPr>
+              <w:t>0</w:t>
+            </w:r>
+          </w:p>
+        </w:tc>
+        <w:tc>
+          <w:tcPr>
+            <w:tcW w:w="1025" w:type="dxa"/>
+            <w:tcBorders>
+              <w:top w:val="nil"/>
+              <w:left w:val="nil"/>
+              <w:bottom w:val="single" w:sz="4" w:space="0" w:color="3F3F3F"/>
+              <w:right w:val="single" w:sz="4" w:space="0" w:color="3F3F3F"/>
+            </w:tcBorders>
+            <w:shd w:val="clear" w:color="000000" w:fill="F2F2F2"/>
+            <w:vAlign w:val="center"/>
+            <w:hideMark/>
+          </w:tcPr>
+          <w:p>
+            <w:pPr>
+              <w:spacing w:after="0" w:line="240" w:lineRule="auto"/>
+              <w:jc w:val="center"/>
+              <w:rPr>
+                <w:rFonts w:ascii="Calibri" w:eastAsia="Times New Roman" w:hAnsi="Calibri" w:cs="Calibri"/>
+                <w:b/>
+                <w:bCs/>
+                <w:color w:val="3F3F3F"/>
+              </w:rPr>
+            </w:pPr>
+            <w:r>
+              <w:rPr>
+                <w:rFonts w:ascii="Calibri" w:eastAsia="Times New Roman" w:hAnsi="Calibri" w:cs="Calibri"/>
+                <w:b/>
+                <w:bCs/>
+                <w:color w:val="3F3F3F"/>
+              </w:rPr>
+              <w:t>3</w:t>
+            </w:r>
+          </w:p>
+        </w:tc>
+        <w:tc>
+          <w:tcPr>
+            <w:tcW w:w="851" w:type="dxa"/>
+            <w:tcBorders>
+              <w:top w:val="nil"/>
+              <w:left w:val="nil"/>
+              <w:bottom w:val="single" w:sz="4" w:space="0" w:color="3F3F3F"/>
+              <w:right w:val="single" w:sz="4" w:space="0" w:color="3F3F3F"/>
+            </w:tcBorders>
+            <w:shd w:val="clear" w:color="000000" w:fill="F2F2F2"/>
+            <w:vAlign w:val="center"/>
+            <w:hideMark/>
+          </w:tcPr>
+          <w:p>
+            <w:pPr>
+              <w:spacing w:after="0" w:line="240" w:lineRule="auto"/>
+              <w:jc w:val="center"/>
+              <w:rPr>
+                <w:rFonts w:ascii="Calibri" w:eastAsia="Times New Roman" w:hAnsi="Calibri" w:cs="Calibri"/>
+                <w:b/>
+                <w:bCs/>
+                <w:color w:val="3F3F3F"/>
+              </w:rPr>
+            </w:pPr>
+            <w:r>
+              <w:rPr>
+                <w:rFonts w:ascii="Calibri" w:eastAsia="Times New Roman" w:hAnsi="Calibri" w:cs="Calibri"/>
+                <w:b/>
+                <w:bCs/>
+                <w:color w:val="3F3F3F"/>
+              </w:rPr>
+              <w:t>1</w:t>
+            </w:r>
+          </w:p>
+        </w:tc>
+        <w:tc>
+          <w:tcPr>
+            <w:tcW w:w="901" w:type="dxa"/>
+            <w:tcBorders>
+              <w:top w:val="nil"/>
+              <w:left w:val="nil"/>
+              <w:bottom w:val="single" w:sz="4" w:space="0" w:color="3F3F3F"/>
+              <w:right w:val="single" w:sz="4" w:space="0" w:color="3F3F3F"/>
+            </w:tcBorders>
+            <w:shd w:val="clear" w:color="000000" w:fill="F2F2F2"/>
+            <w:vAlign w:val="center"/>
+            <w:hideMark/>
+          </w:tcPr>
+          <w:p>
+            <w:pPr>
+              <w:spacing w:after="0" w:line="240" w:lineRule="auto"/>
+              <w:jc w:val="center"/>
+              <w:rPr>
+                <w:rFonts w:ascii="Calibri" w:eastAsia="Times New Roman" w:hAnsi="Calibri" w:cs="Calibri"/>
+                <w:b/>
+                <w:bCs/>
+                <w:color w:val="3F3F3F"/>
+              </w:rPr>
+            </w:pPr>
+            <w:r>
+              <w:rPr>
+                <w:rFonts w:ascii="Calibri" w:eastAsia="Times New Roman" w:hAnsi="Calibri" w:cs="Calibri"/>
+                <w:b/>
+                <w:bCs/>
+                <w:color w:val="3F3F3F"/>
+              </w:rPr>
+              <w:t>0</w:t>
+            </w:r>
+          </w:p>
+        </w:tc>
+        <w:tc>
+          <w:tcPr>
+            <w:tcW w:w="942" w:type="dxa"/>
+            <w:tcBorders>
+              <w:top w:val="nil"/>
+              <w:left w:val="nil"/>
+              <w:bottom w:val="single" w:sz="4" w:space="0" w:color="3F3F3F"/>
+              <w:right w:val="single" w:sz="4" w:space="0" w:color="3F3F3F"/>
+            </w:tcBorders>
+            <w:shd w:val="clear" w:color="000000" w:fill="F2F2F2"/>
+            <w:vAlign w:val="center"/>
+            <w:hideMark/>
+          </w:tcPr>
+          <w:p>
+            <w:pPr>
+              <w:spacing w:after="0" w:line="240" w:lineRule="auto"/>
+              <w:jc w:val="center"/>
+              <w:rPr>
+                <w:rFonts w:ascii="Calibri" w:eastAsia="Times New Roman" w:hAnsi="Calibri" w:cs="Calibri"/>
+                <w:b/>
+                <w:bCs/>
+                <w:color w:val="3F3F3F"/>
+              </w:rPr>
+            </w:pPr>
+            <w:r>
+              <w:rPr>
+                <w:rFonts w:ascii="Calibri" w:eastAsia="Times New Roman" w:hAnsi="Calibri" w:cs="Calibri"/>
+                <w:b/>
+                <w:bCs/>
+                <w:color w:val="3F3F3F"/>
+              </w:rPr>
+              <w:t>0</w:t>
+            </w:r>
+          </w:p>
+        </w:tc>
+        <w:tc>
+          <w:tcPr>
+            <w:tcW w:w="1431" w:type="dxa"/>
+            <w:tcBorders>
+              <w:top w:val="nil"/>
+              <w:left w:val="nil"/>
+              <w:bottom w:val="single" w:sz="4" w:space="0" w:color="3F3F3F"/>
+              <w:right w:val="single" w:sz="4" w:space="0" w:color="3F3F3F"/>
+            </w:tcBorders>
+            <w:shd w:val="clear" w:color="000000" w:fill="F2F2F2"/>
+            <w:vAlign w:val="center"/>
+            <w:hideMark/>
+          </w:tcPr>
+          <w:p>
+            <w:pPr>
+              <w:spacing w:after="0" w:line="240" w:lineRule="auto"/>
+              <w:jc w:val="center"/>
+              <w:rPr>
+                <w:rFonts w:ascii="Calibri" w:eastAsia="Times New Roman" w:hAnsi="Calibri" w:cs="Calibri"/>
+                <w:b/>
+                <w:bCs/>
+                <w:color w:val="3F3F3F"/>
+              </w:rPr>
+            </w:pPr>
+            <w:r>
+              <w:rPr>
+                <w:rFonts w:ascii="Calibri" w:eastAsia="Times New Roman" w:hAnsi="Calibri" w:cs="Calibri"/>
+                <w:b/>
+                <w:bCs/>
+                <w:color w:val="3F3F3F"/>
+              </w:rPr>
+              <w:t>Negative number leads to owing</w:t>
+            </w:r>
+          </w:p>
+        </w:tc>
+        <w:tc>
+          <w:tcPr>
+            <w:tcW w:w="392" w:type="dxa"/>
+            <w:tcBorders>
+              <w:top w:val="nil"/>
+              <w:left w:val="nil"/>
+              <w:bottom w:val="single" w:sz="4" w:space="0" w:color="3F3F3F"/>
+              <w:right w:val="single" w:sz="4" w:space="0" w:color="3F3F3F"/>
+            </w:tcBorders>
+            <w:shd w:val="clear" w:color="000000" w:fill="F2F2F2"/>
+            <w:vAlign w:val="center"/>
+            <w:hideMark/>
+          </w:tcPr>
+          <w:p>
+            <w:pPr>
+              <w:spacing w:after="0" w:line="240" w:lineRule="auto"/>
+              <w:jc w:val="center"/>
+              <w:rPr>
+                <w:rFonts w:ascii="Calibri" w:eastAsia="Times New Roman" w:hAnsi="Calibri" w:cs="Calibri"/>
+                <w:b/>
+                <w:bCs/>
+                <w:color w:val="3F3F3F"/>
+              </w:rPr>
+            </w:pPr>
+            <w:r>
+              <w:rPr>
+                <w:rFonts w:ascii="Calibri" w:eastAsia="Times New Roman" w:hAnsi="Calibri" w:cs="Calibri"/>
+                <w:b/>
+                <w:bCs/>
+                <w:color w:val="3F3F3F"/>
+              </w:rPr>
+              <w:t>n/a</w:t>
+            </w:r>
+          </w:p>
+        </w:tc>
+      </w:tr>
+      <w:tr>
+        <w:trPr>
+          <w:trHeight w:val="1815"/>
+        </w:trPr>
+        <w:tc>
+          <w:tcPr>
+            <w:tcW w:w="960" w:type="dxa"/>
+            <w:tcBorders>
+              <w:top w:val="nil"/>
+              <w:left w:val="single" w:sz="4" w:space="0" w:color="3F3F3F"/>
+              <w:bottom w:val="single" w:sz="4" w:space="0" w:color="3F3F3F"/>
+              <w:right w:val="single" w:sz="4" w:space="0" w:color="3F3F3F"/>
+            </w:tcBorders>
+            <w:shd w:val="clear" w:color="000000" w:fill="F2F2F2"/>
+            <w:noWrap/>
+            <w:vAlign w:val="bottom"/>
+            <w:hideMark/>
+          </w:tcPr>
+          <w:p>
+            <w:pPr>
+              <w:spacing w:after="0" w:line="240" w:lineRule="auto"/>
+              <w:jc w:val="right"/>
+              <w:rPr>
+                <w:rFonts w:ascii="Calibri" w:eastAsia="Times New Roman" w:hAnsi="Calibri" w:cs="Calibri"/>
+                <w:b/>
+                <w:bCs/>
+                <w:color w:val="3F3F3F"/>
+              </w:rPr>
+            </w:pPr>
+            <w:r>
+              <w:rPr>
+                <w:rFonts w:ascii="Calibri" w:eastAsia="Times New Roman" w:hAnsi="Calibri" w:cs="Calibri"/>
+                <w:b/>
+                <w:bCs/>
+                <w:color w:val="3F3F3F"/>
+              </w:rPr>
+              <w:t>4</w:t>
+            </w:r>
+          </w:p>
+        </w:tc>
+        <w:tc>
+          <w:tcPr>
+            <w:tcW w:w="1284" w:type="dxa"/>
+            <w:tcBorders>
+              <w:top w:val="nil"/>
+              <w:left w:val="nil"/>
+              <w:bottom w:val="single" w:sz="4" w:space="0" w:color="3F3F3F"/>
+              <w:right w:val="single" w:sz="4" w:space="0" w:color="3F3F3F"/>
+            </w:tcBorders>
+            <w:shd w:val="clear" w:color="000000" w:fill="F2F2F2"/>
+            <w:vAlign w:val="center"/>
+            <w:hideMark/>
+          </w:tcPr>
+          <w:p>
+            <w:pPr>
+              <w:spacing w:after="0" w:line="240" w:lineRule="auto"/>
+              <w:jc w:val="center"/>
+              <w:rPr>
+                <w:rFonts w:ascii="Calibri" w:eastAsia="Times New Roman" w:hAnsi="Calibri" w:cs="Calibri"/>
+                <w:b/>
+                <w:bCs/>
+                <w:color w:val="3F3F3F"/>
+              </w:rPr>
+            </w:pPr>
+            <w:r>
+              <w:rPr>
+                <w:rFonts w:ascii="Calibri" w:eastAsia="Times New Roman" w:hAnsi="Calibri" w:cs="Calibri"/>
+                <w:b/>
+                <w:bCs/>
+                <w:color w:val="3F3F3F"/>
+              </w:rPr>
+              <w:t>program work after enter input again</w:t>
+            </w:r>
+            <w:r>
+              <w:rPr>
+                <w:rFonts w:ascii="Calibri" w:eastAsia="Times New Roman" w:hAnsi="Calibri" w:cs="Calibri"/>
+                <w:b/>
+                <w:bCs/>
+                <w:color w:val="3F3F3F"/>
+              </w:rPr>
+              <w:br/>
+              <w:t>Amount of change after: 54</w:t>
+            </w:r>
+          </w:p>
+        </w:tc>
+        <w:tc>
+          <w:tcPr>
+            <w:tcW w:w="1047" w:type="dxa"/>
+            <w:tcBorders>
+              <w:top w:val="nil"/>
+              <w:left w:val="nil"/>
+              <w:bottom w:val="single" w:sz="4" w:space="0" w:color="3F3F3F"/>
+              <w:right w:val="single" w:sz="4" w:space="0" w:color="3F3F3F"/>
+            </w:tcBorders>
+            <w:shd w:val="clear" w:color="000000" w:fill="F2F2F2"/>
+            <w:vAlign w:val="center"/>
+            <w:hideMark/>
+          </w:tcPr>
+          <w:p>
+            <w:pPr>
+              <w:spacing w:after="0" w:line="240" w:lineRule="auto"/>
+              <w:jc w:val="center"/>
+              <w:rPr>
+                <w:rFonts w:ascii="Calibri" w:eastAsia="Times New Roman" w:hAnsi="Calibri" w:cs="Calibri"/>
+                <w:b/>
+                <w:bCs/>
+                <w:color w:val="3F3F3F"/>
+              </w:rPr>
+            </w:pPr>
+            <w:r>
+              <w:rPr>
+                <w:rFonts w:ascii="Calibri" w:eastAsia="Times New Roman" w:hAnsi="Calibri" w:cs="Calibri"/>
+                <w:b/>
+                <w:bCs/>
+                <w:color w:val="3F3F3F"/>
+              </w:rPr>
+              <w:t>5</w:t>
+            </w:r>
+          </w:p>
+        </w:tc>
+        <w:tc>
+          <w:tcPr>
+            <w:tcW w:w="651" w:type="dxa"/>
+            <w:tcBorders>
+              <w:top w:val="nil"/>
+              <w:left w:val="nil"/>
+              <w:bottom w:val="single" w:sz="4" w:space="0" w:color="3F3F3F"/>
+              <w:right w:val="single" w:sz="4" w:space="0" w:color="3F3F3F"/>
+            </w:tcBorders>
+            <w:shd w:val="clear" w:color="000000" w:fill="F2F2F2"/>
+            <w:vAlign w:val="center"/>
+            <w:hideMark/>
+          </w:tcPr>
+          <w:p>
+            <w:pPr>
+              <w:spacing w:after="0" w:line="240" w:lineRule="auto"/>
+              <w:jc w:val="center"/>
+              <w:rPr>
+                <w:rFonts w:ascii="Calibri" w:eastAsia="Times New Roman" w:hAnsi="Calibri" w:cs="Calibri"/>
+                <w:b/>
+                <w:bCs/>
+                <w:color w:val="3F3F3F"/>
+              </w:rPr>
+            </w:pPr>
+            <w:r>
+              <w:rPr>
+                <w:rFonts w:ascii="Calibri" w:eastAsia="Times New Roman" w:hAnsi="Calibri" w:cs="Calibri"/>
+                <w:b/>
+                <w:bCs/>
+                <w:color w:val="3F3F3F"/>
+              </w:rPr>
+              <w:t>1</w:t>
+            </w:r>
+          </w:p>
+        </w:tc>
+        <w:tc>
+          <w:tcPr>
+            <w:tcW w:w="849" w:type="dxa"/>
+            <w:tcBorders>
+              <w:top w:val="nil"/>
+              <w:left w:val="nil"/>
+              <w:bottom w:val="single" w:sz="4" w:space="0" w:color="3F3F3F"/>
+              <w:right w:val="single" w:sz="4" w:space="0" w:color="3F3F3F"/>
+            </w:tcBorders>
+            <w:shd w:val="clear" w:color="000000" w:fill="F2F2F2"/>
+            <w:vAlign w:val="center"/>
+            <w:hideMark/>
+          </w:tcPr>
+          <w:p>
+            <w:pPr>
+              <w:spacing w:after="0" w:line="240" w:lineRule="auto"/>
+              <w:jc w:val="center"/>
+              <w:rPr>
+                <w:rFonts w:ascii="Calibri" w:eastAsia="Times New Roman" w:hAnsi="Calibri" w:cs="Calibri"/>
+                <w:b/>
+                <w:bCs/>
+                <w:color w:val="3F3F3F"/>
+              </w:rPr>
+            </w:pPr>
+            <w:r>
+              <w:rPr>
+                <w:rFonts w:ascii="Calibri" w:eastAsia="Times New Roman" w:hAnsi="Calibri" w:cs="Calibri"/>
+                <w:b/>
+                <w:bCs/>
+                <w:color w:val="3F3F3F"/>
+              </w:rPr>
+              <w:t>0</w:t>
+            </w:r>
+          </w:p>
+        </w:tc>
+        <w:tc>
+          <w:tcPr>
+            <w:tcW w:w="737" w:type="dxa"/>
+            <w:tcBorders>
+              <w:top w:val="nil"/>
+              <w:left w:val="nil"/>
+              <w:bottom w:val="single" w:sz="4" w:space="0" w:color="3F3F3F"/>
+              <w:right w:val="single" w:sz="4" w:space="0" w:color="3F3F3F"/>
+            </w:tcBorders>
+            <w:shd w:val="clear" w:color="000000" w:fill="F2F2F2"/>
+            <w:vAlign w:val="center"/>
+            <w:hideMark/>
+          </w:tcPr>
+          <w:p>
+            <w:pPr>
+              <w:spacing w:after="0" w:line="240" w:lineRule="auto"/>
+              <w:jc w:val="center"/>
+              <w:rPr>
+                <w:rFonts w:ascii="Calibri" w:eastAsia="Times New Roman" w:hAnsi="Calibri" w:cs="Calibri"/>
+                <w:b/>
+                <w:bCs/>
+                <w:color w:val="3F3F3F"/>
+              </w:rPr>
+            </w:pPr>
+            <w:r>
+              <w:rPr>
+                <w:rFonts w:ascii="Calibri" w:eastAsia="Times New Roman" w:hAnsi="Calibri" w:cs="Calibri"/>
+                <w:b/>
+                <w:bCs/>
+                <w:color w:val="3F3F3F"/>
+              </w:rPr>
+              <w:t>0</w:t>
+            </w:r>
+          </w:p>
+        </w:tc>
+        <w:tc>
+          <w:tcPr>
+            <w:tcW w:w="1025" w:type="dxa"/>
+            <w:tcBorders>
+              <w:top w:val="nil"/>
+              <w:left w:val="nil"/>
+              <w:bottom w:val="single" w:sz="4" w:space="0" w:color="3F3F3F"/>
+              <w:right w:val="single" w:sz="4" w:space="0" w:color="3F3F3F"/>
+            </w:tcBorders>
+            <w:shd w:val="clear" w:color="000000" w:fill="F2F2F2"/>
+            <w:vAlign w:val="center"/>
+            <w:hideMark/>
+          </w:tcPr>
+          <w:p>
+            <w:pPr>
+              <w:spacing w:after="0" w:line="240" w:lineRule="auto"/>
+              <w:jc w:val="center"/>
+              <w:rPr>
+                <w:rFonts w:ascii="Calibri" w:eastAsia="Times New Roman" w:hAnsi="Calibri" w:cs="Calibri"/>
+                <w:b/>
+                <w:bCs/>
+                <w:color w:val="3F3F3F"/>
+              </w:rPr>
+            </w:pPr>
+            <w:r>
+              <w:rPr>
+                <w:rFonts w:ascii="Calibri" w:eastAsia="Times New Roman" w:hAnsi="Calibri" w:cs="Calibri"/>
+                <w:b/>
+                <w:bCs/>
+                <w:color w:val="3F3F3F"/>
+              </w:rPr>
+              <w:t>3</w:t>
+            </w:r>
+          </w:p>
+        </w:tc>
+        <w:tc>
+          <w:tcPr>
+            <w:tcW w:w="851" w:type="dxa"/>
+            <w:tcBorders>
+              <w:top w:val="nil"/>
+              <w:left w:val="nil"/>
+              <w:bottom w:val="single" w:sz="4" w:space="0" w:color="3F3F3F"/>
+              <w:right w:val="single" w:sz="4" w:space="0" w:color="3F3F3F"/>
+            </w:tcBorders>
+            <w:shd w:val="clear" w:color="000000" w:fill="F2F2F2"/>
+            <w:vAlign w:val="center"/>
+            <w:hideMark/>
+          </w:tcPr>
+          <w:p>
+            <w:pPr>
+              <w:spacing w:after="0" w:line="240" w:lineRule="auto"/>
+              <w:jc w:val="center"/>
+              <w:rPr>
+                <w:rFonts w:ascii="Calibri" w:eastAsia="Times New Roman" w:hAnsi="Calibri" w:cs="Calibri"/>
+                <w:b/>
+                <w:bCs/>
+                <w:color w:val="3F3F3F"/>
+              </w:rPr>
+            </w:pPr>
+            <w:r>
+              <w:rPr>
+                <w:rFonts w:ascii="Calibri" w:eastAsia="Times New Roman" w:hAnsi="Calibri" w:cs="Calibri"/>
+                <w:b/>
+                <w:bCs/>
+                <w:color w:val="3F3F3F"/>
+              </w:rPr>
+              <w:t>1</w:t>
+            </w:r>
+          </w:p>
+        </w:tc>
+        <w:tc>
+          <w:tcPr>
+            <w:tcW w:w="901" w:type="dxa"/>
+            <w:tcBorders>
+              <w:top w:val="nil"/>
+              <w:left w:val="nil"/>
+              <w:bottom w:val="single" w:sz="4" w:space="0" w:color="3F3F3F"/>
+              <w:right w:val="single" w:sz="4" w:space="0" w:color="3F3F3F"/>
+            </w:tcBorders>
+            <w:shd w:val="clear" w:color="000000" w:fill="F2F2F2"/>
+            <w:vAlign w:val="center"/>
+            <w:hideMark/>
+          </w:tcPr>
+          <w:p>
+            <w:pPr>
+              <w:spacing w:after="0" w:line="240" w:lineRule="auto"/>
+              <w:jc w:val="center"/>
+              <w:rPr>
+                <w:rFonts w:ascii="Calibri" w:eastAsia="Times New Roman" w:hAnsi="Calibri" w:cs="Calibri"/>
+                <w:b/>
+                <w:bCs/>
+                <w:color w:val="3F3F3F"/>
+              </w:rPr>
+            </w:pPr>
+            <w:r>
+              <w:rPr>
+                <w:rFonts w:ascii="Calibri" w:eastAsia="Times New Roman" w:hAnsi="Calibri" w:cs="Calibri"/>
+                <w:b/>
+                <w:bCs/>
+                <w:color w:val="3F3F3F"/>
+              </w:rPr>
+              <w:t>0</w:t>
+            </w:r>
+          </w:p>
+        </w:tc>
+        <w:tc>
+          <w:tcPr>
+            <w:tcW w:w="942" w:type="dxa"/>
+            <w:tcBorders>
+              <w:top w:val="nil"/>
+              <w:left w:val="nil"/>
+              <w:bottom w:val="single" w:sz="4" w:space="0" w:color="3F3F3F"/>
+              <w:right w:val="single" w:sz="4" w:space="0" w:color="3F3F3F"/>
+            </w:tcBorders>
+            <w:shd w:val="clear" w:color="000000" w:fill="F2F2F2"/>
+            <w:vAlign w:val="center"/>
+            <w:hideMark/>
+          </w:tcPr>
+          <w:p>
+            <w:pPr>
+              <w:spacing w:after="0" w:line="240" w:lineRule="auto"/>
+              <w:jc w:val="center"/>
+              <w:rPr>
+                <w:rFonts w:ascii="Calibri" w:eastAsia="Times New Roman" w:hAnsi="Calibri" w:cs="Calibri"/>
+                <w:b/>
+                <w:bCs/>
+                <w:color w:val="3F3F3F"/>
+              </w:rPr>
+            </w:pPr>
+            <w:r>
+              <w:rPr>
+                <w:rFonts w:ascii="Calibri" w:eastAsia="Times New Roman" w:hAnsi="Calibri" w:cs="Calibri"/>
+                <w:b/>
+                <w:bCs/>
+                <w:color w:val="3F3F3F"/>
+              </w:rPr>
+              <w:t>0</w:t>
+            </w:r>
+          </w:p>
+        </w:tc>
+        <w:tc>
+          <w:tcPr>
+            <w:tcW w:w="1431" w:type="dxa"/>
+            <w:tcBorders>
+              <w:top w:val="nil"/>
+              <w:left w:val="nil"/>
+              <w:bottom w:val="single" w:sz="4" w:space="0" w:color="3F3F3F"/>
+              <w:right w:val="single" w:sz="4" w:space="0" w:color="3F3F3F"/>
+            </w:tcBorders>
+            <w:shd w:val="clear" w:color="000000" w:fill="F2F2F2"/>
+            <w:vAlign w:val="center"/>
+            <w:hideMark/>
+          </w:tcPr>
+          <w:p>
+            <w:pPr>
+              <w:spacing w:after="0" w:line="240" w:lineRule="auto"/>
+              <w:jc w:val="center"/>
+              <w:rPr>
+                <w:rFonts w:ascii="Calibri" w:eastAsia="Times New Roman" w:hAnsi="Calibri" w:cs="Calibri"/>
+                <w:b/>
+                <w:bCs/>
+                <w:color w:val="3F3F3F"/>
+              </w:rPr>
+            </w:pPr>
+            <w:r>
+              <w:rPr>
+                <w:rFonts w:ascii="Calibri" w:eastAsia="Times New Roman" w:hAnsi="Calibri" w:cs="Calibri"/>
+                <w:b/>
+                <w:bCs/>
+                <w:color w:val="3F3F3F"/>
+              </w:rPr>
+              <w:t>Non num</w:t>
+            </w:r>
+            <w:r>
+              <w:rPr>
+                <w:rFonts w:ascii="Calibri" w:eastAsia="Times New Roman" w:hAnsi="Calibri" w:cs="Calibri"/>
+                <w:b/>
+                <w:bCs/>
+                <w:color w:val="3F3F3F"/>
+              </w:rPr>
+              <w:t>eric number</w:t>
+            </w:r>
+          </w:p>
+        </w:tc>
+        <w:tc>
+          <w:tcPr>
+            <w:tcW w:w="392" w:type="dxa"/>
+            <w:tcBorders>
+              <w:top w:val="nil"/>
+              <w:left w:val="nil"/>
+              <w:bottom w:val="single" w:sz="4" w:space="0" w:color="3F3F3F"/>
+              <w:right w:val="single" w:sz="4" w:space="0" w:color="3F3F3F"/>
+            </w:tcBorders>
+            <w:shd w:val="clear" w:color="000000" w:fill="F2F2F2"/>
+            <w:vAlign w:val="center"/>
+            <w:hideMark/>
+          </w:tcPr>
+          <w:p>
+            <w:pPr>
+              <w:spacing w:after="0" w:line="240" w:lineRule="auto"/>
+              <w:jc w:val="center"/>
+              <w:rPr>
+                <w:rFonts w:ascii="Calibri" w:eastAsia="Times New Roman" w:hAnsi="Calibri" w:cs="Calibri"/>
+                <w:b/>
+                <w:bCs/>
+                <w:color w:val="3F3F3F"/>
+              </w:rPr>
+            </w:pPr>
+            <w:r>
+              <w:rPr>
+                <w:rFonts w:ascii="Calibri" w:eastAsia="Times New Roman" w:hAnsi="Calibri" w:cs="Calibri"/>
+                <w:b/>
+                <w:bCs/>
+                <w:color w:val="3F3F3F"/>
+              </w:rPr>
+              <w:t>n/a</w:t>
+            </w:r>
+          </w:p>
+        </w:tc>
+      </w:tr>
+    </w:tbl>
+    <w:p>
+      <w:pPr>
+        <w:rPr>
+          <w:rFonts w:ascii="Times New Roman" w:hAnsi="Times New Roman" w:cs="Times New Roman"/>
           <w:sz w:val="24"/>
           <w:szCs w:val="24"/>
         </w:rPr>

--- a/Test Plan.docx
+++ b/Test Plan.docx
@@ -80,12 +80,14 @@
         <w:jc w:val="center"/>
         <w:rPr>
           <w:rFonts w:ascii="Times New Roman" w:hAnsi="Times New Roman" w:cs="Times New Roman"/>
+          <w:b/>
           <w:sz w:val="36"/>
         </w:rPr>
       </w:pPr>
       <w:r>
         <w:rPr>
           <w:rFonts w:ascii="Times New Roman" w:hAnsi="Times New Roman" w:cs="Times New Roman"/>
+          <w:b/>
           <w:sz w:val="36"/>
         </w:rPr>
         <w:t>Test Plan for Project 1</w:t>
@@ -2318,8 +2320,6 @@
               </w:rPr>
               <w:t>Non-num</w:t>
             </w:r>
-            <w:bookmarkStart w:id="0" w:name="_GoBack"/>
-            <w:bookmarkEnd w:id="0"/>
             <w:r>
               <w:rPr>
                 <w:rFonts w:ascii="Calibri" w:eastAsia="Times New Roman" w:hAnsi="Calibri" w:cs="Calibri"/>
@@ -8185,7 +8185,1336 @@
         </w:rPr>
       </w:pPr>
     </w:p>
+    <w:p>
+      <w:pPr>
+        <w:jc w:val="center"/>
+        <w:rPr>
+          <w:rFonts w:ascii="Times New Roman" w:hAnsi="Times New Roman" w:cs="Times New Roman"/>
+          <w:b/>
+          <w:sz w:val="36"/>
+          <w:szCs w:val="24"/>
+        </w:rPr>
+      </w:pPr>
+      <w:r>
+        <w:rPr>
+          <w:rFonts w:ascii="Times New Roman" w:hAnsi="Times New Roman" w:cs="Times New Roman"/>
+          <w:b/>
+          <w:sz w:val="36"/>
+          <w:szCs w:val="24"/>
+        </w:rPr>
+        <w:t>Picture of Sample test run</w:t>
+      </w:r>
+    </w:p>
+    <w:p>
+      <w:pPr>
+        <w:rPr>
+          <w:rFonts w:ascii="Times New Roman" w:hAnsi="Times New Roman" w:cs="Times New Roman"/>
+          <w:sz w:val="24"/>
+          <w:szCs w:val="24"/>
+        </w:rPr>
+      </w:pPr>
+      <w:r>
+        <w:rPr>
+          <w:rFonts w:ascii="Times New Roman" w:hAnsi="Times New Roman" w:cs="Times New Roman"/>
+          <w:sz w:val="24"/>
+          <w:szCs w:val="24"/>
+        </w:rPr>
+        <w:t>Total purchase: 15.3456</w:t>
+      </w:r>
+    </w:p>
+    <w:p>
+      <w:pPr>
+        <w:rPr>
+          <w:rFonts w:ascii="Times New Roman" w:hAnsi="Times New Roman" w:cs="Times New Roman"/>
+          <w:sz w:val="24"/>
+          <w:szCs w:val="24"/>
+        </w:rPr>
+      </w:pPr>
+      <w:r>
+        <w:rPr>
+          <w:rFonts w:ascii="Times New Roman" w:hAnsi="Times New Roman" w:cs="Times New Roman"/>
+          <w:sz w:val="24"/>
+          <w:szCs w:val="24"/>
+        </w:rPr>
+        <w:t>Amount of money tendered: 24.3569</w:t>
+      </w:r>
+    </w:p>
+    <w:p>
+      <w:pPr>
+        <w:rPr>
+          <w:rFonts w:ascii="Times New Roman" w:hAnsi="Times New Roman" w:cs="Times New Roman"/>
+          <w:sz w:val="24"/>
+          <w:szCs w:val="24"/>
+        </w:rPr>
+      </w:pPr>
+      <w:r>
+        <w:rPr>
+          <w:rFonts w:ascii="Times New Roman" w:hAnsi="Times New Roman" w:cs="Times New Roman"/>
+          <w:sz w:val="24"/>
+          <w:szCs w:val="24"/>
+        </w:rPr>
+        <w:t>Amount of change output: 9.01</w:t>
+      </w:r>
+    </w:p>
+    <w:p>
+      <w:pPr>
+        <w:rPr>
+          <w:rFonts w:ascii="Times New Roman" w:hAnsi="Times New Roman" w:cs="Times New Roman"/>
+          <w:sz w:val="24"/>
+          <w:szCs w:val="24"/>
+        </w:rPr>
+        <w:sectPr>
+          <w:pgSz w:w="12240" w:h="15840"/>
+          <w:pgMar w:top="1440" w:right="1440" w:bottom="1440" w:left="1440" w:header="720" w:footer="720" w:gutter="0"/>
+          <w:cols w:space="720"/>
+          <w:docGrid w:linePitch="360"/>
+        </w:sectPr>
+      </w:pPr>
+    </w:p>
+    <w:p>
+      <w:pPr>
+        <w:rPr>
+          <w:rFonts w:ascii="Times New Roman" w:hAnsi="Times New Roman" w:cs="Times New Roman"/>
+          <w:sz w:val="24"/>
+          <w:szCs w:val="24"/>
+        </w:rPr>
+      </w:pPr>
+    </w:p>
+    <w:p>
+      <w:pPr>
+        <w:rPr>
+          <w:rFonts w:ascii="Times New Roman" w:hAnsi="Times New Roman" w:cs="Times New Roman"/>
+          <w:sz w:val="24"/>
+          <w:szCs w:val="24"/>
+        </w:rPr>
+      </w:pPr>
+      <w:r>
+        <w:rPr>
+          <w:rFonts w:ascii="Times New Roman" w:hAnsi="Times New Roman" w:cs="Times New Roman"/>
+          <w:sz w:val="24"/>
+          <w:szCs w:val="24"/>
+        </w:rPr>
+        <w:t>Twenties: 0</w:t>
+      </w:r>
+    </w:p>
+    <w:p>
+      <w:pPr>
+        <w:rPr>
+          <w:rFonts w:ascii="Times New Roman" w:hAnsi="Times New Roman" w:cs="Times New Roman"/>
+          <w:sz w:val="24"/>
+          <w:szCs w:val="24"/>
+        </w:rPr>
+      </w:pPr>
+      <w:r>
+        <w:rPr>
+          <w:rFonts w:ascii="Times New Roman" w:hAnsi="Times New Roman" w:cs="Times New Roman"/>
+          <w:sz w:val="24"/>
+          <w:szCs w:val="24"/>
+        </w:rPr>
+        <w:t>Tens: 0</w:t>
+      </w:r>
+    </w:p>
+    <w:p>
+      <w:pPr>
+        <w:rPr>
+          <w:rFonts w:ascii="Times New Roman" w:hAnsi="Times New Roman" w:cs="Times New Roman"/>
+          <w:sz w:val="24"/>
+          <w:szCs w:val="24"/>
+        </w:rPr>
+      </w:pPr>
+      <w:r>
+        <w:rPr>
+          <w:rFonts w:ascii="Times New Roman" w:hAnsi="Times New Roman" w:cs="Times New Roman"/>
+          <w:sz w:val="24"/>
+          <w:szCs w:val="24"/>
+        </w:rPr>
+        <w:t>Fives: 1</w:t>
+      </w:r>
+    </w:p>
+    <w:p>
+      <w:pPr>
+        <w:rPr>
+          <w:rFonts w:ascii="Times New Roman" w:hAnsi="Times New Roman" w:cs="Times New Roman"/>
+          <w:sz w:val="24"/>
+          <w:szCs w:val="24"/>
+        </w:rPr>
+      </w:pPr>
+      <w:r>
+        <w:rPr>
+          <w:rFonts w:ascii="Times New Roman" w:hAnsi="Times New Roman" w:cs="Times New Roman"/>
+          <w:sz w:val="24"/>
+          <w:szCs w:val="24"/>
+        </w:rPr>
+        <w:t>Ones: 4</w:t>
+      </w:r>
+    </w:p>
+    <w:p>
+      <w:pPr>
+        <w:rPr>
+          <w:rFonts w:ascii="Times New Roman" w:hAnsi="Times New Roman" w:cs="Times New Roman"/>
+          <w:sz w:val="24"/>
+          <w:szCs w:val="24"/>
+        </w:rPr>
+      </w:pPr>
+    </w:p>
+    <w:p>
+      <w:pPr>
+        <w:rPr>
+          <w:rFonts w:ascii="Times New Roman" w:hAnsi="Times New Roman" w:cs="Times New Roman"/>
+          <w:sz w:val="24"/>
+          <w:szCs w:val="24"/>
+        </w:rPr>
+      </w:pPr>
+      <w:r>
+        <w:rPr>
+          <w:rFonts w:ascii="Times New Roman" w:hAnsi="Times New Roman" w:cs="Times New Roman"/>
+          <w:sz w:val="24"/>
+          <w:szCs w:val="24"/>
+        </w:rPr>
+        <w:t>Quarters: 0</w:t>
+      </w:r>
+    </w:p>
+    <w:p>
+      <w:pPr>
+        <w:rPr>
+          <w:rFonts w:ascii="Times New Roman" w:hAnsi="Times New Roman" w:cs="Times New Roman"/>
+          <w:sz w:val="24"/>
+          <w:szCs w:val="24"/>
+        </w:rPr>
+      </w:pPr>
+      <w:r>
+        <w:rPr>
+          <w:rFonts w:ascii="Times New Roman" w:hAnsi="Times New Roman" w:cs="Times New Roman"/>
+          <w:sz w:val="24"/>
+          <w:szCs w:val="24"/>
+        </w:rPr>
+        <w:t>Dimes: 0</w:t>
+      </w:r>
+    </w:p>
+    <w:p>
+      <w:pPr>
+        <w:rPr>
+          <w:rFonts w:ascii="Times New Roman" w:hAnsi="Times New Roman" w:cs="Times New Roman"/>
+          <w:sz w:val="24"/>
+          <w:szCs w:val="24"/>
+        </w:rPr>
+      </w:pPr>
+      <w:r>
+        <w:rPr>
+          <w:rFonts w:ascii="Times New Roman" w:hAnsi="Times New Roman" w:cs="Times New Roman"/>
+          <w:sz w:val="24"/>
+          <w:szCs w:val="24"/>
+        </w:rPr>
+        <w:t>Nickels: 0</w:t>
+      </w:r>
+    </w:p>
+    <w:p>
+      <w:pPr>
+        <w:rPr>
+          <w:rFonts w:ascii="Times New Roman" w:hAnsi="Times New Roman" w:cs="Times New Roman"/>
+          <w:sz w:val="24"/>
+          <w:szCs w:val="24"/>
+        </w:rPr>
+      </w:pPr>
+      <w:r>
+        <w:rPr>
+          <w:rFonts w:ascii="Times New Roman" w:hAnsi="Times New Roman" w:cs="Times New Roman"/>
+          <w:sz w:val="24"/>
+          <w:szCs w:val="24"/>
+        </w:rPr>
+        <w:t>Penny: 1</w:t>
+      </w:r>
+    </w:p>
+    <w:p>
+      <w:pPr>
+        <w:rPr>
+          <w:rFonts w:ascii="Times New Roman" w:hAnsi="Times New Roman" w:cs="Times New Roman"/>
+          <w:sz w:val="24"/>
+          <w:szCs w:val="24"/>
+        </w:rPr>
+        <w:sectPr>
+          <w:type w:val="continuous"/>
+          <w:pgSz w:w="12240" w:h="15840"/>
+          <w:pgMar w:top="1440" w:right="1440" w:bottom="1440" w:left="1440" w:header="720" w:footer="720" w:gutter="0"/>
+          <w:cols w:num="2" w:space="720"/>
+          <w:docGrid w:linePitch="360"/>
+        </w:sectPr>
+      </w:pPr>
+    </w:p>
+    <w:p>
+      <w:pPr>
+        <w:rPr>
+          <w:rFonts w:ascii="Times New Roman" w:hAnsi="Times New Roman" w:cs="Times New Roman"/>
+          <w:sz w:val="24"/>
+          <w:szCs w:val="24"/>
+        </w:rPr>
+      </w:pPr>
+      <w:r>
+        <w:rPr>
+          <w:rFonts w:ascii="Times New Roman" w:hAnsi="Times New Roman" w:cs="Times New Roman"/>
+          <w:noProof/>
+          <w:sz w:val="24"/>
+          <w:szCs w:val="24"/>
+        </w:rPr>
+        <w:lastRenderedPageBreak/>
+        <w:drawing>
+          <wp:inline distT="0" distB="0" distL="0" distR="0">
+            <wp:extent cx="5943600" cy="4888230"/>
+            <wp:effectExtent l="0" t="0" r="0" b="7620"/>
+            <wp:docPr id="1" name="Picture 1"/>
+            <wp:cNvGraphicFramePr>
+              <a:graphicFrameLocks xmlns:a="http://schemas.openxmlformats.org/drawingml/2006/main" noChangeAspect="1"/>
+            </wp:cNvGraphicFramePr>
+            <a:graphic xmlns:a="http://schemas.openxmlformats.org/drawingml/2006/main">
+              <a:graphicData uri="http://schemas.openxmlformats.org/drawingml/2006/picture">
+                <pic:pic xmlns:pic="http://schemas.openxmlformats.org/drawingml/2006/picture">
+                  <pic:nvPicPr>
+                    <pic:cNvPr id="1" name="normal test.png"/>
+                    <pic:cNvPicPr/>
+                  </pic:nvPicPr>
+                  <pic:blipFill>
+                    <a:blip r:embed="rId5">
+                      <a:extLst>
+                        <a:ext uri="{28A0092B-C50C-407E-A947-70E740481C1C}">
+                          <a14:useLocalDpi xmlns:a14="http://schemas.microsoft.com/office/drawing/2010/main" val="0"/>
+                        </a:ext>
+                      </a:extLst>
+                    </a:blip>
+                    <a:stretch>
+                      <a:fillRect/>
+                    </a:stretch>
+                  </pic:blipFill>
+                  <pic:spPr>
+                    <a:xfrm>
+                      <a:off x="0" y="0"/>
+                      <a:ext cx="5943600" cy="4888230"/>
+                    </a:xfrm>
+                    <a:prstGeom prst="rect">
+                      <a:avLst/>
+                    </a:prstGeom>
+                  </pic:spPr>
+                </pic:pic>
+              </a:graphicData>
+            </a:graphic>
+          </wp:inline>
+        </w:drawing>
+      </w:r>
+    </w:p>
+    <w:p>
+      <w:pPr>
+        <w:rPr>
+          <w:rFonts w:ascii="Times New Roman" w:hAnsi="Times New Roman" w:cs="Times New Roman"/>
+          <w:sz w:val="24"/>
+          <w:szCs w:val="24"/>
+        </w:rPr>
+      </w:pPr>
+    </w:p>
+    <w:p>
+      <w:pPr>
+        <w:rPr>
+          <w:rFonts w:ascii="Times New Roman" w:hAnsi="Times New Roman" w:cs="Times New Roman"/>
+          <w:sz w:val="24"/>
+          <w:szCs w:val="24"/>
+        </w:rPr>
+      </w:pPr>
+      <w:r>
+        <w:rPr>
+          <w:rFonts w:ascii="Times New Roman" w:hAnsi="Times New Roman" w:cs="Times New Roman"/>
+          <w:sz w:val="24"/>
+          <w:szCs w:val="24"/>
+        </w:rPr>
+        <w:t xml:space="preserve">Total purchase: </w:t>
+      </w:r>
+      <w:r>
+        <w:rPr>
+          <w:rFonts w:ascii="Times New Roman" w:hAnsi="Times New Roman" w:cs="Times New Roman"/>
+          <w:sz w:val="24"/>
+          <w:szCs w:val="24"/>
+        </w:rPr>
+        <w:t>381900000.00</w:t>
+      </w:r>
+    </w:p>
+    <w:p>
+      <w:pPr>
+        <w:rPr>
+          <w:rFonts w:ascii="Times New Roman" w:hAnsi="Times New Roman" w:cs="Times New Roman"/>
+          <w:sz w:val="24"/>
+          <w:szCs w:val="24"/>
+        </w:rPr>
+      </w:pPr>
+      <w:r>
+        <w:rPr>
+          <w:rFonts w:ascii="Times New Roman" w:hAnsi="Times New Roman" w:cs="Times New Roman"/>
+          <w:sz w:val="24"/>
+          <w:szCs w:val="24"/>
+        </w:rPr>
+        <w:t xml:space="preserve">Amount of money tendered: </w:t>
+      </w:r>
+      <w:r>
+        <w:rPr>
+          <w:rFonts w:ascii="Times New Roman" w:hAnsi="Times New Roman" w:cs="Times New Roman"/>
+          <w:sz w:val="24"/>
+          <w:szCs w:val="24"/>
+        </w:rPr>
+        <w:t>17914000000000.00</w:t>
+      </w:r>
+    </w:p>
+    <w:p>
+      <w:pPr>
+        <w:rPr>
+          <w:rFonts w:ascii="Times New Roman" w:hAnsi="Times New Roman" w:cs="Times New Roman"/>
+          <w:sz w:val="24"/>
+          <w:szCs w:val="24"/>
+        </w:rPr>
+      </w:pPr>
+      <w:r>
+        <w:rPr>
+          <w:rFonts w:ascii="Times New Roman" w:hAnsi="Times New Roman" w:cs="Times New Roman"/>
+          <w:sz w:val="24"/>
+          <w:szCs w:val="24"/>
+        </w:rPr>
+        <w:t xml:space="preserve">Amount of change output: </w:t>
+      </w:r>
+      <w:r>
+        <w:rPr>
+          <w:rFonts w:ascii="Times New Roman" w:hAnsi="Times New Roman" w:cs="Times New Roman"/>
+          <w:sz w:val="24"/>
+          <w:szCs w:val="24"/>
+        </w:rPr>
+        <w:t>17913618100000</w:t>
+      </w:r>
+    </w:p>
+    <w:p>
+      <w:pPr>
+        <w:rPr>
+          <w:rFonts w:ascii="Times New Roman" w:hAnsi="Times New Roman" w:cs="Times New Roman"/>
+          <w:sz w:val="24"/>
+          <w:szCs w:val="24"/>
+        </w:rPr>
+        <w:sectPr>
+          <w:type w:val="continuous"/>
+          <w:pgSz w:w="12240" w:h="15840"/>
+          <w:pgMar w:top="1440" w:right="1440" w:bottom="1440" w:left="1440" w:header="720" w:footer="720" w:gutter="0"/>
+          <w:cols w:space="720"/>
+          <w:docGrid w:linePitch="360"/>
+        </w:sectPr>
+      </w:pPr>
+    </w:p>
+    <w:p>
+      <w:pPr>
+        <w:rPr>
+          <w:rFonts w:ascii="Times New Roman" w:hAnsi="Times New Roman" w:cs="Times New Roman"/>
+          <w:sz w:val="24"/>
+          <w:szCs w:val="24"/>
+        </w:rPr>
+      </w:pPr>
+    </w:p>
+    <w:p>
+      <w:pPr>
+        <w:rPr>
+          <w:rFonts w:ascii="Times New Roman" w:hAnsi="Times New Roman" w:cs="Times New Roman"/>
+          <w:sz w:val="24"/>
+          <w:szCs w:val="24"/>
+        </w:rPr>
+        <w:sectPr>
+          <w:type w:val="continuous"/>
+          <w:pgSz w:w="12240" w:h="15840"/>
+          <w:pgMar w:top="1440" w:right="1440" w:bottom="1440" w:left="1440" w:header="720" w:footer="720" w:gutter="0"/>
+          <w:cols w:space="720"/>
+          <w:docGrid w:linePitch="360"/>
+        </w:sectPr>
+      </w:pPr>
+    </w:p>
+    <w:p>
+      <w:pPr>
+        <w:rPr>
+          <w:rFonts w:ascii="Times New Roman" w:hAnsi="Times New Roman" w:cs="Times New Roman"/>
+          <w:sz w:val="24"/>
+          <w:szCs w:val="24"/>
+        </w:rPr>
+      </w:pPr>
+      <w:r>
+        <w:rPr>
+          <w:rFonts w:ascii="Times New Roman" w:hAnsi="Times New Roman" w:cs="Times New Roman"/>
+          <w:sz w:val="24"/>
+          <w:szCs w:val="24"/>
+        </w:rPr>
+        <w:t>Twenties: 895680905000</w:t>
+      </w:r>
+    </w:p>
+    <w:p>
+      <w:pPr>
+        <w:rPr>
+          <w:rFonts w:ascii="Times New Roman" w:hAnsi="Times New Roman" w:cs="Times New Roman"/>
+          <w:sz w:val="24"/>
+          <w:szCs w:val="24"/>
+        </w:rPr>
+      </w:pPr>
+      <w:r>
+        <w:rPr>
+          <w:rFonts w:ascii="Times New Roman" w:hAnsi="Times New Roman" w:cs="Times New Roman"/>
+          <w:sz w:val="24"/>
+          <w:szCs w:val="24"/>
+        </w:rPr>
+        <w:t>Tens: 0</w:t>
+      </w:r>
+    </w:p>
+    <w:p>
+      <w:pPr>
+        <w:rPr>
+          <w:rFonts w:ascii="Times New Roman" w:hAnsi="Times New Roman" w:cs="Times New Roman"/>
+          <w:sz w:val="24"/>
+          <w:szCs w:val="24"/>
+        </w:rPr>
+      </w:pPr>
+      <w:r>
+        <w:rPr>
+          <w:rFonts w:ascii="Times New Roman" w:hAnsi="Times New Roman" w:cs="Times New Roman"/>
+          <w:sz w:val="24"/>
+          <w:szCs w:val="24"/>
+        </w:rPr>
+        <w:t>Fives: 0</w:t>
+      </w:r>
+    </w:p>
+    <w:p>
+      <w:pPr>
+        <w:rPr>
+          <w:rFonts w:ascii="Times New Roman" w:hAnsi="Times New Roman" w:cs="Times New Roman"/>
+          <w:sz w:val="24"/>
+          <w:szCs w:val="24"/>
+        </w:rPr>
+      </w:pPr>
+      <w:r>
+        <w:rPr>
+          <w:rFonts w:ascii="Times New Roman" w:hAnsi="Times New Roman" w:cs="Times New Roman"/>
+          <w:sz w:val="24"/>
+          <w:szCs w:val="24"/>
+        </w:rPr>
+        <w:t>Ones: 0</w:t>
+      </w:r>
+    </w:p>
+    <w:p>
+      <w:pPr>
+        <w:rPr>
+          <w:rFonts w:ascii="Times New Roman" w:hAnsi="Times New Roman" w:cs="Times New Roman"/>
+          <w:sz w:val="24"/>
+          <w:szCs w:val="24"/>
+        </w:rPr>
+      </w:pPr>
+    </w:p>
+    <w:p>
+      <w:pPr>
+        <w:rPr>
+          <w:rFonts w:ascii="Times New Roman" w:hAnsi="Times New Roman" w:cs="Times New Roman"/>
+          <w:sz w:val="24"/>
+          <w:szCs w:val="24"/>
+        </w:rPr>
+      </w:pPr>
+      <w:r>
+        <w:rPr>
+          <w:rFonts w:ascii="Times New Roman" w:hAnsi="Times New Roman" w:cs="Times New Roman"/>
+          <w:sz w:val="24"/>
+          <w:szCs w:val="24"/>
+        </w:rPr>
+        <w:t>Quarters: 0</w:t>
+      </w:r>
+    </w:p>
+    <w:p>
+      <w:pPr>
+        <w:rPr>
+          <w:rFonts w:ascii="Times New Roman" w:hAnsi="Times New Roman" w:cs="Times New Roman"/>
+          <w:sz w:val="24"/>
+          <w:szCs w:val="24"/>
+        </w:rPr>
+      </w:pPr>
+      <w:r>
+        <w:rPr>
+          <w:rFonts w:ascii="Times New Roman" w:hAnsi="Times New Roman" w:cs="Times New Roman"/>
+          <w:sz w:val="24"/>
+          <w:szCs w:val="24"/>
+        </w:rPr>
+        <w:t>Dimes: 0</w:t>
+      </w:r>
+    </w:p>
+    <w:p>
+      <w:pPr>
+        <w:rPr>
+          <w:rFonts w:ascii="Times New Roman" w:hAnsi="Times New Roman" w:cs="Times New Roman"/>
+          <w:sz w:val="24"/>
+          <w:szCs w:val="24"/>
+        </w:rPr>
+      </w:pPr>
+      <w:r>
+        <w:rPr>
+          <w:rFonts w:ascii="Times New Roman" w:hAnsi="Times New Roman" w:cs="Times New Roman"/>
+          <w:sz w:val="24"/>
+          <w:szCs w:val="24"/>
+        </w:rPr>
+        <w:t>Nickels: 0</w:t>
+      </w:r>
+    </w:p>
+    <w:p>
+      <w:pPr>
+        <w:rPr>
+          <w:rFonts w:ascii="Times New Roman" w:hAnsi="Times New Roman" w:cs="Times New Roman"/>
+          <w:sz w:val="24"/>
+          <w:szCs w:val="24"/>
+        </w:rPr>
+      </w:pPr>
+      <w:r>
+        <w:rPr>
+          <w:rFonts w:ascii="Times New Roman" w:hAnsi="Times New Roman" w:cs="Times New Roman"/>
+          <w:sz w:val="24"/>
+          <w:szCs w:val="24"/>
+        </w:rPr>
+        <w:t xml:space="preserve">Penny: </w:t>
+      </w:r>
+      <w:r>
+        <w:rPr>
+          <w:rFonts w:ascii="Times New Roman" w:hAnsi="Times New Roman" w:cs="Times New Roman"/>
+          <w:sz w:val="24"/>
+          <w:szCs w:val="24"/>
+        </w:rPr>
+        <w:t>0</w:t>
+      </w:r>
+    </w:p>
+    <w:p>
+      <w:pPr>
+        <w:rPr>
+          <w:rFonts w:ascii="Times New Roman" w:hAnsi="Times New Roman" w:cs="Times New Roman"/>
+          <w:sz w:val="24"/>
+          <w:szCs w:val="24"/>
+        </w:rPr>
+      </w:pPr>
+    </w:p>
+    <w:p>
+      <w:pPr>
+        <w:rPr>
+          <w:rFonts w:ascii="Times New Roman" w:hAnsi="Times New Roman" w:cs="Times New Roman"/>
+          <w:sz w:val="24"/>
+          <w:szCs w:val="24"/>
+        </w:rPr>
+        <w:sectPr>
+          <w:type w:val="continuous"/>
+          <w:pgSz w:w="12240" w:h="15840"/>
+          <w:pgMar w:top="1440" w:right="1440" w:bottom="1440" w:left="1440" w:header="720" w:footer="720" w:gutter="0"/>
+          <w:cols w:num="2" w:space="720"/>
+          <w:docGrid w:linePitch="360"/>
+        </w:sectPr>
+      </w:pPr>
+    </w:p>
+    <w:p>
+      <w:pPr>
+        <w:rPr>
+          <w:rFonts w:ascii="Times New Roman" w:hAnsi="Times New Roman" w:cs="Times New Roman"/>
+          <w:sz w:val="24"/>
+          <w:szCs w:val="24"/>
+        </w:rPr>
+      </w:pPr>
+      <w:r>
+        <w:rPr>
+          <w:rFonts w:ascii="Times New Roman" w:hAnsi="Times New Roman" w:cs="Times New Roman"/>
+          <w:noProof/>
+          <w:sz w:val="24"/>
+          <w:szCs w:val="24"/>
+        </w:rPr>
+        <w:lastRenderedPageBreak/>
+        <w:drawing>
+          <wp:inline distT="0" distB="0" distL="0" distR="0">
+            <wp:extent cx="5943600" cy="4888230"/>
+            <wp:effectExtent l="0" t="0" r="0" b="7620"/>
+            <wp:docPr id="3" name="Picture 3"/>
+            <wp:cNvGraphicFramePr>
+              <a:graphicFrameLocks xmlns:a="http://schemas.openxmlformats.org/drawingml/2006/main" noChangeAspect="1"/>
+            </wp:cNvGraphicFramePr>
+            <a:graphic xmlns:a="http://schemas.openxmlformats.org/drawingml/2006/main">
+              <a:graphicData uri="http://schemas.openxmlformats.org/drawingml/2006/picture">
+                <pic:pic xmlns:pic="http://schemas.openxmlformats.org/drawingml/2006/picture">
+                  <pic:nvPicPr>
+                    <pic:cNvPr id="3" name="test with GDP.png"/>
+                    <pic:cNvPicPr/>
+                  </pic:nvPicPr>
+                  <pic:blipFill>
+                    <a:blip r:embed="rId6">
+                      <a:extLst>
+                        <a:ext uri="{28A0092B-C50C-407E-A947-70E740481C1C}">
+                          <a14:useLocalDpi xmlns:a14="http://schemas.microsoft.com/office/drawing/2010/main" val="0"/>
+                        </a:ext>
+                      </a:extLst>
+                    </a:blip>
+                    <a:stretch>
+                      <a:fillRect/>
+                    </a:stretch>
+                  </pic:blipFill>
+                  <pic:spPr>
+                    <a:xfrm>
+                      <a:off x="0" y="0"/>
+                      <a:ext cx="5943600" cy="4888230"/>
+                    </a:xfrm>
+                    <a:prstGeom prst="rect">
+                      <a:avLst/>
+                    </a:prstGeom>
+                  </pic:spPr>
+                </pic:pic>
+              </a:graphicData>
+            </a:graphic>
+          </wp:inline>
+        </w:drawing>
+      </w:r>
+    </w:p>
+    <w:p>
+      <w:pPr>
+        <w:rPr>
+          <w:rFonts w:ascii="Times New Roman" w:hAnsi="Times New Roman" w:cs="Times New Roman"/>
+          <w:sz w:val="24"/>
+          <w:szCs w:val="24"/>
+        </w:rPr>
+      </w:pPr>
+    </w:p>
+    <w:p>
+      <w:pPr>
+        <w:rPr>
+          <w:rFonts w:ascii="Times New Roman" w:hAnsi="Times New Roman" w:cs="Times New Roman"/>
+          <w:sz w:val="24"/>
+          <w:szCs w:val="24"/>
+        </w:rPr>
+      </w:pPr>
+      <w:r>
+        <w:rPr>
+          <w:rFonts w:ascii="Times New Roman" w:hAnsi="Times New Roman" w:cs="Times New Roman"/>
+          <w:sz w:val="24"/>
+          <w:szCs w:val="24"/>
+        </w:rPr>
+        <w:t xml:space="preserve">Total purchase: </w:t>
+      </w:r>
+      <w:r>
+        <w:rPr>
+          <w:rFonts w:ascii="Times New Roman" w:hAnsi="Times New Roman" w:cs="Times New Roman"/>
+          <w:sz w:val="24"/>
+          <w:szCs w:val="24"/>
+        </w:rPr>
+        <w:t>-254.32</w:t>
+      </w:r>
+    </w:p>
+    <w:p>
+      <w:pPr>
+        <w:rPr>
+          <w:rFonts w:ascii="Times New Roman" w:hAnsi="Times New Roman" w:cs="Times New Roman"/>
+          <w:sz w:val="24"/>
+          <w:szCs w:val="24"/>
+        </w:rPr>
+      </w:pPr>
+      <w:r>
+        <w:rPr>
+          <w:rFonts w:ascii="Times New Roman" w:hAnsi="Times New Roman" w:cs="Times New Roman"/>
+          <w:sz w:val="24"/>
+          <w:szCs w:val="24"/>
+        </w:rPr>
+        <w:t xml:space="preserve">Amount of money tendered: </w:t>
+      </w:r>
+      <w:r>
+        <w:rPr>
+          <w:rFonts w:ascii="Times New Roman" w:hAnsi="Times New Roman" w:cs="Times New Roman"/>
+          <w:sz w:val="24"/>
+          <w:szCs w:val="24"/>
+        </w:rPr>
+        <w:t>-365.17</w:t>
+      </w:r>
+    </w:p>
+    <w:p>
+      <w:pPr>
+        <w:rPr>
+          <w:rFonts w:ascii="Times New Roman" w:hAnsi="Times New Roman" w:cs="Times New Roman"/>
+          <w:sz w:val="24"/>
+          <w:szCs w:val="24"/>
+        </w:rPr>
+      </w:pPr>
+      <w:r>
+        <w:rPr>
+          <w:rFonts w:ascii="Times New Roman" w:hAnsi="Times New Roman" w:cs="Times New Roman"/>
+          <w:sz w:val="24"/>
+          <w:szCs w:val="24"/>
+        </w:rPr>
+        <w:t xml:space="preserve">Amount of change output: </w:t>
+      </w:r>
+      <w:r>
+        <w:rPr>
+          <w:rFonts w:ascii="Times New Roman" w:hAnsi="Times New Roman" w:cs="Times New Roman"/>
+          <w:sz w:val="24"/>
+          <w:szCs w:val="24"/>
+        </w:rPr>
+        <w:t>-110.85</w:t>
+      </w:r>
+    </w:p>
+    <w:p>
+      <w:pPr>
+        <w:rPr>
+          <w:rFonts w:ascii="Times New Roman" w:hAnsi="Times New Roman" w:cs="Times New Roman"/>
+          <w:sz w:val="24"/>
+          <w:szCs w:val="24"/>
+        </w:rPr>
+        <w:sectPr>
+          <w:type w:val="continuous"/>
+          <w:pgSz w:w="12240" w:h="15840"/>
+          <w:pgMar w:top="1440" w:right="1440" w:bottom="1440" w:left="1440" w:header="720" w:footer="720" w:gutter="0"/>
+          <w:cols w:space="720"/>
+          <w:docGrid w:linePitch="360"/>
+        </w:sectPr>
+      </w:pPr>
+    </w:p>
+    <w:p>
+      <w:pPr>
+        <w:rPr>
+          <w:rFonts w:ascii="Times New Roman" w:hAnsi="Times New Roman" w:cs="Times New Roman"/>
+          <w:sz w:val="24"/>
+          <w:szCs w:val="24"/>
+        </w:rPr>
+      </w:pPr>
+    </w:p>
+    <w:p>
+      <w:pPr>
+        <w:rPr>
+          <w:rFonts w:ascii="Times New Roman" w:hAnsi="Times New Roman" w:cs="Times New Roman"/>
+          <w:sz w:val="24"/>
+          <w:szCs w:val="24"/>
+        </w:rPr>
+        <w:sectPr>
+          <w:type w:val="continuous"/>
+          <w:pgSz w:w="12240" w:h="15840"/>
+          <w:pgMar w:top="1440" w:right="1440" w:bottom="1440" w:left="1440" w:header="720" w:footer="720" w:gutter="0"/>
+          <w:cols w:space="720"/>
+          <w:docGrid w:linePitch="360"/>
+        </w:sectPr>
+      </w:pPr>
+    </w:p>
+    <w:p>
+      <w:pPr>
+        <w:rPr>
+          <w:rFonts w:ascii="Times New Roman" w:hAnsi="Times New Roman" w:cs="Times New Roman"/>
+          <w:sz w:val="24"/>
+          <w:szCs w:val="24"/>
+        </w:rPr>
+      </w:pPr>
+      <w:r>
+        <w:rPr>
+          <w:rFonts w:ascii="Times New Roman" w:hAnsi="Times New Roman" w:cs="Times New Roman"/>
+          <w:sz w:val="24"/>
+          <w:szCs w:val="24"/>
+        </w:rPr>
+        <w:t xml:space="preserve">Twenties: </w:t>
+      </w:r>
+      <w:r>
+        <w:rPr>
+          <w:rFonts w:ascii="Times New Roman" w:hAnsi="Times New Roman" w:cs="Times New Roman"/>
+          <w:sz w:val="24"/>
+          <w:szCs w:val="24"/>
+        </w:rPr>
+        <w:t>5</w:t>
+      </w:r>
+    </w:p>
+    <w:p>
+      <w:pPr>
+        <w:rPr>
+          <w:rFonts w:ascii="Times New Roman" w:hAnsi="Times New Roman" w:cs="Times New Roman"/>
+          <w:sz w:val="24"/>
+          <w:szCs w:val="24"/>
+        </w:rPr>
+      </w:pPr>
+      <w:r>
+        <w:rPr>
+          <w:rFonts w:ascii="Times New Roman" w:hAnsi="Times New Roman" w:cs="Times New Roman"/>
+          <w:sz w:val="24"/>
+          <w:szCs w:val="24"/>
+        </w:rPr>
+        <w:t>Tens: 1</w:t>
+      </w:r>
+    </w:p>
+    <w:p>
+      <w:pPr>
+        <w:rPr>
+          <w:rFonts w:ascii="Times New Roman" w:hAnsi="Times New Roman" w:cs="Times New Roman"/>
+          <w:sz w:val="24"/>
+          <w:szCs w:val="24"/>
+        </w:rPr>
+      </w:pPr>
+      <w:r>
+        <w:rPr>
+          <w:rFonts w:ascii="Times New Roman" w:hAnsi="Times New Roman" w:cs="Times New Roman"/>
+          <w:sz w:val="24"/>
+          <w:szCs w:val="24"/>
+        </w:rPr>
+        <w:t>Fives: 0</w:t>
+      </w:r>
+    </w:p>
+    <w:p>
+      <w:pPr>
+        <w:rPr>
+          <w:rFonts w:ascii="Times New Roman" w:hAnsi="Times New Roman" w:cs="Times New Roman"/>
+          <w:sz w:val="24"/>
+          <w:szCs w:val="24"/>
+        </w:rPr>
+      </w:pPr>
+      <w:r>
+        <w:rPr>
+          <w:rFonts w:ascii="Times New Roman" w:hAnsi="Times New Roman" w:cs="Times New Roman"/>
+          <w:sz w:val="24"/>
+          <w:szCs w:val="24"/>
+        </w:rPr>
+        <w:t>Ones: 0</w:t>
+      </w:r>
+    </w:p>
+    <w:p>
+      <w:pPr>
+        <w:rPr>
+          <w:rFonts w:ascii="Times New Roman" w:hAnsi="Times New Roman" w:cs="Times New Roman"/>
+          <w:sz w:val="24"/>
+          <w:szCs w:val="24"/>
+        </w:rPr>
+      </w:pPr>
+    </w:p>
+    <w:p>
+      <w:pPr>
+        <w:rPr>
+          <w:rFonts w:ascii="Times New Roman" w:hAnsi="Times New Roman" w:cs="Times New Roman"/>
+          <w:sz w:val="24"/>
+          <w:szCs w:val="24"/>
+        </w:rPr>
+      </w:pPr>
+      <w:r>
+        <w:rPr>
+          <w:rFonts w:ascii="Times New Roman" w:hAnsi="Times New Roman" w:cs="Times New Roman"/>
+          <w:sz w:val="24"/>
+          <w:szCs w:val="24"/>
+        </w:rPr>
+        <w:t>Quarters:</w:t>
+      </w:r>
+      <w:r>
+        <w:rPr>
+          <w:rFonts w:ascii="Times New Roman" w:hAnsi="Times New Roman" w:cs="Times New Roman"/>
+          <w:sz w:val="24"/>
+          <w:szCs w:val="24"/>
+        </w:rPr>
+        <w:t xml:space="preserve"> 3</w:t>
+      </w:r>
+    </w:p>
+    <w:p>
+      <w:pPr>
+        <w:rPr>
+          <w:rFonts w:ascii="Times New Roman" w:hAnsi="Times New Roman" w:cs="Times New Roman"/>
+          <w:sz w:val="24"/>
+          <w:szCs w:val="24"/>
+        </w:rPr>
+      </w:pPr>
+      <w:r>
+        <w:rPr>
+          <w:rFonts w:ascii="Times New Roman" w:hAnsi="Times New Roman" w:cs="Times New Roman"/>
+          <w:sz w:val="24"/>
+          <w:szCs w:val="24"/>
+        </w:rPr>
+        <w:t>Dimes: 1</w:t>
+      </w:r>
+    </w:p>
+    <w:p>
+      <w:pPr>
+        <w:rPr>
+          <w:rFonts w:ascii="Times New Roman" w:hAnsi="Times New Roman" w:cs="Times New Roman"/>
+          <w:sz w:val="24"/>
+          <w:szCs w:val="24"/>
+        </w:rPr>
+      </w:pPr>
+      <w:r>
+        <w:rPr>
+          <w:rFonts w:ascii="Times New Roman" w:hAnsi="Times New Roman" w:cs="Times New Roman"/>
+          <w:sz w:val="24"/>
+          <w:szCs w:val="24"/>
+        </w:rPr>
+        <w:t>Nickels: 0</w:t>
+      </w:r>
+    </w:p>
+    <w:p>
+      <w:pPr>
+        <w:rPr>
+          <w:rFonts w:ascii="Times New Roman" w:hAnsi="Times New Roman" w:cs="Times New Roman"/>
+          <w:sz w:val="24"/>
+          <w:szCs w:val="24"/>
+        </w:rPr>
+      </w:pPr>
+      <w:r>
+        <w:rPr>
+          <w:rFonts w:ascii="Times New Roman" w:hAnsi="Times New Roman" w:cs="Times New Roman"/>
+          <w:sz w:val="24"/>
+          <w:szCs w:val="24"/>
+        </w:rPr>
+        <w:t>Penny: 0</w:t>
+      </w:r>
+    </w:p>
+    <w:p>
+      <w:pPr>
+        <w:rPr>
+          <w:rFonts w:ascii="Times New Roman" w:hAnsi="Times New Roman" w:cs="Times New Roman"/>
+          <w:sz w:val="24"/>
+          <w:szCs w:val="24"/>
+        </w:rPr>
+        <w:sectPr>
+          <w:type w:val="continuous"/>
+          <w:pgSz w:w="12240" w:h="15840"/>
+          <w:pgMar w:top="1440" w:right="1440" w:bottom="1440" w:left="1440" w:header="720" w:footer="720" w:gutter="0"/>
+          <w:cols w:num="2" w:space="720"/>
+          <w:docGrid w:linePitch="360"/>
+        </w:sectPr>
+      </w:pPr>
+    </w:p>
+    <w:p>
+      <w:pPr>
+        <w:rPr>
+          <w:rFonts w:ascii="Times New Roman" w:hAnsi="Times New Roman" w:cs="Times New Roman"/>
+          <w:sz w:val="24"/>
+          <w:szCs w:val="24"/>
+        </w:rPr>
+      </w:pPr>
+      <w:r>
+        <w:rPr>
+          <w:rFonts w:ascii="Times New Roman" w:hAnsi="Times New Roman" w:cs="Times New Roman"/>
+          <w:noProof/>
+          <w:sz w:val="24"/>
+          <w:szCs w:val="24"/>
+        </w:rPr>
+        <w:lastRenderedPageBreak/>
+        <w:drawing>
+          <wp:inline distT="0" distB="0" distL="0" distR="0" wp14:anchorId="222E4A66" wp14:editId="64E8FF7F">
+            <wp:extent cx="5943600" cy="4888230"/>
+            <wp:effectExtent l="0" t="0" r="0" b="7620"/>
+            <wp:docPr id="4" name="Picture 4"/>
+            <wp:cNvGraphicFramePr>
+              <a:graphicFrameLocks xmlns:a="http://schemas.openxmlformats.org/drawingml/2006/main" noChangeAspect="1"/>
+            </wp:cNvGraphicFramePr>
+            <a:graphic xmlns:a="http://schemas.openxmlformats.org/drawingml/2006/main">
+              <a:graphicData uri="http://schemas.openxmlformats.org/drawingml/2006/picture">
+                <pic:pic xmlns:pic="http://schemas.openxmlformats.org/drawingml/2006/picture">
+                  <pic:nvPicPr>
+                    <pic:cNvPr id="4" name="test with negative number.png"/>
+                    <pic:cNvPicPr/>
+                  </pic:nvPicPr>
+                  <pic:blipFill>
+                    <a:blip r:embed="rId7">
+                      <a:extLst>
+                        <a:ext uri="{28A0092B-C50C-407E-A947-70E740481C1C}">
+                          <a14:useLocalDpi xmlns:a14="http://schemas.microsoft.com/office/drawing/2010/main" val="0"/>
+                        </a:ext>
+                      </a:extLst>
+                    </a:blip>
+                    <a:stretch>
+                      <a:fillRect/>
+                    </a:stretch>
+                  </pic:blipFill>
+                  <pic:spPr>
+                    <a:xfrm>
+                      <a:off x="0" y="0"/>
+                      <a:ext cx="5943600" cy="4888230"/>
+                    </a:xfrm>
+                    <a:prstGeom prst="rect">
+                      <a:avLst/>
+                    </a:prstGeom>
+                  </pic:spPr>
+                </pic:pic>
+              </a:graphicData>
+            </a:graphic>
+          </wp:inline>
+        </w:drawing>
+      </w:r>
+    </w:p>
+    <w:p>
+      <w:pPr>
+        <w:rPr>
+          <w:rFonts w:ascii="Times New Roman" w:hAnsi="Times New Roman" w:cs="Times New Roman"/>
+          <w:sz w:val="24"/>
+          <w:szCs w:val="24"/>
+        </w:rPr>
+      </w:pPr>
+    </w:p>
+    <w:p>
+      <w:pPr>
+        <w:rPr>
+          <w:rFonts w:ascii="Times New Roman" w:hAnsi="Times New Roman" w:cs="Times New Roman"/>
+          <w:sz w:val="24"/>
+          <w:szCs w:val="24"/>
+        </w:rPr>
+      </w:pPr>
+    </w:p>
+    <w:p>
+      <w:pPr>
+        <w:rPr>
+          <w:rFonts w:ascii="Times New Roman" w:hAnsi="Times New Roman" w:cs="Times New Roman"/>
+          <w:sz w:val="24"/>
+          <w:szCs w:val="24"/>
+        </w:rPr>
+      </w:pPr>
+      <w:r>
+        <w:rPr>
+          <w:rFonts w:ascii="Times New Roman" w:hAnsi="Times New Roman" w:cs="Times New Roman"/>
+          <w:sz w:val="24"/>
+          <w:szCs w:val="24"/>
+        </w:rPr>
+        <w:t xml:space="preserve">Total purchase: </w:t>
+      </w:r>
+      <w:r>
+        <w:rPr>
+          <w:rFonts w:ascii="Times New Roman" w:hAnsi="Times New Roman" w:cs="Times New Roman"/>
+          <w:sz w:val="24"/>
+          <w:szCs w:val="24"/>
+        </w:rPr>
+        <w:t>I am Son Tran</w:t>
+      </w:r>
+    </w:p>
+    <w:p>
+      <w:pPr>
+        <w:rPr>
+          <w:rFonts w:ascii="Times New Roman" w:hAnsi="Times New Roman" w:cs="Times New Roman"/>
+          <w:sz w:val="24"/>
+          <w:szCs w:val="24"/>
+        </w:rPr>
+      </w:pPr>
+      <w:r>
+        <w:rPr>
+          <w:rFonts w:ascii="Times New Roman" w:hAnsi="Times New Roman" w:cs="Times New Roman"/>
+          <w:sz w:val="24"/>
+          <w:szCs w:val="24"/>
+        </w:rPr>
+        <w:t xml:space="preserve">Amount of money tendered: </w:t>
+      </w:r>
+      <w:r>
+        <w:rPr>
+          <w:rFonts w:ascii="Times New Roman" w:hAnsi="Times New Roman" w:cs="Times New Roman"/>
+          <w:sz w:val="24"/>
+          <w:szCs w:val="24"/>
+        </w:rPr>
+        <w:t>Surprise</w:t>
+      </w:r>
+    </w:p>
+    <w:p>
+      <w:pPr>
+        <w:rPr>
+          <w:rFonts w:ascii="Times New Roman" w:hAnsi="Times New Roman" w:cs="Times New Roman"/>
+          <w:sz w:val="24"/>
+          <w:szCs w:val="24"/>
+        </w:rPr>
+      </w:pPr>
+      <w:r>
+        <w:rPr>
+          <w:rFonts w:ascii="Times New Roman" w:hAnsi="Times New Roman" w:cs="Times New Roman"/>
+          <w:sz w:val="24"/>
+          <w:szCs w:val="24"/>
+        </w:rPr>
+        <w:t xml:space="preserve">Amount of change output: </w:t>
+      </w:r>
+      <w:r>
+        <w:rPr>
+          <w:rFonts w:ascii="Times New Roman" w:hAnsi="Times New Roman" w:cs="Times New Roman"/>
+          <w:sz w:val="24"/>
+          <w:szCs w:val="24"/>
+        </w:rPr>
+        <w:t>Asking to input again until program get a suitable data</w:t>
+      </w:r>
+    </w:p>
+    <w:p>
+      <w:pPr>
+        <w:rPr>
+          <w:rFonts w:ascii="Times New Roman" w:hAnsi="Times New Roman" w:cs="Times New Roman"/>
+          <w:sz w:val="24"/>
+          <w:szCs w:val="24"/>
+        </w:rPr>
+      </w:pPr>
+    </w:p>
+    <w:p>
+      <w:pPr>
+        <w:rPr>
+          <w:rFonts w:ascii="Times New Roman" w:hAnsi="Times New Roman" w:cs="Times New Roman"/>
+          <w:sz w:val="24"/>
+          <w:szCs w:val="24"/>
+        </w:rPr>
+      </w:pPr>
+      <w:r>
+        <w:rPr>
+          <w:rFonts w:ascii="Times New Roman" w:hAnsi="Times New Roman" w:cs="Times New Roman"/>
+          <w:noProof/>
+          <w:sz w:val="24"/>
+          <w:szCs w:val="24"/>
+        </w:rPr>
+        <w:lastRenderedPageBreak/>
+        <w:drawing>
+          <wp:inline distT="0" distB="0" distL="0" distR="0">
+            <wp:extent cx="5943600" cy="4888230"/>
+            <wp:effectExtent l="0" t="0" r="0" b="7620"/>
+            <wp:docPr id="5" name="Picture 5"/>
+            <wp:cNvGraphicFramePr>
+              <a:graphicFrameLocks xmlns:a="http://schemas.openxmlformats.org/drawingml/2006/main" noChangeAspect="1"/>
+            </wp:cNvGraphicFramePr>
+            <a:graphic xmlns:a="http://schemas.openxmlformats.org/drawingml/2006/main">
+              <a:graphicData uri="http://schemas.openxmlformats.org/drawingml/2006/picture">
+                <pic:pic xmlns:pic="http://schemas.openxmlformats.org/drawingml/2006/picture">
+                  <pic:nvPicPr>
+                    <pic:cNvPr id="5" name="test with invalid value.png"/>
+                    <pic:cNvPicPr/>
+                  </pic:nvPicPr>
+                  <pic:blipFill>
+                    <a:blip r:embed="rId8">
+                      <a:extLst>
+                        <a:ext uri="{28A0092B-C50C-407E-A947-70E740481C1C}">
+                          <a14:useLocalDpi xmlns:a14="http://schemas.microsoft.com/office/drawing/2010/main" val="0"/>
+                        </a:ext>
+                      </a:extLst>
+                    </a:blip>
+                    <a:stretch>
+                      <a:fillRect/>
+                    </a:stretch>
+                  </pic:blipFill>
+                  <pic:spPr>
+                    <a:xfrm>
+                      <a:off x="0" y="0"/>
+                      <a:ext cx="5943600" cy="4888230"/>
+                    </a:xfrm>
+                    <a:prstGeom prst="rect">
+                      <a:avLst/>
+                    </a:prstGeom>
+                  </pic:spPr>
+                </pic:pic>
+              </a:graphicData>
+            </a:graphic>
+          </wp:inline>
+        </w:drawing>
+      </w:r>
+    </w:p>
+    <w:p>
+      <w:pPr>
+        <w:rPr>
+          <w:rFonts w:ascii="Times New Roman" w:hAnsi="Times New Roman" w:cs="Times New Roman"/>
+          <w:sz w:val="24"/>
+          <w:szCs w:val="24"/>
+        </w:rPr>
+      </w:pPr>
+    </w:p>
+    <w:p>
+      <w:pPr>
+        <w:rPr>
+          <w:rFonts w:ascii="Times New Roman" w:hAnsi="Times New Roman" w:cs="Times New Roman"/>
+          <w:sz w:val="24"/>
+          <w:szCs w:val="24"/>
+        </w:rPr>
+      </w:pPr>
+    </w:p>
+    <w:p>
+      <w:pPr>
+        <w:jc w:val="center"/>
+        <w:rPr>
+          <w:rFonts w:ascii="Times New Roman" w:hAnsi="Times New Roman" w:cs="Times New Roman"/>
+          <w:b/>
+          <w:sz w:val="36"/>
+          <w:szCs w:val="24"/>
+        </w:rPr>
+      </w:pPr>
+      <w:r>
+        <w:rPr>
+          <w:rFonts w:ascii="Times New Roman" w:hAnsi="Times New Roman" w:cs="Times New Roman"/>
+          <w:b/>
+          <w:sz w:val="36"/>
+          <w:szCs w:val="24"/>
+        </w:rPr>
+        <w:t>Problem with my Program</w:t>
+      </w:r>
+    </w:p>
+    <w:p>
+      <w:pPr>
+        <w:rPr>
+          <w:rFonts w:ascii="Times New Roman" w:hAnsi="Times New Roman" w:cs="Times New Roman"/>
+          <w:sz w:val="24"/>
+          <w:szCs w:val="24"/>
+        </w:rPr>
+      </w:pPr>
+      <w:r>
+        <w:rPr>
+          <w:rFonts w:ascii="Times New Roman" w:hAnsi="Times New Roman" w:cs="Times New Roman"/>
+          <w:sz w:val="24"/>
+          <w:szCs w:val="24"/>
+        </w:rPr>
+        <w:t xml:space="preserve">My program </w:t>
+      </w:r>
+      <w:r>
+        <w:rPr>
+          <w:rFonts w:ascii="Times New Roman" w:hAnsi="Times New Roman" w:cs="Times New Roman"/>
+          <w:sz w:val="24"/>
+          <w:szCs w:val="24"/>
+        </w:rPr>
+        <w:t>has</w:t>
+      </w:r>
+      <w:r>
+        <w:rPr>
+          <w:rFonts w:ascii="Times New Roman" w:hAnsi="Times New Roman" w:cs="Times New Roman"/>
+          <w:sz w:val="24"/>
+          <w:szCs w:val="24"/>
+        </w:rPr>
+        <w:t xml:space="preserve"> problem to deal with a very very huge input number. </w:t>
+      </w:r>
+      <w:r>
+        <w:rPr>
+          <w:rFonts w:ascii="Times New Roman" w:hAnsi="Times New Roman" w:cs="Times New Roman"/>
+          <w:sz w:val="24"/>
+          <w:szCs w:val="24"/>
+        </w:rPr>
+        <w:t>I know that this problem is caused because the variable I used does not have enough memory to hold a very big number</w:t>
+      </w:r>
+      <w:r>
+        <w:rPr>
+          <w:rFonts w:ascii="Times New Roman" w:hAnsi="Times New Roman" w:cs="Times New Roman"/>
+          <w:sz w:val="24"/>
+          <w:szCs w:val="24"/>
+        </w:rPr>
+        <w:t xml:space="preserve">. The biggest amount of money that can be hold in the variable is </w:t>
+      </w:r>
+      <w:r>
+        <w:rPr>
+          <w:rFonts w:ascii="Times New Roman" w:hAnsi="Times New Roman" w:cs="Times New Roman"/>
+          <w:sz w:val="24"/>
+          <w:szCs w:val="24"/>
+        </w:rPr>
+        <w:t>3.4E-4932 to 1.1E+4932</w:t>
+      </w:r>
+      <w:r>
+        <w:rPr>
+          <w:rFonts w:ascii="Times New Roman" w:hAnsi="Times New Roman" w:cs="Times New Roman"/>
+          <w:sz w:val="24"/>
+          <w:szCs w:val="24"/>
+        </w:rPr>
+        <w:t xml:space="preserve"> so if I put the number bigger than 19 </w:t>
+      </w:r>
+      <w:r>
+        <w:rPr>
+          <w:rFonts w:ascii="Times New Roman" w:hAnsi="Times New Roman" w:cs="Times New Roman"/>
+          <w:sz w:val="24"/>
+          <w:szCs w:val="24"/>
+        </w:rPr>
+        <w:t>decimals</w:t>
+      </w:r>
+      <w:r>
+        <w:rPr>
+          <w:rFonts w:ascii="Times New Roman" w:hAnsi="Times New Roman" w:cs="Times New Roman"/>
+          <w:sz w:val="24"/>
+          <w:szCs w:val="24"/>
+        </w:rPr>
+        <w:t xml:space="preserve"> places the program will assign some magic numbers when it does the calculation. I am trying to find the way to fix the problem but for money I only know the biggest data variable is long double and that is all I can do to extend the range of money. But I think 19 decimal places is enough for this prog</w:t>
+      </w:r>
+      <w:bookmarkStart w:id="0" w:name="_GoBack"/>
+      <w:bookmarkEnd w:id="0"/>
+      <w:r>
+        <w:rPr>
+          <w:rFonts w:ascii="Times New Roman" w:hAnsi="Times New Roman" w:cs="Times New Roman"/>
+          <w:sz w:val="24"/>
+          <w:szCs w:val="24"/>
+        </w:rPr>
+        <w:t>ram.</w:t>
+      </w:r>
+    </w:p>
     <w:sectPr>
+      <w:type w:val="continuous"/>
       <w:pgSz w:w="12240" w:h="15840"/>
       <w:pgMar w:top="1440" w:right="1440" w:bottom="1440" w:left="1440" w:header="720" w:footer="720" w:gutter="0"/>
       <w:cols w:space="720"/>
@@ -8619,6 +9948,17 @@
     <w:semiHidden/>
     <w:unhideWhenUsed/>
   </w:style>
+  <w:style w:type="paragraph" w:styleId="ListParagraph">
+    <w:name w:val="List Paragraph"/>
+    <w:basedOn w:val="Normal"/>
+    <w:uiPriority w:val="34"/>
+    <w:qFormat/>
+    <w:rsid w:val="00D62B00"/>
+    <w:pPr>
+      <w:ind w:left="720"/>
+      <w:contextualSpacing/>
+    </w:pPr>
+  </w:style>
 </w:styles>
 </file>
 
@@ -8881,4 +10221,16 @@
     </a:ext>
   </a:extLst>
 </a:theme>
+</file>
+
+<file path=customXml/item1.xml><?xml version="1.0" encoding="utf-8"?>
+<b:Sources xmlns:b="http://schemas.openxmlformats.org/officeDocument/2006/bibliography" xmlns="http://schemas.openxmlformats.org/officeDocument/2006/bibliography" SelectedStyle="\APASixthEditionOfficeOnline.xsl" StyleName="APA" Version="6"/>
+</file>
+
+<file path=customXml/itemProps1.xml><?xml version="1.0" encoding="utf-8"?>
+<ds:datastoreItem xmlns:ds="http://schemas.openxmlformats.org/officeDocument/2006/customXml" ds:itemID="{B0A8335C-5A18-46E3-9851-1075D024CD20}">
+  <ds:schemaRefs>
+    <ds:schemaRef ds:uri="http://schemas.openxmlformats.org/officeDocument/2006/bibliography"/>
+  </ds:schemaRefs>
+</ds:datastoreItem>
 </file>
--- a/Test Plan.docx
+++ b/Test Plan.docx
@@ -782,7 +782,7 @@
             <w:tcBorders>
               <w:top w:val="nil"/>
               <w:left w:val="single" w:sz="4" w:space="0" w:color="3F3F3F"/>
-              <w:bottom w:val="single" w:sz="4" w:space="0" w:color="3F3F3F"/>
+              <w:bottom w:val="single" w:sz="4" w:space="0" w:color="auto"/>
               <w:right w:val="single" w:sz="4" w:space="0" w:color="3F3F3F"/>
             </w:tcBorders>
             <w:shd w:val="clear" w:color="000000" w:fill="F2F2F2"/>
@@ -818,7 +818,7 @@
             <w:tcBorders>
               <w:top w:val="nil"/>
               <w:left w:val="nil"/>
-              <w:bottom w:val="single" w:sz="4" w:space="0" w:color="3F3F3F"/>
+              <w:bottom w:val="single" w:sz="4" w:space="0" w:color="auto"/>
               <w:right w:val="single" w:sz="4" w:space="0" w:color="3F3F3F"/>
             </w:tcBorders>
             <w:shd w:val="clear" w:color="000000" w:fill="F2F2F2"/>
@@ -853,7 +853,7 @@
             <w:tcBorders>
               <w:top w:val="nil"/>
               <w:left w:val="nil"/>
-              <w:bottom w:val="single" w:sz="4" w:space="0" w:color="3F3F3F"/>
+              <w:bottom w:val="single" w:sz="4" w:space="0" w:color="auto"/>
               <w:right w:val="single" w:sz="4" w:space="0" w:color="3F3F3F"/>
             </w:tcBorders>
             <w:shd w:val="clear" w:color="000000" w:fill="F2F2F2"/>
@@ -888,7 +888,7 @@
             <w:tcBorders>
               <w:top w:val="nil"/>
               <w:left w:val="nil"/>
-              <w:bottom w:val="single" w:sz="4" w:space="0" w:color="3F3F3F"/>
+              <w:bottom w:val="single" w:sz="4" w:space="0" w:color="auto"/>
               <w:right w:val="single" w:sz="4" w:space="0" w:color="3F3F3F"/>
             </w:tcBorders>
             <w:shd w:val="clear" w:color="000000" w:fill="F2F2F2"/>
@@ -923,7 +923,7 @@
             <w:tcBorders>
               <w:top w:val="nil"/>
               <w:left w:val="nil"/>
-              <w:bottom w:val="single" w:sz="4" w:space="0" w:color="3F3F3F"/>
+              <w:bottom w:val="single" w:sz="4" w:space="0" w:color="auto"/>
               <w:right w:val="single" w:sz="4" w:space="0" w:color="3F3F3F"/>
             </w:tcBorders>
             <w:shd w:val="clear" w:color="000000" w:fill="F2F2F2"/>
@@ -958,7 +958,7 @@
             <w:tcBorders>
               <w:top w:val="nil"/>
               <w:left w:val="nil"/>
-              <w:bottom w:val="single" w:sz="4" w:space="0" w:color="3F3F3F"/>
+              <w:bottom w:val="single" w:sz="4" w:space="0" w:color="auto"/>
               <w:right w:val="single" w:sz="4" w:space="0" w:color="3F3F3F"/>
             </w:tcBorders>
             <w:shd w:val="clear" w:color="000000" w:fill="F2F2F2"/>
@@ -996,10 +996,10 @@
           <w:tcPr>
             <w:tcW w:w="960" w:type="dxa"/>
             <w:tcBorders>
-              <w:top w:val="nil"/>
-              <w:left w:val="single" w:sz="4" w:space="0" w:color="3F3F3F"/>
-              <w:bottom w:val="single" w:sz="4" w:space="0" w:color="3F3F3F"/>
-              <w:right w:val="single" w:sz="4" w:space="0" w:color="3F3F3F"/>
+              <w:top w:val="single" w:sz="4" w:space="0" w:color="auto"/>
+              <w:left w:val="single" w:sz="4" w:space="0" w:color="auto"/>
+              <w:bottom w:val="single" w:sz="4" w:space="0" w:color="auto"/>
+              <w:right w:val="single" w:sz="4" w:space="0" w:color="auto"/>
             </w:tcBorders>
             <w:shd w:val="clear" w:color="000000" w:fill="F2F2F2"/>
             <w:noWrap/>
@@ -1032,10 +1032,10 @@
           <w:tcPr>
             <w:tcW w:w="1900" w:type="dxa"/>
             <w:tcBorders>
-              <w:top w:val="nil"/>
-              <w:left w:val="nil"/>
-              <w:bottom w:val="single" w:sz="4" w:space="0" w:color="3F3F3F"/>
-              <w:right w:val="single" w:sz="4" w:space="0" w:color="3F3F3F"/>
+              <w:top w:val="single" w:sz="4" w:space="0" w:color="auto"/>
+              <w:left w:val="single" w:sz="4" w:space="0" w:color="auto"/>
+              <w:bottom w:val="single" w:sz="4" w:space="0" w:color="auto"/>
+              <w:right w:val="single" w:sz="4" w:space="0" w:color="auto"/>
             </w:tcBorders>
             <w:shd w:val="clear" w:color="000000" w:fill="F2F2F2"/>
             <w:vAlign w:val="center"/>
@@ -1067,10 +1067,10 @@
           <w:tcPr>
             <w:tcW w:w="1820" w:type="dxa"/>
             <w:tcBorders>
-              <w:top w:val="nil"/>
-              <w:left w:val="nil"/>
-              <w:bottom w:val="single" w:sz="4" w:space="0" w:color="3F3F3F"/>
-              <w:right w:val="single" w:sz="4" w:space="0" w:color="3F3F3F"/>
+              <w:top w:val="single" w:sz="4" w:space="0" w:color="auto"/>
+              <w:left w:val="single" w:sz="4" w:space="0" w:color="auto"/>
+              <w:bottom w:val="single" w:sz="4" w:space="0" w:color="auto"/>
+              <w:right w:val="single" w:sz="4" w:space="0" w:color="auto"/>
             </w:tcBorders>
             <w:shd w:val="clear" w:color="000000" w:fill="F2F2F2"/>
             <w:vAlign w:val="center"/>
@@ -1102,10 +1102,10 @@
           <w:tcPr>
             <w:tcW w:w="1520" w:type="dxa"/>
             <w:tcBorders>
-              <w:top w:val="nil"/>
-              <w:left w:val="nil"/>
-              <w:bottom w:val="single" w:sz="4" w:space="0" w:color="3F3F3F"/>
-              <w:right w:val="single" w:sz="4" w:space="0" w:color="3F3F3F"/>
+              <w:top w:val="single" w:sz="4" w:space="0" w:color="auto"/>
+              <w:left w:val="single" w:sz="4" w:space="0" w:color="auto"/>
+              <w:bottom w:val="single" w:sz="4" w:space="0" w:color="auto"/>
+              <w:right w:val="single" w:sz="4" w:space="0" w:color="auto"/>
             </w:tcBorders>
             <w:shd w:val="clear" w:color="000000" w:fill="F2F2F2"/>
             <w:vAlign w:val="center"/>
@@ -1137,10 +1137,10 @@
           <w:tcPr>
             <w:tcW w:w="2320" w:type="dxa"/>
             <w:tcBorders>
-              <w:top w:val="nil"/>
-              <w:left w:val="nil"/>
-              <w:bottom w:val="single" w:sz="4" w:space="0" w:color="3F3F3F"/>
-              <w:right w:val="single" w:sz="4" w:space="0" w:color="3F3F3F"/>
+              <w:top w:val="single" w:sz="4" w:space="0" w:color="auto"/>
+              <w:left w:val="single" w:sz="4" w:space="0" w:color="auto"/>
+              <w:bottom w:val="single" w:sz="4" w:space="0" w:color="auto"/>
+              <w:right w:val="single" w:sz="4" w:space="0" w:color="auto"/>
             </w:tcBorders>
             <w:shd w:val="clear" w:color="000000" w:fill="F2F2F2"/>
             <w:vAlign w:val="center"/>
@@ -1181,14 +1181,224 @@
           <w:tcPr>
             <w:tcW w:w="2725" w:type="dxa"/>
             <w:tcBorders>
-              <w:top w:val="nil"/>
-              <w:left w:val="nil"/>
-              <w:bottom w:val="single" w:sz="4" w:space="0" w:color="3F3F3F"/>
-              <w:right w:val="single" w:sz="4" w:space="0" w:color="3F3F3F"/>
-            </w:tcBorders>
-            <w:shd w:val="clear" w:color="000000" w:fill="F2F2F2"/>
-            <w:vAlign w:val="center"/>
-            <w:hideMark/>
+              <w:top w:val="single" w:sz="4" w:space="0" w:color="auto"/>
+              <w:left w:val="single" w:sz="4" w:space="0" w:color="auto"/>
+              <w:bottom w:val="single" w:sz="4" w:space="0" w:color="auto"/>
+              <w:right w:val="single" w:sz="4" w:space="0" w:color="auto"/>
+            </w:tcBorders>
+            <w:shd w:val="clear" w:color="000000" w:fill="F2F2F2"/>
+            <w:vAlign w:val="center"/>
+            <w:hideMark/>
+          </w:tcPr>
+          <w:p>
+            <w:pPr>
+              <w:spacing w:after="0" w:line="240" w:lineRule="auto"/>
+              <w:jc w:val="center"/>
+              <w:rPr>
+                <w:rFonts w:ascii="Calibri" w:eastAsia="Times New Roman" w:hAnsi="Calibri" w:cs="Calibri"/>
+                <w:b/>
+                <w:bCs/>
+                <w:color w:val="3F3F3F"/>
+              </w:rPr>
+            </w:pPr>
+            <w:r>
+              <w:rPr>
+                <w:rFonts w:ascii="Calibri" w:eastAsia="Times New Roman" w:hAnsi="Calibri" w:cs="Calibri"/>
+                <w:b/>
+                <w:bCs/>
+                <w:color w:val="3F3F3F"/>
+              </w:rPr>
+              <w:t>n/a</w:t>
+            </w:r>
+          </w:p>
+        </w:tc>
+      </w:tr>
+      <w:tr>
+        <w:trPr>
+          <w:trHeight w:val="900"/>
+        </w:trPr>
+        <w:tc>
+          <w:tcPr>
+            <w:tcW w:w="960" w:type="dxa"/>
+            <w:tcBorders>
+              <w:top w:val="single" w:sz="4" w:space="0" w:color="auto"/>
+              <w:left w:val="single" w:sz="4" w:space="0" w:color="3F3F3F"/>
+              <w:bottom w:val="single" w:sz="4" w:space="0" w:color="3F3F3F"/>
+              <w:right w:val="single" w:sz="4" w:space="0" w:color="3F3F3F"/>
+            </w:tcBorders>
+            <w:shd w:val="clear" w:color="000000" w:fill="F2F2F2"/>
+            <w:noWrap/>
+            <w:vAlign w:val="bottom"/>
+          </w:tcPr>
+          <w:p>
+            <w:pPr>
+              <w:spacing w:after="0" w:line="240" w:lineRule="auto"/>
+              <w:jc w:val="right"/>
+              <w:rPr>
+                <w:rFonts w:ascii="Calibri" w:eastAsia="Times New Roman" w:hAnsi="Calibri" w:cs="Calibri"/>
+                <w:b/>
+                <w:bCs/>
+                <w:color w:val="3F3F3F"/>
+              </w:rPr>
+            </w:pPr>
+            <w:r>
+              <w:rPr>
+                <w:rFonts w:ascii="Calibri" w:eastAsia="Times New Roman" w:hAnsi="Calibri" w:cs="Calibri"/>
+                <w:b/>
+                <w:bCs/>
+                <w:color w:val="3F3F3F"/>
+              </w:rPr>
+              <w:t>5</w:t>
+            </w:r>
+          </w:p>
+        </w:tc>
+        <w:tc>
+          <w:tcPr>
+            <w:tcW w:w="1900" w:type="dxa"/>
+            <w:tcBorders>
+              <w:top w:val="single" w:sz="4" w:space="0" w:color="auto"/>
+              <w:left w:val="nil"/>
+              <w:bottom w:val="single" w:sz="4" w:space="0" w:color="3F3F3F"/>
+              <w:right w:val="single" w:sz="4" w:space="0" w:color="3F3F3F"/>
+            </w:tcBorders>
+            <w:shd w:val="clear" w:color="000000" w:fill="F2F2F2"/>
+            <w:vAlign w:val="center"/>
+          </w:tcPr>
+          <w:p>
+            <w:pPr>
+              <w:spacing w:after="0" w:line="240" w:lineRule="auto"/>
+              <w:jc w:val="center"/>
+              <w:rPr>
+                <w:rFonts w:ascii="Calibri" w:eastAsia="Times New Roman" w:hAnsi="Calibri" w:cs="Calibri"/>
+                <w:b/>
+                <w:bCs/>
+                <w:color w:val="3F3F3F"/>
+              </w:rPr>
+            </w:pPr>
+            <w:r>
+              <w:rPr>
+                <w:rFonts w:ascii="Calibri" w:eastAsia="Times New Roman" w:hAnsi="Calibri" w:cs="Calibri"/>
+                <w:b/>
+                <w:bCs/>
+                <w:color w:val="3F3F3F"/>
+              </w:rPr>
+              <w:t>381900000</w:t>
+            </w:r>
+          </w:p>
+        </w:tc>
+        <w:tc>
+          <w:tcPr>
+            <w:tcW w:w="1820" w:type="dxa"/>
+            <w:tcBorders>
+              <w:top w:val="single" w:sz="4" w:space="0" w:color="auto"/>
+              <w:left w:val="nil"/>
+              <w:bottom w:val="single" w:sz="4" w:space="0" w:color="3F3F3F"/>
+              <w:right w:val="single" w:sz="4" w:space="0" w:color="3F3F3F"/>
+            </w:tcBorders>
+            <w:shd w:val="clear" w:color="000000" w:fill="F2F2F2"/>
+            <w:vAlign w:val="center"/>
+          </w:tcPr>
+          <w:p>
+            <w:pPr>
+              <w:spacing w:after="0" w:line="240" w:lineRule="auto"/>
+              <w:jc w:val="center"/>
+              <w:rPr>
+                <w:rFonts w:ascii="Calibri" w:eastAsia="Times New Roman" w:hAnsi="Calibri" w:cs="Calibri"/>
+                <w:b/>
+                <w:bCs/>
+                <w:color w:val="3F3F3F"/>
+              </w:rPr>
+            </w:pPr>
+            <w:r>
+              <w:rPr>
+                <w:rFonts w:ascii="Calibri" w:eastAsia="Times New Roman" w:hAnsi="Calibri" w:cs="Calibri"/>
+                <w:b/>
+                <w:bCs/>
+                <w:color w:val="3F3F3F"/>
+              </w:rPr>
+              <w:t>381900000.00</w:t>
+            </w:r>
+          </w:p>
+        </w:tc>
+        <w:tc>
+          <w:tcPr>
+            <w:tcW w:w="1520" w:type="dxa"/>
+            <w:tcBorders>
+              <w:top w:val="single" w:sz="4" w:space="0" w:color="auto"/>
+              <w:left w:val="nil"/>
+              <w:bottom w:val="single" w:sz="4" w:space="0" w:color="3F3F3F"/>
+              <w:right w:val="single" w:sz="4" w:space="0" w:color="3F3F3F"/>
+            </w:tcBorders>
+            <w:shd w:val="clear" w:color="000000" w:fill="F2F2F2"/>
+            <w:vAlign w:val="center"/>
+          </w:tcPr>
+          <w:p>
+            <w:pPr>
+              <w:spacing w:after="0" w:line="240" w:lineRule="auto"/>
+              <w:jc w:val="center"/>
+              <w:rPr>
+                <w:rFonts w:ascii="Calibri" w:eastAsia="Times New Roman" w:hAnsi="Calibri" w:cs="Calibri"/>
+                <w:b/>
+                <w:bCs/>
+                <w:color w:val="3F3F3F"/>
+              </w:rPr>
+            </w:pPr>
+            <w:r>
+              <w:rPr>
+                <w:rFonts w:ascii="Calibri" w:eastAsia="Times New Roman" w:hAnsi="Calibri" w:cs="Calibri"/>
+                <w:b/>
+                <w:bCs/>
+                <w:color w:val="3F3F3F"/>
+              </w:rPr>
+              <w:t>381900000.00</w:t>
+            </w:r>
+          </w:p>
+        </w:tc>
+        <w:tc>
+          <w:tcPr>
+            <w:tcW w:w="2320" w:type="dxa"/>
+            <w:tcBorders>
+              <w:top w:val="single" w:sz="4" w:space="0" w:color="auto"/>
+              <w:left w:val="nil"/>
+              <w:bottom w:val="single" w:sz="4" w:space="0" w:color="3F3F3F"/>
+              <w:right w:val="single" w:sz="4" w:space="0" w:color="3F3F3F"/>
+            </w:tcBorders>
+            <w:shd w:val="clear" w:color="000000" w:fill="F2F2F2"/>
+            <w:vAlign w:val="center"/>
+          </w:tcPr>
+          <w:p>
+            <w:pPr>
+              <w:spacing w:after="0" w:line="240" w:lineRule="auto"/>
+              <w:jc w:val="center"/>
+              <w:rPr>
+                <w:rFonts w:ascii="Calibri" w:eastAsia="Times New Roman" w:hAnsi="Calibri" w:cs="Calibri"/>
+                <w:b/>
+                <w:bCs/>
+                <w:color w:val="3F3F3F"/>
+              </w:rPr>
+            </w:pPr>
+            <w:r>
+              <w:rPr>
+                <w:rFonts w:ascii="Calibri" w:eastAsia="Times New Roman" w:hAnsi="Calibri" w:cs="Calibri"/>
+                <w:b/>
+                <w:bCs/>
+                <w:color w:val="3F3F3F"/>
+              </w:rPr>
+              <w:t>GDP problem</w:t>
+            </w:r>
+          </w:p>
+        </w:tc>
+        <w:tc>
+          <w:tcPr>
+            <w:tcW w:w="2725" w:type="dxa"/>
+            <w:tcBorders>
+              <w:top w:val="single" w:sz="4" w:space="0" w:color="auto"/>
+              <w:left w:val="nil"/>
+              <w:bottom w:val="single" w:sz="4" w:space="0" w:color="3F3F3F"/>
+              <w:right w:val="single" w:sz="4" w:space="0" w:color="3F3F3F"/>
+            </w:tcBorders>
+            <w:shd w:val="clear" w:color="000000" w:fill="F2F2F2"/>
+            <w:vAlign w:val="center"/>
           </w:tcPr>
           <w:p>
             <w:pPr>
@@ -1273,11 +1483,11 @@
       </w:tblPr>
       <w:tblGrid>
         <w:gridCol w:w="503"/>
-        <w:gridCol w:w="1900"/>
-        <w:gridCol w:w="1820"/>
-        <w:gridCol w:w="1520"/>
-        <w:gridCol w:w="2320"/>
-        <w:gridCol w:w="3323"/>
+        <w:gridCol w:w="1873"/>
+        <w:gridCol w:w="2059"/>
+        <w:gridCol w:w="2059"/>
+        <w:gridCol w:w="2041"/>
+        <w:gridCol w:w="2851"/>
       </w:tblGrid>
       <w:tr>
         <w:trPr>
@@ -1320,7 +1530,7 @@
         </w:tc>
         <w:tc>
           <w:tcPr>
-            <w:tcW w:w="1900" w:type="dxa"/>
+            <w:tcW w:w="1892" w:type="dxa"/>
             <w:tcBorders>
               <w:top w:val="single" w:sz="4" w:space="0" w:color="3F3F3F"/>
               <w:left w:val="nil"/>
@@ -1355,7 +1565,7 @@
         </w:tc>
         <w:tc>
           <w:tcPr>
-            <w:tcW w:w="1820" w:type="dxa"/>
+            <w:tcW w:w="2059" w:type="dxa"/>
             <w:tcBorders>
               <w:top w:val="single" w:sz="4" w:space="0" w:color="3F3F3F"/>
               <w:left w:val="nil"/>
@@ -1390,7 +1600,7 @@
         </w:tc>
         <w:tc>
           <w:tcPr>
-            <w:tcW w:w="1520" w:type="dxa"/>
+            <w:tcW w:w="1505" w:type="dxa"/>
             <w:tcBorders>
               <w:top w:val="single" w:sz="4" w:space="0" w:color="3F3F3F"/>
               <w:left w:val="nil"/>
@@ -1425,7 +1635,7 @@
         </w:tc>
         <w:tc>
           <w:tcPr>
-            <w:tcW w:w="2320" w:type="dxa"/>
+            <w:tcW w:w="2240" w:type="dxa"/>
             <w:tcBorders>
               <w:top w:val="single" w:sz="4" w:space="0" w:color="3F3F3F"/>
               <w:left w:val="nil"/>
@@ -1460,7 +1670,7 @@
         </w:tc>
         <w:tc>
           <w:tcPr>
-            <w:tcW w:w="3323" w:type="dxa"/>
+            <w:tcW w:w="3187" w:type="dxa"/>
             <w:tcBorders>
               <w:top w:val="single" w:sz="4" w:space="0" w:color="3F3F3F"/>
               <w:left w:val="nil"/>
@@ -1536,7 +1746,7 @@
         </w:tc>
         <w:tc>
           <w:tcPr>
-            <w:tcW w:w="1900" w:type="dxa"/>
+            <w:tcW w:w="1892" w:type="dxa"/>
             <w:tcBorders>
               <w:top w:val="nil"/>
               <w:left w:val="nil"/>
@@ -1571,7 +1781,7 @@
         </w:tc>
         <w:tc>
           <w:tcPr>
-            <w:tcW w:w="1820" w:type="dxa"/>
+            <w:tcW w:w="2059" w:type="dxa"/>
             <w:tcBorders>
               <w:top w:val="nil"/>
               <w:left w:val="nil"/>
@@ -1606,7 +1816,7 @@
         </w:tc>
         <w:tc>
           <w:tcPr>
-            <w:tcW w:w="1520" w:type="dxa"/>
+            <w:tcW w:w="1505" w:type="dxa"/>
             <w:tcBorders>
               <w:top w:val="nil"/>
               <w:left w:val="nil"/>
@@ -1641,7 +1851,7 @@
         </w:tc>
         <w:tc>
           <w:tcPr>
-            <w:tcW w:w="2320" w:type="dxa"/>
+            <w:tcW w:w="2240" w:type="dxa"/>
             <w:tcBorders>
               <w:top w:val="nil"/>
               <w:left w:val="nil"/>
@@ -1676,7 +1886,7 @@
         </w:tc>
         <w:tc>
           <w:tcPr>
-            <w:tcW w:w="3323" w:type="dxa"/>
+            <w:tcW w:w="3187" w:type="dxa"/>
             <w:tcBorders>
               <w:top w:val="nil"/>
               <w:left w:val="nil"/>
@@ -1752,7 +1962,7 @@
         </w:tc>
         <w:tc>
           <w:tcPr>
-            <w:tcW w:w="1900" w:type="dxa"/>
+            <w:tcW w:w="1892" w:type="dxa"/>
             <w:tcBorders>
               <w:top w:val="nil"/>
               <w:left w:val="nil"/>
@@ -1787,7 +1997,7 @@
         </w:tc>
         <w:tc>
           <w:tcPr>
-            <w:tcW w:w="1820" w:type="dxa"/>
+            <w:tcW w:w="2059" w:type="dxa"/>
             <w:tcBorders>
               <w:top w:val="nil"/>
               <w:left w:val="nil"/>
@@ -1822,7 +2032,7 @@
         </w:tc>
         <w:tc>
           <w:tcPr>
-            <w:tcW w:w="1520" w:type="dxa"/>
+            <w:tcW w:w="1505" w:type="dxa"/>
             <w:tcBorders>
               <w:top w:val="nil"/>
               <w:left w:val="nil"/>
@@ -1857,7 +2067,7 @@
         </w:tc>
         <w:tc>
           <w:tcPr>
-            <w:tcW w:w="2320" w:type="dxa"/>
+            <w:tcW w:w="2240" w:type="dxa"/>
             <w:tcBorders>
               <w:top w:val="nil"/>
               <w:left w:val="nil"/>
@@ -1892,7 +2102,7 @@
         </w:tc>
         <w:tc>
           <w:tcPr>
-            <w:tcW w:w="3323" w:type="dxa"/>
+            <w:tcW w:w="3187" w:type="dxa"/>
             <w:tcBorders>
               <w:top w:val="nil"/>
               <w:left w:val="nil"/>
@@ -1968,7 +2178,7 @@
         </w:tc>
         <w:tc>
           <w:tcPr>
-            <w:tcW w:w="1900" w:type="dxa"/>
+            <w:tcW w:w="1892" w:type="dxa"/>
             <w:tcBorders>
               <w:top w:val="nil"/>
               <w:left w:val="nil"/>
@@ -2003,7 +2213,7 @@
         </w:tc>
         <w:tc>
           <w:tcPr>
-            <w:tcW w:w="1820" w:type="dxa"/>
+            <w:tcW w:w="2059" w:type="dxa"/>
             <w:tcBorders>
               <w:top w:val="nil"/>
               <w:left w:val="nil"/>
@@ -2038,7 +2248,7 @@
         </w:tc>
         <w:tc>
           <w:tcPr>
-            <w:tcW w:w="1520" w:type="dxa"/>
+            <w:tcW w:w="1505" w:type="dxa"/>
             <w:tcBorders>
               <w:top w:val="nil"/>
               <w:left w:val="nil"/>
@@ -2073,7 +2283,7 @@
         </w:tc>
         <w:tc>
           <w:tcPr>
-            <w:tcW w:w="2320" w:type="dxa"/>
+            <w:tcW w:w="2240" w:type="dxa"/>
             <w:tcBorders>
               <w:top w:val="nil"/>
               <w:left w:val="nil"/>
@@ -2108,7 +2318,7 @@
         </w:tc>
         <w:tc>
           <w:tcPr>
-            <w:tcW w:w="3323" w:type="dxa"/>
+            <w:tcW w:w="3187" w:type="dxa"/>
             <w:tcBorders>
               <w:top w:val="nil"/>
               <w:left w:val="nil"/>
@@ -2152,7 +2362,7 @@
             <w:tcBorders>
               <w:top w:val="nil"/>
               <w:left w:val="single" w:sz="4" w:space="0" w:color="3F3F3F"/>
-              <w:bottom w:val="single" w:sz="4" w:space="0" w:color="3F3F3F"/>
+              <w:bottom w:val="single" w:sz="4" w:space="0" w:color="auto"/>
               <w:right w:val="single" w:sz="4" w:space="0" w:color="3F3F3F"/>
             </w:tcBorders>
             <w:shd w:val="clear" w:color="000000" w:fill="F2F2F2"/>
@@ -2184,11 +2394,11 @@
         </w:tc>
         <w:tc>
           <w:tcPr>
-            <w:tcW w:w="1900" w:type="dxa"/>
-            <w:tcBorders>
-              <w:top w:val="nil"/>
-              <w:left w:val="nil"/>
-              <w:bottom w:val="single" w:sz="4" w:space="0" w:color="3F3F3F"/>
+            <w:tcW w:w="1892" w:type="dxa"/>
+            <w:tcBorders>
+              <w:top w:val="nil"/>
+              <w:left w:val="nil"/>
+              <w:bottom w:val="single" w:sz="4" w:space="0" w:color="auto"/>
               <w:right w:val="single" w:sz="4" w:space="0" w:color="3F3F3F"/>
             </w:tcBorders>
             <w:shd w:val="clear" w:color="000000" w:fill="F2F2F2"/>
@@ -2219,11 +2429,11 @@
         </w:tc>
         <w:tc>
           <w:tcPr>
-            <w:tcW w:w="1820" w:type="dxa"/>
-            <w:tcBorders>
-              <w:top w:val="nil"/>
-              <w:left w:val="nil"/>
-              <w:bottom w:val="single" w:sz="4" w:space="0" w:color="3F3F3F"/>
+            <w:tcW w:w="2059" w:type="dxa"/>
+            <w:tcBorders>
+              <w:top w:val="nil"/>
+              <w:left w:val="nil"/>
+              <w:bottom w:val="single" w:sz="4" w:space="0" w:color="auto"/>
               <w:right w:val="single" w:sz="4" w:space="0" w:color="3F3F3F"/>
             </w:tcBorders>
             <w:shd w:val="clear" w:color="000000" w:fill="F2F2F2"/>
@@ -2254,11 +2464,11 @@
         </w:tc>
         <w:tc>
           <w:tcPr>
-            <w:tcW w:w="1520" w:type="dxa"/>
-            <w:tcBorders>
-              <w:top w:val="nil"/>
-              <w:left w:val="nil"/>
-              <w:bottom w:val="single" w:sz="4" w:space="0" w:color="3F3F3F"/>
+            <w:tcW w:w="1505" w:type="dxa"/>
+            <w:tcBorders>
+              <w:top w:val="nil"/>
+              <w:left w:val="nil"/>
+              <w:bottom w:val="single" w:sz="4" w:space="0" w:color="auto"/>
               <w:right w:val="single" w:sz="4" w:space="0" w:color="3F3F3F"/>
             </w:tcBorders>
             <w:shd w:val="clear" w:color="000000" w:fill="F2F2F2"/>
@@ -2289,11 +2499,11 @@
         </w:tc>
         <w:tc>
           <w:tcPr>
-            <w:tcW w:w="2320" w:type="dxa"/>
-            <w:tcBorders>
-              <w:top w:val="nil"/>
-              <w:left w:val="nil"/>
-              <w:bottom w:val="single" w:sz="4" w:space="0" w:color="3F3F3F"/>
+            <w:tcW w:w="2240" w:type="dxa"/>
+            <w:tcBorders>
+              <w:top w:val="nil"/>
+              <w:left w:val="nil"/>
+              <w:bottom w:val="single" w:sz="4" w:space="0" w:color="auto"/>
               <w:right w:val="single" w:sz="4" w:space="0" w:color="3F3F3F"/>
             </w:tcBorders>
             <w:shd w:val="clear" w:color="000000" w:fill="F2F2F2"/>
@@ -2333,16 +2543,226 @@
         </w:tc>
         <w:tc>
           <w:tcPr>
-            <w:tcW w:w="3323" w:type="dxa"/>
-            <w:tcBorders>
-              <w:top w:val="nil"/>
-              <w:left w:val="nil"/>
-              <w:bottom w:val="single" w:sz="4" w:space="0" w:color="3F3F3F"/>
-              <w:right w:val="single" w:sz="4" w:space="0" w:color="3F3F3F"/>
-            </w:tcBorders>
-            <w:shd w:val="clear" w:color="000000" w:fill="F2F2F2"/>
-            <w:vAlign w:val="center"/>
-            <w:hideMark/>
+            <w:tcW w:w="3187" w:type="dxa"/>
+            <w:tcBorders>
+              <w:top w:val="nil"/>
+              <w:left w:val="nil"/>
+              <w:bottom w:val="single" w:sz="4" w:space="0" w:color="auto"/>
+              <w:right w:val="single" w:sz="4" w:space="0" w:color="3F3F3F"/>
+            </w:tcBorders>
+            <w:shd w:val="clear" w:color="000000" w:fill="F2F2F2"/>
+            <w:vAlign w:val="center"/>
+            <w:hideMark/>
+          </w:tcPr>
+          <w:p>
+            <w:pPr>
+              <w:spacing w:after="0" w:line="240" w:lineRule="auto"/>
+              <w:jc w:val="center"/>
+              <w:rPr>
+                <w:rFonts w:ascii="Calibri" w:eastAsia="Times New Roman" w:hAnsi="Calibri" w:cs="Calibri"/>
+                <w:b/>
+                <w:bCs/>
+                <w:color w:val="3F3F3F"/>
+              </w:rPr>
+            </w:pPr>
+            <w:r>
+              <w:rPr>
+                <w:rFonts w:ascii="Calibri" w:eastAsia="Times New Roman" w:hAnsi="Calibri" w:cs="Calibri"/>
+                <w:b/>
+                <w:bCs/>
+                <w:color w:val="3F3F3F"/>
+              </w:rPr>
+              <w:t>n/a</w:t>
+            </w:r>
+          </w:p>
+        </w:tc>
+      </w:tr>
+      <w:tr>
+        <w:trPr>
+          <w:trHeight w:val="900"/>
+        </w:trPr>
+        <w:tc>
+          <w:tcPr>
+            <w:tcW w:w="503" w:type="dxa"/>
+            <w:tcBorders>
+              <w:top w:val="single" w:sz="4" w:space="0" w:color="auto"/>
+              <w:left w:val="single" w:sz="4" w:space="0" w:color="auto"/>
+              <w:bottom w:val="single" w:sz="4" w:space="0" w:color="auto"/>
+              <w:right w:val="single" w:sz="4" w:space="0" w:color="auto"/>
+            </w:tcBorders>
+            <w:shd w:val="clear" w:color="000000" w:fill="F2F2F2"/>
+            <w:noWrap/>
+            <w:vAlign w:val="bottom"/>
+          </w:tcPr>
+          <w:p>
+            <w:pPr>
+              <w:spacing w:after="0" w:line="240" w:lineRule="auto"/>
+              <w:jc w:val="right"/>
+              <w:rPr>
+                <w:rFonts w:ascii="Calibri" w:eastAsia="Times New Roman" w:hAnsi="Calibri" w:cs="Calibri"/>
+                <w:b/>
+                <w:bCs/>
+                <w:color w:val="3F3F3F"/>
+              </w:rPr>
+            </w:pPr>
+            <w:r>
+              <w:rPr>
+                <w:rFonts w:ascii="Calibri" w:eastAsia="Times New Roman" w:hAnsi="Calibri" w:cs="Calibri"/>
+                <w:b/>
+                <w:bCs/>
+                <w:color w:val="3F3F3F"/>
+              </w:rPr>
+              <w:t>5</w:t>
+            </w:r>
+          </w:p>
+        </w:tc>
+        <w:tc>
+          <w:tcPr>
+            <w:tcW w:w="1892" w:type="dxa"/>
+            <w:tcBorders>
+              <w:top w:val="single" w:sz="4" w:space="0" w:color="auto"/>
+              <w:left w:val="single" w:sz="4" w:space="0" w:color="auto"/>
+              <w:bottom w:val="single" w:sz="4" w:space="0" w:color="auto"/>
+              <w:right w:val="single" w:sz="4" w:space="0" w:color="auto"/>
+            </w:tcBorders>
+            <w:shd w:val="clear" w:color="000000" w:fill="F2F2F2"/>
+            <w:vAlign w:val="center"/>
+          </w:tcPr>
+          <w:p>
+            <w:pPr>
+              <w:spacing w:after="0" w:line="240" w:lineRule="auto"/>
+              <w:jc w:val="center"/>
+              <w:rPr>
+                <w:rFonts w:ascii="Calibri" w:eastAsia="Times New Roman" w:hAnsi="Calibri" w:cs="Calibri"/>
+                <w:b/>
+                <w:bCs/>
+                <w:color w:val="3F3F3F"/>
+              </w:rPr>
+            </w:pPr>
+            <w:r>
+              <w:rPr>
+                <w:rFonts w:ascii="Calibri" w:eastAsia="Times New Roman" w:hAnsi="Calibri" w:cs="Calibri"/>
+                <w:b/>
+                <w:bCs/>
+                <w:color w:val="3F3F3F"/>
+              </w:rPr>
+              <w:t>17914000000000</w:t>
+            </w:r>
+          </w:p>
+        </w:tc>
+        <w:tc>
+          <w:tcPr>
+            <w:tcW w:w="2059" w:type="dxa"/>
+            <w:tcBorders>
+              <w:top w:val="single" w:sz="4" w:space="0" w:color="auto"/>
+              <w:left w:val="single" w:sz="4" w:space="0" w:color="auto"/>
+              <w:bottom w:val="single" w:sz="4" w:space="0" w:color="auto"/>
+              <w:right w:val="single" w:sz="4" w:space="0" w:color="auto"/>
+            </w:tcBorders>
+            <w:shd w:val="clear" w:color="000000" w:fill="F2F2F2"/>
+            <w:vAlign w:val="center"/>
+          </w:tcPr>
+          <w:p>
+            <w:pPr>
+              <w:spacing w:after="0" w:line="240" w:lineRule="auto"/>
+              <w:jc w:val="center"/>
+              <w:rPr>
+                <w:rFonts w:ascii="Calibri" w:eastAsia="Times New Roman" w:hAnsi="Calibri" w:cs="Calibri"/>
+                <w:b/>
+                <w:bCs/>
+                <w:color w:val="3F3F3F"/>
+              </w:rPr>
+            </w:pPr>
+            <w:r>
+              <w:rPr>
+                <w:rFonts w:ascii="Calibri" w:eastAsia="Times New Roman" w:hAnsi="Calibri" w:cs="Calibri"/>
+                <w:b/>
+                <w:bCs/>
+                <w:color w:val="3F3F3F"/>
+              </w:rPr>
+              <w:t>17914000000000.00</w:t>
+            </w:r>
+          </w:p>
+        </w:tc>
+        <w:tc>
+          <w:tcPr>
+            <w:tcW w:w="1505" w:type="dxa"/>
+            <w:tcBorders>
+              <w:top w:val="single" w:sz="4" w:space="0" w:color="auto"/>
+              <w:left w:val="single" w:sz="4" w:space="0" w:color="auto"/>
+              <w:bottom w:val="single" w:sz="4" w:space="0" w:color="auto"/>
+              <w:right w:val="single" w:sz="4" w:space="0" w:color="auto"/>
+            </w:tcBorders>
+            <w:shd w:val="clear" w:color="000000" w:fill="F2F2F2"/>
+            <w:vAlign w:val="center"/>
+          </w:tcPr>
+          <w:p>
+            <w:pPr>
+              <w:spacing w:after="0" w:line="240" w:lineRule="auto"/>
+              <w:jc w:val="center"/>
+              <w:rPr>
+                <w:rFonts w:ascii="Calibri" w:eastAsia="Times New Roman" w:hAnsi="Calibri" w:cs="Calibri"/>
+                <w:b/>
+                <w:bCs/>
+                <w:color w:val="3F3F3F"/>
+              </w:rPr>
+            </w:pPr>
+            <w:r>
+              <w:rPr>
+                <w:rFonts w:ascii="Calibri" w:eastAsia="Times New Roman" w:hAnsi="Calibri" w:cs="Calibri"/>
+                <w:b/>
+                <w:bCs/>
+                <w:color w:val="3F3F3F"/>
+              </w:rPr>
+              <w:t>17914000000000.00</w:t>
+            </w:r>
+          </w:p>
+        </w:tc>
+        <w:tc>
+          <w:tcPr>
+            <w:tcW w:w="2240" w:type="dxa"/>
+            <w:tcBorders>
+              <w:top w:val="single" w:sz="4" w:space="0" w:color="auto"/>
+              <w:left w:val="single" w:sz="4" w:space="0" w:color="auto"/>
+              <w:bottom w:val="single" w:sz="4" w:space="0" w:color="auto"/>
+              <w:right w:val="single" w:sz="4" w:space="0" w:color="auto"/>
+            </w:tcBorders>
+            <w:shd w:val="clear" w:color="000000" w:fill="F2F2F2"/>
+            <w:vAlign w:val="center"/>
+          </w:tcPr>
+          <w:p>
+            <w:pPr>
+              <w:spacing w:after="0" w:line="240" w:lineRule="auto"/>
+              <w:jc w:val="center"/>
+              <w:rPr>
+                <w:rFonts w:ascii="Calibri" w:eastAsia="Times New Roman" w:hAnsi="Calibri" w:cs="Calibri"/>
+                <w:b/>
+                <w:bCs/>
+                <w:color w:val="3F3F3F"/>
+              </w:rPr>
+            </w:pPr>
+            <w:r>
+              <w:rPr>
+                <w:rFonts w:ascii="Calibri" w:eastAsia="Times New Roman" w:hAnsi="Calibri" w:cs="Calibri"/>
+                <w:b/>
+                <w:bCs/>
+                <w:color w:val="3F3F3F"/>
+              </w:rPr>
+              <w:t>GDP problem</w:t>
+            </w:r>
+          </w:p>
+        </w:tc>
+        <w:tc>
+          <w:tcPr>
+            <w:tcW w:w="3187" w:type="dxa"/>
+            <w:tcBorders>
+              <w:top w:val="single" w:sz="4" w:space="0" w:color="auto"/>
+              <w:left w:val="single" w:sz="4" w:space="0" w:color="auto"/>
+              <w:bottom w:val="single" w:sz="4" w:space="0" w:color="auto"/>
+              <w:right w:val="single" w:sz="4" w:space="0" w:color="auto"/>
+            </w:tcBorders>
+            <w:shd w:val="clear" w:color="000000" w:fill="F2F2F2"/>
+            <w:vAlign w:val="center"/>
           </w:tcPr>
           <w:p>
             <w:pPr>
@@ -2465,12 +2885,12 @@
       </w:tblPr>
       <w:tblGrid>
         <w:gridCol w:w="960"/>
-        <w:gridCol w:w="1500"/>
-        <w:gridCol w:w="1820"/>
-        <w:gridCol w:w="1520"/>
-        <w:gridCol w:w="2320"/>
-        <w:gridCol w:w="1820"/>
-        <w:gridCol w:w="1460"/>
+        <w:gridCol w:w="1502"/>
+        <w:gridCol w:w="2059"/>
+        <w:gridCol w:w="2059"/>
+        <w:gridCol w:w="2141"/>
+        <w:gridCol w:w="1419"/>
+        <w:gridCol w:w="1260"/>
       </w:tblGrid>
       <w:tr>
         <w:trPr>
@@ -3681,7 +4101,7 @@
             <w:tcBorders>
               <w:top w:val="nil"/>
               <w:left w:val="single" w:sz="4" w:space="0" w:color="3F3F3F"/>
-              <w:bottom w:val="single" w:sz="4" w:space="0" w:color="3F3F3F"/>
+              <w:bottom w:val="single" w:sz="4" w:space="0" w:color="auto"/>
               <w:right w:val="single" w:sz="4" w:space="0" w:color="3F3F3F"/>
             </w:tcBorders>
             <w:shd w:val="clear" w:color="000000" w:fill="F2F2F2"/>
@@ -3717,7 +4137,7 @@
             <w:tcBorders>
               <w:top w:val="nil"/>
               <w:left w:val="nil"/>
-              <w:bottom w:val="single" w:sz="4" w:space="0" w:color="3F3F3F"/>
+              <w:bottom w:val="single" w:sz="4" w:space="0" w:color="auto"/>
               <w:right w:val="single" w:sz="4" w:space="0" w:color="3F3F3F"/>
             </w:tcBorders>
             <w:shd w:val="clear" w:color="000000" w:fill="F2F2F2"/>
@@ -3762,7 +4182,7 @@
             <w:tcBorders>
               <w:top w:val="nil"/>
               <w:left w:val="nil"/>
-              <w:bottom w:val="single" w:sz="4" w:space="0" w:color="3F3F3F"/>
+              <w:bottom w:val="single" w:sz="4" w:space="0" w:color="auto"/>
               <w:right w:val="single" w:sz="4" w:space="0" w:color="3F3F3F"/>
             </w:tcBorders>
             <w:shd w:val="clear" w:color="000000" w:fill="F2F2F2"/>
@@ -3807,7 +4227,7 @@
             <w:tcBorders>
               <w:top w:val="nil"/>
               <w:left w:val="nil"/>
-              <w:bottom w:val="single" w:sz="4" w:space="0" w:color="3F3F3F"/>
+              <w:bottom w:val="single" w:sz="4" w:space="0" w:color="auto"/>
               <w:right w:val="single" w:sz="4" w:space="0" w:color="3F3F3F"/>
             </w:tcBorders>
             <w:shd w:val="clear" w:color="000000" w:fill="F2F2F2"/>
@@ -3842,7 +4262,7 @@
             <w:tcBorders>
               <w:top w:val="nil"/>
               <w:left w:val="nil"/>
-              <w:bottom w:val="single" w:sz="4" w:space="0" w:color="3F3F3F"/>
+              <w:bottom w:val="single" w:sz="4" w:space="0" w:color="auto"/>
               <w:right w:val="single" w:sz="4" w:space="0" w:color="3F3F3F"/>
             </w:tcBorders>
             <w:shd w:val="clear" w:color="000000" w:fill="F2F2F2"/>
@@ -3877,7 +4297,7 @@
             <w:tcBorders>
               <w:top w:val="nil"/>
               <w:left w:val="nil"/>
-              <w:bottom w:val="single" w:sz="4" w:space="0" w:color="3F3F3F"/>
+              <w:bottom w:val="single" w:sz="4" w:space="0" w:color="auto"/>
               <w:right w:val="single" w:sz="4" w:space="0" w:color="3F3F3F"/>
             </w:tcBorders>
             <w:shd w:val="clear" w:color="000000" w:fill="F2F2F2"/>
@@ -3912,12 +4332,265 @@
             <w:tcBorders>
               <w:top w:val="nil"/>
               <w:left w:val="nil"/>
-              <w:bottom w:val="single" w:sz="4" w:space="0" w:color="3F3F3F"/>
-              <w:right w:val="single" w:sz="4" w:space="0" w:color="3F3F3F"/>
-            </w:tcBorders>
-            <w:shd w:val="clear" w:color="000000" w:fill="F2F2F2"/>
-            <w:vAlign w:val="center"/>
-            <w:hideMark/>
+              <w:bottom w:val="single" w:sz="4" w:space="0" w:color="auto"/>
+              <w:right w:val="single" w:sz="4" w:space="0" w:color="3F3F3F"/>
+            </w:tcBorders>
+            <w:shd w:val="clear" w:color="000000" w:fill="F2F2F2"/>
+            <w:vAlign w:val="center"/>
+            <w:hideMark/>
+          </w:tcPr>
+          <w:p>
+            <w:pPr>
+              <w:spacing w:after="0" w:line="240" w:lineRule="auto"/>
+              <w:jc w:val="center"/>
+              <w:rPr>
+                <w:rFonts w:ascii="Calibri" w:eastAsia="Times New Roman" w:hAnsi="Calibri" w:cs="Calibri"/>
+                <w:b/>
+                <w:bCs/>
+                <w:color w:val="3F3F3F"/>
+              </w:rPr>
+            </w:pPr>
+            <w:r>
+              <w:rPr>
+                <w:rFonts w:ascii="Calibri" w:eastAsia="Times New Roman" w:hAnsi="Calibri" w:cs="Calibri"/>
+                <w:b/>
+                <w:bCs/>
+                <w:color w:val="3F3F3F"/>
+              </w:rPr>
+              <w:t>n/a</w:t>
+            </w:r>
+          </w:p>
+        </w:tc>
+      </w:tr>
+      <w:tr>
+        <w:trPr>
+          <w:trHeight w:val="1350"/>
+        </w:trPr>
+        <w:tc>
+          <w:tcPr>
+            <w:tcW w:w="960" w:type="dxa"/>
+            <w:tcBorders>
+              <w:top w:val="single" w:sz="4" w:space="0" w:color="auto"/>
+              <w:left w:val="single" w:sz="4" w:space="0" w:color="auto"/>
+              <w:bottom w:val="single" w:sz="4" w:space="0" w:color="auto"/>
+              <w:right w:val="single" w:sz="4" w:space="0" w:color="auto"/>
+            </w:tcBorders>
+            <w:shd w:val="clear" w:color="000000" w:fill="F2F2F2"/>
+            <w:noWrap/>
+            <w:vAlign w:val="bottom"/>
+          </w:tcPr>
+          <w:p>
+            <w:pPr>
+              <w:spacing w:after="0" w:line="240" w:lineRule="auto"/>
+              <w:jc w:val="right"/>
+              <w:rPr>
+                <w:rFonts w:ascii="Calibri" w:eastAsia="Times New Roman" w:hAnsi="Calibri" w:cs="Calibri"/>
+                <w:b/>
+                <w:bCs/>
+                <w:color w:val="3F3F3F"/>
+              </w:rPr>
+            </w:pPr>
+            <w:r>
+              <w:rPr>
+                <w:rFonts w:ascii="Calibri" w:eastAsia="Times New Roman" w:hAnsi="Calibri" w:cs="Calibri"/>
+                <w:b/>
+                <w:bCs/>
+                <w:color w:val="3F3F3F"/>
+              </w:rPr>
+              <w:t>5</w:t>
+            </w:r>
+          </w:p>
+        </w:tc>
+        <w:tc>
+          <w:tcPr>
+            <w:tcW w:w="1500" w:type="dxa"/>
+            <w:tcBorders>
+              <w:top w:val="single" w:sz="4" w:space="0" w:color="auto"/>
+              <w:left w:val="single" w:sz="4" w:space="0" w:color="auto"/>
+              <w:bottom w:val="single" w:sz="4" w:space="0" w:color="auto"/>
+              <w:right w:val="single" w:sz="4" w:space="0" w:color="auto"/>
+            </w:tcBorders>
+            <w:shd w:val="clear" w:color="000000" w:fill="F2F2F2"/>
+            <w:vAlign w:val="center"/>
+          </w:tcPr>
+          <w:p>
+            <w:pPr>
+              <w:spacing w:after="0" w:line="240" w:lineRule="auto"/>
+              <w:jc w:val="center"/>
+              <w:rPr>
+                <w:rFonts w:ascii="Calibri" w:eastAsia="Times New Roman" w:hAnsi="Calibri" w:cs="Calibri"/>
+                <w:b/>
+                <w:bCs/>
+                <w:color w:val="3F3F3F"/>
+              </w:rPr>
+            </w:pPr>
+            <w:r>
+              <w:rPr>
+                <w:rFonts w:ascii="Calibri" w:eastAsia="Times New Roman" w:hAnsi="Calibri" w:cs="Calibri"/>
+                <w:b/>
+                <w:bCs/>
+                <w:color w:val="3F3F3F"/>
+              </w:rPr>
+              <w:t>381900000</w:t>
+            </w:r>
+            <w:r>
+              <w:rPr>
+                <w:rFonts w:ascii="Calibri" w:eastAsia="Times New Roman" w:hAnsi="Calibri" w:cs="Calibri"/>
+                <w:b/>
+                <w:bCs/>
+                <w:color w:val="3F3F3F"/>
+              </w:rPr>
+              <w:t>.00</w:t>
+            </w:r>
+          </w:p>
+        </w:tc>
+        <w:tc>
+          <w:tcPr>
+            <w:tcW w:w="1820" w:type="dxa"/>
+            <w:tcBorders>
+              <w:top w:val="single" w:sz="4" w:space="0" w:color="auto"/>
+              <w:left w:val="single" w:sz="4" w:space="0" w:color="auto"/>
+              <w:bottom w:val="single" w:sz="4" w:space="0" w:color="auto"/>
+              <w:right w:val="single" w:sz="4" w:space="0" w:color="auto"/>
+            </w:tcBorders>
+            <w:shd w:val="clear" w:color="000000" w:fill="F2F2F2"/>
+            <w:vAlign w:val="center"/>
+          </w:tcPr>
+          <w:p>
+            <w:pPr>
+              <w:spacing w:after="0" w:line="240" w:lineRule="auto"/>
+              <w:jc w:val="center"/>
+              <w:rPr>
+                <w:rFonts w:ascii="Calibri" w:eastAsia="Times New Roman" w:hAnsi="Calibri" w:cs="Calibri"/>
+                <w:b/>
+                <w:bCs/>
+                <w:color w:val="3F3F3F"/>
+              </w:rPr>
+            </w:pPr>
+            <w:r>
+              <w:rPr>
+                <w:rFonts w:ascii="Calibri" w:eastAsia="Times New Roman" w:hAnsi="Calibri" w:cs="Calibri"/>
+                <w:b/>
+                <w:bCs/>
+                <w:color w:val="3F3F3F"/>
+              </w:rPr>
+              <w:t>17914000000000.00</w:t>
+            </w:r>
+          </w:p>
+        </w:tc>
+        <w:tc>
+          <w:tcPr>
+            <w:tcW w:w="1520" w:type="dxa"/>
+            <w:tcBorders>
+              <w:top w:val="single" w:sz="4" w:space="0" w:color="auto"/>
+              <w:left w:val="single" w:sz="4" w:space="0" w:color="auto"/>
+              <w:bottom w:val="single" w:sz="4" w:space="0" w:color="auto"/>
+              <w:right w:val="single" w:sz="4" w:space="0" w:color="auto"/>
+            </w:tcBorders>
+            <w:shd w:val="clear" w:color="000000" w:fill="F2F2F2"/>
+            <w:vAlign w:val="center"/>
+          </w:tcPr>
+          <w:p>
+            <w:pPr>
+              <w:spacing w:after="0" w:line="240" w:lineRule="auto"/>
+              <w:jc w:val="center"/>
+              <w:rPr>
+                <w:rFonts w:ascii="Calibri" w:eastAsia="Times New Roman" w:hAnsi="Calibri" w:cs="Calibri"/>
+                <w:b/>
+                <w:bCs/>
+                <w:color w:val="3F3F3F"/>
+              </w:rPr>
+            </w:pPr>
+            <w:r>
+              <w:rPr>
+                <w:rFonts w:ascii="Calibri" w:eastAsia="Times New Roman" w:hAnsi="Calibri" w:cs="Calibri"/>
+                <w:b/>
+                <w:bCs/>
+                <w:color w:val="3F3F3F"/>
+              </w:rPr>
+              <w:t>17913618100000.00</w:t>
+            </w:r>
+          </w:p>
+        </w:tc>
+        <w:tc>
+          <w:tcPr>
+            <w:tcW w:w="2320" w:type="dxa"/>
+            <w:tcBorders>
+              <w:top w:val="single" w:sz="4" w:space="0" w:color="auto"/>
+              <w:left w:val="single" w:sz="4" w:space="0" w:color="auto"/>
+              <w:bottom w:val="single" w:sz="4" w:space="0" w:color="auto"/>
+              <w:right w:val="single" w:sz="4" w:space="0" w:color="auto"/>
+            </w:tcBorders>
+            <w:shd w:val="clear" w:color="000000" w:fill="F2F2F2"/>
+            <w:vAlign w:val="center"/>
+          </w:tcPr>
+          <w:p>
+            <w:pPr>
+              <w:spacing w:after="0" w:line="240" w:lineRule="auto"/>
+              <w:jc w:val="center"/>
+              <w:rPr>
+                <w:rFonts w:ascii="Calibri" w:eastAsia="Times New Roman" w:hAnsi="Calibri" w:cs="Calibri"/>
+                <w:b/>
+                <w:bCs/>
+                <w:color w:val="3F3F3F"/>
+              </w:rPr>
+            </w:pPr>
+            <w:r>
+              <w:rPr>
+                <w:rFonts w:ascii="Calibri" w:eastAsia="Times New Roman" w:hAnsi="Calibri" w:cs="Calibri"/>
+                <w:b/>
+                <w:bCs/>
+                <w:color w:val="3F3F3F"/>
+              </w:rPr>
+              <w:t>17913618100000.00</w:t>
+            </w:r>
+          </w:p>
+        </w:tc>
+        <w:tc>
+          <w:tcPr>
+            <w:tcW w:w="1820" w:type="dxa"/>
+            <w:tcBorders>
+              <w:top w:val="single" w:sz="4" w:space="0" w:color="auto"/>
+              <w:left w:val="single" w:sz="4" w:space="0" w:color="auto"/>
+              <w:bottom w:val="single" w:sz="4" w:space="0" w:color="auto"/>
+              <w:right w:val="single" w:sz="4" w:space="0" w:color="auto"/>
+            </w:tcBorders>
+            <w:shd w:val="clear" w:color="000000" w:fill="F2F2F2"/>
+            <w:vAlign w:val="center"/>
+          </w:tcPr>
+          <w:p>
+            <w:pPr>
+              <w:spacing w:after="0" w:line="240" w:lineRule="auto"/>
+              <w:jc w:val="center"/>
+              <w:rPr>
+                <w:rFonts w:ascii="Calibri" w:eastAsia="Times New Roman" w:hAnsi="Calibri" w:cs="Calibri"/>
+                <w:b/>
+                <w:bCs/>
+                <w:color w:val="3F3F3F"/>
+              </w:rPr>
+            </w:pPr>
+            <w:r>
+              <w:rPr>
+                <w:rFonts w:ascii="Calibri" w:eastAsia="Times New Roman" w:hAnsi="Calibri" w:cs="Calibri"/>
+                <w:b/>
+                <w:bCs/>
+                <w:color w:val="3F3F3F"/>
+              </w:rPr>
+              <w:t>GDP problem</w:t>
+            </w:r>
+          </w:p>
+        </w:tc>
+        <w:tc>
+          <w:tcPr>
+            <w:tcW w:w="1460" w:type="dxa"/>
+            <w:tcBorders>
+              <w:top w:val="single" w:sz="4" w:space="0" w:color="auto"/>
+              <w:left w:val="single" w:sz="4" w:space="0" w:color="auto"/>
+              <w:bottom w:val="single" w:sz="4" w:space="0" w:color="auto"/>
+              <w:right w:val="single" w:sz="4" w:space="0" w:color="auto"/>
+            </w:tcBorders>
+            <w:shd w:val="clear" w:color="000000" w:fill="F2F2F2"/>
+            <w:vAlign w:val="center"/>
           </w:tcPr>
           <w:p>
             <w:pPr>
@@ -3976,16 +4649,16 @@
         <w:tblLook w:val="04A0" w:firstRow="1" w:lastRow="0" w:firstColumn="1" w:lastColumn="0" w:noHBand="0" w:noVBand="1"/>
       </w:tblPr>
       <w:tblGrid>
-        <w:gridCol w:w="541"/>
-        <w:gridCol w:w="1331"/>
-        <w:gridCol w:w="1071"/>
-        <w:gridCol w:w="959"/>
-        <w:gridCol w:w="838"/>
-        <w:gridCol w:w="840"/>
-        <w:gridCol w:w="1065"/>
-        <w:gridCol w:w="1396"/>
+        <w:gridCol w:w="540"/>
+        <w:gridCol w:w="2059"/>
+        <w:gridCol w:w="1555"/>
+        <w:gridCol w:w="665"/>
+        <w:gridCol w:w="686"/>
+        <w:gridCol w:w="694"/>
+        <w:gridCol w:w="1028"/>
+        <w:gridCol w:w="832"/>
         <w:gridCol w:w="866"/>
-        <w:gridCol w:w="952"/>
+        <w:gridCol w:w="934"/>
         <w:gridCol w:w="1211"/>
       </w:tblGrid>
       <w:tr>
@@ -5546,7 +6219,17 @@
                 <w:bCs/>
                 <w:color w:val="3F3F3F"/>
               </w:rPr>
-              <w:t>Negative number leads to owing</w:t>
+              <w:t xml:space="preserve">Negative number </w:t>
+            </w:r>
+            <w:r>
+              <w:rPr>
+                <w:rFonts w:ascii="Calibri" w:eastAsia="Times New Roman" w:hAnsi="Calibri" w:cs="Calibri"/>
+                <w:b/>
+                <w:bCs/>
+                <w:color w:val="3F3F3F"/>
+              </w:rPr>
+              <w:lastRenderedPageBreak/>
+              <w:t>leads to owing</w:t>
             </w:r>
           </w:p>
         </w:tc>
@@ -5561,7 +6244,7 @@
             <w:tcBorders>
               <w:top w:val="nil"/>
               <w:left w:val="single" w:sz="4" w:space="0" w:color="3F3F3F"/>
-              <w:bottom w:val="single" w:sz="4" w:space="0" w:color="3F3F3F"/>
+              <w:bottom w:val="single" w:sz="4" w:space="0" w:color="auto"/>
               <w:right w:val="single" w:sz="4" w:space="0" w:color="3F3F3F"/>
             </w:tcBorders>
             <w:shd w:val="clear" w:color="000000" w:fill="F2F2F2"/>
@@ -5587,6 +6270,7 @@
                 <w:bCs/>
                 <w:color w:val="3F3F3F"/>
               </w:rPr>
+              <w:lastRenderedPageBreak/>
               <w:t>4</w:t>
             </w:r>
           </w:p>
@@ -5597,7 +6281,7 @@
             <w:tcBorders>
               <w:top w:val="nil"/>
               <w:left w:val="nil"/>
-              <w:bottom w:val="single" w:sz="4" w:space="0" w:color="3F3F3F"/>
+              <w:bottom w:val="single" w:sz="4" w:space="0" w:color="auto"/>
               <w:right w:val="single" w:sz="4" w:space="0" w:color="3F3F3F"/>
             </w:tcBorders>
             <w:shd w:val="clear" w:color="000000" w:fill="F2F2F2"/>
@@ -5642,7 +6326,7 @@
             <w:tcBorders>
               <w:top w:val="nil"/>
               <w:left w:val="nil"/>
-              <w:bottom w:val="single" w:sz="4" w:space="0" w:color="3F3F3F"/>
+              <w:bottom w:val="single" w:sz="4" w:space="0" w:color="auto"/>
               <w:right w:val="single" w:sz="4" w:space="0" w:color="3F3F3F"/>
             </w:tcBorders>
             <w:shd w:val="clear" w:color="000000" w:fill="F2F2F2"/>
@@ -5677,7 +6361,7 @@
             <w:tcBorders>
               <w:top w:val="nil"/>
               <w:left w:val="nil"/>
-              <w:bottom w:val="single" w:sz="4" w:space="0" w:color="3F3F3F"/>
+              <w:bottom w:val="single" w:sz="4" w:space="0" w:color="auto"/>
               <w:right w:val="single" w:sz="4" w:space="0" w:color="3F3F3F"/>
             </w:tcBorders>
             <w:shd w:val="clear" w:color="000000" w:fill="F2F2F2"/>
@@ -5712,7 +6396,7 @@
             <w:tcBorders>
               <w:top w:val="nil"/>
               <w:left w:val="nil"/>
-              <w:bottom w:val="single" w:sz="4" w:space="0" w:color="3F3F3F"/>
+              <w:bottom w:val="single" w:sz="4" w:space="0" w:color="auto"/>
               <w:right w:val="single" w:sz="4" w:space="0" w:color="3F3F3F"/>
             </w:tcBorders>
             <w:shd w:val="clear" w:color="000000" w:fill="F2F2F2"/>
@@ -5747,7 +6431,7 @@
             <w:tcBorders>
               <w:top w:val="nil"/>
               <w:left w:val="nil"/>
-              <w:bottom w:val="single" w:sz="4" w:space="0" w:color="3F3F3F"/>
+              <w:bottom w:val="single" w:sz="4" w:space="0" w:color="auto"/>
               <w:right w:val="single" w:sz="4" w:space="0" w:color="3F3F3F"/>
             </w:tcBorders>
             <w:shd w:val="clear" w:color="000000" w:fill="F2F2F2"/>
@@ -5782,7 +6466,7 @@
             <w:tcBorders>
               <w:top w:val="nil"/>
               <w:left w:val="nil"/>
-              <w:bottom w:val="single" w:sz="4" w:space="0" w:color="3F3F3F"/>
+              <w:bottom w:val="single" w:sz="4" w:space="0" w:color="auto"/>
               <w:right w:val="single" w:sz="4" w:space="0" w:color="3F3F3F"/>
             </w:tcBorders>
             <w:shd w:val="clear" w:color="000000" w:fill="F2F2F2"/>
@@ -5817,7 +6501,7 @@
             <w:tcBorders>
               <w:top w:val="nil"/>
               <w:left w:val="nil"/>
-              <w:bottom w:val="single" w:sz="4" w:space="0" w:color="3F3F3F"/>
+              <w:bottom w:val="single" w:sz="4" w:space="0" w:color="auto"/>
               <w:right w:val="single" w:sz="4" w:space="0" w:color="3F3F3F"/>
             </w:tcBorders>
             <w:shd w:val="clear" w:color="000000" w:fill="F2F2F2"/>
@@ -5852,7 +6536,7 @@
             <w:tcBorders>
               <w:top w:val="nil"/>
               <w:left w:val="nil"/>
-              <w:bottom w:val="single" w:sz="4" w:space="0" w:color="3F3F3F"/>
+              <w:bottom w:val="single" w:sz="4" w:space="0" w:color="auto"/>
               <w:right w:val="single" w:sz="4" w:space="0" w:color="3F3F3F"/>
             </w:tcBorders>
             <w:shd w:val="clear" w:color="000000" w:fill="F2F2F2"/>
@@ -5887,7 +6571,7 @@
             <w:tcBorders>
               <w:top w:val="nil"/>
               <w:left w:val="nil"/>
-              <w:bottom w:val="single" w:sz="4" w:space="0" w:color="3F3F3F"/>
+              <w:bottom w:val="single" w:sz="4" w:space="0" w:color="auto"/>
               <w:right w:val="single" w:sz="4" w:space="0" w:color="3F3F3F"/>
             </w:tcBorders>
             <w:shd w:val="clear" w:color="000000" w:fill="F2F2F2"/>
@@ -5922,7 +6606,7 @@
             <w:tcBorders>
               <w:top w:val="nil"/>
               <w:left w:val="nil"/>
-              <w:bottom w:val="single" w:sz="4" w:space="0" w:color="3F3F3F"/>
+              <w:bottom w:val="single" w:sz="4" w:space="0" w:color="auto"/>
               <w:right w:val="single" w:sz="4" w:space="0" w:color="3F3F3F"/>
             </w:tcBorders>
             <w:shd w:val="clear" w:color="000000" w:fill="F2F2F2"/>
@@ -5957,6 +6641,386 @@
                 <w:color w:val="3F3F3F"/>
               </w:rPr>
               <w:t>eric number</w:t>
+            </w:r>
+          </w:p>
+        </w:tc>
+      </w:tr>
+      <w:tr>
+        <w:trPr>
+          <w:trHeight w:val="1815"/>
+        </w:trPr>
+        <w:tc>
+          <w:tcPr>
+            <w:tcW w:w="540" w:type="dxa"/>
+            <w:tcBorders>
+              <w:top w:val="single" w:sz="4" w:space="0" w:color="auto"/>
+              <w:left w:val="single" w:sz="4" w:space="0" w:color="auto"/>
+              <w:bottom w:val="single" w:sz="4" w:space="0" w:color="auto"/>
+              <w:right w:val="single" w:sz="4" w:space="0" w:color="auto"/>
+            </w:tcBorders>
+            <w:shd w:val="clear" w:color="000000" w:fill="F2F2F2"/>
+            <w:noWrap/>
+            <w:vAlign w:val="bottom"/>
+          </w:tcPr>
+          <w:p>
+            <w:pPr>
+              <w:spacing w:after="0" w:line="240" w:lineRule="auto"/>
+              <w:jc w:val="right"/>
+              <w:rPr>
+                <w:rFonts w:ascii="Calibri" w:eastAsia="Times New Roman" w:hAnsi="Calibri" w:cs="Calibri"/>
+                <w:b/>
+                <w:bCs/>
+                <w:color w:val="3F3F3F"/>
+              </w:rPr>
+            </w:pPr>
+            <w:r>
+              <w:rPr>
+                <w:rFonts w:ascii="Calibri" w:eastAsia="Times New Roman" w:hAnsi="Calibri" w:cs="Calibri"/>
+                <w:b/>
+                <w:bCs/>
+                <w:color w:val="3F3F3F"/>
+              </w:rPr>
+              <w:t>5</w:t>
+            </w:r>
+          </w:p>
+        </w:tc>
+        <w:tc>
+          <w:tcPr>
+            <w:tcW w:w="1341" w:type="dxa"/>
+            <w:tcBorders>
+              <w:top w:val="single" w:sz="4" w:space="0" w:color="auto"/>
+              <w:left w:val="single" w:sz="4" w:space="0" w:color="auto"/>
+              <w:bottom w:val="single" w:sz="4" w:space="0" w:color="auto"/>
+              <w:right w:val="single" w:sz="4" w:space="0" w:color="auto"/>
+            </w:tcBorders>
+            <w:shd w:val="clear" w:color="000000" w:fill="F2F2F2"/>
+            <w:vAlign w:val="center"/>
+          </w:tcPr>
+          <w:p>
+            <w:pPr>
+              <w:spacing w:after="0" w:line="240" w:lineRule="auto"/>
+              <w:jc w:val="center"/>
+              <w:rPr>
+                <w:rFonts w:ascii="Calibri" w:eastAsia="Times New Roman" w:hAnsi="Calibri" w:cs="Calibri"/>
+                <w:b/>
+                <w:bCs/>
+                <w:color w:val="3F3F3F"/>
+              </w:rPr>
+            </w:pPr>
+            <w:r>
+              <w:rPr>
+                <w:rFonts w:ascii="Calibri" w:eastAsia="Times New Roman" w:hAnsi="Calibri" w:cs="Calibri"/>
+                <w:b/>
+                <w:bCs/>
+                <w:color w:val="3F3F3F"/>
+              </w:rPr>
+              <w:t>17913618100000.00</w:t>
+            </w:r>
+          </w:p>
+        </w:tc>
+        <w:tc>
+          <w:tcPr>
+            <w:tcW w:w="1076" w:type="dxa"/>
+            <w:tcBorders>
+              <w:top w:val="single" w:sz="4" w:space="0" w:color="auto"/>
+              <w:left w:val="single" w:sz="4" w:space="0" w:color="auto"/>
+              <w:bottom w:val="single" w:sz="4" w:space="0" w:color="auto"/>
+              <w:right w:val="single" w:sz="4" w:space="0" w:color="auto"/>
+            </w:tcBorders>
+            <w:shd w:val="clear" w:color="000000" w:fill="F2F2F2"/>
+            <w:vAlign w:val="center"/>
+          </w:tcPr>
+          <w:p>
+            <w:pPr>
+              <w:spacing w:after="0" w:line="240" w:lineRule="auto"/>
+              <w:jc w:val="center"/>
+              <w:rPr>
+                <w:rFonts w:ascii="Calibri" w:eastAsia="Times New Roman" w:hAnsi="Calibri" w:cs="Calibri"/>
+                <w:b/>
+                <w:bCs/>
+                <w:color w:val="3F3F3F"/>
+              </w:rPr>
+            </w:pPr>
+            <w:r>
+              <w:rPr>
+                <w:rFonts w:ascii="Calibri" w:eastAsia="Times New Roman" w:hAnsi="Calibri" w:cs="Calibri"/>
+                <w:b/>
+                <w:bCs/>
+                <w:color w:val="3F3F3F"/>
+              </w:rPr>
+              <w:t>895680905000</w:t>
+            </w:r>
+          </w:p>
+        </w:tc>
+        <w:tc>
+          <w:tcPr>
+            <w:tcW w:w="1021" w:type="dxa"/>
+            <w:tcBorders>
+              <w:top w:val="single" w:sz="4" w:space="0" w:color="auto"/>
+              <w:left w:val="single" w:sz="4" w:space="0" w:color="auto"/>
+              <w:bottom w:val="single" w:sz="4" w:space="0" w:color="auto"/>
+              <w:right w:val="single" w:sz="4" w:space="0" w:color="auto"/>
+            </w:tcBorders>
+            <w:shd w:val="clear" w:color="000000" w:fill="F2F2F2"/>
+            <w:vAlign w:val="center"/>
+          </w:tcPr>
+          <w:p>
+            <w:pPr>
+              <w:spacing w:after="0" w:line="240" w:lineRule="auto"/>
+              <w:jc w:val="center"/>
+              <w:rPr>
+                <w:rFonts w:ascii="Calibri" w:eastAsia="Times New Roman" w:hAnsi="Calibri" w:cs="Calibri"/>
+                <w:b/>
+                <w:bCs/>
+                <w:color w:val="3F3F3F"/>
+              </w:rPr>
+            </w:pPr>
+            <w:r>
+              <w:rPr>
+                <w:rFonts w:ascii="Calibri" w:eastAsia="Times New Roman" w:hAnsi="Calibri" w:cs="Calibri"/>
+                <w:b/>
+                <w:bCs/>
+                <w:color w:val="3F3F3F"/>
+              </w:rPr>
+              <w:t>0</w:t>
+            </w:r>
+          </w:p>
+        </w:tc>
+        <w:tc>
+          <w:tcPr>
+            <w:tcW w:w="870" w:type="dxa"/>
+            <w:tcBorders>
+              <w:top w:val="single" w:sz="4" w:space="0" w:color="auto"/>
+              <w:left w:val="single" w:sz="4" w:space="0" w:color="auto"/>
+              <w:bottom w:val="single" w:sz="4" w:space="0" w:color="auto"/>
+              <w:right w:val="single" w:sz="4" w:space="0" w:color="auto"/>
+            </w:tcBorders>
+            <w:shd w:val="clear" w:color="000000" w:fill="F2F2F2"/>
+            <w:vAlign w:val="center"/>
+          </w:tcPr>
+          <w:p>
+            <w:pPr>
+              <w:spacing w:after="0" w:line="240" w:lineRule="auto"/>
+              <w:jc w:val="center"/>
+              <w:rPr>
+                <w:rFonts w:ascii="Calibri" w:eastAsia="Times New Roman" w:hAnsi="Calibri" w:cs="Calibri"/>
+                <w:b/>
+                <w:bCs/>
+                <w:color w:val="3F3F3F"/>
+              </w:rPr>
+            </w:pPr>
+            <w:r>
+              <w:rPr>
+                <w:rFonts w:ascii="Calibri" w:eastAsia="Times New Roman" w:hAnsi="Calibri" w:cs="Calibri"/>
+                <w:b/>
+                <w:bCs/>
+                <w:color w:val="3F3F3F"/>
+              </w:rPr>
+              <w:t>0</w:t>
+            </w:r>
+          </w:p>
+        </w:tc>
+        <w:tc>
+          <w:tcPr>
+            <w:tcW w:w="871" w:type="dxa"/>
+            <w:tcBorders>
+              <w:top w:val="single" w:sz="4" w:space="0" w:color="auto"/>
+              <w:left w:val="single" w:sz="4" w:space="0" w:color="auto"/>
+              <w:bottom w:val="single" w:sz="4" w:space="0" w:color="auto"/>
+              <w:right w:val="single" w:sz="4" w:space="0" w:color="auto"/>
+            </w:tcBorders>
+            <w:shd w:val="clear" w:color="000000" w:fill="F2F2F2"/>
+            <w:vAlign w:val="center"/>
+          </w:tcPr>
+          <w:p>
+            <w:pPr>
+              <w:spacing w:after="0" w:line="240" w:lineRule="auto"/>
+              <w:jc w:val="center"/>
+              <w:rPr>
+                <w:rFonts w:ascii="Calibri" w:eastAsia="Times New Roman" w:hAnsi="Calibri" w:cs="Calibri"/>
+                <w:b/>
+                <w:bCs/>
+                <w:color w:val="3F3F3F"/>
+              </w:rPr>
+            </w:pPr>
+            <w:r>
+              <w:rPr>
+                <w:rFonts w:ascii="Calibri" w:eastAsia="Times New Roman" w:hAnsi="Calibri" w:cs="Calibri"/>
+                <w:b/>
+                <w:bCs/>
+                <w:color w:val="3F3F3F"/>
+              </w:rPr>
+              <w:t>0</w:t>
+            </w:r>
+          </w:p>
+        </w:tc>
+        <w:tc>
+          <w:tcPr>
+            <w:tcW w:w="1073" w:type="dxa"/>
+            <w:tcBorders>
+              <w:top w:val="single" w:sz="4" w:space="0" w:color="auto"/>
+              <w:left w:val="single" w:sz="4" w:space="0" w:color="auto"/>
+              <w:bottom w:val="single" w:sz="4" w:space="0" w:color="auto"/>
+              <w:right w:val="single" w:sz="4" w:space="0" w:color="auto"/>
+            </w:tcBorders>
+            <w:shd w:val="clear" w:color="000000" w:fill="F2F2F2"/>
+            <w:vAlign w:val="center"/>
+          </w:tcPr>
+          <w:p>
+            <w:pPr>
+              <w:spacing w:after="0" w:line="240" w:lineRule="auto"/>
+              <w:jc w:val="center"/>
+              <w:rPr>
+                <w:rFonts w:ascii="Calibri" w:eastAsia="Times New Roman" w:hAnsi="Calibri" w:cs="Calibri"/>
+                <w:b/>
+                <w:bCs/>
+                <w:color w:val="3F3F3F"/>
+              </w:rPr>
+            </w:pPr>
+            <w:r>
+              <w:rPr>
+                <w:rFonts w:ascii="Calibri" w:eastAsia="Times New Roman" w:hAnsi="Calibri" w:cs="Calibri"/>
+                <w:b/>
+                <w:bCs/>
+                <w:color w:val="3F3F3F"/>
+              </w:rPr>
+              <w:t>0</w:t>
+            </w:r>
+          </w:p>
+        </w:tc>
+        <w:tc>
+          <w:tcPr>
+            <w:tcW w:w="1515" w:type="dxa"/>
+            <w:tcBorders>
+              <w:top w:val="single" w:sz="4" w:space="0" w:color="auto"/>
+              <w:left w:val="single" w:sz="4" w:space="0" w:color="auto"/>
+              <w:bottom w:val="single" w:sz="4" w:space="0" w:color="auto"/>
+              <w:right w:val="single" w:sz="4" w:space="0" w:color="auto"/>
+            </w:tcBorders>
+            <w:shd w:val="clear" w:color="000000" w:fill="F2F2F2"/>
+            <w:vAlign w:val="center"/>
+          </w:tcPr>
+          <w:p>
+            <w:pPr>
+              <w:spacing w:after="0" w:line="240" w:lineRule="auto"/>
+              <w:jc w:val="center"/>
+              <w:rPr>
+                <w:rFonts w:ascii="Calibri" w:eastAsia="Times New Roman" w:hAnsi="Calibri" w:cs="Calibri"/>
+                <w:b/>
+                <w:bCs/>
+                <w:color w:val="3F3F3F"/>
+              </w:rPr>
+            </w:pPr>
+            <w:r>
+              <w:rPr>
+                <w:rFonts w:ascii="Calibri" w:eastAsia="Times New Roman" w:hAnsi="Calibri" w:cs="Calibri"/>
+                <w:b/>
+                <w:bCs/>
+                <w:color w:val="3F3F3F"/>
+              </w:rPr>
+              <w:t>0</w:t>
+            </w:r>
+          </w:p>
+        </w:tc>
+        <w:tc>
+          <w:tcPr>
+            <w:tcW w:w="866" w:type="dxa"/>
+            <w:tcBorders>
+              <w:top w:val="single" w:sz="4" w:space="0" w:color="auto"/>
+              <w:left w:val="single" w:sz="4" w:space="0" w:color="auto"/>
+              <w:bottom w:val="single" w:sz="4" w:space="0" w:color="auto"/>
+              <w:right w:val="single" w:sz="4" w:space="0" w:color="auto"/>
+            </w:tcBorders>
+            <w:shd w:val="clear" w:color="000000" w:fill="F2F2F2"/>
+            <w:vAlign w:val="center"/>
+          </w:tcPr>
+          <w:p>
+            <w:pPr>
+              <w:spacing w:after="0" w:line="240" w:lineRule="auto"/>
+              <w:jc w:val="center"/>
+              <w:rPr>
+                <w:rFonts w:ascii="Calibri" w:eastAsia="Times New Roman" w:hAnsi="Calibri" w:cs="Calibri"/>
+                <w:b/>
+                <w:bCs/>
+                <w:color w:val="3F3F3F"/>
+              </w:rPr>
+            </w:pPr>
+            <w:r>
+              <w:rPr>
+                <w:rFonts w:ascii="Calibri" w:eastAsia="Times New Roman" w:hAnsi="Calibri" w:cs="Calibri"/>
+                <w:b/>
+                <w:bCs/>
+                <w:color w:val="3F3F3F"/>
+              </w:rPr>
+              <w:t>0</w:t>
+            </w:r>
+          </w:p>
+        </w:tc>
+        <w:tc>
+          <w:tcPr>
+            <w:tcW w:w="956" w:type="dxa"/>
+            <w:tcBorders>
+              <w:top w:val="single" w:sz="4" w:space="0" w:color="auto"/>
+              <w:left w:val="single" w:sz="4" w:space="0" w:color="auto"/>
+              <w:bottom w:val="single" w:sz="4" w:space="0" w:color="auto"/>
+              <w:right w:val="single" w:sz="4" w:space="0" w:color="auto"/>
+            </w:tcBorders>
+            <w:shd w:val="clear" w:color="000000" w:fill="F2F2F2"/>
+            <w:vAlign w:val="center"/>
+          </w:tcPr>
+          <w:p>
+            <w:pPr>
+              <w:spacing w:after="0" w:line="240" w:lineRule="auto"/>
+              <w:jc w:val="center"/>
+              <w:rPr>
+                <w:rFonts w:ascii="Calibri" w:eastAsia="Times New Roman" w:hAnsi="Calibri" w:cs="Calibri"/>
+                <w:b/>
+                <w:bCs/>
+                <w:color w:val="3F3F3F"/>
+              </w:rPr>
+            </w:pPr>
+            <w:r>
+              <w:rPr>
+                <w:rFonts w:ascii="Calibri" w:eastAsia="Times New Roman" w:hAnsi="Calibri" w:cs="Calibri"/>
+                <w:b/>
+                <w:bCs/>
+                <w:color w:val="3F3F3F"/>
+              </w:rPr>
+              <w:t>0</w:t>
+            </w:r>
+          </w:p>
+        </w:tc>
+        <w:tc>
+          <w:tcPr>
+            <w:tcW w:w="941" w:type="dxa"/>
+            <w:tcBorders>
+              <w:top w:val="single" w:sz="4" w:space="0" w:color="auto"/>
+              <w:left w:val="single" w:sz="4" w:space="0" w:color="auto"/>
+              <w:bottom w:val="single" w:sz="4" w:space="0" w:color="auto"/>
+              <w:right w:val="single" w:sz="4" w:space="0" w:color="auto"/>
+            </w:tcBorders>
+            <w:shd w:val="clear" w:color="000000" w:fill="F2F2F2"/>
+            <w:vAlign w:val="center"/>
+          </w:tcPr>
+          <w:p>
+            <w:pPr>
+              <w:spacing w:after="0" w:line="240" w:lineRule="auto"/>
+              <w:jc w:val="center"/>
+              <w:rPr>
+                <w:rFonts w:ascii="Calibri" w:eastAsia="Times New Roman" w:hAnsi="Calibri" w:cs="Calibri"/>
+                <w:b/>
+                <w:bCs/>
+                <w:color w:val="3F3F3F"/>
+              </w:rPr>
+            </w:pPr>
+            <w:r>
+              <w:rPr>
+                <w:rFonts w:ascii="Calibri" w:eastAsia="Times New Roman" w:hAnsi="Calibri" w:cs="Calibri"/>
+                <w:b/>
+                <w:bCs/>
+                <w:color w:val="3F3F3F"/>
+              </w:rPr>
+              <w:t>GDP Problem</w:t>
             </w:r>
           </w:p>
         </w:tc>
@@ -6003,20 +7067,20 @@
           <w:sz w:val="24"/>
           <w:szCs w:val="24"/>
         </w:rPr>
-        <w:lastRenderedPageBreak/>
         <w:t>Actual Amount out Bills output</w:t>
       </w:r>
     </w:p>
     <w:tbl>
       <w:tblPr>
-        <w:tblW w:w="11070" w:type="dxa"/>
+        <w:tblW w:w="11520" w:type="dxa"/>
         <w:tblInd w:w="-995" w:type="dxa"/>
+        <w:tblLayout w:type="fixed"/>
         <w:tblLook w:val="04A0" w:firstRow="1" w:lastRow="0" w:firstColumn="1" w:lastColumn="0" w:noHBand="0" w:noVBand="1"/>
       </w:tblPr>
       <w:tblGrid>
         <w:gridCol w:w="960"/>
-        <w:gridCol w:w="1279"/>
-        <w:gridCol w:w="1047"/>
+        <w:gridCol w:w="1290"/>
+        <w:gridCol w:w="1170"/>
         <w:gridCol w:w="642"/>
         <w:gridCol w:w="674"/>
         <w:gridCol w:w="682"/>
@@ -6024,8 +7088,8 @@
         <w:gridCol w:w="787"/>
         <w:gridCol w:w="866"/>
         <w:gridCol w:w="933"/>
-        <w:gridCol w:w="1211"/>
-        <w:gridCol w:w="1169"/>
+        <w:gridCol w:w="1247"/>
+        <w:gridCol w:w="1244"/>
       </w:tblGrid>
       <w:tr>
         <w:trPr>
@@ -6068,7 +7132,7 @@
         </w:tc>
         <w:tc>
           <w:tcPr>
-            <w:tcW w:w="1284" w:type="dxa"/>
+            <w:tcW w:w="1290" w:type="dxa"/>
             <w:tcBorders>
               <w:top w:val="single" w:sz="4" w:space="0" w:color="3F3F3F"/>
               <w:left w:val="nil"/>
@@ -6103,7 +7167,7 @@
         </w:tc>
         <w:tc>
           <w:tcPr>
-            <w:tcW w:w="1047" w:type="dxa"/>
+            <w:tcW w:w="1170" w:type="dxa"/>
             <w:tcBorders>
               <w:top w:val="single" w:sz="4" w:space="0" w:color="3F3F3F"/>
               <w:left w:val="nil"/>
@@ -6138,7 +7202,7 @@
         </w:tc>
         <w:tc>
           <w:tcPr>
-            <w:tcW w:w="651" w:type="dxa"/>
+            <w:tcW w:w="642" w:type="dxa"/>
             <w:tcBorders>
               <w:top w:val="single" w:sz="4" w:space="0" w:color="3F3F3F"/>
               <w:left w:val="nil"/>
@@ -6173,7 +7237,7 @@
         </w:tc>
         <w:tc>
           <w:tcPr>
-            <w:tcW w:w="849" w:type="dxa"/>
+            <w:tcW w:w="674" w:type="dxa"/>
             <w:tcBorders>
               <w:top w:val="single" w:sz="4" w:space="0" w:color="3F3F3F"/>
               <w:left w:val="nil"/>
@@ -6208,7 +7272,7 @@
         </w:tc>
         <w:tc>
           <w:tcPr>
-            <w:tcW w:w="737" w:type="dxa"/>
+            <w:tcW w:w="682" w:type="dxa"/>
             <w:tcBorders>
               <w:top w:val="single" w:sz="4" w:space="0" w:color="3F3F3F"/>
               <w:left w:val="nil"/>
@@ -6278,7 +7342,7 @@
         </w:tc>
         <w:tc>
           <w:tcPr>
-            <w:tcW w:w="851" w:type="dxa"/>
+            <w:tcW w:w="787" w:type="dxa"/>
             <w:tcBorders>
               <w:top w:val="single" w:sz="4" w:space="0" w:color="3F3F3F"/>
               <w:left w:val="nil"/>
@@ -6313,7 +7377,7 @@
         </w:tc>
         <w:tc>
           <w:tcPr>
-            <w:tcW w:w="901" w:type="dxa"/>
+            <w:tcW w:w="866" w:type="dxa"/>
             <w:tcBorders>
               <w:top w:val="single" w:sz="4" w:space="0" w:color="3F3F3F"/>
               <w:left w:val="nil"/>
@@ -6348,7 +7412,7 @@
         </w:tc>
         <w:tc>
           <w:tcPr>
-            <w:tcW w:w="942" w:type="dxa"/>
+            <w:tcW w:w="933" w:type="dxa"/>
             <w:tcBorders>
               <w:top w:val="single" w:sz="4" w:space="0" w:color="3F3F3F"/>
               <w:left w:val="nil"/>
@@ -6383,7 +7447,7 @@
         </w:tc>
         <w:tc>
           <w:tcPr>
-            <w:tcW w:w="1431" w:type="dxa"/>
+            <w:tcW w:w="1247" w:type="dxa"/>
             <w:tcBorders>
               <w:top w:val="single" w:sz="4" w:space="0" w:color="3F3F3F"/>
               <w:left w:val="nil"/>
@@ -6418,7 +7482,7 @@
         </w:tc>
         <w:tc>
           <w:tcPr>
-            <w:tcW w:w="392" w:type="dxa"/>
+            <w:tcW w:w="1244" w:type="dxa"/>
             <w:tcBorders>
               <w:top w:val="single" w:sz="4" w:space="0" w:color="3F3F3F"/>
               <w:left w:val="nil"/>
@@ -6494,7 +7558,7 @@
         </w:tc>
         <w:tc>
           <w:tcPr>
-            <w:tcW w:w="1284" w:type="dxa"/>
+            <w:tcW w:w="1290" w:type="dxa"/>
             <w:tcBorders>
               <w:top w:val="nil"/>
               <w:left w:val="nil"/>
@@ -6529,7 +7593,7 @@
         </w:tc>
         <w:tc>
           <w:tcPr>
-            <w:tcW w:w="1047" w:type="dxa"/>
+            <w:tcW w:w="1170" w:type="dxa"/>
             <w:tcBorders>
               <w:top w:val="nil"/>
               <w:left w:val="nil"/>
@@ -6564,7 +7628,7 @@
         </w:tc>
         <w:tc>
           <w:tcPr>
-            <w:tcW w:w="651" w:type="dxa"/>
+            <w:tcW w:w="642" w:type="dxa"/>
             <w:tcBorders>
               <w:top w:val="nil"/>
               <w:left w:val="nil"/>
@@ -6599,7 +7663,7 @@
         </w:tc>
         <w:tc>
           <w:tcPr>
-            <w:tcW w:w="849" w:type="dxa"/>
+            <w:tcW w:w="674" w:type="dxa"/>
             <w:tcBorders>
               <w:top w:val="nil"/>
               <w:left w:val="nil"/>
@@ -6634,7 +7698,7 @@
         </w:tc>
         <w:tc>
           <w:tcPr>
-            <w:tcW w:w="737" w:type="dxa"/>
+            <w:tcW w:w="682" w:type="dxa"/>
             <w:tcBorders>
               <w:top w:val="nil"/>
               <w:left w:val="nil"/>
@@ -6704,7 +7768,7 @@
         </w:tc>
         <w:tc>
           <w:tcPr>
-            <w:tcW w:w="851" w:type="dxa"/>
+            <w:tcW w:w="787" w:type="dxa"/>
             <w:tcBorders>
               <w:top w:val="nil"/>
               <w:left w:val="nil"/>
@@ -6739,7 +7803,7 @@
         </w:tc>
         <w:tc>
           <w:tcPr>
-            <w:tcW w:w="901" w:type="dxa"/>
+            <w:tcW w:w="866" w:type="dxa"/>
             <w:tcBorders>
               <w:top w:val="nil"/>
               <w:left w:val="nil"/>
@@ -6774,7 +7838,7 @@
         </w:tc>
         <w:tc>
           <w:tcPr>
-            <w:tcW w:w="942" w:type="dxa"/>
+            <w:tcW w:w="933" w:type="dxa"/>
             <w:tcBorders>
               <w:top w:val="nil"/>
               <w:left w:val="nil"/>
@@ -6809,7 +7873,7 @@
         </w:tc>
         <w:tc>
           <w:tcPr>
-            <w:tcW w:w="1431" w:type="dxa"/>
+            <w:tcW w:w="1247" w:type="dxa"/>
             <w:tcBorders>
               <w:top w:val="nil"/>
               <w:left w:val="nil"/>
@@ -6844,7 +7908,7 @@
         </w:tc>
         <w:tc>
           <w:tcPr>
-            <w:tcW w:w="392" w:type="dxa"/>
+            <w:tcW w:w="1244" w:type="dxa"/>
             <w:tcBorders>
               <w:top w:val="nil"/>
               <w:left w:val="nil"/>
@@ -6920,7 +7984,7 @@
         </w:tc>
         <w:tc>
           <w:tcPr>
-            <w:tcW w:w="1284" w:type="dxa"/>
+            <w:tcW w:w="1290" w:type="dxa"/>
             <w:tcBorders>
               <w:top w:val="nil"/>
               <w:left w:val="nil"/>
@@ -6955,7 +8019,7 @@
         </w:tc>
         <w:tc>
           <w:tcPr>
-            <w:tcW w:w="1047" w:type="dxa"/>
+            <w:tcW w:w="1170" w:type="dxa"/>
             <w:tcBorders>
               <w:top w:val="nil"/>
               <w:left w:val="nil"/>
@@ -6990,7 +8054,7 @@
         </w:tc>
         <w:tc>
           <w:tcPr>
-            <w:tcW w:w="651" w:type="dxa"/>
+            <w:tcW w:w="642" w:type="dxa"/>
             <w:tcBorders>
               <w:top w:val="nil"/>
               <w:left w:val="nil"/>
@@ -7025,7 +8089,7 @@
         </w:tc>
         <w:tc>
           <w:tcPr>
-            <w:tcW w:w="849" w:type="dxa"/>
+            <w:tcW w:w="674" w:type="dxa"/>
             <w:tcBorders>
               <w:top w:val="nil"/>
               <w:left w:val="nil"/>
@@ -7060,7 +8124,7 @@
         </w:tc>
         <w:tc>
           <w:tcPr>
-            <w:tcW w:w="737" w:type="dxa"/>
+            <w:tcW w:w="682" w:type="dxa"/>
             <w:tcBorders>
               <w:top w:val="nil"/>
               <w:left w:val="nil"/>
@@ -7130,7 +8194,7 @@
         </w:tc>
         <w:tc>
           <w:tcPr>
-            <w:tcW w:w="851" w:type="dxa"/>
+            <w:tcW w:w="787" w:type="dxa"/>
             <w:tcBorders>
               <w:top w:val="nil"/>
               <w:left w:val="nil"/>
@@ -7165,7 +8229,7 @@
         </w:tc>
         <w:tc>
           <w:tcPr>
-            <w:tcW w:w="901" w:type="dxa"/>
+            <w:tcW w:w="866" w:type="dxa"/>
             <w:tcBorders>
               <w:top w:val="nil"/>
               <w:left w:val="nil"/>
@@ -7200,7 +8264,7 @@
         </w:tc>
         <w:tc>
           <w:tcPr>
-            <w:tcW w:w="942" w:type="dxa"/>
+            <w:tcW w:w="933" w:type="dxa"/>
             <w:tcBorders>
               <w:top w:val="nil"/>
               <w:left w:val="nil"/>
@@ -7235,7 +8299,7 @@
         </w:tc>
         <w:tc>
           <w:tcPr>
-            <w:tcW w:w="1431" w:type="dxa"/>
+            <w:tcW w:w="1247" w:type="dxa"/>
             <w:tcBorders>
               <w:top w:val="nil"/>
               <w:left w:val="nil"/>
@@ -7270,7 +8334,7 @@
         </w:tc>
         <w:tc>
           <w:tcPr>
-            <w:tcW w:w="392" w:type="dxa"/>
+            <w:tcW w:w="1244" w:type="dxa"/>
             <w:tcBorders>
               <w:top w:val="nil"/>
               <w:left w:val="nil"/>
@@ -7346,7 +8410,7 @@
         </w:tc>
         <w:tc>
           <w:tcPr>
-            <w:tcW w:w="1284" w:type="dxa"/>
+            <w:tcW w:w="1290" w:type="dxa"/>
             <w:tcBorders>
               <w:top w:val="nil"/>
               <w:left w:val="nil"/>
@@ -7381,7 +8445,7 @@
         </w:tc>
         <w:tc>
           <w:tcPr>
-            <w:tcW w:w="1047" w:type="dxa"/>
+            <w:tcW w:w="1170" w:type="dxa"/>
             <w:tcBorders>
               <w:top w:val="nil"/>
               <w:left w:val="nil"/>
@@ -7416,7 +8480,7 @@
         </w:tc>
         <w:tc>
           <w:tcPr>
-            <w:tcW w:w="651" w:type="dxa"/>
+            <w:tcW w:w="642" w:type="dxa"/>
             <w:tcBorders>
               <w:top w:val="nil"/>
               <w:left w:val="nil"/>
@@ -7451,7 +8515,7 @@
         </w:tc>
         <w:tc>
           <w:tcPr>
-            <w:tcW w:w="849" w:type="dxa"/>
+            <w:tcW w:w="674" w:type="dxa"/>
             <w:tcBorders>
               <w:top w:val="nil"/>
               <w:left w:val="nil"/>
@@ -7486,7 +8550,7 @@
         </w:tc>
         <w:tc>
           <w:tcPr>
-            <w:tcW w:w="737" w:type="dxa"/>
+            <w:tcW w:w="682" w:type="dxa"/>
             <w:tcBorders>
               <w:top w:val="nil"/>
               <w:left w:val="nil"/>
@@ -7556,7 +8620,7 @@
         </w:tc>
         <w:tc>
           <w:tcPr>
-            <w:tcW w:w="851" w:type="dxa"/>
+            <w:tcW w:w="787" w:type="dxa"/>
             <w:tcBorders>
               <w:top w:val="nil"/>
               <w:left w:val="nil"/>
@@ -7591,7 +8655,7 @@
         </w:tc>
         <w:tc>
           <w:tcPr>
-            <w:tcW w:w="901" w:type="dxa"/>
+            <w:tcW w:w="866" w:type="dxa"/>
             <w:tcBorders>
               <w:top w:val="nil"/>
               <w:left w:val="nil"/>
@@ -7626,7 +8690,7 @@
         </w:tc>
         <w:tc>
           <w:tcPr>
-            <w:tcW w:w="942" w:type="dxa"/>
+            <w:tcW w:w="933" w:type="dxa"/>
             <w:tcBorders>
               <w:top w:val="nil"/>
               <w:left w:val="nil"/>
@@ -7661,7 +8725,7 @@
         </w:tc>
         <w:tc>
           <w:tcPr>
-            <w:tcW w:w="1431" w:type="dxa"/>
+            <w:tcW w:w="1247" w:type="dxa"/>
             <w:tcBorders>
               <w:top w:val="nil"/>
               <w:left w:val="nil"/>
@@ -7696,7 +8760,7 @@
         </w:tc>
         <w:tc>
           <w:tcPr>
-            <w:tcW w:w="392" w:type="dxa"/>
+            <w:tcW w:w="1244" w:type="dxa"/>
             <w:tcBorders>
               <w:top w:val="nil"/>
               <w:left w:val="nil"/>
@@ -7740,7 +8804,7 @@
             <w:tcBorders>
               <w:top w:val="nil"/>
               <w:left w:val="single" w:sz="4" w:space="0" w:color="3F3F3F"/>
-              <w:bottom w:val="single" w:sz="4" w:space="0" w:color="3F3F3F"/>
+              <w:bottom w:val="nil"/>
               <w:right w:val="single" w:sz="4" w:space="0" w:color="3F3F3F"/>
             </w:tcBorders>
             <w:shd w:val="clear" w:color="000000" w:fill="F2F2F2"/>
@@ -7772,11 +8836,11 @@
         </w:tc>
         <w:tc>
           <w:tcPr>
-            <w:tcW w:w="1284" w:type="dxa"/>
-            <w:tcBorders>
-              <w:top w:val="nil"/>
-              <w:left w:val="nil"/>
-              <w:bottom w:val="single" w:sz="4" w:space="0" w:color="3F3F3F"/>
+            <w:tcW w:w="1290" w:type="dxa"/>
+            <w:tcBorders>
+              <w:top w:val="nil"/>
+              <w:left w:val="nil"/>
+              <w:bottom w:val="nil"/>
               <w:right w:val="single" w:sz="4" w:space="0" w:color="3F3F3F"/>
             </w:tcBorders>
             <w:shd w:val="clear" w:color="000000" w:fill="F2F2F2"/>
@@ -7817,11 +8881,11 @@
         </w:tc>
         <w:tc>
           <w:tcPr>
-            <w:tcW w:w="1047" w:type="dxa"/>
-            <w:tcBorders>
-              <w:top w:val="nil"/>
-              <w:left w:val="nil"/>
-              <w:bottom w:val="single" w:sz="4" w:space="0" w:color="3F3F3F"/>
+            <w:tcW w:w="1170" w:type="dxa"/>
+            <w:tcBorders>
+              <w:top w:val="nil"/>
+              <w:left w:val="nil"/>
+              <w:bottom w:val="nil"/>
               <w:right w:val="single" w:sz="4" w:space="0" w:color="3F3F3F"/>
             </w:tcBorders>
             <w:shd w:val="clear" w:color="000000" w:fill="F2F2F2"/>
@@ -7852,11 +8916,11 @@
         </w:tc>
         <w:tc>
           <w:tcPr>
-            <w:tcW w:w="651" w:type="dxa"/>
-            <w:tcBorders>
-              <w:top w:val="nil"/>
-              <w:left w:val="nil"/>
-              <w:bottom w:val="single" w:sz="4" w:space="0" w:color="3F3F3F"/>
+            <w:tcW w:w="642" w:type="dxa"/>
+            <w:tcBorders>
+              <w:top w:val="nil"/>
+              <w:left w:val="nil"/>
+              <w:bottom w:val="nil"/>
               <w:right w:val="single" w:sz="4" w:space="0" w:color="3F3F3F"/>
             </w:tcBorders>
             <w:shd w:val="clear" w:color="000000" w:fill="F2F2F2"/>
@@ -7887,11 +8951,11 @@
         </w:tc>
         <w:tc>
           <w:tcPr>
-            <w:tcW w:w="849" w:type="dxa"/>
-            <w:tcBorders>
-              <w:top w:val="nil"/>
-              <w:left w:val="nil"/>
-              <w:bottom w:val="single" w:sz="4" w:space="0" w:color="3F3F3F"/>
+            <w:tcW w:w="674" w:type="dxa"/>
+            <w:tcBorders>
+              <w:top w:val="nil"/>
+              <w:left w:val="nil"/>
+              <w:bottom w:val="nil"/>
               <w:right w:val="single" w:sz="4" w:space="0" w:color="3F3F3F"/>
             </w:tcBorders>
             <w:shd w:val="clear" w:color="000000" w:fill="F2F2F2"/>
@@ -7922,11 +8986,11 @@
         </w:tc>
         <w:tc>
           <w:tcPr>
-            <w:tcW w:w="737" w:type="dxa"/>
-            <w:tcBorders>
-              <w:top w:val="nil"/>
-              <w:left w:val="nil"/>
-              <w:bottom w:val="single" w:sz="4" w:space="0" w:color="3F3F3F"/>
+            <w:tcW w:w="682" w:type="dxa"/>
+            <w:tcBorders>
+              <w:top w:val="nil"/>
+              <w:left w:val="nil"/>
+              <w:bottom w:val="nil"/>
               <w:right w:val="single" w:sz="4" w:space="0" w:color="3F3F3F"/>
             </w:tcBorders>
             <w:shd w:val="clear" w:color="000000" w:fill="F2F2F2"/>
@@ -7961,7 +9025,7 @@
             <w:tcBorders>
               <w:top w:val="nil"/>
               <w:left w:val="nil"/>
-              <w:bottom w:val="single" w:sz="4" w:space="0" w:color="3F3F3F"/>
+              <w:bottom w:val="nil"/>
               <w:right w:val="single" w:sz="4" w:space="0" w:color="3F3F3F"/>
             </w:tcBorders>
             <w:shd w:val="clear" w:color="000000" w:fill="F2F2F2"/>
@@ -7992,11 +9056,11 @@
         </w:tc>
         <w:tc>
           <w:tcPr>
-            <w:tcW w:w="851" w:type="dxa"/>
-            <w:tcBorders>
-              <w:top w:val="nil"/>
-              <w:left w:val="nil"/>
-              <w:bottom w:val="single" w:sz="4" w:space="0" w:color="3F3F3F"/>
+            <w:tcW w:w="787" w:type="dxa"/>
+            <w:tcBorders>
+              <w:top w:val="nil"/>
+              <w:left w:val="nil"/>
+              <w:bottom w:val="nil"/>
               <w:right w:val="single" w:sz="4" w:space="0" w:color="3F3F3F"/>
             </w:tcBorders>
             <w:shd w:val="clear" w:color="000000" w:fill="F2F2F2"/>
@@ -8027,11 +9091,11 @@
         </w:tc>
         <w:tc>
           <w:tcPr>
-            <w:tcW w:w="901" w:type="dxa"/>
-            <w:tcBorders>
-              <w:top w:val="nil"/>
-              <w:left w:val="nil"/>
-              <w:bottom w:val="single" w:sz="4" w:space="0" w:color="3F3F3F"/>
+            <w:tcW w:w="866" w:type="dxa"/>
+            <w:tcBorders>
+              <w:top w:val="nil"/>
+              <w:left w:val="nil"/>
+              <w:bottom w:val="nil"/>
               <w:right w:val="single" w:sz="4" w:space="0" w:color="3F3F3F"/>
             </w:tcBorders>
             <w:shd w:val="clear" w:color="000000" w:fill="F2F2F2"/>
@@ -8062,11 +9126,11 @@
         </w:tc>
         <w:tc>
           <w:tcPr>
-            <w:tcW w:w="942" w:type="dxa"/>
-            <w:tcBorders>
-              <w:top w:val="nil"/>
-              <w:left w:val="nil"/>
-              <w:bottom w:val="single" w:sz="4" w:space="0" w:color="3F3F3F"/>
+            <w:tcW w:w="933" w:type="dxa"/>
+            <w:tcBorders>
+              <w:top w:val="nil"/>
+              <w:left w:val="nil"/>
+              <w:bottom w:val="nil"/>
               <w:right w:val="single" w:sz="4" w:space="0" w:color="3F3F3F"/>
             </w:tcBorders>
             <w:shd w:val="clear" w:color="000000" w:fill="F2F2F2"/>
@@ -8097,11 +9161,11 @@
         </w:tc>
         <w:tc>
           <w:tcPr>
-            <w:tcW w:w="1431" w:type="dxa"/>
-            <w:tcBorders>
-              <w:top w:val="nil"/>
-              <w:left w:val="nil"/>
-              <w:bottom w:val="single" w:sz="4" w:space="0" w:color="3F3F3F"/>
+            <w:tcW w:w="1247" w:type="dxa"/>
+            <w:tcBorders>
+              <w:top w:val="nil"/>
+              <w:left w:val="nil"/>
+              <w:bottom w:val="nil"/>
               <w:right w:val="single" w:sz="4" w:space="0" w:color="3F3F3F"/>
             </w:tcBorders>
             <w:shd w:val="clear" w:color="000000" w:fill="F2F2F2"/>
@@ -8141,11 +9205,11 @@
         </w:tc>
         <w:tc>
           <w:tcPr>
-            <w:tcW w:w="392" w:type="dxa"/>
-            <w:tcBorders>
-              <w:top w:val="nil"/>
-              <w:left w:val="nil"/>
-              <w:bottom w:val="single" w:sz="4" w:space="0" w:color="3F3F3F"/>
+            <w:tcW w:w="1244" w:type="dxa"/>
+            <w:tcBorders>
+              <w:top w:val="nil"/>
+              <w:left w:val="nil"/>
+              <w:bottom w:val="nil"/>
               <w:right w:val="single" w:sz="4" w:space="0" w:color="3F3F3F"/>
             </w:tcBorders>
             <w:shd w:val="clear" w:color="000000" w:fill="F2F2F2"/>
@@ -8172,6 +9236,423 @@
               </w:rPr>
               <w:t>n/a</w:t>
             </w:r>
+          </w:p>
+        </w:tc>
+      </w:tr>
+      <w:tr>
+        <w:trPr>
+          <w:trHeight w:val="1815"/>
+        </w:trPr>
+        <w:tc>
+          <w:tcPr>
+            <w:tcW w:w="960" w:type="dxa"/>
+            <w:tcBorders>
+              <w:top w:val="nil"/>
+              <w:left w:val="single" w:sz="4" w:space="0" w:color="3F3F3F"/>
+              <w:bottom w:val="single" w:sz="4" w:space="0" w:color="3F3F3F"/>
+              <w:right w:val="single" w:sz="4" w:space="0" w:color="3F3F3F"/>
+            </w:tcBorders>
+            <w:shd w:val="clear" w:color="000000" w:fill="F2F2F2"/>
+            <w:noWrap/>
+            <w:vAlign w:val="bottom"/>
+          </w:tcPr>
+          <w:p>
+            <w:pPr>
+              <w:spacing w:after="0" w:line="240" w:lineRule="auto"/>
+              <w:jc w:val="right"/>
+              <w:rPr>
+                <w:rFonts w:ascii="Calibri" w:eastAsia="Times New Roman" w:hAnsi="Calibri" w:cs="Calibri"/>
+                <w:b/>
+                <w:bCs/>
+                <w:color w:val="3F3F3F"/>
+              </w:rPr>
+            </w:pPr>
+            <w:r>
+              <w:rPr>
+                <w:rFonts w:ascii="Calibri" w:eastAsia="Times New Roman" w:hAnsi="Calibri" w:cs="Calibri"/>
+                <w:b/>
+                <w:bCs/>
+                <w:color w:val="3F3F3F"/>
+              </w:rPr>
+              <w:lastRenderedPageBreak/>
+              <w:t>5</w:t>
+            </w:r>
+          </w:p>
+        </w:tc>
+        <w:tc>
+          <w:tcPr>
+            <w:tcW w:w="1290" w:type="dxa"/>
+            <w:tcBorders>
+              <w:top w:val="nil"/>
+              <w:left w:val="nil"/>
+              <w:bottom w:val="single" w:sz="4" w:space="0" w:color="3F3F3F"/>
+              <w:right w:val="single" w:sz="4" w:space="0" w:color="3F3F3F"/>
+            </w:tcBorders>
+            <w:shd w:val="clear" w:color="000000" w:fill="F2F2F2"/>
+            <w:vAlign w:val="center"/>
+          </w:tcPr>
+          <w:p>
+            <w:pPr>
+              <w:spacing w:after="0" w:line="240" w:lineRule="auto"/>
+              <w:jc w:val="center"/>
+              <w:rPr>
+                <w:rFonts w:ascii="Calibri" w:eastAsia="Times New Roman" w:hAnsi="Calibri" w:cs="Calibri"/>
+                <w:b/>
+                <w:bCs/>
+                <w:color w:val="3F3F3F"/>
+              </w:rPr>
+            </w:pPr>
+            <w:r>
+              <w:rPr>
+                <w:rFonts w:ascii="Calibri" w:eastAsia="Times New Roman" w:hAnsi="Calibri" w:cs="Calibri"/>
+                <w:b/>
+                <w:bCs/>
+                <w:color w:val="3F3F3F"/>
+              </w:rPr>
+              <w:t>17913618100000.00</w:t>
+            </w:r>
+          </w:p>
+        </w:tc>
+        <w:tc>
+          <w:tcPr>
+            <w:tcW w:w="1170" w:type="dxa"/>
+            <w:tcBorders>
+              <w:top w:val="nil"/>
+              <w:left w:val="nil"/>
+              <w:bottom w:val="single" w:sz="4" w:space="0" w:color="3F3F3F"/>
+              <w:right w:val="single" w:sz="4" w:space="0" w:color="3F3F3F"/>
+            </w:tcBorders>
+            <w:shd w:val="clear" w:color="000000" w:fill="F2F2F2"/>
+            <w:vAlign w:val="center"/>
+          </w:tcPr>
+          <w:p>
+            <w:pPr>
+              <w:spacing w:after="0" w:line="240" w:lineRule="auto"/>
+              <w:jc w:val="center"/>
+              <w:rPr>
+                <w:rFonts w:ascii="Calibri" w:eastAsia="Times New Roman" w:hAnsi="Calibri" w:cs="Calibri"/>
+                <w:b/>
+                <w:bCs/>
+                <w:color w:val="3F3F3F"/>
+              </w:rPr>
+            </w:pPr>
+            <w:r>
+              <w:rPr>
+                <w:rFonts w:ascii="Calibri" w:eastAsia="Times New Roman" w:hAnsi="Calibri" w:cs="Calibri"/>
+                <w:b/>
+                <w:bCs/>
+                <w:color w:val="3F3F3F"/>
+              </w:rPr>
+              <w:t>895680905000</w:t>
+            </w:r>
+          </w:p>
+        </w:tc>
+        <w:tc>
+          <w:tcPr>
+            <w:tcW w:w="642" w:type="dxa"/>
+            <w:tcBorders>
+              <w:top w:val="nil"/>
+              <w:left w:val="nil"/>
+              <w:bottom w:val="single" w:sz="4" w:space="0" w:color="3F3F3F"/>
+              <w:right w:val="single" w:sz="4" w:space="0" w:color="3F3F3F"/>
+            </w:tcBorders>
+            <w:shd w:val="clear" w:color="000000" w:fill="F2F2F2"/>
+            <w:vAlign w:val="center"/>
+          </w:tcPr>
+          <w:p>
+            <w:pPr>
+              <w:spacing w:after="0" w:line="240" w:lineRule="auto"/>
+              <w:jc w:val="center"/>
+              <w:rPr>
+                <w:rFonts w:ascii="Calibri" w:eastAsia="Times New Roman" w:hAnsi="Calibri" w:cs="Calibri"/>
+                <w:b/>
+                <w:bCs/>
+                <w:color w:val="3F3F3F"/>
+              </w:rPr>
+            </w:pPr>
+            <w:r>
+              <w:rPr>
+                <w:rFonts w:ascii="Calibri" w:eastAsia="Times New Roman" w:hAnsi="Calibri" w:cs="Calibri"/>
+                <w:b/>
+                <w:bCs/>
+                <w:color w:val="3F3F3F"/>
+              </w:rPr>
+              <w:t>0</w:t>
+            </w:r>
+          </w:p>
+        </w:tc>
+        <w:tc>
+          <w:tcPr>
+            <w:tcW w:w="674" w:type="dxa"/>
+            <w:tcBorders>
+              <w:top w:val="nil"/>
+              <w:left w:val="nil"/>
+              <w:bottom w:val="single" w:sz="4" w:space="0" w:color="3F3F3F"/>
+              <w:right w:val="single" w:sz="4" w:space="0" w:color="3F3F3F"/>
+            </w:tcBorders>
+            <w:shd w:val="clear" w:color="000000" w:fill="F2F2F2"/>
+            <w:vAlign w:val="center"/>
+          </w:tcPr>
+          <w:p>
+            <w:pPr>
+              <w:spacing w:after="0" w:line="240" w:lineRule="auto"/>
+              <w:jc w:val="center"/>
+              <w:rPr>
+                <w:rFonts w:ascii="Calibri" w:eastAsia="Times New Roman" w:hAnsi="Calibri" w:cs="Calibri"/>
+                <w:b/>
+                <w:bCs/>
+                <w:color w:val="3F3F3F"/>
+              </w:rPr>
+            </w:pPr>
+            <w:r>
+              <w:rPr>
+                <w:rFonts w:ascii="Calibri" w:eastAsia="Times New Roman" w:hAnsi="Calibri" w:cs="Calibri"/>
+                <w:b/>
+                <w:bCs/>
+                <w:color w:val="3F3F3F"/>
+              </w:rPr>
+              <w:t>0</w:t>
+            </w:r>
+          </w:p>
+        </w:tc>
+        <w:tc>
+          <w:tcPr>
+            <w:tcW w:w="682" w:type="dxa"/>
+            <w:tcBorders>
+              <w:top w:val="nil"/>
+              <w:left w:val="nil"/>
+              <w:bottom w:val="single" w:sz="4" w:space="0" w:color="3F3F3F"/>
+              <w:right w:val="single" w:sz="4" w:space="0" w:color="3F3F3F"/>
+            </w:tcBorders>
+            <w:shd w:val="clear" w:color="000000" w:fill="F2F2F2"/>
+            <w:vAlign w:val="center"/>
+          </w:tcPr>
+          <w:p>
+            <w:pPr>
+              <w:spacing w:after="0" w:line="240" w:lineRule="auto"/>
+              <w:jc w:val="center"/>
+              <w:rPr>
+                <w:rFonts w:ascii="Calibri" w:eastAsia="Times New Roman" w:hAnsi="Calibri" w:cs="Calibri"/>
+                <w:b/>
+                <w:bCs/>
+                <w:color w:val="3F3F3F"/>
+              </w:rPr>
+            </w:pPr>
+            <w:r>
+              <w:rPr>
+                <w:rFonts w:ascii="Calibri" w:eastAsia="Times New Roman" w:hAnsi="Calibri" w:cs="Calibri"/>
+                <w:b/>
+                <w:bCs/>
+                <w:color w:val="3F3F3F"/>
+              </w:rPr>
+              <w:t>0</w:t>
+            </w:r>
+          </w:p>
+        </w:tc>
+        <w:tc>
+          <w:tcPr>
+            <w:tcW w:w="1025" w:type="dxa"/>
+            <w:tcBorders>
+              <w:top w:val="nil"/>
+              <w:left w:val="nil"/>
+              <w:bottom w:val="single" w:sz="4" w:space="0" w:color="3F3F3F"/>
+              <w:right w:val="single" w:sz="4" w:space="0" w:color="3F3F3F"/>
+            </w:tcBorders>
+            <w:shd w:val="clear" w:color="000000" w:fill="F2F2F2"/>
+            <w:vAlign w:val="center"/>
+          </w:tcPr>
+          <w:p>
+            <w:pPr>
+              <w:spacing w:after="0" w:line="240" w:lineRule="auto"/>
+              <w:jc w:val="center"/>
+              <w:rPr>
+                <w:rFonts w:ascii="Calibri" w:eastAsia="Times New Roman" w:hAnsi="Calibri" w:cs="Calibri"/>
+                <w:b/>
+                <w:bCs/>
+                <w:color w:val="3F3F3F"/>
+              </w:rPr>
+            </w:pPr>
+            <w:r>
+              <w:rPr>
+                <w:rFonts w:ascii="Calibri" w:eastAsia="Times New Roman" w:hAnsi="Calibri" w:cs="Calibri"/>
+                <w:b/>
+                <w:bCs/>
+                <w:color w:val="3F3F3F"/>
+              </w:rPr>
+              <w:t>0</w:t>
+            </w:r>
+          </w:p>
+        </w:tc>
+        <w:tc>
+          <w:tcPr>
+            <w:tcW w:w="787" w:type="dxa"/>
+            <w:tcBorders>
+              <w:top w:val="nil"/>
+              <w:left w:val="nil"/>
+              <w:bottom w:val="single" w:sz="4" w:space="0" w:color="3F3F3F"/>
+              <w:right w:val="single" w:sz="4" w:space="0" w:color="3F3F3F"/>
+            </w:tcBorders>
+            <w:shd w:val="clear" w:color="000000" w:fill="F2F2F2"/>
+            <w:vAlign w:val="center"/>
+          </w:tcPr>
+          <w:p>
+            <w:pPr>
+              <w:spacing w:after="0" w:line="240" w:lineRule="auto"/>
+              <w:jc w:val="center"/>
+              <w:rPr>
+                <w:rFonts w:ascii="Calibri" w:eastAsia="Times New Roman" w:hAnsi="Calibri" w:cs="Calibri"/>
+                <w:b/>
+                <w:bCs/>
+                <w:color w:val="3F3F3F"/>
+              </w:rPr>
+            </w:pPr>
+            <w:r>
+              <w:rPr>
+                <w:rFonts w:ascii="Calibri" w:eastAsia="Times New Roman" w:hAnsi="Calibri" w:cs="Calibri"/>
+                <w:b/>
+                <w:bCs/>
+                <w:color w:val="3F3F3F"/>
+              </w:rPr>
+              <w:t>0</w:t>
+            </w:r>
+          </w:p>
+        </w:tc>
+        <w:tc>
+          <w:tcPr>
+            <w:tcW w:w="866" w:type="dxa"/>
+            <w:tcBorders>
+              <w:top w:val="nil"/>
+              <w:left w:val="nil"/>
+              <w:bottom w:val="single" w:sz="4" w:space="0" w:color="3F3F3F"/>
+              <w:right w:val="single" w:sz="4" w:space="0" w:color="3F3F3F"/>
+            </w:tcBorders>
+            <w:shd w:val="clear" w:color="000000" w:fill="F2F2F2"/>
+            <w:vAlign w:val="center"/>
+          </w:tcPr>
+          <w:p>
+            <w:pPr>
+              <w:spacing w:after="0" w:line="240" w:lineRule="auto"/>
+              <w:jc w:val="center"/>
+              <w:rPr>
+                <w:rFonts w:ascii="Calibri" w:eastAsia="Times New Roman" w:hAnsi="Calibri" w:cs="Calibri"/>
+                <w:b/>
+                <w:bCs/>
+                <w:color w:val="3F3F3F"/>
+              </w:rPr>
+            </w:pPr>
+            <w:r>
+              <w:rPr>
+                <w:rFonts w:ascii="Calibri" w:eastAsia="Times New Roman" w:hAnsi="Calibri" w:cs="Calibri"/>
+                <w:b/>
+                <w:bCs/>
+                <w:color w:val="3F3F3F"/>
+              </w:rPr>
+              <w:t>0</w:t>
+            </w:r>
+          </w:p>
+        </w:tc>
+        <w:tc>
+          <w:tcPr>
+            <w:tcW w:w="933" w:type="dxa"/>
+            <w:tcBorders>
+              <w:top w:val="nil"/>
+              <w:left w:val="nil"/>
+              <w:bottom w:val="single" w:sz="4" w:space="0" w:color="3F3F3F"/>
+              <w:right w:val="single" w:sz="4" w:space="0" w:color="3F3F3F"/>
+            </w:tcBorders>
+            <w:shd w:val="clear" w:color="000000" w:fill="F2F2F2"/>
+            <w:vAlign w:val="center"/>
+          </w:tcPr>
+          <w:p>
+            <w:pPr>
+              <w:spacing w:after="0" w:line="240" w:lineRule="auto"/>
+              <w:jc w:val="center"/>
+              <w:rPr>
+                <w:rFonts w:ascii="Calibri" w:eastAsia="Times New Roman" w:hAnsi="Calibri" w:cs="Calibri"/>
+                <w:b/>
+                <w:bCs/>
+                <w:color w:val="3F3F3F"/>
+              </w:rPr>
+            </w:pPr>
+            <w:r>
+              <w:rPr>
+                <w:rFonts w:ascii="Calibri" w:eastAsia="Times New Roman" w:hAnsi="Calibri" w:cs="Calibri"/>
+                <w:b/>
+                <w:bCs/>
+                <w:color w:val="3F3F3F"/>
+              </w:rPr>
+              <w:t>0</w:t>
+            </w:r>
+          </w:p>
+        </w:tc>
+        <w:tc>
+          <w:tcPr>
+            <w:tcW w:w="1247" w:type="dxa"/>
+            <w:tcBorders>
+              <w:top w:val="nil"/>
+              <w:left w:val="nil"/>
+              <w:bottom w:val="single" w:sz="4" w:space="0" w:color="3F3F3F"/>
+              <w:right w:val="single" w:sz="4" w:space="0" w:color="3F3F3F"/>
+            </w:tcBorders>
+            <w:shd w:val="clear" w:color="000000" w:fill="F2F2F2"/>
+            <w:vAlign w:val="center"/>
+          </w:tcPr>
+          <w:p>
+            <w:pPr>
+              <w:spacing w:after="0" w:line="240" w:lineRule="auto"/>
+              <w:jc w:val="center"/>
+              <w:rPr>
+                <w:rFonts w:ascii="Calibri" w:eastAsia="Times New Roman" w:hAnsi="Calibri" w:cs="Calibri"/>
+                <w:b/>
+                <w:bCs/>
+                <w:color w:val="3F3F3F"/>
+              </w:rPr>
+            </w:pPr>
+            <w:r>
+              <w:rPr>
+                <w:rFonts w:ascii="Calibri" w:eastAsia="Times New Roman" w:hAnsi="Calibri" w:cs="Calibri"/>
+                <w:b/>
+                <w:bCs/>
+                <w:color w:val="3F3F3F"/>
+              </w:rPr>
+              <w:t>GDP Problem</w:t>
+            </w:r>
+          </w:p>
+        </w:tc>
+        <w:tc>
+          <w:tcPr>
+            <w:tcW w:w="1244" w:type="dxa"/>
+            <w:tcBorders>
+              <w:top w:val="nil"/>
+              <w:left w:val="nil"/>
+              <w:bottom w:val="single" w:sz="4" w:space="0" w:color="3F3F3F"/>
+              <w:right w:val="single" w:sz="4" w:space="0" w:color="3F3F3F"/>
+            </w:tcBorders>
+            <w:shd w:val="clear" w:color="000000" w:fill="F2F2F2"/>
+            <w:vAlign w:val="center"/>
+          </w:tcPr>
+          <w:p>
+            <w:pPr>
+              <w:spacing w:after="0" w:line="240" w:lineRule="auto"/>
+              <w:jc w:val="center"/>
+              <w:rPr>
+                <w:rFonts w:ascii="Calibri" w:eastAsia="Times New Roman" w:hAnsi="Calibri" w:cs="Calibri"/>
+                <w:b/>
+                <w:bCs/>
+                <w:color w:val="3F3F3F"/>
+              </w:rPr>
+            </w:pPr>
+            <w:r>
+              <w:rPr>
+                <w:rFonts w:ascii="Calibri" w:eastAsia="Times New Roman" w:hAnsi="Calibri" w:cs="Calibri"/>
+                <w:b/>
+                <w:bCs/>
+                <w:color w:val="3F3F3F"/>
+              </w:rPr>
+              <w:t>n/a</w:t>
+            </w:r>
+            <w:bookmarkStart w:id="0" w:name="_GoBack"/>
+            <w:bookmarkEnd w:id="0"/>
           </w:p>
         </w:tc>
       </w:tr>
@@ -8523,15 +10004,7 @@
           <w:sz w:val="24"/>
           <w:szCs w:val="24"/>
         </w:rPr>
-        <w:t xml:space="preserve">Total purchase: </w:t>
-      </w:r>
-      <w:r>
-        <w:rPr>
-          <w:rFonts w:ascii="Times New Roman" w:hAnsi="Times New Roman" w:cs="Times New Roman"/>
-          <w:sz w:val="24"/>
-          <w:szCs w:val="24"/>
-        </w:rPr>
-        <w:t>381900000.00</w:t>
+        <w:t>Total purchase: 381900000.00</w:t>
       </w:r>
     </w:p>
     <w:p>
@@ -8548,15 +10021,7 @@
           <w:sz w:val="24"/>
           <w:szCs w:val="24"/>
         </w:rPr>
-        <w:t xml:space="preserve">Amount of money tendered: </w:t>
-      </w:r>
-      <w:r>
-        <w:rPr>
-          <w:rFonts w:ascii="Times New Roman" w:hAnsi="Times New Roman" w:cs="Times New Roman"/>
-          <w:sz w:val="24"/>
-          <w:szCs w:val="24"/>
-        </w:rPr>
-        <w:t>17914000000000.00</w:t>
+        <w:t>Amount of money tendered: 17914000000000.00</w:t>
       </w:r>
     </w:p>
     <w:p>
@@ -8573,15 +10038,7 @@
           <w:sz w:val="24"/>
           <w:szCs w:val="24"/>
         </w:rPr>
-        <w:t xml:space="preserve">Amount of change output: </w:t>
-      </w:r>
-      <w:r>
-        <w:rPr>
-          <w:rFonts w:ascii="Times New Roman" w:hAnsi="Times New Roman" w:cs="Times New Roman"/>
-          <w:sz w:val="24"/>
-          <w:szCs w:val="24"/>
-        </w:rPr>
-        <w:t>17913618100000</w:t>
+        <w:t>Amount of change output: 17913618100000</w:t>
       </w:r>
     </w:p>
     <w:p>
@@ -8767,15 +10224,7 @@
           <w:sz w:val="24"/>
           <w:szCs w:val="24"/>
         </w:rPr>
-        <w:t xml:space="preserve">Penny: </w:t>
-      </w:r>
-      <w:r>
-        <w:rPr>
-          <w:rFonts w:ascii="Times New Roman" w:hAnsi="Times New Roman" w:cs="Times New Roman"/>
-          <w:sz w:val="24"/>
-          <w:szCs w:val="24"/>
-        </w:rPr>
-        <w:t>0</w:t>
+        <w:t>Penny: 0</w:t>
       </w:r>
     </w:p>
     <w:p>
@@ -8885,15 +10334,7 @@
           <w:sz w:val="24"/>
           <w:szCs w:val="24"/>
         </w:rPr>
-        <w:t xml:space="preserve">Total purchase: </w:t>
-      </w:r>
-      <w:r>
-        <w:rPr>
-          <w:rFonts w:ascii="Times New Roman" w:hAnsi="Times New Roman" w:cs="Times New Roman"/>
-          <w:sz w:val="24"/>
-          <w:szCs w:val="24"/>
-        </w:rPr>
-        <w:t>-254.32</w:t>
+        <w:t>Total purchase: -254.32</w:t>
       </w:r>
     </w:p>
     <w:p>
@@ -8910,15 +10351,7 @@
           <w:sz w:val="24"/>
           <w:szCs w:val="24"/>
         </w:rPr>
-        <w:t xml:space="preserve">Amount of money tendered: </w:t>
-      </w:r>
-      <w:r>
-        <w:rPr>
-          <w:rFonts w:ascii="Times New Roman" w:hAnsi="Times New Roman" w:cs="Times New Roman"/>
-          <w:sz w:val="24"/>
-          <w:szCs w:val="24"/>
-        </w:rPr>
-        <w:t>-365.17</w:t>
+        <w:t>Amount of money tendered: -365.17</w:t>
       </w:r>
     </w:p>
     <w:p>
@@ -8935,15 +10368,7 @@
           <w:sz w:val="24"/>
           <w:szCs w:val="24"/>
         </w:rPr>
-        <w:t xml:space="preserve">Amount of change output: </w:t>
-      </w:r>
-      <w:r>
-        <w:rPr>
-          <w:rFonts w:ascii="Times New Roman" w:hAnsi="Times New Roman" w:cs="Times New Roman"/>
-          <w:sz w:val="24"/>
-          <w:szCs w:val="24"/>
-        </w:rPr>
-        <w:t>-110.85</w:t>
+        <w:t>Amount of change output: -110.85</w:t>
       </w:r>
     </w:p>
     <w:p>
@@ -9001,15 +10426,7 @@
           <w:sz w:val="24"/>
           <w:szCs w:val="24"/>
         </w:rPr>
-        <w:t xml:space="preserve">Twenties: </w:t>
-      </w:r>
-      <w:r>
-        <w:rPr>
-          <w:rFonts w:ascii="Times New Roman" w:hAnsi="Times New Roman" w:cs="Times New Roman"/>
-          <w:sz w:val="24"/>
-          <w:szCs w:val="24"/>
-        </w:rPr>
-        <w:t>5</w:t>
+        <w:t>Twenties: 5</w:t>
       </w:r>
     </w:p>
     <w:p>
@@ -9086,15 +10503,7 @@
           <w:sz w:val="24"/>
           <w:szCs w:val="24"/>
         </w:rPr>
-        <w:t>Quarters:</w:t>
-      </w:r>
-      <w:r>
-        <w:rPr>
-          <w:rFonts w:ascii="Times New Roman" w:hAnsi="Times New Roman" w:cs="Times New Roman"/>
-          <w:sz w:val="24"/>
-          <w:szCs w:val="24"/>
-        </w:rPr>
-        <w:t xml:space="preserve"> 3</w:t>
+        <w:t>Quarters: 3</w:t>
       </w:r>
     </w:p>
     <w:p>
@@ -9255,15 +10664,7 @@
           <w:sz w:val="24"/>
           <w:szCs w:val="24"/>
         </w:rPr>
-        <w:t xml:space="preserve">Total purchase: </w:t>
-      </w:r>
-      <w:r>
-        <w:rPr>
-          <w:rFonts w:ascii="Times New Roman" w:hAnsi="Times New Roman" w:cs="Times New Roman"/>
-          <w:sz w:val="24"/>
-          <w:szCs w:val="24"/>
-        </w:rPr>
-        <w:t>I am Son Tran</w:t>
+        <w:t>Total purchase: I am Son Tran</w:t>
       </w:r>
     </w:p>
     <w:p>
@@ -9280,15 +10681,7 @@
           <w:sz w:val="24"/>
           <w:szCs w:val="24"/>
         </w:rPr>
-        <w:t xml:space="preserve">Amount of money tendered: </w:t>
-      </w:r>
-      <w:r>
-        <w:rPr>
-          <w:rFonts w:ascii="Times New Roman" w:hAnsi="Times New Roman" w:cs="Times New Roman"/>
-          <w:sz w:val="24"/>
-          <w:szCs w:val="24"/>
-        </w:rPr>
-        <w:t>Surprise</w:t>
+        <w:t>Amount of money tendered: Surprise</w:t>
       </w:r>
     </w:p>
     <w:p>
@@ -9305,15 +10698,7 @@
           <w:sz w:val="24"/>
           <w:szCs w:val="24"/>
         </w:rPr>
-        <w:t xml:space="preserve">Amount of change output: </w:t>
-      </w:r>
-      <w:r>
-        <w:rPr>
-          <w:rFonts w:ascii="Times New Roman" w:hAnsi="Times New Roman" w:cs="Times New Roman"/>
-          <w:sz w:val="24"/>
-          <w:szCs w:val="24"/>
-        </w:rPr>
-        <w:t>Asking to input again until program get a suitable data</w:t>
+        <w:t>Amount of change output: Asking to input again until program get a suitable data</w:t>
       </w:r>
     </w:p>
     <w:p>
@@ -9476,15 +10861,7 @@
           <w:sz w:val="24"/>
           <w:szCs w:val="24"/>
         </w:rPr>
-        <w:t>3.4E-4932 to 1.1E+4932</w:t>
-      </w:r>
-      <w:r>
-        <w:rPr>
-          <w:rFonts w:ascii="Times New Roman" w:hAnsi="Times New Roman" w:cs="Times New Roman"/>
-          <w:sz w:val="24"/>
-          <w:szCs w:val="24"/>
-        </w:rPr>
-        <w:t xml:space="preserve"> so if I put the number bigger than 19 </w:t>
+        <w:t xml:space="preserve">3.4E-4932 to 1.1E+4932 so if I put the number bigger than 19 </w:t>
       </w:r>
       <w:r>
         <w:rPr>
@@ -9500,17 +10877,7 @@
           <w:sz w:val="24"/>
           <w:szCs w:val="24"/>
         </w:rPr>
-        <w:t xml:space="preserve"> places the program will assign some magic numbers when it does the calculation. I am trying to find the way to fix the problem but for money I only know the biggest data variable is long double and that is all I can do to extend the range of money. But I think 19 decimal places is enough for this prog</w:t>
-      </w:r>
-      <w:bookmarkStart w:id="0" w:name="_GoBack"/>
-      <w:bookmarkEnd w:id="0"/>
-      <w:r>
-        <w:rPr>
-          <w:rFonts w:ascii="Times New Roman" w:hAnsi="Times New Roman" w:cs="Times New Roman"/>
-          <w:sz w:val="24"/>
-          <w:szCs w:val="24"/>
-        </w:rPr>
-        <w:t>ram.</w:t>
+        <w:t xml:space="preserve"> places the program will assign some magic numbers when it does the calculation. I am trying to find the way to fix the problem but for money I only know the biggest data variable is long double and that is all I can do to extend the range of money. But I think 19 decimal places is enough for this program.</w:t>
       </w:r>
     </w:p>
     <w:sectPr>
@@ -10228,7 +11595,7 @@
 </file>
 
 <file path=customXml/itemProps1.xml><?xml version="1.0" encoding="utf-8"?>
-<ds:datastoreItem xmlns:ds="http://schemas.openxmlformats.org/officeDocument/2006/customXml" ds:itemID="{B0A8335C-5A18-46E3-9851-1075D024CD20}">
+<ds:datastoreItem xmlns:ds="http://schemas.openxmlformats.org/officeDocument/2006/customXml" ds:itemID="{66E8EEEB-BB35-40E6-A741-2F02F32A073B}">
   <ds:schemaRefs>
     <ds:schemaRef ds:uri="http://schemas.openxmlformats.org/officeDocument/2006/bibliography"/>
   </ds:schemaRefs>

--- a/Test Plan.docx
+++ b/Test Plan.docx
@@ -4431,16 +4431,7 @@
                 <w:bCs/>
                 <w:color w:val="3F3F3F"/>
               </w:rPr>
-              <w:t>381900000</w:t>
-            </w:r>
-            <w:r>
-              <w:rPr>
-                <w:rFonts w:ascii="Calibri" w:eastAsia="Times New Roman" w:hAnsi="Calibri" w:cs="Calibri"/>
-                <w:b/>
-                <w:bCs/>
-                <w:color w:val="3F3F3F"/>
-              </w:rPr>
-              <w:t>.00</w:t>
+              <w:t>381900000.00</w:t>
             </w:r>
           </w:p>
         </w:tc>
@@ -9651,8 +9642,6 @@
               </w:rPr>
               <w:t>n/a</w:t>
             </w:r>
-            <w:bookmarkStart w:id="0" w:name="_GoBack"/>
-            <w:bookmarkEnd w:id="0"/>
           </w:p>
         </w:tc>
       </w:tr>
@@ -10879,6 +10868,85 @@
         </w:rPr>
         <w:t xml:space="preserve"> places the program will assign some magic numbers when it does the calculation. I am trying to find the way to fix the problem but for money I only know the biggest data variable is long double and that is all I can do to extend the range of money. But I think 19 decimal places is enough for this program.</w:t>
       </w:r>
+    </w:p>
+    <w:p>
+      <w:pPr>
+        <w:rPr>
+          <w:rFonts w:ascii="Times New Roman" w:hAnsi="Times New Roman" w:cs="Times New Roman"/>
+          <w:sz w:val="24"/>
+          <w:szCs w:val="24"/>
+        </w:rPr>
+      </w:pPr>
+      <w:r>
+        <w:rPr>
+          <w:rFonts w:ascii="Times New Roman" w:hAnsi="Times New Roman" w:cs="Times New Roman"/>
+          <w:sz w:val="24"/>
+          <w:szCs w:val="24"/>
+        </w:rPr>
+        <w:t>Picture of my program problem:</w:t>
+      </w:r>
+    </w:p>
+    <w:p>
+      <w:pPr>
+        <w:rPr>
+          <w:rFonts w:ascii="Times New Roman" w:hAnsi="Times New Roman" w:cs="Times New Roman"/>
+          <w:sz w:val="24"/>
+          <w:szCs w:val="24"/>
+          <w:lang w:val="vi-VN"/>
+        </w:rPr>
+      </w:pPr>
+      <w:bookmarkStart w:id="0" w:name="_GoBack"/>
+      <w:r>
+        <w:rPr>
+          <w:rFonts w:ascii="Times New Roman" w:hAnsi="Times New Roman" w:cs="Times New Roman"/>
+          <w:noProof/>
+          <w:sz w:val="24"/>
+          <w:szCs w:val="24"/>
+        </w:rPr>
+        <w:lastRenderedPageBreak/>
+        <w:drawing>
+          <wp:inline distT="0" distB="0" distL="0" distR="0">
+            <wp:extent cx="5943600" cy="4292600"/>
+            <wp:effectExtent l="0" t="0" r="0" b="0"/>
+            <wp:docPr id="2" name="Picture 2"/>
+            <wp:cNvGraphicFramePr>
+              <a:graphicFrameLocks xmlns:a="http://schemas.openxmlformats.org/drawingml/2006/main" noChangeAspect="1"/>
+            </wp:cNvGraphicFramePr>
+            <a:graphic xmlns:a="http://schemas.openxmlformats.org/drawingml/2006/main">
+              <a:graphicData uri="http://schemas.openxmlformats.org/drawingml/2006/picture">
+                <pic:pic xmlns:pic="http://schemas.openxmlformats.org/drawingml/2006/picture">
+                  <pic:nvPicPr>
+                    <pic:cNvPr id="2" name="extraodinary big num.png"/>
+                    <pic:cNvPicPr/>
+                  </pic:nvPicPr>
+                  <pic:blipFill>
+                    <a:blip r:embed="rId9">
+                      <a:extLst>
+                        <a:ext uri="{28A0092B-C50C-407E-A947-70E740481C1C}">
+                          <a14:useLocalDpi xmlns:a14="http://schemas.microsoft.com/office/drawing/2010/main" val="0"/>
+                        </a:ext>
+                      </a:extLst>
+                    </a:blip>
+                    <a:stretch>
+                      <a:fillRect/>
+                    </a:stretch>
+                  </pic:blipFill>
+                  <pic:spPr>
+                    <a:xfrm>
+                      <a:off x="0" y="0"/>
+                      <a:ext cx="5943600" cy="4292600"/>
+                    </a:xfrm>
+                    <a:prstGeom prst="rect">
+                      <a:avLst/>
+                    </a:prstGeom>
+                  </pic:spPr>
+                </pic:pic>
+              </a:graphicData>
+            </a:graphic>
+          </wp:inline>
+        </w:drawing>
+      </w:r>
+      <w:bookmarkEnd w:id="0"/>
     </w:p>
     <w:sectPr>
       <w:type w:val="continuous"/>
@@ -11595,7 +11663,7 @@
 </file>
 
 <file path=customXml/itemProps1.xml><?xml version="1.0" encoding="utf-8"?>
-<ds:datastoreItem xmlns:ds="http://schemas.openxmlformats.org/officeDocument/2006/customXml" ds:itemID="{66E8EEEB-BB35-40E6-A741-2F02F32A073B}">
+<ds:datastoreItem xmlns:ds="http://schemas.openxmlformats.org/officeDocument/2006/customXml" ds:itemID="{2FD7B386-109E-4FF6-945B-C16939259548}">
   <ds:schemaRefs>
     <ds:schemaRef ds:uri="http://schemas.openxmlformats.org/officeDocument/2006/bibliography"/>
   </ds:schemaRefs>
